--- a/Outputs/Tables/T1.docx
+++ b/Outputs/Tables/T1.docx
@@ -119,7 +119,7 @@
                 <w:szCs w:val="20"/>
                 <w:color w:val="000000"/>
               </w:rPr>
-              <w:t xml:space="preserve">N</w:t>
+              <w:t xml:space="preserve">No/Mild/Mod. PGD (n = 54)</w:t>
             </w:r>
           </w:p>
         </w:tc>
@@ -173,7 +173,7 @@
                 <w:szCs w:val="20"/>
                 <w:color w:val="000000"/>
               </w:rPr>
-              <w:t xml:space="preserve">Y</w:t>
+              <w:t xml:space="preserve">Severe PGD (n = 8)</w:t>
             </w:r>
           </w:p>
         </w:tc>
@@ -336,114 +336,6 @@
                 <w:color w:val="000000"/>
               </w:rPr>
               <w:t xml:space="preserve">test</w:t>
-            </w:r>
-          </w:p>
-        </w:tc>
-        <w:tc>
-          <w:tcPr>
-            <w:tcBorders>
-              <w:bottom w:val="single" w:sz="12" w:space="0" w:color="666666"/>
-              <w:top w:val="single" w:sz="12" w:space="0" w:color="666666"/>
-              <w:left w:val="none" w:sz="0" w:space="0" w:color="000000"/>
-              <w:right w:val="none" w:sz="0" w:space="0" w:color="000000"/>
-            </w:tcBorders>
-            <w:shd w:val="clear" w:color="auto" w:fill="FFFFFF"/>
-            <w:tcMar>
-              <w:top w:w="0" w:type="dxa"/>
-              <w:bottom w:w="0" w:type="dxa"/>
-              <w:left w:w="0" w:type="dxa"/>
-              <w:right w:w="0" w:type="dxa"/>
-            </w:tcMar>
-            <w:vAlign w:val="center"/>
-          </w:tcPr>
-          <w:p>
-            <w:pPr>
-              <w:jc w:val="center"/>
-              <w:pBdr>
-                <w:bottom w:val="none" w:sz="0" w:space="0" w:color="000000"/>
-                <w:top w:val="none" w:sz="0" w:space="0" w:color="000000"/>
-                <w:left w:val="none" w:sz="0" w:space="0" w:color="000000"/>
-                <w:right w:val="none" w:sz="0" w:space="0" w:color="000000"/>
-              </w:pBdr>
-              <w:spacing w:after="100" w:before="100" w:line="240"/>
-              <w:ind w:left="100" w:right="100" w:firstLine="0" w:firstLineChars="0"/>
-              <w:rPr>
-                <w:rFonts w:ascii="Helvetica" w:hAnsi="Helvetica" w:eastAsia="Helvetica" w:cs="Helvetica"/>
-                <w:i w:val="true"/>
-                <w:b w:val="true"/>
-                <w:u w:val="none"/>
-                <w:strike w:val="false"/>
-                <w:sz w:val="20"/>
-                <w:szCs w:val="20"/>
-                <w:color w:val="000000"/>
-              </w:rPr>
-            </w:pPr>
-            <w:r>
-              <w:rPr>
-                <w:rFonts w:ascii="Helvetica" w:hAnsi="Helvetica" w:eastAsia="Helvetica" w:cs="Helvetica"/>
-                <w:i w:val="true"/>
-                <w:b w:val="true"/>
-                <w:u w:val="none"/>
-                <w:strike w:val="false"/>
-                <w:sz w:val="20"/>
-                <w:szCs w:val="20"/>
-                <w:color w:val="000000"/>
-              </w:rPr>
-              <w:t xml:space="preserve">SW_p_N</w:t>
-            </w:r>
-          </w:p>
-        </w:tc>
-        <w:tc>
-          <w:tcPr>
-            <w:tcBorders>
-              <w:bottom w:val="single" w:sz="12" w:space="0" w:color="666666"/>
-              <w:top w:val="single" w:sz="12" w:space="0" w:color="666666"/>
-              <w:left w:val="none" w:sz="0" w:space="0" w:color="000000"/>
-              <w:right w:val="none" w:sz="0" w:space="0" w:color="000000"/>
-            </w:tcBorders>
-            <w:shd w:val="clear" w:color="auto" w:fill="FFFFFF"/>
-            <w:tcMar>
-              <w:top w:w="0" w:type="dxa"/>
-              <w:bottom w:w="0" w:type="dxa"/>
-              <w:left w:w="0" w:type="dxa"/>
-              <w:right w:w="0" w:type="dxa"/>
-            </w:tcMar>
-            <w:vAlign w:val="center"/>
-          </w:tcPr>
-          <w:p>
-            <w:pPr>
-              <w:jc w:val="center"/>
-              <w:pBdr>
-                <w:bottom w:val="none" w:sz="0" w:space="0" w:color="000000"/>
-                <w:top w:val="none" w:sz="0" w:space="0" w:color="000000"/>
-                <w:left w:val="none" w:sz="0" w:space="0" w:color="000000"/>
-                <w:right w:val="none" w:sz="0" w:space="0" w:color="000000"/>
-              </w:pBdr>
-              <w:spacing w:after="100" w:before="100" w:line="240"/>
-              <w:ind w:left="100" w:right="100" w:firstLine="0" w:firstLineChars="0"/>
-              <w:rPr>
-                <w:rFonts w:ascii="Helvetica" w:hAnsi="Helvetica" w:eastAsia="Helvetica" w:cs="Helvetica"/>
-                <w:i w:val="true"/>
-                <w:b w:val="true"/>
-                <w:u w:val="none"/>
-                <w:strike w:val="false"/>
-                <w:sz w:val="20"/>
-                <w:szCs w:val="20"/>
-                <w:color w:val="000000"/>
-              </w:rPr>
-            </w:pPr>
-            <w:r>
-              <w:rPr>
-                <w:rFonts w:ascii="Helvetica" w:hAnsi="Helvetica" w:eastAsia="Helvetica" w:cs="Helvetica"/>
-                <w:i w:val="true"/>
-                <w:b w:val="true"/>
-                <w:u w:val="none"/>
-                <w:strike w:val="false"/>
-                <w:sz w:val="20"/>
-                <w:szCs w:val="20"/>
-                <w:color w:val="000000"/>
-              </w:rPr>
-              <w:t xml:space="preserve">SW_p_Y</w:t>
             </w:r>
           </w:p>
         </w:tc>
@@ -719,7 +611,7 @@
                 <w:szCs w:val="20"/>
                 <w:color w:val="000000"/>
               </w:rPr>
-              <w:t xml:space="preserve">0.51</w:t>
+              <w:t xml:space="preserve">0.508</w:t>
             </w:r>
           </w:p>
         </w:tc>
@@ -774,114 +666,6 @@
                 <w:color w:val="000000"/>
               </w:rPr>
               <w:t xml:space="preserve">Wilcoxon rank-sum</w:t>
-            </w:r>
-          </w:p>
-        </w:tc>
-        <w:tc>
-          <w:tcPr>
-            <w:tcBorders>
-              <w:bottom w:val="none" w:sz="0" w:space="0" w:color="000000"/>
-              <w:top w:val="single" w:sz="12" w:space="0" w:color="666666"/>
-              <w:left w:val="none" w:sz="0" w:space="0" w:color="000000"/>
-              <w:right w:val="none" w:sz="0" w:space="0" w:color="000000"/>
-            </w:tcBorders>
-            <w:shd w:val="clear" w:color="auto" w:fill="FFFFFF"/>
-            <w:tcMar>
-              <w:top w:w="0" w:type="dxa"/>
-              <w:bottom w:w="0" w:type="dxa"/>
-              <w:left w:w="0" w:type="dxa"/>
-              <w:right w:w="0" w:type="dxa"/>
-            </w:tcMar>
-            <w:vAlign w:val="center"/>
-          </w:tcPr>
-          <w:p>
-            <w:pPr>
-              <w:jc w:val="center"/>
-              <w:pBdr>
-                <w:bottom w:val="none" w:sz="0" w:space="0" w:color="000000"/>
-                <w:top w:val="none" w:sz="0" w:space="0" w:color="000000"/>
-                <w:left w:val="none" w:sz="0" w:space="0" w:color="000000"/>
-                <w:right w:val="none" w:sz="0" w:space="0" w:color="000000"/>
-              </w:pBdr>
-              <w:spacing w:after="100" w:before="100" w:line="240"/>
-              <w:ind w:left="100" w:right="100" w:firstLine="0" w:firstLineChars="0"/>
-              <w:rPr>
-                <w:rFonts w:ascii="Helvetica" w:hAnsi="Helvetica" w:eastAsia="Helvetica" w:cs="Helvetica"/>
-                <w:i w:val="false"/>
-                <w:b w:val="false"/>
-                <w:u w:val="none"/>
-                <w:strike w:val="false"/>
-                <w:sz w:val="20"/>
-                <w:szCs w:val="20"/>
-                <w:color w:val="000000"/>
-              </w:rPr>
-            </w:pPr>
-            <w:r>
-              <w:rPr>
-                <w:rFonts w:ascii="Helvetica" w:hAnsi="Helvetica" w:eastAsia="Helvetica" w:cs="Helvetica"/>
-                <w:i w:val="false"/>
-                <w:b w:val="false"/>
-                <w:u w:val="none"/>
-                <w:strike w:val="false"/>
-                <w:sz w:val="20"/>
-                <w:szCs w:val="20"/>
-                <w:color w:val="000000"/>
-              </w:rPr>
-              <w:t xml:space="preserve">0.0008</w:t>
-            </w:r>
-          </w:p>
-        </w:tc>
-        <w:tc>
-          <w:tcPr>
-            <w:tcBorders>
-              <w:bottom w:val="none" w:sz="0" w:space="0" w:color="000000"/>
-              <w:top w:val="single" w:sz="12" w:space="0" w:color="666666"/>
-              <w:left w:val="none" w:sz="0" w:space="0" w:color="000000"/>
-              <w:right w:val="none" w:sz="0" w:space="0" w:color="000000"/>
-            </w:tcBorders>
-            <w:shd w:val="clear" w:color="auto" w:fill="FFFFFF"/>
-            <w:tcMar>
-              <w:top w:w="0" w:type="dxa"/>
-              <w:bottom w:w="0" w:type="dxa"/>
-              <w:left w:w="0" w:type="dxa"/>
-              <w:right w:w="0" w:type="dxa"/>
-            </w:tcMar>
-            <w:vAlign w:val="center"/>
-          </w:tcPr>
-          <w:p>
-            <w:pPr>
-              <w:jc w:val="center"/>
-              <w:pBdr>
-                <w:bottom w:val="none" w:sz="0" w:space="0" w:color="000000"/>
-                <w:top w:val="none" w:sz="0" w:space="0" w:color="000000"/>
-                <w:left w:val="none" w:sz="0" w:space="0" w:color="000000"/>
-                <w:right w:val="none" w:sz="0" w:space="0" w:color="000000"/>
-              </w:pBdr>
-              <w:spacing w:after="100" w:before="100" w:line="240"/>
-              <w:ind w:left="100" w:right="100" w:firstLine="0" w:firstLineChars="0"/>
-              <w:rPr>
-                <w:rFonts w:ascii="Helvetica" w:hAnsi="Helvetica" w:eastAsia="Helvetica" w:cs="Helvetica"/>
-                <w:i w:val="false"/>
-                <w:b w:val="false"/>
-                <w:u w:val="none"/>
-                <w:strike w:val="false"/>
-                <w:sz w:val="20"/>
-                <w:szCs w:val="20"/>
-                <w:color w:val="000000"/>
-              </w:rPr>
-            </w:pPr>
-            <w:r>
-              <w:rPr>
-                <w:rFonts w:ascii="Helvetica" w:hAnsi="Helvetica" w:eastAsia="Helvetica" w:cs="Helvetica"/>
-                <w:i w:val="false"/>
-                <w:b w:val="false"/>
-                <w:u w:val="none"/>
-                <w:strike w:val="false"/>
-                <w:sz w:val="20"/>
-                <w:szCs w:val="20"/>
-                <w:color w:val="000000"/>
-              </w:rPr>
-              <w:t xml:space="preserve">0.2457</w:t>
             </w:r>
           </w:p>
         </w:tc>
@@ -1157,7 +941,7 @@
                 <w:szCs w:val="20"/>
                 <w:color w:val="000000"/>
               </w:rPr>
-              <w:t xml:space="preserve">0.20</w:t>
+              <w:t xml:space="preserve">0.204</w:t>
             </w:r>
           </w:p>
         </w:tc>
@@ -1212,114 +996,6 @@
                 <w:color w:val="000000"/>
               </w:rPr>
               <w:t xml:space="preserve">Fisher exact</w:t>
-            </w:r>
-          </w:p>
-        </w:tc>
-        <w:tc>
-          <w:tcPr>
-            <w:tcBorders>
-              <w:bottom w:val="none" w:sz="0" w:space="0" w:color="000000"/>
-              <w:top w:val="none" w:sz="0" w:space="0" w:color="000000"/>
-              <w:left w:val="none" w:sz="0" w:space="0" w:color="000000"/>
-              <w:right w:val="none" w:sz="0" w:space="0" w:color="000000"/>
-            </w:tcBorders>
-            <w:shd w:val="clear" w:color="auto" w:fill="FFFFFF"/>
-            <w:tcMar>
-              <w:top w:w="0" w:type="dxa"/>
-              <w:bottom w:w="0" w:type="dxa"/>
-              <w:left w:w="0" w:type="dxa"/>
-              <w:right w:w="0" w:type="dxa"/>
-            </w:tcMar>
-            <w:vAlign w:val="center"/>
-          </w:tcPr>
-          <w:p>
-            <w:pPr>
-              <w:jc w:val="center"/>
-              <w:pBdr>
-                <w:bottom w:val="none" w:sz="0" w:space="0" w:color="000000"/>
-                <w:top w:val="none" w:sz="0" w:space="0" w:color="000000"/>
-                <w:left w:val="none" w:sz="0" w:space="0" w:color="000000"/>
-                <w:right w:val="none" w:sz="0" w:space="0" w:color="000000"/>
-              </w:pBdr>
-              <w:spacing w:after="100" w:before="100" w:line="240"/>
-              <w:ind w:left="100" w:right="100" w:firstLine="0" w:firstLineChars="0"/>
-              <w:rPr>
-                <w:rFonts w:ascii="Helvetica" w:hAnsi="Helvetica" w:eastAsia="Helvetica" w:cs="Helvetica"/>
-                <w:i w:val="false"/>
-                <w:b w:val="false"/>
-                <w:u w:val="none"/>
-                <w:strike w:val="false"/>
-                <w:sz w:val="20"/>
-                <w:szCs w:val="20"/>
-                <w:color w:val="000000"/>
-              </w:rPr>
-            </w:pPr>
-            <w:r>
-              <w:rPr>
-                <w:rFonts w:ascii="Helvetica" w:hAnsi="Helvetica" w:eastAsia="Helvetica" w:cs="Helvetica"/>
-                <w:i w:val="false"/>
-                <w:b w:val="false"/>
-                <w:u w:val="none"/>
-                <w:strike w:val="false"/>
-                <w:sz w:val="20"/>
-                <w:szCs w:val="20"/>
-                <w:color w:val="000000"/>
-              </w:rPr>
-              <w:t xml:space="preserve"/>
-            </w:r>
-          </w:p>
-        </w:tc>
-        <w:tc>
-          <w:tcPr>
-            <w:tcBorders>
-              <w:bottom w:val="none" w:sz="0" w:space="0" w:color="000000"/>
-              <w:top w:val="none" w:sz="0" w:space="0" w:color="000000"/>
-              <w:left w:val="none" w:sz="0" w:space="0" w:color="000000"/>
-              <w:right w:val="none" w:sz="0" w:space="0" w:color="000000"/>
-            </w:tcBorders>
-            <w:shd w:val="clear" w:color="auto" w:fill="FFFFFF"/>
-            <w:tcMar>
-              <w:top w:w="0" w:type="dxa"/>
-              <w:bottom w:w="0" w:type="dxa"/>
-              <w:left w:w="0" w:type="dxa"/>
-              <w:right w:w="0" w:type="dxa"/>
-            </w:tcMar>
-            <w:vAlign w:val="center"/>
-          </w:tcPr>
-          <w:p>
-            <w:pPr>
-              <w:jc w:val="center"/>
-              <w:pBdr>
-                <w:bottom w:val="none" w:sz="0" w:space="0" w:color="000000"/>
-                <w:top w:val="none" w:sz="0" w:space="0" w:color="000000"/>
-                <w:left w:val="none" w:sz="0" w:space="0" w:color="000000"/>
-                <w:right w:val="none" w:sz="0" w:space="0" w:color="000000"/>
-              </w:pBdr>
-              <w:spacing w:after="100" w:before="100" w:line="240"/>
-              <w:ind w:left="100" w:right="100" w:firstLine="0" w:firstLineChars="0"/>
-              <w:rPr>
-                <w:rFonts w:ascii="Helvetica" w:hAnsi="Helvetica" w:eastAsia="Helvetica" w:cs="Helvetica"/>
-                <w:i w:val="false"/>
-                <w:b w:val="false"/>
-                <w:u w:val="none"/>
-                <w:strike w:val="false"/>
-                <w:sz w:val="20"/>
-                <w:szCs w:val="20"/>
-                <w:color w:val="000000"/>
-              </w:rPr>
-            </w:pPr>
-            <w:r>
-              <w:rPr>
-                <w:rFonts w:ascii="Helvetica" w:hAnsi="Helvetica" w:eastAsia="Helvetica" w:cs="Helvetica"/>
-                <w:i w:val="false"/>
-                <w:b w:val="false"/>
-                <w:u w:val="none"/>
-                <w:strike w:val="false"/>
-                <w:sz w:val="20"/>
-                <w:szCs w:val="20"/>
-                <w:color w:val="000000"/>
-              </w:rPr>
-              <w:t xml:space="preserve"/>
             </w:r>
           </w:p>
         </w:tc>
@@ -1595,7 +1271,7 @@
                 <w:szCs w:val="20"/>
                 <w:color w:val="000000"/>
               </w:rPr>
-              <w:t xml:space="preserve">0.20</w:t>
+              <w:t xml:space="preserve">0.204</w:t>
             </w:r>
           </w:p>
         </w:tc>
@@ -1650,114 +1326,6 @@
                 <w:color w:val="000000"/>
               </w:rPr>
               <w:t xml:space="preserve">Fisher exact</w:t>
-            </w:r>
-          </w:p>
-        </w:tc>
-        <w:tc>
-          <w:tcPr>
-            <w:tcBorders>
-              <w:bottom w:val="none" w:sz="0" w:space="0" w:color="000000"/>
-              <w:top w:val="none" w:sz="0" w:space="0" w:color="000000"/>
-              <w:left w:val="none" w:sz="0" w:space="0" w:color="000000"/>
-              <w:right w:val="none" w:sz="0" w:space="0" w:color="000000"/>
-            </w:tcBorders>
-            <w:shd w:val="clear" w:color="auto" w:fill="FFFFFF"/>
-            <w:tcMar>
-              <w:top w:w="0" w:type="dxa"/>
-              <w:bottom w:w="0" w:type="dxa"/>
-              <w:left w:w="0" w:type="dxa"/>
-              <w:right w:w="0" w:type="dxa"/>
-            </w:tcMar>
-            <w:vAlign w:val="center"/>
-          </w:tcPr>
-          <w:p>
-            <w:pPr>
-              <w:jc w:val="center"/>
-              <w:pBdr>
-                <w:bottom w:val="none" w:sz="0" w:space="0" w:color="000000"/>
-                <w:top w:val="none" w:sz="0" w:space="0" w:color="000000"/>
-                <w:left w:val="none" w:sz="0" w:space="0" w:color="000000"/>
-                <w:right w:val="none" w:sz="0" w:space="0" w:color="000000"/>
-              </w:pBdr>
-              <w:spacing w:after="100" w:before="100" w:line="240"/>
-              <w:ind w:left="100" w:right="100" w:firstLine="0" w:firstLineChars="0"/>
-              <w:rPr>
-                <w:rFonts w:ascii="Helvetica" w:hAnsi="Helvetica" w:eastAsia="Helvetica" w:cs="Helvetica"/>
-                <w:i w:val="false"/>
-                <w:b w:val="false"/>
-                <w:u w:val="none"/>
-                <w:strike w:val="false"/>
-                <w:sz w:val="20"/>
-                <w:szCs w:val="20"/>
-                <w:color w:val="000000"/>
-              </w:rPr>
-            </w:pPr>
-            <w:r>
-              <w:rPr>
-                <w:rFonts w:ascii="Helvetica" w:hAnsi="Helvetica" w:eastAsia="Helvetica" w:cs="Helvetica"/>
-                <w:i w:val="false"/>
-                <w:b w:val="false"/>
-                <w:u w:val="none"/>
-                <w:strike w:val="false"/>
-                <w:sz w:val="20"/>
-                <w:szCs w:val="20"/>
-                <w:color w:val="000000"/>
-              </w:rPr>
-              <w:t xml:space="preserve"/>
-            </w:r>
-          </w:p>
-        </w:tc>
-        <w:tc>
-          <w:tcPr>
-            <w:tcBorders>
-              <w:bottom w:val="none" w:sz="0" w:space="0" w:color="000000"/>
-              <w:top w:val="none" w:sz="0" w:space="0" w:color="000000"/>
-              <w:left w:val="none" w:sz="0" w:space="0" w:color="000000"/>
-              <w:right w:val="none" w:sz="0" w:space="0" w:color="000000"/>
-            </w:tcBorders>
-            <w:shd w:val="clear" w:color="auto" w:fill="FFFFFF"/>
-            <w:tcMar>
-              <w:top w:w="0" w:type="dxa"/>
-              <w:bottom w:w="0" w:type="dxa"/>
-              <w:left w:w="0" w:type="dxa"/>
-              <w:right w:w="0" w:type="dxa"/>
-            </w:tcMar>
-            <w:vAlign w:val="center"/>
-          </w:tcPr>
-          <w:p>
-            <w:pPr>
-              <w:jc w:val="center"/>
-              <w:pBdr>
-                <w:bottom w:val="none" w:sz="0" w:space="0" w:color="000000"/>
-                <w:top w:val="none" w:sz="0" w:space="0" w:color="000000"/>
-                <w:left w:val="none" w:sz="0" w:space="0" w:color="000000"/>
-                <w:right w:val="none" w:sz="0" w:space="0" w:color="000000"/>
-              </w:pBdr>
-              <w:spacing w:after="100" w:before="100" w:line="240"/>
-              <w:ind w:left="100" w:right="100" w:firstLine="0" w:firstLineChars="0"/>
-              <w:rPr>
-                <w:rFonts w:ascii="Helvetica" w:hAnsi="Helvetica" w:eastAsia="Helvetica" w:cs="Helvetica"/>
-                <w:i w:val="false"/>
-                <w:b w:val="false"/>
-                <w:u w:val="none"/>
-                <w:strike w:val="false"/>
-                <w:sz w:val="20"/>
-                <w:szCs w:val="20"/>
-                <w:color w:val="000000"/>
-              </w:rPr>
-            </w:pPr>
-            <w:r>
-              <w:rPr>
-                <w:rFonts w:ascii="Helvetica" w:hAnsi="Helvetica" w:eastAsia="Helvetica" w:cs="Helvetica"/>
-                <w:i w:val="false"/>
-                <w:b w:val="false"/>
-                <w:u w:val="none"/>
-                <w:strike w:val="false"/>
-                <w:sz w:val="20"/>
-                <w:szCs w:val="20"/>
-                <w:color w:val="000000"/>
-              </w:rPr>
-              <w:t xml:space="preserve"/>
             </w:r>
           </w:p>
         </w:tc>
@@ -2033,7 +1601,7 @@
                 <w:szCs w:val="20"/>
                 <w:color w:val="000000"/>
               </w:rPr>
-              <w:t xml:space="preserve">0.20</w:t>
+              <w:t xml:space="preserve">0.204</w:t>
             </w:r>
           </w:p>
         </w:tc>
@@ -2088,114 +1656,6 @@
                 <w:color w:val="000000"/>
               </w:rPr>
               <w:t xml:space="preserve">Fisher exact</w:t>
-            </w:r>
-          </w:p>
-        </w:tc>
-        <w:tc>
-          <w:tcPr>
-            <w:tcBorders>
-              <w:bottom w:val="none" w:sz="0" w:space="0" w:color="000000"/>
-              <w:top w:val="none" w:sz="0" w:space="0" w:color="000000"/>
-              <w:left w:val="none" w:sz="0" w:space="0" w:color="000000"/>
-              <w:right w:val="none" w:sz="0" w:space="0" w:color="000000"/>
-            </w:tcBorders>
-            <w:shd w:val="clear" w:color="auto" w:fill="FFFFFF"/>
-            <w:tcMar>
-              <w:top w:w="0" w:type="dxa"/>
-              <w:bottom w:w="0" w:type="dxa"/>
-              <w:left w:w="0" w:type="dxa"/>
-              <w:right w:w="0" w:type="dxa"/>
-            </w:tcMar>
-            <w:vAlign w:val="center"/>
-          </w:tcPr>
-          <w:p>
-            <w:pPr>
-              <w:jc w:val="center"/>
-              <w:pBdr>
-                <w:bottom w:val="none" w:sz="0" w:space="0" w:color="000000"/>
-                <w:top w:val="none" w:sz="0" w:space="0" w:color="000000"/>
-                <w:left w:val="none" w:sz="0" w:space="0" w:color="000000"/>
-                <w:right w:val="none" w:sz="0" w:space="0" w:color="000000"/>
-              </w:pBdr>
-              <w:spacing w:after="100" w:before="100" w:line="240"/>
-              <w:ind w:left="100" w:right="100" w:firstLine="0" w:firstLineChars="0"/>
-              <w:rPr>
-                <w:rFonts w:ascii="Helvetica" w:hAnsi="Helvetica" w:eastAsia="Helvetica" w:cs="Helvetica"/>
-                <w:i w:val="false"/>
-                <w:b w:val="false"/>
-                <w:u w:val="none"/>
-                <w:strike w:val="false"/>
-                <w:sz w:val="20"/>
-                <w:szCs w:val="20"/>
-                <w:color w:val="000000"/>
-              </w:rPr>
-            </w:pPr>
-            <w:r>
-              <w:rPr>
-                <w:rFonts w:ascii="Helvetica" w:hAnsi="Helvetica" w:eastAsia="Helvetica" w:cs="Helvetica"/>
-                <w:i w:val="false"/>
-                <w:b w:val="false"/>
-                <w:u w:val="none"/>
-                <w:strike w:val="false"/>
-                <w:sz w:val="20"/>
-                <w:szCs w:val="20"/>
-                <w:color w:val="000000"/>
-              </w:rPr>
-              <w:t xml:space="preserve"/>
-            </w:r>
-          </w:p>
-        </w:tc>
-        <w:tc>
-          <w:tcPr>
-            <w:tcBorders>
-              <w:bottom w:val="none" w:sz="0" w:space="0" w:color="000000"/>
-              <w:top w:val="none" w:sz="0" w:space="0" w:color="000000"/>
-              <w:left w:val="none" w:sz="0" w:space="0" w:color="000000"/>
-              <w:right w:val="none" w:sz="0" w:space="0" w:color="000000"/>
-            </w:tcBorders>
-            <w:shd w:val="clear" w:color="auto" w:fill="FFFFFF"/>
-            <w:tcMar>
-              <w:top w:w="0" w:type="dxa"/>
-              <w:bottom w:w="0" w:type="dxa"/>
-              <w:left w:w="0" w:type="dxa"/>
-              <w:right w:w="0" w:type="dxa"/>
-            </w:tcMar>
-            <w:vAlign w:val="center"/>
-          </w:tcPr>
-          <w:p>
-            <w:pPr>
-              <w:jc w:val="center"/>
-              <w:pBdr>
-                <w:bottom w:val="none" w:sz="0" w:space="0" w:color="000000"/>
-                <w:top w:val="none" w:sz="0" w:space="0" w:color="000000"/>
-                <w:left w:val="none" w:sz="0" w:space="0" w:color="000000"/>
-                <w:right w:val="none" w:sz="0" w:space="0" w:color="000000"/>
-              </w:pBdr>
-              <w:spacing w:after="100" w:before="100" w:line="240"/>
-              <w:ind w:left="100" w:right="100" w:firstLine="0" w:firstLineChars="0"/>
-              <w:rPr>
-                <w:rFonts w:ascii="Helvetica" w:hAnsi="Helvetica" w:eastAsia="Helvetica" w:cs="Helvetica"/>
-                <w:i w:val="false"/>
-                <w:b w:val="false"/>
-                <w:u w:val="none"/>
-                <w:strike w:val="false"/>
-                <w:sz w:val="20"/>
-                <w:szCs w:val="20"/>
-                <w:color w:val="000000"/>
-              </w:rPr>
-            </w:pPr>
-            <w:r>
-              <w:rPr>
-                <w:rFonts w:ascii="Helvetica" w:hAnsi="Helvetica" w:eastAsia="Helvetica" w:cs="Helvetica"/>
-                <w:i w:val="false"/>
-                <w:b w:val="false"/>
-                <w:u w:val="none"/>
-                <w:strike w:val="false"/>
-                <w:sz w:val="20"/>
-                <w:szCs w:val="20"/>
-                <w:color w:val="000000"/>
-              </w:rPr>
-              <w:t xml:space="preserve"/>
             </w:r>
           </w:p>
         </w:tc>
@@ -2471,7 +1931,7 @@
                 <w:szCs w:val="20"/>
                 <w:color w:val="000000"/>
               </w:rPr>
-              <w:t xml:space="preserve">0.20</w:t>
+              <w:t xml:space="preserve">0.204</w:t>
             </w:r>
           </w:p>
         </w:tc>
@@ -2526,114 +1986,6 @@
                 <w:color w:val="000000"/>
               </w:rPr>
               <w:t xml:space="preserve">Fisher exact</w:t>
-            </w:r>
-          </w:p>
-        </w:tc>
-        <w:tc>
-          <w:tcPr>
-            <w:tcBorders>
-              <w:bottom w:val="none" w:sz="0" w:space="0" w:color="000000"/>
-              <w:top w:val="none" w:sz="0" w:space="0" w:color="000000"/>
-              <w:left w:val="none" w:sz="0" w:space="0" w:color="000000"/>
-              <w:right w:val="none" w:sz="0" w:space="0" w:color="000000"/>
-            </w:tcBorders>
-            <w:shd w:val="clear" w:color="auto" w:fill="FFFFFF"/>
-            <w:tcMar>
-              <w:top w:w="0" w:type="dxa"/>
-              <w:bottom w:w="0" w:type="dxa"/>
-              <w:left w:w="0" w:type="dxa"/>
-              <w:right w:w="0" w:type="dxa"/>
-            </w:tcMar>
-            <w:vAlign w:val="center"/>
-          </w:tcPr>
-          <w:p>
-            <w:pPr>
-              <w:jc w:val="center"/>
-              <w:pBdr>
-                <w:bottom w:val="none" w:sz="0" w:space="0" w:color="000000"/>
-                <w:top w:val="none" w:sz="0" w:space="0" w:color="000000"/>
-                <w:left w:val="none" w:sz="0" w:space="0" w:color="000000"/>
-                <w:right w:val="none" w:sz="0" w:space="0" w:color="000000"/>
-              </w:pBdr>
-              <w:spacing w:after="100" w:before="100" w:line="240"/>
-              <w:ind w:left="100" w:right="100" w:firstLine="0" w:firstLineChars="0"/>
-              <w:rPr>
-                <w:rFonts w:ascii="Helvetica" w:hAnsi="Helvetica" w:eastAsia="Helvetica" w:cs="Helvetica"/>
-                <w:i w:val="false"/>
-                <w:b w:val="false"/>
-                <w:u w:val="none"/>
-                <w:strike w:val="false"/>
-                <w:sz w:val="20"/>
-                <w:szCs w:val="20"/>
-                <w:color w:val="000000"/>
-              </w:rPr>
-            </w:pPr>
-            <w:r>
-              <w:rPr>
-                <w:rFonts w:ascii="Helvetica" w:hAnsi="Helvetica" w:eastAsia="Helvetica" w:cs="Helvetica"/>
-                <w:i w:val="false"/>
-                <w:b w:val="false"/>
-                <w:u w:val="none"/>
-                <w:strike w:val="false"/>
-                <w:sz w:val="20"/>
-                <w:szCs w:val="20"/>
-                <w:color w:val="000000"/>
-              </w:rPr>
-              <w:t xml:space="preserve"/>
-            </w:r>
-          </w:p>
-        </w:tc>
-        <w:tc>
-          <w:tcPr>
-            <w:tcBorders>
-              <w:bottom w:val="none" w:sz="0" w:space="0" w:color="000000"/>
-              <w:top w:val="none" w:sz="0" w:space="0" w:color="000000"/>
-              <w:left w:val="none" w:sz="0" w:space="0" w:color="000000"/>
-              <w:right w:val="none" w:sz="0" w:space="0" w:color="000000"/>
-            </w:tcBorders>
-            <w:shd w:val="clear" w:color="auto" w:fill="FFFFFF"/>
-            <w:tcMar>
-              <w:top w:w="0" w:type="dxa"/>
-              <w:bottom w:w="0" w:type="dxa"/>
-              <w:left w:w="0" w:type="dxa"/>
-              <w:right w:w="0" w:type="dxa"/>
-            </w:tcMar>
-            <w:vAlign w:val="center"/>
-          </w:tcPr>
-          <w:p>
-            <w:pPr>
-              <w:jc w:val="center"/>
-              <w:pBdr>
-                <w:bottom w:val="none" w:sz="0" w:space="0" w:color="000000"/>
-                <w:top w:val="none" w:sz="0" w:space="0" w:color="000000"/>
-                <w:left w:val="none" w:sz="0" w:space="0" w:color="000000"/>
-                <w:right w:val="none" w:sz="0" w:space="0" w:color="000000"/>
-              </w:pBdr>
-              <w:spacing w:after="100" w:before="100" w:line="240"/>
-              <w:ind w:left="100" w:right="100" w:firstLine="0" w:firstLineChars="0"/>
-              <w:rPr>
-                <w:rFonts w:ascii="Helvetica" w:hAnsi="Helvetica" w:eastAsia="Helvetica" w:cs="Helvetica"/>
-                <w:i w:val="false"/>
-                <w:b w:val="false"/>
-                <w:u w:val="none"/>
-                <w:strike w:val="false"/>
-                <w:sz w:val="20"/>
-                <w:szCs w:val="20"/>
-                <w:color w:val="000000"/>
-              </w:rPr>
-            </w:pPr>
-            <w:r>
-              <w:rPr>
-                <w:rFonts w:ascii="Helvetica" w:hAnsi="Helvetica" w:eastAsia="Helvetica" w:cs="Helvetica"/>
-                <w:i w:val="false"/>
-                <w:b w:val="false"/>
-                <w:u w:val="none"/>
-                <w:strike w:val="false"/>
-                <w:sz w:val="20"/>
-                <w:szCs w:val="20"/>
-                <w:color w:val="000000"/>
-              </w:rPr>
-              <w:t xml:space="preserve"/>
             </w:r>
           </w:p>
         </w:tc>
@@ -2909,7 +2261,7 @@
                 <w:szCs w:val="20"/>
                 <w:color w:val="000000"/>
               </w:rPr>
-              <w:t xml:space="preserve">0.71</w:t>
+              <w:t xml:space="preserve">0.705</w:t>
             </w:r>
           </w:p>
         </w:tc>
@@ -2964,114 +2316,6 @@
                 <w:color w:val="000000"/>
               </w:rPr>
               <w:t xml:space="preserve">Fisher exact</w:t>
-            </w:r>
-          </w:p>
-        </w:tc>
-        <w:tc>
-          <w:tcPr>
-            <w:tcBorders>
-              <w:bottom w:val="none" w:sz="0" w:space="0" w:color="000000"/>
-              <w:top w:val="none" w:sz="0" w:space="0" w:color="000000"/>
-              <w:left w:val="none" w:sz="0" w:space="0" w:color="000000"/>
-              <w:right w:val="none" w:sz="0" w:space="0" w:color="000000"/>
-            </w:tcBorders>
-            <w:shd w:val="clear" w:color="auto" w:fill="FFFFFF"/>
-            <w:tcMar>
-              <w:top w:w="0" w:type="dxa"/>
-              <w:bottom w:w="0" w:type="dxa"/>
-              <w:left w:w="0" w:type="dxa"/>
-              <w:right w:w="0" w:type="dxa"/>
-            </w:tcMar>
-            <w:vAlign w:val="center"/>
-          </w:tcPr>
-          <w:p>
-            <w:pPr>
-              <w:jc w:val="center"/>
-              <w:pBdr>
-                <w:bottom w:val="none" w:sz="0" w:space="0" w:color="000000"/>
-                <w:top w:val="none" w:sz="0" w:space="0" w:color="000000"/>
-                <w:left w:val="none" w:sz="0" w:space="0" w:color="000000"/>
-                <w:right w:val="none" w:sz="0" w:space="0" w:color="000000"/>
-              </w:pBdr>
-              <w:spacing w:after="100" w:before="100" w:line="240"/>
-              <w:ind w:left="100" w:right="100" w:firstLine="0" w:firstLineChars="0"/>
-              <w:rPr>
-                <w:rFonts w:ascii="Helvetica" w:hAnsi="Helvetica" w:eastAsia="Helvetica" w:cs="Helvetica"/>
-                <w:i w:val="false"/>
-                <w:b w:val="false"/>
-                <w:u w:val="none"/>
-                <w:strike w:val="false"/>
-                <w:sz w:val="20"/>
-                <w:szCs w:val="20"/>
-                <w:color w:val="000000"/>
-              </w:rPr>
-            </w:pPr>
-            <w:r>
-              <w:rPr>
-                <w:rFonts w:ascii="Helvetica" w:hAnsi="Helvetica" w:eastAsia="Helvetica" w:cs="Helvetica"/>
-                <w:i w:val="false"/>
-                <w:b w:val="false"/>
-                <w:u w:val="none"/>
-                <w:strike w:val="false"/>
-                <w:sz w:val="20"/>
-                <w:szCs w:val="20"/>
-                <w:color w:val="000000"/>
-              </w:rPr>
-              <w:t xml:space="preserve"/>
-            </w:r>
-          </w:p>
-        </w:tc>
-        <w:tc>
-          <w:tcPr>
-            <w:tcBorders>
-              <w:bottom w:val="none" w:sz="0" w:space="0" w:color="000000"/>
-              <w:top w:val="none" w:sz="0" w:space="0" w:color="000000"/>
-              <w:left w:val="none" w:sz="0" w:space="0" w:color="000000"/>
-              <w:right w:val="none" w:sz="0" w:space="0" w:color="000000"/>
-            </w:tcBorders>
-            <w:shd w:val="clear" w:color="auto" w:fill="FFFFFF"/>
-            <w:tcMar>
-              <w:top w:w="0" w:type="dxa"/>
-              <w:bottom w:w="0" w:type="dxa"/>
-              <w:left w:w="0" w:type="dxa"/>
-              <w:right w:w="0" w:type="dxa"/>
-            </w:tcMar>
-            <w:vAlign w:val="center"/>
-          </w:tcPr>
-          <w:p>
-            <w:pPr>
-              <w:jc w:val="center"/>
-              <w:pBdr>
-                <w:bottom w:val="none" w:sz="0" w:space="0" w:color="000000"/>
-                <w:top w:val="none" w:sz="0" w:space="0" w:color="000000"/>
-                <w:left w:val="none" w:sz="0" w:space="0" w:color="000000"/>
-                <w:right w:val="none" w:sz="0" w:space="0" w:color="000000"/>
-              </w:pBdr>
-              <w:spacing w:after="100" w:before="100" w:line="240"/>
-              <w:ind w:left="100" w:right="100" w:firstLine="0" w:firstLineChars="0"/>
-              <w:rPr>
-                <w:rFonts w:ascii="Helvetica" w:hAnsi="Helvetica" w:eastAsia="Helvetica" w:cs="Helvetica"/>
-                <w:i w:val="false"/>
-                <w:b w:val="false"/>
-                <w:u w:val="none"/>
-                <w:strike w:val="false"/>
-                <w:sz w:val="20"/>
-                <w:szCs w:val="20"/>
-                <w:color w:val="000000"/>
-              </w:rPr>
-            </w:pPr>
-            <w:r>
-              <w:rPr>
-                <w:rFonts w:ascii="Helvetica" w:hAnsi="Helvetica" w:eastAsia="Helvetica" w:cs="Helvetica"/>
-                <w:i w:val="false"/>
-                <w:b w:val="false"/>
-                <w:u w:val="none"/>
-                <w:strike w:val="false"/>
-                <w:sz w:val="20"/>
-                <w:szCs w:val="20"/>
-                <w:color w:val="000000"/>
-              </w:rPr>
-              <w:t xml:space="preserve"/>
             </w:r>
           </w:p>
         </w:tc>
@@ -3405,114 +2649,6 @@
             </w:r>
           </w:p>
         </w:tc>
-        <w:tc>
-          <w:tcPr>
-            <w:tcBorders>
-              <w:bottom w:val="none" w:sz="0" w:space="0" w:color="000000"/>
-              <w:top w:val="none" w:sz="0" w:space="0" w:color="000000"/>
-              <w:left w:val="none" w:sz="0" w:space="0" w:color="000000"/>
-              <w:right w:val="none" w:sz="0" w:space="0" w:color="000000"/>
-            </w:tcBorders>
-            <w:shd w:val="clear" w:color="auto" w:fill="FFFFFF"/>
-            <w:tcMar>
-              <w:top w:w="0" w:type="dxa"/>
-              <w:bottom w:w="0" w:type="dxa"/>
-              <w:left w:w="0" w:type="dxa"/>
-              <w:right w:w="0" w:type="dxa"/>
-            </w:tcMar>
-            <w:vAlign w:val="center"/>
-          </w:tcPr>
-          <w:p>
-            <w:pPr>
-              <w:jc w:val="center"/>
-              <w:pBdr>
-                <w:bottom w:val="none" w:sz="0" w:space="0" w:color="000000"/>
-                <w:top w:val="none" w:sz="0" w:space="0" w:color="000000"/>
-                <w:left w:val="none" w:sz="0" w:space="0" w:color="000000"/>
-                <w:right w:val="none" w:sz="0" w:space="0" w:color="000000"/>
-              </w:pBdr>
-              <w:spacing w:after="100" w:before="100" w:line="240"/>
-              <w:ind w:left="100" w:right="100" w:firstLine="0" w:firstLineChars="0"/>
-              <w:rPr>
-                <w:rFonts w:ascii="Helvetica" w:hAnsi="Helvetica" w:eastAsia="Helvetica" w:cs="Helvetica"/>
-                <w:i w:val="false"/>
-                <w:b w:val="false"/>
-                <w:u w:val="none"/>
-                <w:strike w:val="false"/>
-                <w:sz w:val="20"/>
-                <w:szCs w:val="20"/>
-                <w:color w:val="000000"/>
-              </w:rPr>
-            </w:pPr>
-            <w:r>
-              <w:rPr>
-                <w:rFonts w:ascii="Helvetica" w:hAnsi="Helvetica" w:eastAsia="Helvetica" w:cs="Helvetica"/>
-                <w:i w:val="false"/>
-                <w:b w:val="false"/>
-                <w:u w:val="none"/>
-                <w:strike w:val="false"/>
-                <w:sz w:val="20"/>
-                <w:szCs w:val="20"/>
-                <w:color w:val="000000"/>
-              </w:rPr>
-              <w:t xml:space="preserve">0.0938</w:t>
-            </w:r>
-          </w:p>
-        </w:tc>
-        <w:tc>
-          <w:tcPr>
-            <w:tcBorders>
-              <w:bottom w:val="none" w:sz="0" w:space="0" w:color="000000"/>
-              <w:top w:val="none" w:sz="0" w:space="0" w:color="000000"/>
-              <w:left w:val="none" w:sz="0" w:space="0" w:color="000000"/>
-              <w:right w:val="none" w:sz="0" w:space="0" w:color="000000"/>
-            </w:tcBorders>
-            <w:shd w:val="clear" w:color="auto" w:fill="FFFFFF"/>
-            <w:tcMar>
-              <w:top w:w="0" w:type="dxa"/>
-              <w:bottom w:w="0" w:type="dxa"/>
-              <w:left w:w="0" w:type="dxa"/>
-              <w:right w:w="0" w:type="dxa"/>
-            </w:tcMar>
-            <w:vAlign w:val="center"/>
-          </w:tcPr>
-          <w:p>
-            <w:pPr>
-              <w:jc w:val="center"/>
-              <w:pBdr>
-                <w:bottom w:val="none" w:sz="0" w:space="0" w:color="000000"/>
-                <w:top w:val="none" w:sz="0" w:space="0" w:color="000000"/>
-                <w:left w:val="none" w:sz="0" w:space="0" w:color="000000"/>
-                <w:right w:val="none" w:sz="0" w:space="0" w:color="000000"/>
-              </w:pBdr>
-              <w:spacing w:after="100" w:before="100" w:line="240"/>
-              <w:ind w:left="100" w:right="100" w:firstLine="0" w:firstLineChars="0"/>
-              <w:rPr>
-                <w:rFonts w:ascii="Helvetica" w:hAnsi="Helvetica" w:eastAsia="Helvetica" w:cs="Helvetica"/>
-                <w:i w:val="false"/>
-                <w:b w:val="false"/>
-                <w:u w:val="none"/>
-                <w:strike w:val="false"/>
-                <w:sz w:val="20"/>
-                <w:szCs w:val="20"/>
-                <w:color w:val="000000"/>
-              </w:rPr>
-            </w:pPr>
-            <w:r>
-              <w:rPr>
-                <w:rFonts w:ascii="Helvetica" w:hAnsi="Helvetica" w:eastAsia="Helvetica" w:cs="Helvetica"/>
-                <w:i w:val="false"/>
-                <w:b w:val="false"/>
-                <w:u w:val="none"/>
-                <w:strike w:val="false"/>
-                <w:sz w:val="20"/>
-                <w:szCs w:val="20"/>
-                <w:color w:val="000000"/>
-              </w:rPr>
-              <w:t xml:space="preserve">0.9480</w:t>
-            </w:r>
-          </w:p>
-        </w:tc>
       </w:tr>
       <w:tr>
         <w:trPr>
@@ -3785,7 +2921,7 @@
                 <w:szCs w:val="20"/>
                 <w:color w:val="000000"/>
               </w:rPr>
-              <w:t xml:space="preserve">0.68</w:t>
+              <w:t xml:space="preserve">0.681</w:t>
             </w:r>
           </w:p>
         </w:tc>
@@ -3840,114 +2976,6 @@
                 <w:color w:val="000000"/>
               </w:rPr>
               <w:t xml:space="preserve">Fisher exact</w:t>
-            </w:r>
-          </w:p>
-        </w:tc>
-        <w:tc>
-          <w:tcPr>
-            <w:tcBorders>
-              <w:bottom w:val="none" w:sz="0" w:space="0" w:color="000000"/>
-              <w:top w:val="none" w:sz="0" w:space="0" w:color="000000"/>
-              <w:left w:val="none" w:sz="0" w:space="0" w:color="000000"/>
-              <w:right w:val="none" w:sz="0" w:space="0" w:color="000000"/>
-            </w:tcBorders>
-            <w:shd w:val="clear" w:color="auto" w:fill="FFFFFF"/>
-            <w:tcMar>
-              <w:top w:w="0" w:type="dxa"/>
-              <w:bottom w:w="0" w:type="dxa"/>
-              <w:left w:w="0" w:type="dxa"/>
-              <w:right w:w="0" w:type="dxa"/>
-            </w:tcMar>
-            <w:vAlign w:val="center"/>
-          </w:tcPr>
-          <w:p>
-            <w:pPr>
-              <w:jc w:val="center"/>
-              <w:pBdr>
-                <w:bottom w:val="none" w:sz="0" w:space="0" w:color="000000"/>
-                <w:top w:val="none" w:sz="0" w:space="0" w:color="000000"/>
-                <w:left w:val="none" w:sz="0" w:space="0" w:color="000000"/>
-                <w:right w:val="none" w:sz="0" w:space="0" w:color="000000"/>
-              </w:pBdr>
-              <w:spacing w:after="100" w:before="100" w:line="240"/>
-              <w:ind w:left="100" w:right="100" w:firstLine="0" w:firstLineChars="0"/>
-              <w:rPr>
-                <w:rFonts w:ascii="Helvetica" w:hAnsi="Helvetica" w:eastAsia="Helvetica" w:cs="Helvetica"/>
-                <w:i w:val="false"/>
-                <w:b w:val="false"/>
-                <w:u w:val="none"/>
-                <w:strike w:val="false"/>
-                <w:sz w:val="20"/>
-                <w:szCs w:val="20"/>
-                <w:color w:val="000000"/>
-              </w:rPr>
-            </w:pPr>
-            <w:r>
-              <w:rPr>
-                <w:rFonts w:ascii="Helvetica" w:hAnsi="Helvetica" w:eastAsia="Helvetica" w:cs="Helvetica"/>
-                <w:i w:val="false"/>
-                <w:b w:val="false"/>
-                <w:u w:val="none"/>
-                <w:strike w:val="false"/>
-                <w:sz w:val="20"/>
-                <w:szCs w:val="20"/>
-                <w:color w:val="000000"/>
-              </w:rPr>
-              <w:t xml:space="preserve"/>
-            </w:r>
-          </w:p>
-        </w:tc>
-        <w:tc>
-          <w:tcPr>
-            <w:tcBorders>
-              <w:bottom w:val="none" w:sz="0" w:space="0" w:color="000000"/>
-              <w:top w:val="none" w:sz="0" w:space="0" w:color="000000"/>
-              <w:left w:val="none" w:sz="0" w:space="0" w:color="000000"/>
-              <w:right w:val="none" w:sz="0" w:space="0" w:color="000000"/>
-            </w:tcBorders>
-            <w:shd w:val="clear" w:color="auto" w:fill="FFFFFF"/>
-            <w:tcMar>
-              <w:top w:w="0" w:type="dxa"/>
-              <w:bottom w:w="0" w:type="dxa"/>
-              <w:left w:w="0" w:type="dxa"/>
-              <w:right w:w="0" w:type="dxa"/>
-            </w:tcMar>
-            <w:vAlign w:val="center"/>
-          </w:tcPr>
-          <w:p>
-            <w:pPr>
-              <w:jc w:val="center"/>
-              <w:pBdr>
-                <w:bottom w:val="none" w:sz="0" w:space="0" w:color="000000"/>
-                <w:top w:val="none" w:sz="0" w:space="0" w:color="000000"/>
-                <w:left w:val="none" w:sz="0" w:space="0" w:color="000000"/>
-                <w:right w:val="none" w:sz="0" w:space="0" w:color="000000"/>
-              </w:pBdr>
-              <w:spacing w:after="100" w:before="100" w:line="240"/>
-              <w:ind w:left="100" w:right="100" w:firstLine="0" w:firstLineChars="0"/>
-              <w:rPr>
-                <w:rFonts w:ascii="Helvetica" w:hAnsi="Helvetica" w:eastAsia="Helvetica" w:cs="Helvetica"/>
-                <w:i w:val="false"/>
-                <w:b w:val="false"/>
-                <w:u w:val="none"/>
-                <w:strike w:val="false"/>
-                <w:sz w:val="20"/>
-                <w:szCs w:val="20"/>
-                <w:color w:val="000000"/>
-              </w:rPr>
-            </w:pPr>
-            <w:r>
-              <w:rPr>
-                <w:rFonts w:ascii="Helvetica" w:hAnsi="Helvetica" w:eastAsia="Helvetica" w:cs="Helvetica"/>
-                <w:i w:val="false"/>
-                <w:b w:val="false"/>
-                <w:u w:val="none"/>
-                <w:strike w:val="false"/>
-                <w:sz w:val="20"/>
-                <w:szCs w:val="20"/>
-                <w:color w:val="000000"/>
-              </w:rPr>
-              <w:t xml:space="preserve"/>
             </w:r>
           </w:p>
         </w:tc>
@@ -4223,7 +3251,7 @@
                 <w:szCs w:val="20"/>
                 <w:color w:val="000000"/>
               </w:rPr>
-              <w:t xml:space="preserve">0.44</w:t>
+              <w:t xml:space="preserve">0.438</w:t>
             </w:r>
           </w:p>
         </w:tc>
@@ -4278,114 +3306,6 @@
                 <w:color w:val="000000"/>
               </w:rPr>
               <w:t xml:space="preserve">Fisher exact</w:t>
-            </w:r>
-          </w:p>
-        </w:tc>
-        <w:tc>
-          <w:tcPr>
-            <w:tcBorders>
-              <w:bottom w:val="none" w:sz="0" w:space="0" w:color="000000"/>
-              <w:top w:val="none" w:sz="0" w:space="0" w:color="000000"/>
-              <w:left w:val="none" w:sz="0" w:space="0" w:color="000000"/>
-              <w:right w:val="none" w:sz="0" w:space="0" w:color="000000"/>
-            </w:tcBorders>
-            <w:shd w:val="clear" w:color="auto" w:fill="FFFFFF"/>
-            <w:tcMar>
-              <w:top w:w="0" w:type="dxa"/>
-              <w:bottom w:w="0" w:type="dxa"/>
-              <w:left w:w="0" w:type="dxa"/>
-              <w:right w:w="0" w:type="dxa"/>
-            </w:tcMar>
-            <w:vAlign w:val="center"/>
-          </w:tcPr>
-          <w:p>
-            <w:pPr>
-              <w:jc w:val="center"/>
-              <w:pBdr>
-                <w:bottom w:val="none" w:sz="0" w:space="0" w:color="000000"/>
-                <w:top w:val="none" w:sz="0" w:space="0" w:color="000000"/>
-                <w:left w:val="none" w:sz="0" w:space="0" w:color="000000"/>
-                <w:right w:val="none" w:sz="0" w:space="0" w:color="000000"/>
-              </w:pBdr>
-              <w:spacing w:after="100" w:before="100" w:line="240"/>
-              <w:ind w:left="100" w:right="100" w:firstLine="0" w:firstLineChars="0"/>
-              <w:rPr>
-                <w:rFonts w:ascii="Helvetica" w:hAnsi="Helvetica" w:eastAsia="Helvetica" w:cs="Helvetica"/>
-                <w:i w:val="false"/>
-                <w:b w:val="false"/>
-                <w:u w:val="none"/>
-                <w:strike w:val="false"/>
-                <w:sz w:val="20"/>
-                <w:szCs w:val="20"/>
-                <w:color w:val="000000"/>
-              </w:rPr>
-            </w:pPr>
-            <w:r>
-              <w:rPr>
-                <w:rFonts w:ascii="Helvetica" w:hAnsi="Helvetica" w:eastAsia="Helvetica" w:cs="Helvetica"/>
-                <w:i w:val="false"/>
-                <w:b w:val="false"/>
-                <w:u w:val="none"/>
-                <w:strike w:val="false"/>
-                <w:sz w:val="20"/>
-                <w:szCs w:val="20"/>
-                <w:color w:val="000000"/>
-              </w:rPr>
-              <w:t xml:space="preserve"/>
-            </w:r>
-          </w:p>
-        </w:tc>
-        <w:tc>
-          <w:tcPr>
-            <w:tcBorders>
-              <w:bottom w:val="none" w:sz="0" w:space="0" w:color="000000"/>
-              <w:top w:val="none" w:sz="0" w:space="0" w:color="000000"/>
-              <w:left w:val="none" w:sz="0" w:space="0" w:color="000000"/>
-              <w:right w:val="none" w:sz="0" w:space="0" w:color="000000"/>
-            </w:tcBorders>
-            <w:shd w:val="clear" w:color="auto" w:fill="FFFFFF"/>
-            <w:tcMar>
-              <w:top w:w="0" w:type="dxa"/>
-              <w:bottom w:w="0" w:type="dxa"/>
-              <w:left w:w="0" w:type="dxa"/>
-              <w:right w:w="0" w:type="dxa"/>
-            </w:tcMar>
-            <w:vAlign w:val="center"/>
-          </w:tcPr>
-          <w:p>
-            <w:pPr>
-              <w:jc w:val="center"/>
-              <w:pBdr>
-                <w:bottom w:val="none" w:sz="0" w:space="0" w:color="000000"/>
-                <w:top w:val="none" w:sz="0" w:space="0" w:color="000000"/>
-                <w:left w:val="none" w:sz="0" w:space="0" w:color="000000"/>
-                <w:right w:val="none" w:sz="0" w:space="0" w:color="000000"/>
-              </w:pBdr>
-              <w:spacing w:after="100" w:before="100" w:line="240"/>
-              <w:ind w:left="100" w:right="100" w:firstLine="0" w:firstLineChars="0"/>
-              <w:rPr>
-                <w:rFonts w:ascii="Helvetica" w:hAnsi="Helvetica" w:eastAsia="Helvetica" w:cs="Helvetica"/>
-                <w:i w:val="false"/>
-                <w:b w:val="false"/>
-                <w:u w:val="none"/>
-                <w:strike w:val="false"/>
-                <w:sz w:val="20"/>
-                <w:szCs w:val="20"/>
-                <w:color w:val="000000"/>
-              </w:rPr>
-            </w:pPr>
-            <w:r>
-              <w:rPr>
-                <w:rFonts w:ascii="Helvetica" w:hAnsi="Helvetica" w:eastAsia="Helvetica" w:cs="Helvetica"/>
-                <w:i w:val="false"/>
-                <w:b w:val="false"/>
-                <w:u w:val="none"/>
-                <w:strike w:val="false"/>
-                <w:sz w:val="20"/>
-                <w:szCs w:val="20"/>
-                <w:color w:val="000000"/>
-              </w:rPr>
-              <w:t xml:space="preserve"/>
             </w:r>
           </w:p>
         </w:tc>
@@ -4719,114 +3639,6 @@
             </w:r>
           </w:p>
         </w:tc>
-        <w:tc>
-          <w:tcPr>
-            <w:tcBorders>
-              <w:bottom w:val="none" w:sz="0" w:space="0" w:color="000000"/>
-              <w:top w:val="none" w:sz="0" w:space="0" w:color="000000"/>
-              <w:left w:val="none" w:sz="0" w:space="0" w:color="000000"/>
-              <w:right w:val="none" w:sz="0" w:space="0" w:color="000000"/>
-            </w:tcBorders>
-            <w:shd w:val="clear" w:color="auto" w:fill="FFFFFF"/>
-            <w:tcMar>
-              <w:top w:w="0" w:type="dxa"/>
-              <w:bottom w:w="0" w:type="dxa"/>
-              <w:left w:w="0" w:type="dxa"/>
-              <w:right w:w="0" w:type="dxa"/>
-            </w:tcMar>
-            <w:vAlign w:val="center"/>
-          </w:tcPr>
-          <w:p>
-            <w:pPr>
-              <w:jc w:val="center"/>
-              <w:pBdr>
-                <w:bottom w:val="none" w:sz="0" w:space="0" w:color="000000"/>
-                <w:top w:val="none" w:sz="0" w:space="0" w:color="000000"/>
-                <w:left w:val="none" w:sz="0" w:space="0" w:color="000000"/>
-                <w:right w:val="none" w:sz="0" w:space="0" w:color="000000"/>
-              </w:pBdr>
-              <w:spacing w:after="100" w:before="100" w:line="240"/>
-              <w:ind w:left="100" w:right="100" w:firstLine="0" w:firstLineChars="0"/>
-              <w:rPr>
-                <w:rFonts w:ascii="Helvetica" w:hAnsi="Helvetica" w:eastAsia="Helvetica" w:cs="Helvetica"/>
-                <w:i w:val="false"/>
-                <w:b w:val="false"/>
-                <w:u w:val="none"/>
-                <w:strike w:val="false"/>
-                <w:sz w:val="20"/>
-                <w:szCs w:val="20"/>
-                <w:color w:val="000000"/>
-              </w:rPr>
-            </w:pPr>
-            <w:r>
-              <w:rPr>
-                <w:rFonts w:ascii="Helvetica" w:hAnsi="Helvetica" w:eastAsia="Helvetica" w:cs="Helvetica"/>
-                <w:i w:val="false"/>
-                <w:b w:val="false"/>
-                <w:u w:val="none"/>
-                <w:strike w:val="false"/>
-                <w:sz w:val="20"/>
-                <w:szCs w:val="20"/>
-                <w:color w:val="000000"/>
-              </w:rPr>
-              <w:t xml:space="preserve"/>
-            </w:r>
-          </w:p>
-        </w:tc>
-        <w:tc>
-          <w:tcPr>
-            <w:tcBorders>
-              <w:bottom w:val="none" w:sz="0" w:space="0" w:color="000000"/>
-              <w:top w:val="none" w:sz="0" w:space="0" w:color="000000"/>
-              <w:left w:val="none" w:sz="0" w:space="0" w:color="000000"/>
-              <w:right w:val="none" w:sz="0" w:space="0" w:color="000000"/>
-            </w:tcBorders>
-            <w:shd w:val="clear" w:color="auto" w:fill="FFFFFF"/>
-            <w:tcMar>
-              <w:top w:w="0" w:type="dxa"/>
-              <w:bottom w:w="0" w:type="dxa"/>
-              <w:left w:w="0" w:type="dxa"/>
-              <w:right w:w="0" w:type="dxa"/>
-            </w:tcMar>
-            <w:vAlign w:val="center"/>
-          </w:tcPr>
-          <w:p>
-            <w:pPr>
-              <w:jc w:val="center"/>
-              <w:pBdr>
-                <w:bottom w:val="none" w:sz="0" w:space="0" w:color="000000"/>
-                <w:top w:val="none" w:sz="0" w:space="0" w:color="000000"/>
-                <w:left w:val="none" w:sz="0" w:space="0" w:color="000000"/>
-                <w:right w:val="none" w:sz="0" w:space="0" w:color="000000"/>
-              </w:pBdr>
-              <w:spacing w:after="100" w:before="100" w:line="240"/>
-              <w:ind w:left="100" w:right="100" w:firstLine="0" w:firstLineChars="0"/>
-              <w:rPr>
-                <w:rFonts w:ascii="Helvetica" w:hAnsi="Helvetica" w:eastAsia="Helvetica" w:cs="Helvetica"/>
-                <w:i w:val="false"/>
-                <w:b w:val="false"/>
-                <w:u w:val="none"/>
-                <w:strike w:val="false"/>
-                <w:sz w:val="20"/>
-                <w:szCs w:val="20"/>
-                <w:color w:val="000000"/>
-              </w:rPr>
-            </w:pPr>
-            <w:r>
-              <w:rPr>
-                <w:rFonts w:ascii="Helvetica" w:hAnsi="Helvetica" w:eastAsia="Helvetica" w:cs="Helvetica"/>
-                <w:i w:val="false"/>
-                <w:b w:val="false"/>
-                <w:u w:val="none"/>
-                <w:strike w:val="false"/>
-                <w:sz w:val="20"/>
-                <w:szCs w:val="20"/>
-                <w:color w:val="000000"/>
-              </w:rPr>
-              <w:t xml:space="preserve"/>
-            </w:r>
-          </w:p>
-        </w:tc>
       </w:tr>
       <w:tr>
         <w:trPr>
@@ -5099,7 +3911,7 @@
                 <w:szCs w:val="20"/>
                 <w:color w:val="000000"/>
               </w:rPr>
-              <w:t xml:space="preserve">&gt;0.99</w:t>
+              <w:t xml:space="preserve">&gt;0.999</w:t>
             </w:r>
           </w:p>
         </w:tc>
@@ -5154,114 +3966,6 @@
                 <w:color w:val="000000"/>
               </w:rPr>
               <w:t xml:space="preserve">Fisher exact</w:t>
-            </w:r>
-          </w:p>
-        </w:tc>
-        <w:tc>
-          <w:tcPr>
-            <w:tcBorders>
-              <w:bottom w:val="none" w:sz="0" w:space="0" w:color="000000"/>
-              <w:top w:val="none" w:sz="0" w:space="0" w:color="000000"/>
-              <w:left w:val="none" w:sz="0" w:space="0" w:color="000000"/>
-              <w:right w:val="none" w:sz="0" w:space="0" w:color="000000"/>
-            </w:tcBorders>
-            <w:shd w:val="clear" w:color="auto" w:fill="FFFFFF"/>
-            <w:tcMar>
-              <w:top w:w="0" w:type="dxa"/>
-              <w:bottom w:w="0" w:type="dxa"/>
-              <w:left w:w="0" w:type="dxa"/>
-              <w:right w:w="0" w:type="dxa"/>
-            </w:tcMar>
-            <w:vAlign w:val="center"/>
-          </w:tcPr>
-          <w:p>
-            <w:pPr>
-              <w:jc w:val="center"/>
-              <w:pBdr>
-                <w:bottom w:val="none" w:sz="0" w:space="0" w:color="000000"/>
-                <w:top w:val="none" w:sz="0" w:space="0" w:color="000000"/>
-                <w:left w:val="none" w:sz="0" w:space="0" w:color="000000"/>
-                <w:right w:val="none" w:sz="0" w:space="0" w:color="000000"/>
-              </w:pBdr>
-              <w:spacing w:after="100" w:before="100" w:line="240"/>
-              <w:ind w:left="100" w:right="100" w:firstLine="0" w:firstLineChars="0"/>
-              <w:rPr>
-                <w:rFonts w:ascii="Helvetica" w:hAnsi="Helvetica" w:eastAsia="Helvetica" w:cs="Helvetica"/>
-                <w:i w:val="false"/>
-                <w:b w:val="false"/>
-                <w:u w:val="none"/>
-                <w:strike w:val="false"/>
-                <w:sz w:val="20"/>
-                <w:szCs w:val="20"/>
-                <w:color w:val="000000"/>
-              </w:rPr>
-            </w:pPr>
-            <w:r>
-              <w:rPr>
-                <w:rFonts w:ascii="Helvetica" w:hAnsi="Helvetica" w:eastAsia="Helvetica" w:cs="Helvetica"/>
-                <w:i w:val="false"/>
-                <w:b w:val="false"/>
-                <w:u w:val="none"/>
-                <w:strike w:val="false"/>
-                <w:sz w:val="20"/>
-                <w:szCs w:val="20"/>
-                <w:color w:val="000000"/>
-              </w:rPr>
-              <w:t xml:space="preserve"/>
-            </w:r>
-          </w:p>
-        </w:tc>
-        <w:tc>
-          <w:tcPr>
-            <w:tcBorders>
-              <w:bottom w:val="none" w:sz="0" w:space="0" w:color="000000"/>
-              <w:top w:val="none" w:sz="0" w:space="0" w:color="000000"/>
-              <w:left w:val="none" w:sz="0" w:space="0" w:color="000000"/>
-              <w:right w:val="none" w:sz="0" w:space="0" w:color="000000"/>
-            </w:tcBorders>
-            <w:shd w:val="clear" w:color="auto" w:fill="FFFFFF"/>
-            <w:tcMar>
-              <w:top w:w="0" w:type="dxa"/>
-              <w:bottom w:w="0" w:type="dxa"/>
-              <w:left w:w="0" w:type="dxa"/>
-              <w:right w:w="0" w:type="dxa"/>
-            </w:tcMar>
-            <w:vAlign w:val="center"/>
-          </w:tcPr>
-          <w:p>
-            <w:pPr>
-              <w:jc w:val="center"/>
-              <w:pBdr>
-                <w:bottom w:val="none" w:sz="0" w:space="0" w:color="000000"/>
-                <w:top w:val="none" w:sz="0" w:space="0" w:color="000000"/>
-                <w:left w:val="none" w:sz="0" w:space="0" w:color="000000"/>
-                <w:right w:val="none" w:sz="0" w:space="0" w:color="000000"/>
-              </w:pBdr>
-              <w:spacing w:after="100" w:before="100" w:line="240"/>
-              <w:ind w:left="100" w:right="100" w:firstLine="0" w:firstLineChars="0"/>
-              <w:rPr>
-                <w:rFonts w:ascii="Helvetica" w:hAnsi="Helvetica" w:eastAsia="Helvetica" w:cs="Helvetica"/>
-                <w:i w:val="false"/>
-                <w:b w:val="false"/>
-                <w:u w:val="none"/>
-                <w:strike w:val="false"/>
-                <w:sz w:val="20"/>
-                <w:szCs w:val="20"/>
-                <w:color w:val="000000"/>
-              </w:rPr>
-            </w:pPr>
-            <w:r>
-              <w:rPr>
-                <w:rFonts w:ascii="Helvetica" w:hAnsi="Helvetica" w:eastAsia="Helvetica" w:cs="Helvetica"/>
-                <w:i w:val="false"/>
-                <w:b w:val="false"/>
-                <w:u w:val="none"/>
-                <w:strike w:val="false"/>
-                <w:sz w:val="20"/>
-                <w:szCs w:val="20"/>
-                <w:color w:val="000000"/>
-              </w:rPr>
-              <w:t xml:space="preserve"/>
             </w:r>
           </w:p>
         </w:tc>
@@ -5537,7 +4241,7 @@
                 <w:szCs w:val="20"/>
                 <w:color w:val="000000"/>
               </w:rPr>
-              <w:t xml:space="preserve">&gt;0.99</w:t>
+              <w:t xml:space="preserve">&gt;0.999</w:t>
             </w:r>
           </w:p>
         </w:tc>
@@ -5592,114 +4296,6 @@
                 <w:color w:val="000000"/>
               </w:rPr>
               <w:t xml:space="preserve">Fisher exact</w:t>
-            </w:r>
-          </w:p>
-        </w:tc>
-        <w:tc>
-          <w:tcPr>
-            <w:tcBorders>
-              <w:bottom w:val="none" w:sz="0" w:space="0" w:color="000000"/>
-              <w:top w:val="none" w:sz="0" w:space="0" w:color="000000"/>
-              <w:left w:val="none" w:sz="0" w:space="0" w:color="000000"/>
-              <w:right w:val="none" w:sz="0" w:space="0" w:color="000000"/>
-            </w:tcBorders>
-            <w:shd w:val="clear" w:color="auto" w:fill="FFFFFF"/>
-            <w:tcMar>
-              <w:top w:w="0" w:type="dxa"/>
-              <w:bottom w:w="0" w:type="dxa"/>
-              <w:left w:w="0" w:type="dxa"/>
-              <w:right w:w="0" w:type="dxa"/>
-            </w:tcMar>
-            <w:vAlign w:val="center"/>
-          </w:tcPr>
-          <w:p>
-            <w:pPr>
-              <w:jc w:val="center"/>
-              <w:pBdr>
-                <w:bottom w:val="none" w:sz="0" w:space="0" w:color="000000"/>
-                <w:top w:val="none" w:sz="0" w:space="0" w:color="000000"/>
-                <w:left w:val="none" w:sz="0" w:space="0" w:color="000000"/>
-                <w:right w:val="none" w:sz="0" w:space="0" w:color="000000"/>
-              </w:pBdr>
-              <w:spacing w:after="100" w:before="100" w:line="240"/>
-              <w:ind w:left="100" w:right="100" w:firstLine="0" w:firstLineChars="0"/>
-              <w:rPr>
-                <w:rFonts w:ascii="Helvetica" w:hAnsi="Helvetica" w:eastAsia="Helvetica" w:cs="Helvetica"/>
-                <w:i w:val="false"/>
-                <w:b w:val="false"/>
-                <w:u w:val="none"/>
-                <w:strike w:val="false"/>
-                <w:sz w:val="20"/>
-                <w:szCs w:val="20"/>
-                <w:color w:val="000000"/>
-              </w:rPr>
-            </w:pPr>
-            <w:r>
-              <w:rPr>
-                <w:rFonts w:ascii="Helvetica" w:hAnsi="Helvetica" w:eastAsia="Helvetica" w:cs="Helvetica"/>
-                <w:i w:val="false"/>
-                <w:b w:val="false"/>
-                <w:u w:val="none"/>
-                <w:strike w:val="false"/>
-                <w:sz w:val="20"/>
-                <w:szCs w:val="20"/>
-                <w:color w:val="000000"/>
-              </w:rPr>
-              <w:t xml:space="preserve"/>
-            </w:r>
-          </w:p>
-        </w:tc>
-        <w:tc>
-          <w:tcPr>
-            <w:tcBorders>
-              <w:bottom w:val="none" w:sz="0" w:space="0" w:color="000000"/>
-              <w:top w:val="none" w:sz="0" w:space="0" w:color="000000"/>
-              <w:left w:val="none" w:sz="0" w:space="0" w:color="000000"/>
-              <w:right w:val="none" w:sz="0" w:space="0" w:color="000000"/>
-            </w:tcBorders>
-            <w:shd w:val="clear" w:color="auto" w:fill="FFFFFF"/>
-            <w:tcMar>
-              <w:top w:w="0" w:type="dxa"/>
-              <w:bottom w:w="0" w:type="dxa"/>
-              <w:left w:w="0" w:type="dxa"/>
-              <w:right w:w="0" w:type="dxa"/>
-            </w:tcMar>
-            <w:vAlign w:val="center"/>
-          </w:tcPr>
-          <w:p>
-            <w:pPr>
-              <w:jc w:val="center"/>
-              <w:pBdr>
-                <w:bottom w:val="none" w:sz="0" w:space="0" w:color="000000"/>
-                <w:top w:val="none" w:sz="0" w:space="0" w:color="000000"/>
-                <w:left w:val="none" w:sz="0" w:space="0" w:color="000000"/>
-                <w:right w:val="none" w:sz="0" w:space="0" w:color="000000"/>
-              </w:pBdr>
-              <w:spacing w:after="100" w:before="100" w:line="240"/>
-              <w:ind w:left="100" w:right="100" w:firstLine="0" w:firstLineChars="0"/>
-              <w:rPr>
-                <w:rFonts w:ascii="Helvetica" w:hAnsi="Helvetica" w:eastAsia="Helvetica" w:cs="Helvetica"/>
-                <w:i w:val="false"/>
-                <w:b w:val="false"/>
-                <w:u w:val="none"/>
-                <w:strike w:val="false"/>
-                <w:sz w:val="20"/>
-                <w:szCs w:val="20"/>
-                <w:color w:val="000000"/>
-              </w:rPr>
-            </w:pPr>
-            <w:r>
-              <w:rPr>
-                <w:rFonts w:ascii="Helvetica" w:hAnsi="Helvetica" w:eastAsia="Helvetica" w:cs="Helvetica"/>
-                <w:i w:val="false"/>
-                <w:b w:val="false"/>
-                <w:u w:val="none"/>
-                <w:strike w:val="false"/>
-                <w:sz w:val="20"/>
-                <w:szCs w:val="20"/>
-                <w:color w:val="000000"/>
-              </w:rPr>
-              <w:t xml:space="preserve"/>
             </w:r>
           </w:p>
         </w:tc>
@@ -5975,7 +4571,7 @@
                 <w:szCs w:val="20"/>
                 <w:color w:val="000000"/>
               </w:rPr>
-              <w:t xml:space="preserve">0.71</w:t>
+              <w:t xml:space="preserve">0.710</w:t>
             </w:r>
           </w:p>
         </w:tc>
@@ -6030,114 +4626,6 @@
                 <w:color w:val="000000"/>
               </w:rPr>
               <w:t xml:space="preserve">Fisher exact</w:t>
-            </w:r>
-          </w:p>
-        </w:tc>
-        <w:tc>
-          <w:tcPr>
-            <w:tcBorders>
-              <w:bottom w:val="none" w:sz="0" w:space="0" w:color="000000"/>
-              <w:top w:val="none" w:sz="0" w:space="0" w:color="000000"/>
-              <w:left w:val="none" w:sz="0" w:space="0" w:color="000000"/>
-              <w:right w:val="none" w:sz="0" w:space="0" w:color="000000"/>
-            </w:tcBorders>
-            <w:shd w:val="clear" w:color="auto" w:fill="FFFFFF"/>
-            <w:tcMar>
-              <w:top w:w="0" w:type="dxa"/>
-              <w:bottom w:w="0" w:type="dxa"/>
-              <w:left w:w="0" w:type="dxa"/>
-              <w:right w:w="0" w:type="dxa"/>
-            </w:tcMar>
-            <w:vAlign w:val="center"/>
-          </w:tcPr>
-          <w:p>
-            <w:pPr>
-              <w:jc w:val="center"/>
-              <w:pBdr>
-                <w:bottom w:val="none" w:sz="0" w:space="0" w:color="000000"/>
-                <w:top w:val="none" w:sz="0" w:space="0" w:color="000000"/>
-                <w:left w:val="none" w:sz="0" w:space="0" w:color="000000"/>
-                <w:right w:val="none" w:sz="0" w:space="0" w:color="000000"/>
-              </w:pBdr>
-              <w:spacing w:after="100" w:before="100" w:line="240"/>
-              <w:ind w:left="100" w:right="100" w:firstLine="0" w:firstLineChars="0"/>
-              <w:rPr>
-                <w:rFonts w:ascii="Helvetica" w:hAnsi="Helvetica" w:eastAsia="Helvetica" w:cs="Helvetica"/>
-                <w:i w:val="false"/>
-                <w:b w:val="false"/>
-                <w:u w:val="none"/>
-                <w:strike w:val="false"/>
-                <w:sz w:val="20"/>
-                <w:szCs w:val="20"/>
-                <w:color w:val="000000"/>
-              </w:rPr>
-            </w:pPr>
-            <w:r>
-              <w:rPr>
-                <w:rFonts w:ascii="Helvetica" w:hAnsi="Helvetica" w:eastAsia="Helvetica" w:cs="Helvetica"/>
-                <w:i w:val="false"/>
-                <w:b w:val="false"/>
-                <w:u w:val="none"/>
-                <w:strike w:val="false"/>
-                <w:sz w:val="20"/>
-                <w:szCs w:val="20"/>
-                <w:color w:val="000000"/>
-              </w:rPr>
-              <w:t xml:space="preserve"/>
-            </w:r>
-          </w:p>
-        </w:tc>
-        <w:tc>
-          <w:tcPr>
-            <w:tcBorders>
-              <w:bottom w:val="none" w:sz="0" w:space="0" w:color="000000"/>
-              <w:top w:val="none" w:sz="0" w:space="0" w:color="000000"/>
-              <w:left w:val="none" w:sz="0" w:space="0" w:color="000000"/>
-              <w:right w:val="none" w:sz="0" w:space="0" w:color="000000"/>
-            </w:tcBorders>
-            <w:shd w:val="clear" w:color="auto" w:fill="FFFFFF"/>
-            <w:tcMar>
-              <w:top w:w="0" w:type="dxa"/>
-              <w:bottom w:w="0" w:type="dxa"/>
-              <w:left w:w="0" w:type="dxa"/>
-              <w:right w:w="0" w:type="dxa"/>
-            </w:tcMar>
-            <w:vAlign w:val="center"/>
-          </w:tcPr>
-          <w:p>
-            <w:pPr>
-              <w:jc w:val="center"/>
-              <w:pBdr>
-                <w:bottom w:val="none" w:sz="0" w:space="0" w:color="000000"/>
-                <w:top w:val="none" w:sz="0" w:space="0" w:color="000000"/>
-                <w:left w:val="none" w:sz="0" w:space="0" w:color="000000"/>
-                <w:right w:val="none" w:sz="0" w:space="0" w:color="000000"/>
-              </w:pBdr>
-              <w:spacing w:after="100" w:before="100" w:line="240"/>
-              <w:ind w:left="100" w:right="100" w:firstLine="0" w:firstLineChars="0"/>
-              <w:rPr>
-                <w:rFonts w:ascii="Helvetica" w:hAnsi="Helvetica" w:eastAsia="Helvetica" w:cs="Helvetica"/>
-                <w:i w:val="false"/>
-                <w:b w:val="false"/>
-                <w:u w:val="none"/>
-                <w:strike w:val="false"/>
-                <w:sz w:val="20"/>
-                <w:szCs w:val="20"/>
-                <w:color w:val="000000"/>
-              </w:rPr>
-            </w:pPr>
-            <w:r>
-              <w:rPr>
-                <w:rFonts w:ascii="Helvetica" w:hAnsi="Helvetica" w:eastAsia="Helvetica" w:cs="Helvetica"/>
-                <w:i w:val="false"/>
-                <w:b w:val="false"/>
-                <w:u w:val="none"/>
-                <w:strike w:val="false"/>
-                <w:sz w:val="20"/>
-                <w:szCs w:val="20"/>
-                <w:color w:val="000000"/>
-              </w:rPr>
-              <w:t xml:space="preserve"/>
             </w:r>
           </w:p>
         </w:tc>
@@ -6471,114 +4959,6 @@
             </w:r>
           </w:p>
         </w:tc>
-        <w:tc>
-          <w:tcPr>
-            <w:tcBorders>
-              <w:bottom w:val="none" w:sz="0" w:space="0" w:color="000000"/>
-              <w:top w:val="none" w:sz="0" w:space="0" w:color="000000"/>
-              <w:left w:val="none" w:sz="0" w:space="0" w:color="000000"/>
-              <w:right w:val="none" w:sz="0" w:space="0" w:color="000000"/>
-            </w:tcBorders>
-            <w:shd w:val="clear" w:color="auto" w:fill="FFFFFF"/>
-            <w:tcMar>
-              <w:top w:w="0" w:type="dxa"/>
-              <w:bottom w:w="0" w:type="dxa"/>
-              <w:left w:w="0" w:type="dxa"/>
-              <w:right w:w="0" w:type="dxa"/>
-            </w:tcMar>
-            <w:vAlign w:val="center"/>
-          </w:tcPr>
-          <w:p>
-            <w:pPr>
-              <w:jc w:val="center"/>
-              <w:pBdr>
-                <w:bottom w:val="none" w:sz="0" w:space="0" w:color="000000"/>
-                <w:top w:val="none" w:sz="0" w:space="0" w:color="000000"/>
-                <w:left w:val="none" w:sz="0" w:space="0" w:color="000000"/>
-                <w:right w:val="none" w:sz="0" w:space="0" w:color="000000"/>
-              </w:pBdr>
-              <w:spacing w:after="100" w:before="100" w:line="240"/>
-              <w:ind w:left="100" w:right="100" w:firstLine="0" w:firstLineChars="0"/>
-              <w:rPr>
-                <w:rFonts w:ascii="Helvetica" w:hAnsi="Helvetica" w:eastAsia="Helvetica" w:cs="Helvetica"/>
-                <w:i w:val="false"/>
-                <w:b w:val="false"/>
-                <w:u w:val="none"/>
-                <w:strike w:val="false"/>
-                <w:sz w:val="20"/>
-                <w:szCs w:val="20"/>
-                <w:color w:val="000000"/>
-              </w:rPr>
-            </w:pPr>
-            <w:r>
-              <w:rPr>
-                <w:rFonts w:ascii="Helvetica" w:hAnsi="Helvetica" w:eastAsia="Helvetica" w:cs="Helvetica"/>
-                <w:i w:val="false"/>
-                <w:b w:val="false"/>
-                <w:u w:val="none"/>
-                <w:strike w:val="false"/>
-                <w:sz w:val="20"/>
-                <w:szCs w:val="20"/>
-                <w:color w:val="000000"/>
-              </w:rPr>
-              <w:t xml:space="preserve"/>
-            </w:r>
-          </w:p>
-        </w:tc>
-        <w:tc>
-          <w:tcPr>
-            <w:tcBorders>
-              <w:bottom w:val="none" w:sz="0" w:space="0" w:color="000000"/>
-              <w:top w:val="none" w:sz="0" w:space="0" w:color="000000"/>
-              <w:left w:val="none" w:sz="0" w:space="0" w:color="000000"/>
-              <w:right w:val="none" w:sz="0" w:space="0" w:color="000000"/>
-            </w:tcBorders>
-            <w:shd w:val="clear" w:color="auto" w:fill="FFFFFF"/>
-            <w:tcMar>
-              <w:top w:w="0" w:type="dxa"/>
-              <w:bottom w:w="0" w:type="dxa"/>
-              <w:left w:w="0" w:type="dxa"/>
-              <w:right w:w="0" w:type="dxa"/>
-            </w:tcMar>
-            <w:vAlign w:val="center"/>
-          </w:tcPr>
-          <w:p>
-            <w:pPr>
-              <w:jc w:val="center"/>
-              <w:pBdr>
-                <w:bottom w:val="none" w:sz="0" w:space="0" w:color="000000"/>
-                <w:top w:val="none" w:sz="0" w:space="0" w:color="000000"/>
-                <w:left w:val="none" w:sz="0" w:space="0" w:color="000000"/>
-                <w:right w:val="none" w:sz="0" w:space="0" w:color="000000"/>
-              </w:pBdr>
-              <w:spacing w:after="100" w:before="100" w:line="240"/>
-              <w:ind w:left="100" w:right="100" w:firstLine="0" w:firstLineChars="0"/>
-              <w:rPr>
-                <w:rFonts w:ascii="Helvetica" w:hAnsi="Helvetica" w:eastAsia="Helvetica" w:cs="Helvetica"/>
-                <w:i w:val="false"/>
-                <w:b w:val="false"/>
-                <w:u w:val="none"/>
-                <w:strike w:val="false"/>
-                <w:sz w:val="20"/>
-                <w:szCs w:val="20"/>
-                <w:color w:val="000000"/>
-              </w:rPr>
-            </w:pPr>
-            <w:r>
-              <w:rPr>
-                <w:rFonts w:ascii="Helvetica" w:hAnsi="Helvetica" w:eastAsia="Helvetica" w:cs="Helvetica"/>
-                <w:i w:val="false"/>
-                <w:b w:val="false"/>
-                <w:u w:val="none"/>
-                <w:strike w:val="false"/>
-                <w:sz w:val="20"/>
-                <w:szCs w:val="20"/>
-                <w:color w:val="000000"/>
-              </w:rPr>
-              <w:t xml:space="preserve"/>
-            </w:r>
-          </w:p>
-        </w:tc>
       </w:tr>
       <w:tr>
         <w:trPr>
@@ -6851,7 +5231,7 @@
                 <w:szCs w:val="20"/>
                 <w:color w:val="000000"/>
               </w:rPr>
-              <w:t xml:space="preserve">0.65</w:t>
+              <w:t xml:space="preserve">0.645</w:t>
             </w:r>
           </w:p>
         </w:tc>
@@ -6906,114 +5286,6 @@
                 <w:color w:val="000000"/>
               </w:rPr>
               <w:t xml:space="preserve">Fisher exact</w:t>
-            </w:r>
-          </w:p>
-        </w:tc>
-        <w:tc>
-          <w:tcPr>
-            <w:tcBorders>
-              <w:bottom w:val="none" w:sz="0" w:space="0" w:color="000000"/>
-              <w:top w:val="none" w:sz="0" w:space="0" w:color="000000"/>
-              <w:left w:val="none" w:sz="0" w:space="0" w:color="000000"/>
-              <w:right w:val="none" w:sz="0" w:space="0" w:color="000000"/>
-            </w:tcBorders>
-            <w:shd w:val="clear" w:color="auto" w:fill="FFFFFF"/>
-            <w:tcMar>
-              <w:top w:w="0" w:type="dxa"/>
-              <w:bottom w:w="0" w:type="dxa"/>
-              <w:left w:w="0" w:type="dxa"/>
-              <w:right w:w="0" w:type="dxa"/>
-            </w:tcMar>
-            <w:vAlign w:val="center"/>
-          </w:tcPr>
-          <w:p>
-            <w:pPr>
-              <w:jc w:val="center"/>
-              <w:pBdr>
-                <w:bottom w:val="none" w:sz="0" w:space="0" w:color="000000"/>
-                <w:top w:val="none" w:sz="0" w:space="0" w:color="000000"/>
-                <w:left w:val="none" w:sz="0" w:space="0" w:color="000000"/>
-                <w:right w:val="none" w:sz="0" w:space="0" w:color="000000"/>
-              </w:pBdr>
-              <w:spacing w:after="100" w:before="100" w:line="240"/>
-              <w:ind w:left="100" w:right="100" w:firstLine="0" w:firstLineChars="0"/>
-              <w:rPr>
-                <w:rFonts w:ascii="Helvetica" w:hAnsi="Helvetica" w:eastAsia="Helvetica" w:cs="Helvetica"/>
-                <w:i w:val="false"/>
-                <w:b w:val="false"/>
-                <w:u w:val="none"/>
-                <w:strike w:val="false"/>
-                <w:sz w:val="20"/>
-                <w:szCs w:val="20"/>
-                <w:color w:val="000000"/>
-              </w:rPr>
-            </w:pPr>
-            <w:r>
-              <w:rPr>
-                <w:rFonts w:ascii="Helvetica" w:hAnsi="Helvetica" w:eastAsia="Helvetica" w:cs="Helvetica"/>
-                <w:i w:val="false"/>
-                <w:b w:val="false"/>
-                <w:u w:val="none"/>
-                <w:strike w:val="false"/>
-                <w:sz w:val="20"/>
-                <w:szCs w:val="20"/>
-                <w:color w:val="000000"/>
-              </w:rPr>
-              <w:t xml:space="preserve"/>
-            </w:r>
-          </w:p>
-        </w:tc>
-        <w:tc>
-          <w:tcPr>
-            <w:tcBorders>
-              <w:bottom w:val="none" w:sz="0" w:space="0" w:color="000000"/>
-              <w:top w:val="none" w:sz="0" w:space="0" w:color="000000"/>
-              <w:left w:val="none" w:sz="0" w:space="0" w:color="000000"/>
-              <w:right w:val="none" w:sz="0" w:space="0" w:color="000000"/>
-            </w:tcBorders>
-            <w:shd w:val="clear" w:color="auto" w:fill="FFFFFF"/>
-            <w:tcMar>
-              <w:top w:w="0" w:type="dxa"/>
-              <w:bottom w:w="0" w:type="dxa"/>
-              <w:left w:w="0" w:type="dxa"/>
-              <w:right w:w="0" w:type="dxa"/>
-            </w:tcMar>
-            <w:vAlign w:val="center"/>
-          </w:tcPr>
-          <w:p>
-            <w:pPr>
-              <w:jc w:val="center"/>
-              <w:pBdr>
-                <w:bottom w:val="none" w:sz="0" w:space="0" w:color="000000"/>
-                <w:top w:val="none" w:sz="0" w:space="0" w:color="000000"/>
-                <w:left w:val="none" w:sz="0" w:space="0" w:color="000000"/>
-                <w:right w:val="none" w:sz="0" w:space="0" w:color="000000"/>
-              </w:pBdr>
-              <w:spacing w:after="100" w:before="100" w:line="240"/>
-              <w:ind w:left="100" w:right="100" w:firstLine="0" w:firstLineChars="0"/>
-              <w:rPr>
-                <w:rFonts w:ascii="Helvetica" w:hAnsi="Helvetica" w:eastAsia="Helvetica" w:cs="Helvetica"/>
-                <w:i w:val="false"/>
-                <w:b w:val="false"/>
-                <w:u w:val="none"/>
-                <w:strike w:val="false"/>
-                <w:sz w:val="20"/>
-                <w:szCs w:val="20"/>
-                <w:color w:val="000000"/>
-              </w:rPr>
-            </w:pPr>
-            <w:r>
-              <w:rPr>
-                <w:rFonts w:ascii="Helvetica" w:hAnsi="Helvetica" w:eastAsia="Helvetica" w:cs="Helvetica"/>
-                <w:i w:val="false"/>
-                <w:b w:val="false"/>
-                <w:u w:val="none"/>
-                <w:strike w:val="false"/>
-                <w:sz w:val="20"/>
-                <w:szCs w:val="20"/>
-                <w:color w:val="000000"/>
-              </w:rPr>
-              <w:t xml:space="preserve"/>
             </w:r>
           </w:p>
         </w:tc>
@@ -7289,7 +5561,7 @@
                 <w:szCs w:val="20"/>
                 <w:color w:val="000000"/>
               </w:rPr>
-              <w:t xml:space="preserve">0.43</w:t>
+              <w:t xml:space="preserve">0.426</w:t>
             </w:r>
           </w:p>
         </w:tc>
@@ -7344,114 +5616,6 @@
                 <w:color w:val="000000"/>
               </w:rPr>
               <w:t xml:space="preserve">Fisher exact</w:t>
-            </w:r>
-          </w:p>
-        </w:tc>
-        <w:tc>
-          <w:tcPr>
-            <w:tcBorders>
-              <w:bottom w:val="none" w:sz="0" w:space="0" w:color="000000"/>
-              <w:top w:val="none" w:sz="0" w:space="0" w:color="000000"/>
-              <w:left w:val="none" w:sz="0" w:space="0" w:color="000000"/>
-              <w:right w:val="none" w:sz="0" w:space="0" w:color="000000"/>
-            </w:tcBorders>
-            <w:shd w:val="clear" w:color="auto" w:fill="FFFFFF"/>
-            <w:tcMar>
-              <w:top w:w="0" w:type="dxa"/>
-              <w:bottom w:w="0" w:type="dxa"/>
-              <w:left w:w="0" w:type="dxa"/>
-              <w:right w:w="0" w:type="dxa"/>
-            </w:tcMar>
-            <w:vAlign w:val="center"/>
-          </w:tcPr>
-          <w:p>
-            <w:pPr>
-              <w:jc w:val="center"/>
-              <w:pBdr>
-                <w:bottom w:val="none" w:sz="0" w:space="0" w:color="000000"/>
-                <w:top w:val="none" w:sz="0" w:space="0" w:color="000000"/>
-                <w:left w:val="none" w:sz="0" w:space="0" w:color="000000"/>
-                <w:right w:val="none" w:sz="0" w:space="0" w:color="000000"/>
-              </w:pBdr>
-              <w:spacing w:after="100" w:before="100" w:line="240"/>
-              <w:ind w:left="100" w:right="100" w:firstLine="0" w:firstLineChars="0"/>
-              <w:rPr>
-                <w:rFonts w:ascii="Helvetica" w:hAnsi="Helvetica" w:eastAsia="Helvetica" w:cs="Helvetica"/>
-                <w:i w:val="false"/>
-                <w:b w:val="false"/>
-                <w:u w:val="none"/>
-                <w:strike w:val="false"/>
-                <w:sz w:val="20"/>
-                <w:szCs w:val="20"/>
-                <w:color w:val="000000"/>
-              </w:rPr>
-            </w:pPr>
-            <w:r>
-              <w:rPr>
-                <w:rFonts w:ascii="Helvetica" w:hAnsi="Helvetica" w:eastAsia="Helvetica" w:cs="Helvetica"/>
-                <w:i w:val="false"/>
-                <w:b w:val="false"/>
-                <w:u w:val="none"/>
-                <w:strike w:val="false"/>
-                <w:sz w:val="20"/>
-                <w:szCs w:val="20"/>
-                <w:color w:val="000000"/>
-              </w:rPr>
-              <w:t xml:space="preserve"/>
-            </w:r>
-          </w:p>
-        </w:tc>
-        <w:tc>
-          <w:tcPr>
-            <w:tcBorders>
-              <w:bottom w:val="none" w:sz="0" w:space="0" w:color="000000"/>
-              <w:top w:val="none" w:sz="0" w:space="0" w:color="000000"/>
-              <w:left w:val="none" w:sz="0" w:space="0" w:color="000000"/>
-              <w:right w:val="none" w:sz="0" w:space="0" w:color="000000"/>
-            </w:tcBorders>
-            <w:shd w:val="clear" w:color="auto" w:fill="FFFFFF"/>
-            <w:tcMar>
-              <w:top w:w="0" w:type="dxa"/>
-              <w:bottom w:w="0" w:type="dxa"/>
-              <w:left w:w="0" w:type="dxa"/>
-              <w:right w:w="0" w:type="dxa"/>
-            </w:tcMar>
-            <w:vAlign w:val="center"/>
-          </w:tcPr>
-          <w:p>
-            <w:pPr>
-              <w:jc w:val="center"/>
-              <w:pBdr>
-                <w:bottom w:val="none" w:sz="0" w:space="0" w:color="000000"/>
-                <w:top w:val="none" w:sz="0" w:space="0" w:color="000000"/>
-                <w:left w:val="none" w:sz="0" w:space="0" w:color="000000"/>
-                <w:right w:val="none" w:sz="0" w:space="0" w:color="000000"/>
-              </w:pBdr>
-              <w:spacing w:after="100" w:before="100" w:line="240"/>
-              <w:ind w:left="100" w:right="100" w:firstLine="0" w:firstLineChars="0"/>
-              <w:rPr>
-                <w:rFonts w:ascii="Helvetica" w:hAnsi="Helvetica" w:eastAsia="Helvetica" w:cs="Helvetica"/>
-                <w:i w:val="false"/>
-                <w:b w:val="false"/>
-                <w:u w:val="none"/>
-                <w:strike w:val="false"/>
-                <w:sz w:val="20"/>
-                <w:szCs w:val="20"/>
-                <w:color w:val="000000"/>
-              </w:rPr>
-            </w:pPr>
-            <w:r>
-              <w:rPr>
-                <w:rFonts w:ascii="Helvetica" w:hAnsi="Helvetica" w:eastAsia="Helvetica" w:cs="Helvetica"/>
-                <w:i w:val="false"/>
-                <w:b w:val="false"/>
-                <w:u w:val="none"/>
-                <w:strike w:val="false"/>
-                <w:sz w:val="20"/>
-                <w:szCs w:val="20"/>
-                <w:color w:val="000000"/>
-              </w:rPr>
-              <w:t xml:space="preserve"/>
             </w:r>
           </w:p>
         </w:tc>
@@ -7727,7 +5891,7 @@
                 <w:szCs w:val="20"/>
                 <w:color w:val="000000"/>
               </w:rPr>
-              <w:t xml:space="preserve">0.71</w:t>
+              <w:t xml:space="preserve">0.705</w:t>
             </w:r>
           </w:p>
         </w:tc>
@@ -7782,114 +5946,6 @@
                 <w:color w:val="000000"/>
               </w:rPr>
               <w:t xml:space="preserve">Fisher exact</w:t>
-            </w:r>
-          </w:p>
-        </w:tc>
-        <w:tc>
-          <w:tcPr>
-            <w:tcBorders>
-              <w:bottom w:val="none" w:sz="0" w:space="0" w:color="000000"/>
-              <w:top w:val="none" w:sz="0" w:space="0" w:color="000000"/>
-              <w:left w:val="none" w:sz="0" w:space="0" w:color="000000"/>
-              <w:right w:val="none" w:sz="0" w:space="0" w:color="000000"/>
-            </w:tcBorders>
-            <w:shd w:val="clear" w:color="auto" w:fill="FFFFFF"/>
-            <w:tcMar>
-              <w:top w:w="0" w:type="dxa"/>
-              <w:bottom w:w="0" w:type="dxa"/>
-              <w:left w:w="0" w:type="dxa"/>
-              <w:right w:w="0" w:type="dxa"/>
-            </w:tcMar>
-            <w:vAlign w:val="center"/>
-          </w:tcPr>
-          <w:p>
-            <w:pPr>
-              <w:jc w:val="center"/>
-              <w:pBdr>
-                <w:bottom w:val="none" w:sz="0" w:space="0" w:color="000000"/>
-                <w:top w:val="none" w:sz="0" w:space="0" w:color="000000"/>
-                <w:left w:val="none" w:sz="0" w:space="0" w:color="000000"/>
-                <w:right w:val="none" w:sz="0" w:space="0" w:color="000000"/>
-              </w:pBdr>
-              <w:spacing w:after="100" w:before="100" w:line="240"/>
-              <w:ind w:left="100" w:right="100" w:firstLine="0" w:firstLineChars="0"/>
-              <w:rPr>
-                <w:rFonts w:ascii="Helvetica" w:hAnsi="Helvetica" w:eastAsia="Helvetica" w:cs="Helvetica"/>
-                <w:i w:val="false"/>
-                <w:b w:val="false"/>
-                <w:u w:val="none"/>
-                <w:strike w:val="false"/>
-                <w:sz w:val="20"/>
-                <w:szCs w:val="20"/>
-                <w:color w:val="000000"/>
-              </w:rPr>
-            </w:pPr>
-            <w:r>
-              <w:rPr>
-                <w:rFonts w:ascii="Helvetica" w:hAnsi="Helvetica" w:eastAsia="Helvetica" w:cs="Helvetica"/>
-                <w:i w:val="false"/>
-                <w:b w:val="false"/>
-                <w:u w:val="none"/>
-                <w:strike w:val="false"/>
-                <w:sz w:val="20"/>
-                <w:szCs w:val="20"/>
-                <w:color w:val="000000"/>
-              </w:rPr>
-              <w:t xml:space="preserve"/>
-            </w:r>
-          </w:p>
-        </w:tc>
-        <w:tc>
-          <w:tcPr>
-            <w:tcBorders>
-              <w:bottom w:val="none" w:sz="0" w:space="0" w:color="000000"/>
-              <w:top w:val="none" w:sz="0" w:space="0" w:color="000000"/>
-              <w:left w:val="none" w:sz="0" w:space="0" w:color="000000"/>
-              <w:right w:val="none" w:sz="0" w:space="0" w:color="000000"/>
-            </w:tcBorders>
-            <w:shd w:val="clear" w:color="auto" w:fill="FFFFFF"/>
-            <w:tcMar>
-              <w:top w:w="0" w:type="dxa"/>
-              <w:bottom w:w="0" w:type="dxa"/>
-              <w:left w:w="0" w:type="dxa"/>
-              <w:right w:w="0" w:type="dxa"/>
-            </w:tcMar>
-            <w:vAlign w:val="center"/>
-          </w:tcPr>
-          <w:p>
-            <w:pPr>
-              <w:jc w:val="center"/>
-              <w:pBdr>
-                <w:bottom w:val="none" w:sz="0" w:space="0" w:color="000000"/>
-                <w:top w:val="none" w:sz="0" w:space="0" w:color="000000"/>
-                <w:left w:val="none" w:sz="0" w:space="0" w:color="000000"/>
-                <w:right w:val="none" w:sz="0" w:space="0" w:color="000000"/>
-              </w:pBdr>
-              <w:spacing w:after="100" w:before="100" w:line="240"/>
-              <w:ind w:left="100" w:right="100" w:firstLine="0" w:firstLineChars="0"/>
-              <w:rPr>
-                <w:rFonts w:ascii="Helvetica" w:hAnsi="Helvetica" w:eastAsia="Helvetica" w:cs="Helvetica"/>
-                <w:i w:val="false"/>
-                <w:b w:val="false"/>
-                <w:u w:val="none"/>
-                <w:strike w:val="false"/>
-                <w:sz w:val="20"/>
-                <w:szCs w:val="20"/>
-                <w:color w:val="000000"/>
-              </w:rPr>
-            </w:pPr>
-            <w:r>
-              <w:rPr>
-                <w:rFonts w:ascii="Helvetica" w:hAnsi="Helvetica" w:eastAsia="Helvetica" w:cs="Helvetica"/>
-                <w:i w:val="false"/>
-                <w:b w:val="false"/>
-                <w:u w:val="none"/>
-                <w:strike w:val="false"/>
-                <w:sz w:val="20"/>
-                <w:szCs w:val="20"/>
-                <w:color w:val="000000"/>
-              </w:rPr>
-              <w:t xml:space="preserve"/>
             </w:r>
           </w:p>
         </w:tc>
@@ -8165,7 +6221,7 @@
                 <w:szCs w:val="20"/>
                 <w:color w:val="000000"/>
               </w:rPr>
-              <w:t xml:space="preserve">0.75</w:t>
+              <w:t xml:space="preserve">0.750</w:t>
             </w:r>
           </w:p>
         </w:tc>
@@ -8220,114 +6276,6 @@
                 <w:color w:val="000000"/>
               </w:rPr>
               <w:t xml:space="preserve">Wilcoxon rank-sum</w:t>
-            </w:r>
-          </w:p>
-        </w:tc>
-        <w:tc>
-          <w:tcPr>
-            <w:tcBorders>
-              <w:bottom w:val="none" w:sz="0" w:space="0" w:color="000000"/>
-              <w:top w:val="none" w:sz="0" w:space="0" w:color="000000"/>
-              <w:left w:val="none" w:sz="0" w:space="0" w:color="000000"/>
-              <w:right w:val="none" w:sz="0" w:space="0" w:color="000000"/>
-            </w:tcBorders>
-            <w:shd w:val="clear" w:color="auto" w:fill="FFFFFF"/>
-            <w:tcMar>
-              <w:top w:w="0" w:type="dxa"/>
-              <w:bottom w:w="0" w:type="dxa"/>
-              <w:left w:w="0" w:type="dxa"/>
-              <w:right w:w="0" w:type="dxa"/>
-            </w:tcMar>
-            <w:vAlign w:val="center"/>
-          </w:tcPr>
-          <w:p>
-            <w:pPr>
-              <w:jc w:val="center"/>
-              <w:pBdr>
-                <w:bottom w:val="none" w:sz="0" w:space="0" w:color="000000"/>
-                <w:top w:val="none" w:sz="0" w:space="0" w:color="000000"/>
-                <w:left w:val="none" w:sz="0" w:space="0" w:color="000000"/>
-                <w:right w:val="none" w:sz="0" w:space="0" w:color="000000"/>
-              </w:pBdr>
-              <w:spacing w:after="100" w:before="100" w:line="240"/>
-              <w:ind w:left="100" w:right="100" w:firstLine="0" w:firstLineChars="0"/>
-              <w:rPr>
-                <w:rFonts w:ascii="Helvetica" w:hAnsi="Helvetica" w:eastAsia="Helvetica" w:cs="Helvetica"/>
-                <w:i w:val="false"/>
-                <w:b w:val="false"/>
-                <w:u w:val="none"/>
-                <w:strike w:val="false"/>
-                <w:sz w:val="20"/>
-                <w:szCs w:val="20"/>
-                <w:color w:val="000000"/>
-              </w:rPr>
-            </w:pPr>
-            <w:r>
-              <w:rPr>
-                <w:rFonts w:ascii="Helvetica" w:hAnsi="Helvetica" w:eastAsia="Helvetica" w:cs="Helvetica"/>
-                <w:i w:val="false"/>
-                <w:b w:val="false"/>
-                <w:u w:val="none"/>
-                <w:strike w:val="false"/>
-                <w:sz w:val="20"/>
-                <w:szCs w:val="20"/>
-                <w:color w:val="000000"/>
-              </w:rPr>
-              <w:t xml:space="preserve">0.0004</w:t>
-            </w:r>
-          </w:p>
-        </w:tc>
-        <w:tc>
-          <w:tcPr>
-            <w:tcBorders>
-              <w:bottom w:val="none" w:sz="0" w:space="0" w:color="000000"/>
-              <w:top w:val="none" w:sz="0" w:space="0" w:color="000000"/>
-              <w:left w:val="none" w:sz="0" w:space="0" w:color="000000"/>
-              <w:right w:val="none" w:sz="0" w:space="0" w:color="000000"/>
-            </w:tcBorders>
-            <w:shd w:val="clear" w:color="auto" w:fill="FFFFFF"/>
-            <w:tcMar>
-              <w:top w:w="0" w:type="dxa"/>
-              <w:bottom w:w="0" w:type="dxa"/>
-              <w:left w:w="0" w:type="dxa"/>
-              <w:right w:w="0" w:type="dxa"/>
-            </w:tcMar>
-            <w:vAlign w:val="center"/>
-          </w:tcPr>
-          <w:p>
-            <w:pPr>
-              <w:jc w:val="center"/>
-              <w:pBdr>
-                <w:bottom w:val="none" w:sz="0" w:space="0" w:color="000000"/>
-                <w:top w:val="none" w:sz="0" w:space="0" w:color="000000"/>
-                <w:left w:val="none" w:sz="0" w:space="0" w:color="000000"/>
-                <w:right w:val="none" w:sz="0" w:space="0" w:color="000000"/>
-              </w:pBdr>
-              <w:spacing w:after="100" w:before="100" w:line="240"/>
-              <w:ind w:left="100" w:right="100" w:firstLine="0" w:firstLineChars="0"/>
-              <w:rPr>
-                <w:rFonts w:ascii="Helvetica" w:hAnsi="Helvetica" w:eastAsia="Helvetica" w:cs="Helvetica"/>
-                <w:i w:val="false"/>
-                <w:b w:val="false"/>
-                <w:u w:val="none"/>
-                <w:strike w:val="false"/>
-                <w:sz w:val="20"/>
-                <w:szCs w:val="20"/>
-                <w:color w:val="000000"/>
-              </w:rPr>
-            </w:pPr>
-            <w:r>
-              <w:rPr>
-                <w:rFonts w:ascii="Helvetica" w:hAnsi="Helvetica" w:eastAsia="Helvetica" w:cs="Helvetica"/>
-                <w:i w:val="false"/>
-                <w:b w:val="false"/>
-                <w:u w:val="none"/>
-                <w:strike w:val="false"/>
-                <w:sz w:val="20"/>
-                <w:szCs w:val="20"/>
-                <w:color w:val="000000"/>
-              </w:rPr>
-              <w:t xml:space="preserve">0.0297</w:t>
             </w:r>
           </w:p>
         </w:tc>
@@ -8603,7 +6551,7 @@
                 <w:szCs w:val="20"/>
                 <w:color w:val="000000"/>
               </w:rPr>
-              <w:t xml:space="preserve">0.70</w:t>
+              <w:t xml:space="preserve">0.700</w:t>
             </w:r>
           </w:p>
         </w:tc>
@@ -8658,114 +6606,6 @@
                 <w:color w:val="000000"/>
               </w:rPr>
               <w:t xml:space="preserve">Fisher exact</w:t>
-            </w:r>
-          </w:p>
-        </w:tc>
-        <w:tc>
-          <w:tcPr>
-            <w:tcBorders>
-              <w:bottom w:val="single" w:sz="12" w:space="0" w:color="666666"/>
-              <w:top w:val="none" w:sz="0" w:space="0" w:color="000000"/>
-              <w:left w:val="none" w:sz="0" w:space="0" w:color="000000"/>
-              <w:right w:val="none" w:sz="0" w:space="0" w:color="000000"/>
-            </w:tcBorders>
-            <w:shd w:val="clear" w:color="auto" w:fill="FFFFFF"/>
-            <w:tcMar>
-              <w:top w:w="0" w:type="dxa"/>
-              <w:bottom w:w="0" w:type="dxa"/>
-              <w:left w:w="0" w:type="dxa"/>
-              <w:right w:w="0" w:type="dxa"/>
-            </w:tcMar>
-            <w:vAlign w:val="center"/>
-          </w:tcPr>
-          <w:p>
-            <w:pPr>
-              <w:jc w:val="center"/>
-              <w:pBdr>
-                <w:bottom w:val="none" w:sz="0" w:space="0" w:color="000000"/>
-                <w:top w:val="none" w:sz="0" w:space="0" w:color="000000"/>
-                <w:left w:val="none" w:sz="0" w:space="0" w:color="000000"/>
-                <w:right w:val="none" w:sz="0" w:space="0" w:color="000000"/>
-              </w:pBdr>
-              <w:spacing w:after="100" w:before="100" w:line="240"/>
-              <w:ind w:left="100" w:right="100" w:firstLine="0" w:firstLineChars="0"/>
-              <w:rPr>
-                <w:rFonts w:ascii="Helvetica" w:hAnsi="Helvetica" w:eastAsia="Helvetica" w:cs="Helvetica"/>
-                <w:i w:val="false"/>
-                <w:b w:val="false"/>
-                <w:u w:val="none"/>
-                <w:strike w:val="false"/>
-                <w:sz w:val="20"/>
-                <w:szCs w:val="20"/>
-                <w:color w:val="000000"/>
-              </w:rPr>
-            </w:pPr>
-            <w:r>
-              <w:rPr>
-                <w:rFonts w:ascii="Helvetica" w:hAnsi="Helvetica" w:eastAsia="Helvetica" w:cs="Helvetica"/>
-                <w:i w:val="false"/>
-                <w:b w:val="false"/>
-                <w:u w:val="none"/>
-                <w:strike w:val="false"/>
-                <w:sz w:val="20"/>
-                <w:szCs w:val="20"/>
-                <w:color w:val="000000"/>
-              </w:rPr>
-              <w:t xml:space="preserve"/>
-            </w:r>
-          </w:p>
-        </w:tc>
-        <w:tc>
-          <w:tcPr>
-            <w:tcBorders>
-              <w:bottom w:val="single" w:sz="12" w:space="0" w:color="666666"/>
-              <w:top w:val="none" w:sz="0" w:space="0" w:color="000000"/>
-              <w:left w:val="none" w:sz="0" w:space="0" w:color="000000"/>
-              <w:right w:val="none" w:sz="0" w:space="0" w:color="000000"/>
-            </w:tcBorders>
-            <w:shd w:val="clear" w:color="auto" w:fill="FFFFFF"/>
-            <w:tcMar>
-              <w:top w:w="0" w:type="dxa"/>
-              <w:bottom w:w="0" w:type="dxa"/>
-              <w:left w:w="0" w:type="dxa"/>
-              <w:right w:w="0" w:type="dxa"/>
-            </w:tcMar>
-            <w:vAlign w:val="center"/>
-          </w:tcPr>
-          <w:p>
-            <w:pPr>
-              <w:jc w:val="center"/>
-              <w:pBdr>
-                <w:bottom w:val="none" w:sz="0" w:space="0" w:color="000000"/>
-                <w:top w:val="none" w:sz="0" w:space="0" w:color="000000"/>
-                <w:left w:val="none" w:sz="0" w:space="0" w:color="000000"/>
-                <w:right w:val="none" w:sz="0" w:space="0" w:color="000000"/>
-              </w:pBdr>
-              <w:spacing w:after="100" w:before="100" w:line="240"/>
-              <w:ind w:left="100" w:right="100" w:firstLine="0" w:firstLineChars="0"/>
-              <w:rPr>
-                <w:rFonts w:ascii="Helvetica" w:hAnsi="Helvetica" w:eastAsia="Helvetica" w:cs="Helvetica"/>
-                <w:i w:val="false"/>
-                <w:b w:val="false"/>
-                <w:u w:val="none"/>
-                <w:strike w:val="false"/>
-                <w:sz w:val="20"/>
-                <w:szCs w:val="20"/>
-                <w:color w:val="000000"/>
-              </w:rPr>
-            </w:pPr>
-            <w:r>
-              <w:rPr>
-                <w:rFonts w:ascii="Helvetica" w:hAnsi="Helvetica" w:eastAsia="Helvetica" w:cs="Helvetica"/>
-                <w:i w:val="false"/>
-                <w:b w:val="false"/>
-                <w:u w:val="none"/>
-                <w:strike w:val="false"/>
-                <w:sz w:val="20"/>
-                <w:szCs w:val="20"/>
-                <w:color w:val="000000"/>
-              </w:rPr>
-              <w:t xml:space="preserve"/>
             </w:r>
           </w:p>
         </w:tc>

--- a/Outputs/Tables/T1.docx
+++ b/Outputs/Tables/T1.docx
@@ -119,7 +119,7 @@
                 <w:szCs w:val="20"/>
                 <w:color w:val="000000"/>
               </w:rPr>
-              <w:t xml:space="preserve">No/Mild/Mod. PGD (n = 54)</w:t>
+              <w:t xml:space="preserve">No Severe PGD (n = 54)</w:t>
             </w:r>
           </w:p>
         </w:tc>

--- a/Outputs/Tables/T1.docx
+++ b/Outputs/Tables/T1.docx
@@ -2429,223 +2429,223 @@
                 <w:szCs w:val="20"/>
                 <w:color w:val="000000"/>
               </w:rPr>
-              <w:t xml:space="preserve">24.9 [22.2–30.3]</w:t>
-            </w:r>
-          </w:p>
-        </w:tc>
-        <w:tc>
-          <w:tcPr>
-            <w:tcBorders>
-              <w:bottom w:val="none" w:sz="0" w:space="0" w:color="000000"/>
-              <w:top w:val="none" w:sz="0" w:space="0" w:color="000000"/>
-              <w:left w:val="none" w:sz="0" w:space="0" w:color="000000"/>
-              <w:right w:val="none" w:sz="0" w:space="0" w:color="000000"/>
-            </w:tcBorders>
-            <w:shd w:val="clear" w:color="auto" w:fill="FFFFFF"/>
-            <w:tcMar>
-              <w:top w:w="0" w:type="dxa"/>
-              <w:bottom w:w="0" w:type="dxa"/>
-              <w:left w:w="0" w:type="dxa"/>
-              <w:right w:w="0" w:type="dxa"/>
-            </w:tcMar>
-            <w:vAlign w:val="center"/>
-          </w:tcPr>
-          <w:p>
-            <w:pPr>
-              <w:jc w:val="center"/>
-              <w:pBdr>
-                <w:bottom w:val="none" w:sz="0" w:space="0" w:color="000000"/>
-                <w:top w:val="none" w:sz="0" w:space="0" w:color="000000"/>
-                <w:left w:val="none" w:sz="0" w:space="0" w:color="000000"/>
-                <w:right w:val="none" w:sz="0" w:space="0" w:color="000000"/>
-              </w:pBdr>
-              <w:spacing w:after="100" w:before="100" w:line="240"/>
-              <w:ind w:left="100" w:right="100" w:firstLine="0" w:firstLineChars="0"/>
-              <w:rPr>
-                <w:rFonts w:ascii="Helvetica" w:hAnsi="Helvetica" w:eastAsia="Helvetica" w:cs="Helvetica"/>
-                <w:i w:val="false"/>
-                <w:b w:val="false"/>
-                <w:u w:val="none"/>
-                <w:strike w:val="false"/>
-                <w:sz w:val="20"/>
-                <w:szCs w:val="20"/>
-                <w:color w:val="000000"/>
-              </w:rPr>
-            </w:pPr>
-            <w:r>
-              <w:rPr>
-                <w:rFonts w:ascii="Helvetica" w:hAnsi="Helvetica" w:eastAsia="Helvetica" w:cs="Helvetica"/>
-                <w:i w:val="false"/>
-                <w:b w:val="false"/>
-                <w:u w:val="none"/>
-                <w:strike w:val="false"/>
-                <w:sz w:val="20"/>
-                <w:szCs w:val="20"/>
-                <w:color w:val="000000"/>
-              </w:rPr>
-              <w:t xml:space="preserve">28.9 [26.8–31]</w:t>
-            </w:r>
-          </w:p>
-        </w:tc>
-        <w:tc>
-          <w:tcPr>
-            <w:tcBorders>
-              <w:bottom w:val="none" w:sz="0" w:space="0" w:color="000000"/>
-              <w:top w:val="none" w:sz="0" w:space="0" w:color="000000"/>
-              <w:left w:val="none" w:sz="0" w:space="0" w:color="000000"/>
-              <w:right w:val="none" w:sz="0" w:space="0" w:color="000000"/>
-            </w:tcBorders>
-            <w:shd w:val="clear" w:color="auto" w:fill="FFFFFF"/>
-            <w:tcMar>
-              <w:top w:w="0" w:type="dxa"/>
-              <w:bottom w:w="0" w:type="dxa"/>
-              <w:left w:w="0" w:type="dxa"/>
-              <w:right w:w="0" w:type="dxa"/>
-            </w:tcMar>
-            <w:vAlign w:val="center"/>
-          </w:tcPr>
-          <w:p>
-            <w:pPr>
-              <w:jc w:val="center"/>
-              <w:pBdr>
-                <w:bottom w:val="none" w:sz="0" w:space="0" w:color="000000"/>
-                <w:top w:val="none" w:sz="0" w:space="0" w:color="000000"/>
-                <w:left w:val="none" w:sz="0" w:space="0" w:color="000000"/>
-                <w:right w:val="none" w:sz="0" w:space="0" w:color="000000"/>
-              </w:pBdr>
-              <w:spacing w:after="100" w:before="100" w:line="240"/>
-              <w:ind w:left="100" w:right="100" w:firstLine="0" w:firstLineChars="0"/>
-              <w:rPr>
-                <w:rFonts w:ascii="Helvetica" w:hAnsi="Helvetica" w:eastAsia="Helvetica" w:cs="Helvetica"/>
-                <w:i w:val="false"/>
-                <w:b w:val="false"/>
-                <w:u w:val="none"/>
-                <w:strike w:val="false"/>
-                <w:sz w:val="20"/>
-                <w:szCs w:val="20"/>
-                <w:color w:val="000000"/>
-              </w:rPr>
-            </w:pPr>
-            <w:r>
-              <w:rPr>
-                <w:rFonts w:ascii="Helvetica" w:hAnsi="Helvetica" w:eastAsia="Helvetica" w:cs="Helvetica"/>
-                <w:i w:val="false"/>
-                <w:b w:val="false"/>
-                <w:u w:val="none"/>
-                <w:strike w:val="false"/>
-                <w:sz w:val="20"/>
-                <w:szCs w:val="20"/>
-                <w:color w:val="000000"/>
-              </w:rPr>
-              <w:t xml:space="preserve">26.3 [22.8–30.6]</w:t>
-            </w:r>
-          </w:p>
-        </w:tc>
-        <w:tc>
-          <w:tcPr>
-            <w:tcBorders>
-              <w:bottom w:val="none" w:sz="0" w:space="0" w:color="000000"/>
-              <w:top w:val="none" w:sz="0" w:space="0" w:color="000000"/>
-              <w:left w:val="none" w:sz="0" w:space="0" w:color="000000"/>
-              <w:right w:val="none" w:sz="0" w:space="0" w:color="000000"/>
-            </w:tcBorders>
-            <w:shd w:val="clear" w:color="auto" w:fill="FFFFFF"/>
-            <w:tcMar>
-              <w:top w:w="0" w:type="dxa"/>
-              <w:bottom w:w="0" w:type="dxa"/>
-              <w:left w:w="0" w:type="dxa"/>
-              <w:right w:w="0" w:type="dxa"/>
-            </w:tcMar>
-            <w:vAlign w:val="center"/>
-          </w:tcPr>
-          <w:p>
-            <w:pPr>
-              <w:jc w:val="center"/>
-              <w:pBdr>
-                <w:bottom w:val="none" w:sz="0" w:space="0" w:color="000000"/>
-                <w:top w:val="none" w:sz="0" w:space="0" w:color="000000"/>
-                <w:left w:val="none" w:sz="0" w:space="0" w:color="000000"/>
-                <w:right w:val="none" w:sz="0" w:space="0" w:color="000000"/>
-              </w:pBdr>
-              <w:spacing w:after="100" w:before="100" w:line="240"/>
-              <w:ind w:left="100" w:right="100" w:firstLine="0" w:firstLineChars="0"/>
-              <w:rPr>
-                <w:rFonts w:ascii="Helvetica" w:hAnsi="Helvetica" w:eastAsia="Helvetica" w:cs="Helvetica"/>
-                <w:i w:val="false"/>
-                <w:b w:val="false"/>
-                <w:u w:val="none"/>
-                <w:strike w:val="false"/>
-                <w:sz w:val="20"/>
-                <w:szCs w:val="20"/>
-                <w:color w:val="000000"/>
-              </w:rPr>
-            </w:pPr>
-            <w:r>
-              <w:rPr>
-                <w:rFonts w:ascii="Helvetica" w:hAnsi="Helvetica" w:eastAsia="Helvetica" w:cs="Helvetica"/>
-                <w:i w:val="false"/>
-                <w:b w:val="false"/>
-                <w:u w:val="none"/>
-                <w:strike w:val="false"/>
-                <w:sz w:val="20"/>
-                <w:szCs w:val="20"/>
-                <w:color w:val="000000"/>
-              </w:rPr>
-              <w:t xml:space="preserve">0.087</w:t>
-            </w:r>
-          </w:p>
-        </w:tc>
-        <w:tc>
-          <w:tcPr>
-            <w:tcBorders>
-              <w:bottom w:val="none" w:sz="0" w:space="0" w:color="000000"/>
-              <w:top w:val="none" w:sz="0" w:space="0" w:color="000000"/>
-              <w:left w:val="none" w:sz="0" w:space="0" w:color="000000"/>
-              <w:right w:val="none" w:sz="0" w:space="0" w:color="000000"/>
-            </w:tcBorders>
-            <w:shd w:val="clear" w:color="auto" w:fill="FFFFFF"/>
-            <w:tcMar>
-              <w:top w:w="0" w:type="dxa"/>
-              <w:bottom w:w="0" w:type="dxa"/>
-              <w:left w:w="0" w:type="dxa"/>
-              <w:right w:w="0" w:type="dxa"/>
-            </w:tcMar>
-            <w:vAlign w:val="center"/>
-          </w:tcPr>
-          <w:p>
-            <w:pPr>
-              <w:jc w:val="center"/>
-              <w:pBdr>
-                <w:bottom w:val="none" w:sz="0" w:space="0" w:color="000000"/>
-                <w:top w:val="none" w:sz="0" w:space="0" w:color="000000"/>
-                <w:left w:val="none" w:sz="0" w:space="0" w:color="000000"/>
-                <w:right w:val="none" w:sz="0" w:space="0" w:color="000000"/>
-              </w:pBdr>
-              <w:spacing w:after="100" w:before="100" w:line="240"/>
-              <w:ind w:left="100" w:right="100" w:firstLine="0" w:firstLineChars="0"/>
-              <w:rPr>
-                <w:rFonts w:ascii="Helvetica" w:hAnsi="Helvetica" w:eastAsia="Helvetica" w:cs="Helvetica"/>
-                <w:i w:val="false"/>
-                <w:b w:val="false"/>
-                <w:u w:val="none"/>
-                <w:strike w:val="false"/>
-                <w:sz w:val="20"/>
-                <w:szCs w:val="20"/>
-                <w:color w:val="000000"/>
-              </w:rPr>
-            </w:pPr>
-            <w:r>
-              <w:rPr>
-                <w:rFonts w:ascii="Helvetica" w:hAnsi="Helvetica" w:eastAsia="Helvetica" w:cs="Helvetica"/>
-                <w:i w:val="false"/>
-                <w:b w:val="false"/>
-                <w:u w:val="none"/>
-                <w:strike w:val="false"/>
-                <w:sz w:val="20"/>
-                <w:szCs w:val="20"/>
-                <w:color w:val="000000"/>
-              </w:rPr>
-              <w:t xml:space="preserve">Wilcoxon rank-sum</w:t>
+              <w:t xml:space="preserve">25.9 ± 4.9</w:t>
+            </w:r>
+          </w:p>
+        </w:tc>
+        <w:tc>
+          <w:tcPr>
+            <w:tcBorders>
+              <w:bottom w:val="none" w:sz="0" w:space="0" w:color="000000"/>
+              <w:top w:val="none" w:sz="0" w:space="0" w:color="000000"/>
+              <w:left w:val="none" w:sz="0" w:space="0" w:color="000000"/>
+              <w:right w:val="none" w:sz="0" w:space="0" w:color="000000"/>
+            </w:tcBorders>
+            <w:shd w:val="clear" w:color="auto" w:fill="FFFFFF"/>
+            <w:tcMar>
+              <w:top w:w="0" w:type="dxa"/>
+              <w:bottom w:w="0" w:type="dxa"/>
+              <w:left w:w="0" w:type="dxa"/>
+              <w:right w:w="0" w:type="dxa"/>
+            </w:tcMar>
+            <w:vAlign w:val="center"/>
+          </w:tcPr>
+          <w:p>
+            <w:pPr>
+              <w:jc w:val="center"/>
+              <w:pBdr>
+                <w:bottom w:val="none" w:sz="0" w:space="0" w:color="000000"/>
+                <w:top w:val="none" w:sz="0" w:space="0" w:color="000000"/>
+                <w:left w:val="none" w:sz="0" w:space="0" w:color="000000"/>
+                <w:right w:val="none" w:sz="0" w:space="0" w:color="000000"/>
+              </w:pBdr>
+              <w:spacing w:after="100" w:before="100" w:line="240"/>
+              <w:ind w:left="100" w:right="100" w:firstLine="0" w:firstLineChars="0"/>
+              <w:rPr>
+                <w:rFonts w:ascii="Helvetica" w:hAnsi="Helvetica" w:eastAsia="Helvetica" w:cs="Helvetica"/>
+                <w:i w:val="false"/>
+                <w:b w:val="false"/>
+                <w:u w:val="none"/>
+                <w:strike w:val="false"/>
+                <w:sz w:val="20"/>
+                <w:szCs w:val="20"/>
+                <w:color w:val="000000"/>
+              </w:rPr>
+            </w:pPr>
+            <w:r>
+              <w:rPr>
+                <w:rFonts w:ascii="Helvetica" w:hAnsi="Helvetica" w:eastAsia="Helvetica" w:cs="Helvetica"/>
+                <w:i w:val="false"/>
+                <w:b w:val="false"/>
+                <w:u w:val="none"/>
+                <w:strike w:val="false"/>
+                <w:sz w:val="20"/>
+                <w:szCs w:val="20"/>
+                <w:color w:val="000000"/>
+              </w:rPr>
+              <w:t xml:space="preserve">29 ± 3</w:t>
+            </w:r>
+          </w:p>
+        </w:tc>
+        <w:tc>
+          <w:tcPr>
+            <w:tcBorders>
+              <w:bottom w:val="none" w:sz="0" w:space="0" w:color="000000"/>
+              <w:top w:val="none" w:sz="0" w:space="0" w:color="000000"/>
+              <w:left w:val="none" w:sz="0" w:space="0" w:color="000000"/>
+              <w:right w:val="none" w:sz="0" w:space="0" w:color="000000"/>
+            </w:tcBorders>
+            <w:shd w:val="clear" w:color="auto" w:fill="FFFFFF"/>
+            <w:tcMar>
+              <w:top w:w="0" w:type="dxa"/>
+              <w:bottom w:w="0" w:type="dxa"/>
+              <w:left w:w="0" w:type="dxa"/>
+              <w:right w:w="0" w:type="dxa"/>
+            </w:tcMar>
+            <w:vAlign w:val="center"/>
+          </w:tcPr>
+          <w:p>
+            <w:pPr>
+              <w:jc w:val="center"/>
+              <w:pBdr>
+                <w:bottom w:val="none" w:sz="0" w:space="0" w:color="000000"/>
+                <w:top w:val="none" w:sz="0" w:space="0" w:color="000000"/>
+                <w:left w:val="none" w:sz="0" w:space="0" w:color="000000"/>
+                <w:right w:val="none" w:sz="0" w:space="0" w:color="000000"/>
+              </w:pBdr>
+              <w:spacing w:after="100" w:before="100" w:line="240"/>
+              <w:ind w:left="100" w:right="100" w:firstLine="0" w:firstLineChars="0"/>
+              <w:rPr>
+                <w:rFonts w:ascii="Helvetica" w:hAnsi="Helvetica" w:eastAsia="Helvetica" w:cs="Helvetica"/>
+                <w:i w:val="false"/>
+                <w:b w:val="false"/>
+                <w:u w:val="none"/>
+                <w:strike w:val="false"/>
+                <w:sz w:val="20"/>
+                <w:szCs w:val="20"/>
+                <w:color w:val="000000"/>
+              </w:rPr>
+            </w:pPr>
+            <w:r>
+              <w:rPr>
+                <w:rFonts w:ascii="Helvetica" w:hAnsi="Helvetica" w:eastAsia="Helvetica" w:cs="Helvetica"/>
+                <w:i w:val="false"/>
+                <w:b w:val="false"/>
+                <w:u w:val="none"/>
+                <w:strike w:val="false"/>
+                <w:sz w:val="20"/>
+                <w:szCs w:val="20"/>
+                <w:color w:val="000000"/>
+              </w:rPr>
+              <w:t xml:space="preserve">26.3 ± 4.8</w:t>
+            </w:r>
+          </w:p>
+        </w:tc>
+        <w:tc>
+          <w:tcPr>
+            <w:tcBorders>
+              <w:bottom w:val="none" w:sz="0" w:space="0" w:color="000000"/>
+              <w:top w:val="none" w:sz="0" w:space="0" w:color="000000"/>
+              <w:left w:val="none" w:sz="0" w:space="0" w:color="000000"/>
+              <w:right w:val="none" w:sz="0" w:space="0" w:color="000000"/>
+            </w:tcBorders>
+            <w:shd w:val="clear" w:color="auto" w:fill="FFFFFF"/>
+            <w:tcMar>
+              <w:top w:w="0" w:type="dxa"/>
+              <w:bottom w:w="0" w:type="dxa"/>
+              <w:left w:w="0" w:type="dxa"/>
+              <w:right w:w="0" w:type="dxa"/>
+            </w:tcMar>
+            <w:vAlign w:val="center"/>
+          </w:tcPr>
+          <w:p>
+            <w:pPr>
+              <w:jc w:val="center"/>
+              <w:pBdr>
+                <w:bottom w:val="none" w:sz="0" w:space="0" w:color="000000"/>
+                <w:top w:val="none" w:sz="0" w:space="0" w:color="000000"/>
+                <w:left w:val="none" w:sz="0" w:space="0" w:color="000000"/>
+                <w:right w:val="none" w:sz="0" w:space="0" w:color="000000"/>
+              </w:pBdr>
+              <w:spacing w:after="100" w:before="100" w:line="240"/>
+              <w:ind w:left="100" w:right="100" w:firstLine="0" w:firstLineChars="0"/>
+              <w:rPr>
+                <w:rFonts w:ascii="Helvetica" w:hAnsi="Helvetica" w:eastAsia="Helvetica" w:cs="Helvetica"/>
+                <w:i w:val="false"/>
+                <w:b w:val="false"/>
+                <w:u w:val="none"/>
+                <w:strike w:val="false"/>
+                <w:sz w:val="20"/>
+                <w:szCs w:val="20"/>
+                <w:color w:val="000000"/>
+              </w:rPr>
+            </w:pPr>
+            <w:r>
+              <w:rPr>
+                <w:rFonts w:ascii="Helvetica" w:hAnsi="Helvetica" w:eastAsia="Helvetica" w:cs="Helvetica"/>
+                <w:i w:val="false"/>
+                <w:b w:val="false"/>
+                <w:u w:val="none"/>
+                <w:strike w:val="false"/>
+                <w:sz w:val="20"/>
+                <w:szCs w:val="20"/>
+                <w:color w:val="000000"/>
+              </w:rPr>
+              <w:t xml:space="preserve">0.028</w:t>
+            </w:r>
+          </w:p>
+        </w:tc>
+        <w:tc>
+          <w:tcPr>
+            <w:tcBorders>
+              <w:bottom w:val="none" w:sz="0" w:space="0" w:color="000000"/>
+              <w:top w:val="none" w:sz="0" w:space="0" w:color="000000"/>
+              <w:left w:val="none" w:sz="0" w:space="0" w:color="000000"/>
+              <w:right w:val="none" w:sz="0" w:space="0" w:color="000000"/>
+            </w:tcBorders>
+            <w:shd w:val="clear" w:color="auto" w:fill="FFFFFF"/>
+            <w:tcMar>
+              <w:top w:w="0" w:type="dxa"/>
+              <w:bottom w:w="0" w:type="dxa"/>
+              <w:left w:w="0" w:type="dxa"/>
+              <w:right w:w="0" w:type="dxa"/>
+            </w:tcMar>
+            <w:vAlign w:val="center"/>
+          </w:tcPr>
+          <w:p>
+            <w:pPr>
+              <w:jc w:val="center"/>
+              <w:pBdr>
+                <w:bottom w:val="none" w:sz="0" w:space="0" w:color="000000"/>
+                <w:top w:val="none" w:sz="0" w:space="0" w:color="000000"/>
+                <w:left w:val="none" w:sz="0" w:space="0" w:color="000000"/>
+                <w:right w:val="none" w:sz="0" w:space="0" w:color="000000"/>
+              </w:pBdr>
+              <w:spacing w:after="100" w:before="100" w:line="240"/>
+              <w:ind w:left="100" w:right="100" w:firstLine="0" w:firstLineChars="0"/>
+              <w:rPr>
+                <w:rFonts w:ascii="Helvetica" w:hAnsi="Helvetica" w:eastAsia="Helvetica" w:cs="Helvetica"/>
+                <w:i w:val="false"/>
+                <w:b w:val="false"/>
+                <w:u w:val="none"/>
+                <w:strike w:val="false"/>
+                <w:sz w:val="20"/>
+                <w:szCs w:val="20"/>
+                <w:color w:val="000000"/>
+              </w:rPr>
+            </w:pPr>
+            <w:r>
+              <w:rPr>
+                <w:rFonts w:ascii="Helvetica" w:hAnsi="Helvetica" w:eastAsia="Helvetica" w:cs="Helvetica"/>
+                <w:i w:val="false"/>
+                <w:b w:val="false"/>
+                <w:u w:val="none"/>
+                <w:strike w:val="false"/>
+                <w:sz w:val="20"/>
+                <w:szCs w:val="20"/>
+                <w:color w:val="000000"/>
+              </w:rPr>
+              <w:t xml:space="preserve">t-test</w:t>
             </w:r>
           </w:p>
         </w:tc>
@@ -3695,169 +3695,169 @@
                 <w:szCs w:val="20"/>
                 <w:color w:val="000000"/>
               </w:rPr>
-              <w:t xml:space="preserve">preop_temp_MCS: Y</w:t>
-            </w:r>
-          </w:p>
-        </w:tc>
-        <w:tc>
-          <w:tcPr>
-            <w:tcBorders>
-              <w:bottom w:val="none" w:sz="0" w:space="0" w:color="000000"/>
-              <w:top w:val="none" w:sz="0" w:space="0" w:color="000000"/>
-              <w:left w:val="none" w:sz="0" w:space="0" w:color="000000"/>
-              <w:right w:val="none" w:sz="0" w:space="0" w:color="000000"/>
-            </w:tcBorders>
-            <w:shd w:val="clear" w:color="auto" w:fill="FFFFFF"/>
-            <w:tcMar>
-              <w:top w:w="0" w:type="dxa"/>
-              <w:bottom w:w="0" w:type="dxa"/>
-              <w:left w:w="0" w:type="dxa"/>
-              <w:right w:w="0" w:type="dxa"/>
-            </w:tcMar>
-            <w:vAlign w:val="center"/>
-          </w:tcPr>
-          <w:p>
-            <w:pPr>
-              <w:jc w:val="center"/>
-              <w:pBdr>
-                <w:bottom w:val="none" w:sz="0" w:space="0" w:color="000000"/>
-                <w:top w:val="none" w:sz="0" w:space="0" w:color="000000"/>
-                <w:left w:val="none" w:sz="0" w:space="0" w:color="000000"/>
-                <w:right w:val="none" w:sz="0" w:space="0" w:color="000000"/>
-              </w:pBdr>
-              <w:spacing w:after="100" w:before="100" w:line="240"/>
-              <w:ind w:left="100" w:right="100" w:firstLine="0" w:firstLineChars="0"/>
-              <w:rPr>
-                <w:rFonts w:ascii="Helvetica" w:hAnsi="Helvetica" w:eastAsia="Helvetica" w:cs="Helvetica"/>
-                <w:i w:val="false"/>
-                <w:b w:val="false"/>
-                <w:u w:val="none"/>
-                <w:strike w:val="false"/>
-                <w:sz w:val="20"/>
-                <w:szCs w:val="20"/>
-                <w:color w:val="000000"/>
-              </w:rPr>
-            </w:pPr>
-            <w:r>
-              <w:rPr>
-                <w:rFonts w:ascii="Helvetica" w:hAnsi="Helvetica" w:eastAsia="Helvetica" w:cs="Helvetica"/>
-                <w:i w:val="false"/>
-                <w:b w:val="false"/>
-                <w:u w:val="none"/>
-                <w:strike w:val="false"/>
-                <w:sz w:val="20"/>
-                <w:szCs w:val="20"/>
-                <w:color w:val="000000"/>
-              </w:rPr>
-              <w:t xml:space="preserve">33 (61%)</w:t>
-            </w:r>
-          </w:p>
-        </w:tc>
-        <w:tc>
-          <w:tcPr>
-            <w:tcBorders>
-              <w:bottom w:val="none" w:sz="0" w:space="0" w:color="000000"/>
-              <w:top w:val="none" w:sz="0" w:space="0" w:color="000000"/>
-              <w:left w:val="none" w:sz="0" w:space="0" w:color="000000"/>
-              <w:right w:val="none" w:sz="0" w:space="0" w:color="000000"/>
-            </w:tcBorders>
-            <w:shd w:val="clear" w:color="auto" w:fill="FFFFFF"/>
-            <w:tcMar>
-              <w:top w:w="0" w:type="dxa"/>
-              <w:bottom w:w="0" w:type="dxa"/>
-              <w:left w:w="0" w:type="dxa"/>
-              <w:right w:w="0" w:type="dxa"/>
-            </w:tcMar>
-            <w:vAlign w:val="center"/>
-          </w:tcPr>
-          <w:p>
-            <w:pPr>
-              <w:jc w:val="center"/>
-              <w:pBdr>
-                <w:bottom w:val="none" w:sz="0" w:space="0" w:color="000000"/>
-                <w:top w:val="none" w:sz="0" w:space="0" w:color="000000"/>
-                <w:left w:val="none" w:sz="0" w:space="0" w:color="000000"/>
-                <w:right w:val="none" w:sz="0" w:space="0" w:color="000000"/>
-              </w:pBdr>
-              <w:spacing w:after="100" w:before="100" w:line="240"/>
-              <w:ind w:left="100" w:right="100" w:firstLine="0" w:firstLineChars="0"/>
-              <w:rPr>
-                <w:rFonts w:ascii="Helvetica" w:hAnsi="Helvetica" w:eastAsia="Helvetica" w:cs="Helvetica"/>
-                <w:i w:val="false"/>
-                <w:b w:val="false"/>
-                <w:u w:val="none"/>
-                <w:strike w:val="false"/>
-                <w:sz w:val="20"/>
-                <w:szCs w:val="20"/>
-                <w:color w:val="000000"/>
-              </w:rPr>
-            </w:pPr>
-            <w:r>
-              <w:rPr>
-                <w:rFonts w:ascii="Helvetica" w:hAnsi="Helvetica" w:eastAsia="Helvetica" w:cs="Helvetica"/>
-                <w:i w:val="false"/>
-                <w:b w:val="false"/>
-                <w:u w:val="none"/>
-                <w:strike w:val="false"/>
-                <w:sz w:val="20"/>
-                <w:szCs w:val="20"/>
-                <w:color w:val="000000"/>
-              </w:rPr>
-              <w:t xml:space="preserve">5 (62%)</w:t>
-            </w:r>
-          </w:p>
-        </w:tc>
-        <w:tc>
-          <w:tcPr>
-            <w:tcBorders>
-              <w:bottom w:val="none" w:sz="0" w:space="0" w:color="000000"/>
-              <w:top w:val="none" w:sz="0" w:space="0" w:color="000000"/>
-              <w:left w:val="none" w:sz="0" w:space="0" w:color="000000"/>
-              <w:right w:val="none" w:sz="0" w:space="0" w:color="000000"/>
-            </w:tcBorders>
-            <w:shd w:val="clear" w:color="auto" w:fill="FFFFFF"/>
-            <w:tcMar>
-              <w:top w:w="0" w:type="dxa"/>
-              <w:bottom w:w="0" w:type="dxa"/>
-              <w:left w:w="0" w:type="dxa"/>
-              <w:right w:w="0" w:type="dxa"/>
-            </w:tcMar>
-            <w:vAlign w:val="center"/>
-          </w:tcPr>
-          <w:p>
-            <w:pPr>
-              <w:jc w:val="center"/>
-              <w:pBdr>
-                <w:bottom w:val="none" w:sz="0" w:space="0" w:color="000000"/>
-                <w:top w:val="none" w:sz="0" w:space="0" w:color="000000"/>
-                <w:left w:val="none" w:sz="0" w:space="0" w:color="000000"/>
-                <w:right w:val="none" w:sz="0" w:space="0" w:color="000000"/>
-              </w:pBdr>
-              <w:spacing w:after="100" w:before="100" w:line="240"/>
-              <w:ind w:left="100" w:right="100" w:firstLine="0" w:firstLineChars="0"/>
-              <w:rPr>
-                <w:rFonts w:ascii="Helvetica" w:hAnsi="Helvetica" w:eastAsia="Helvetica" w:cs="Helvetica"/>
-                <w:i w:val="false"/>
-                <w:b w:val="false"/>
-                <w:u w:val="none"/>
-                <w:strike w:val="false"/>
-                <w:sz w:val="20"/>
-                <w:szCs w:val="20"/>
-                <w:color w:val="000000"/>
-              </w:rPr>
-            </w:pPr>
-            <w:r>
-              <w:rPr>
-                <w:rFonts w:ascii="Helvetica" w:hAnsi="Helvetica" w:eastAsia="Helvetica" w:cs="Helvetica"/>
-                <w:i w:val="false"/>
-                <w:b w:val="false"/>
-                <w:u w:val="none"/>
-                <w:strike w:val="false"/>
-                <w:sz w:val="20"/>
-                <w:szCs w:val="20"/>
-                <w:color w:val="000000"/>
-              </w:rPr>
-              <w:t xml:space="preserve">38 (61%)</w:t>
+              <w:t xml:space="preserve">recipient_NICM_ICM_cong: Congenital</w:t>
+            </w:r>
+          </w:p>
+        </w:tc>
+        <w:tc>
+          <w:tcPr>
+            <w:tcBorders>
+              <w:bottom w:val="none" w:sz="0" w:space="0" w:color="000000"/>
+              <w:top w:val="none" w:sz="0" w:space="0" w:color="000000"/>
+              <w:left w:val="none" w:sz="0" w:space="0" w:color="000000"/>
+              <w:right w:val="none" w:sz="0" w:space="0" w:color="000000"/>
+            </w:tcBorders>
+            <w:shd w:val="clear" w:color="auto" w:fill="FFFFFF"/>
+            <w:tcMar>
+              <w:top w:w="0" w:type="dxa"/>
+              <w:bottom w:w="0" w:type="dxa"/>
+              <w:left w:w="0" w:type="dxa"/>
+              <w:right w:w="0" w:type="dxa"/>
+            </w:tcMar>
+            <w:vAlign w:val="center"/>
+          </w:tcPr>
+          <w:p>
+            <w:pPr>
+              <w:jc w:val="center"/>
+              <w:pBdr>
+                <w:bottom w:val="none" w:sz="0" w:space="0" w:color="000000"/>
+                <w:top w:val="none" w:sz="0" w:space="0" w:color="000000"/>
+                <w:left w:val="none" w:sz="0" w:space="0" w:color="000000"/>
+                <w:right w:val="none" w:sz="0" w:space="0" w:color="000000"/>
+              </w:pBdr>
+              <w:spacing w:after="100" w:before="100" w:line="240"/>
+              <w:ind w:left="100" w:right="100" w:firstLine="0" w:firstLineChars="0"/>
+              <w:rPr>
+                <w:rFonts w:ascii="Helvetica" w:hAnsi="Helvetica" w:eastAsia="Helvetica" w:cs="Helvetica"/>
+                <w:i w:val="false"/>
+                <w:b w:val="false"/>
+                <w:u w:val="none"/>
+                <w:strike w:val="false"/>
+                <w:sz w:val="20"/>
+                <w:szCs w:val="20"/>
+                <w:color w:val="000000"/>
+              </w:rPr>
+            </w:pPr>
+            <w:r>
+              <w:rPr>
+                <w:rFonts w:ascii="Helvetica" w:hAnsi="Helvetica" w:eastAsia="Helvetica" w:cs="Helvetica"/>
+                <w:i w:val="false"/>
+                <w:b w:val="false"/>
+                <w:u w:val="none"/>
+                <w:strike w:val="false"/>
+                <w:sz w:val="20"/>
+                <w:szCs w:val="20"/>
+                <w:color w:val="000000"/>
+              </w:rPr>
+              <w:t xml:space="preserve">3 (6%)</w:t>
+            </w:r>
+          </w:p>
+        </w:tc>
+        <w:tc>
+          <w:tcPr>
+            <w:tcBorders>
+              <w:bottom w:val="none" w:sz="0" w:space="0" w:color="000000"/>
+              <w:top w:val="none" w:sz="0" w:space="0" w:color="000000"/>
+              <w:left w:val="none" w:sz="0" w:space="0" w:color="000000"/>
+              <w:right w:val="none" w:sz="0" w:space="0" w:color="000000"/>
+            </w:tcBorders>
+            <w:shd w:val="clear" w:color="auto" w:fill="FFFFFF"/>
+            <w:tcMar>
+              <w:top w:w="0" w:type="dxa"/>
+              <w:bottom w:w="0" w:type="dxa"/>
+              <w:left w:w="0" w:type="dxa"/>
+              <w:right w:w="0" w:type="dxa"/>
+            </w:tcMar>
+            <w:vAlign w:val="center"/>
+          </w:tcPr>
+          <w:p>
+            <w:pPr>
+              <w:jc w:val="center"/>
+              <w:pBdr>
+                <w:bottom w:val="none" w:sz="0" w:space="0" w:color="000000"/>
+                <w:top w:val="none" w:sz="0" w:space="0" w:color="000000"/>
+                <w:left w:val="none" w:sz="0" w:space="0" w:color="000000"/>
+                <w:right w:val="none" w:sz="0" w:space="0" w:color="000000"/>
+              </w:pBdr>
+              <w:spacing w:after="100" w:before="100" w:line="240"/>
+              <w:ind w:left="100" w:right="100" w:firstLine="0" w:firstLineChars="0"/>
+              <w:rPr>
+                <w:rFonts w:ascii="Helvetica" w:hAnsi="Helvetica" w:eastAsia="Helvetica" w:cs="Helvetica"/>
+                <w:i w:val="false"/>
+                <w:b w:val="false"/>
+                <w:u w:val="none"/>
+                <w:strike w:val="false"/>
+                <w:sz w:val="20"/>
+                <w:szCs w:val="20"/>
+                <w:color w:val="000000"/>
+              </w:rPr>
+            </w:pPr>
+            <w:r>
+              <w:rPr>
+                <w:rFonts w:ascii="Helvetica" w:hAnsi="Helvetica" w:eastAsia="Helvetica" w:cs="Helvetica"/>
+                <w:i w:val="false"/>
+                <w:b w:val="false"/>
+                <w:u w:val="none"/>
+                <w:strike w:val="false"/>
+                <w:sz w:val="20"/>
+                <w:szCs w:val="20"/>
+                <w:color w:val="000000"/>
+              </w:rPr>
+              <w:t xml:space="preserve">0 (0%)</w:t>
+            </w:r>
+          </w:p>
+        </w:tc>
+        <w:tc>
+          <w:tcPr>
+            <w:tcBorders>
+              <w:bottom w:val="none" w:sz="0" w:space="0" w:color="000000"/>
+              <w:top w:val="none" w:sz="0" w:space="0" w:color="000000"/>
+              <w:left w:val="none" w:sz="0" w:space="0" w:color="000000"/>
+              <w:right w:val="none" w:sz="0" w:space="0" w:color="000000"/>
+            </w:tcBorders>
+            <w:shd w:val="clear" w:color="auto" w:fill="FFFFFF"/>
+            <w:tcMar>
+              <w:top w:w="0" w:type="dxa"/>
+              <w:bottom w:w="0" w:type="dxa"/>
+              <w:left w:w="0" w:type="dxa"/>
+              <w:right w:w="0" w:type="dxa"/>
+            </w:tcMar>
+            <w:vAlign w:val="center"/>
+          </w:tcPr>
+          <w:p>
+            <w:pPr>
+              <w:jc w:val="center"/>
+              <w:pBdr>
+                <w:bottom w:val="none" w:sz="0" w:space="0" w:color="000000"/>
+                <w:top w:val="none" w:sz="0" w:space="0" w:color="000000"/>
+                <w:left w:val="none" w:sz="0" w:space="0" w:color="000000"/>
+                <w:right w:val="none" w:sz="0" w:space="0" w:color="000000"/>
+              </w:pBdr>
+              <w:spacing w:after="100" w:before="100" w:line="240"/>
+              <w:ind w:left="100" w:right="100" w:firstLine="0" w:firstLineChars="0"/>
+              <w:rPr>
+                <w:rFonts w:ascii="Helvetica" w:hAnsi="Helvetica" w:eastAsia="Helvetica" w:cs="Helvetica"/>
+                <w:i w:val="false"/>
+                <w:b w:val="false"/>
+                <w:u w:val="none"/>
+                <w:strike w:val="false"/>
+                <w:sz w:val="20"/>
+                <w:szCs w:val="20"/>
+                <w:color w:val="000000"/>
+              </w:rPr>
+            </w:pPr>
+            <w:r>
+              <w:rPr>
+                <w:rFonts w:ascii="Helvetica" w:hAnsi="Helvetica" w:eastAsia="Helvetica" w:cs="Helvetica"/>
+                <w:i w:val="false"/>
+                <w:b w:val="false"/>
+                <w:u w:val="none"/>
+                <w:strike w:val="false"/>
+                <w:sz w:val="20"/>
+                <w:szCs w:val="20"/>
+                <w:color w:val="000000"/>
+              </w:rPr>
+              <w:t xml:space="preserve">3 (5%)</w:t>
             </w:r>
           </w:p>
         </w:tc>
@@ -4025,169 +4025,169 @@
                 <w:szCs w:val="20"/>
                 <w:color w:val="000000"/>
               </w:rPr>
-              <w:t xml:space="preserve">preop_IABP: Y</w:t>
-            </w:r>
-          </w:p>
-        </w:tc>
-        <w:tc>
-          <w:tcPr>
-            <w:tcBorders>
-              <w:bottom w:val="none" w:sz="0" w:space="0" w:color="000000"/>
-              <w:top w:val="none" w:sz="0" w:space="0" w:color="000000"/>
-              <w:left w:val="none" w:sz="0" w:space="0" w:color="000000"/>
-              <w:right w:val="none" w:sz="0" w:space="0" w:color="000000"/>
-            </w:tcBorders>
-            <w:shd w:val="clear" w:color="auto" w:fill="FFFFFF"/>
-            <w:tcMar>
-              <w:top w:w="0" w:type="dxa"/>
-              <w:bottom w:w="0" w:type="dxa"/>
-              <w:left w:w="0" w:type="dxa"/>
-              <w:right w:w="0" w:type="dxa"/>
-            </w:tcMar>
-            <w:vAlign w:val="center"/>
-          </w:tcPr>
-          <w:p>
-            <w:pPr>
-              <w:jc w:val="center"/>
-              <w:pBdr>
-                <w:bottom w:val="none" w:sz="0" w:space="0" w:color="000000"/>
-                <w:top w:val="none" w:sz="0" w:space="0" w:color="000000"/>
-                <w:left w:val="none" w:sz="0" w:space="0" w:color="000000"/>
-                <w:right w:val="none" w:sz="0" w:space="0" w:color="000000"/>
-              </w:pBdr>
-              <w:spacing w:after="100" w:before="100" w:line="240"/>
-              <w:ind w:left="100" w:right="100" w:firstLine="0" w:firstLineChars="0"/>
-              <w:rPr>
-                <w:rFonts w:ascii="Helvetica" w:hAnsi="Helvetica" w:eastAsia="Helvetica" w:cs="Helvetica"/>
-                <w:i w:val="false"/>
-                <w:b w:val="false"/>
-                <w:u w:val="none"/>
-                <w:strike w:val="false"/>
-                <w:sz w:val="20"/>
-                <w:szCs w:val="20"/>
-                <w:color w:val="000000"/>
-              </w:rPr>
-            </w:pPr>
-            <w:r>
-              <w:rPr>
-                <w:rFonts w:ascii="Helvetica" w:hAnsi="Helvetica" w:eastAsia="Helvetica" w:cs="Helvetica"/>
-                <w:i w:val="false"/>
-                <w:b w:val="false"/>
-                <w:u w:val="none"/>
-                <w:strike w:val="false"/>
-                <w:sz w:val="20"/>
-                <w:szCs w:val="20"/>
-                <w:color w:val="000000"/>
-              </w:rPr>
-              <w:t xml:space="preserve">2 (4%)</w:t>
-            </w:r>
-          </w:p>
-        </w:tc>
-        <w:tc>
-          <w:tcPr>
-            <w:tcBorders>
-              <w:bottom w:val="none" w:sz="0" w:space="0" w:color="000000"/>
-              <w:top w:val="none" w:sz="0" w:space="0" w:color="000000"/>
-              <w:left w:val="none" w:sz="0" w:space="0" w:color="000000"/>
-              <w:right w:val="none" w:sz="0" w:space="0" w:color="000000"/>
-            </w:tcBorders>
-            <w:shd w:val="clear" w:color="auto" w:fill="FFFFFF"/>
-            <w:tcMar>
-              <w:top w:w="0" w:type="dxa"/>
-              <w:bottom w:w="0" w:type="dxa"/>
-              <w:left w:w="0" w:type="dxa"/>
-              <w:right w:w="0" w:type="dxa"/>
-            </w:tcMar>
-            <w:vAlign w:val="center"/>
-          </w:tcPr>
-          <w:p>
-            <w:pPr>
-              <w:jc w:val="center"/>
-              <w:pBdr>
-                <w:bottom w:val="none" w:sz="0" w:space="0" w:color="000000"/>
-                <w:top w:val="none" w:sz="0" w:space="0" w:color="000000"/>
-                <w:left w:val="none" w:sz="0" w:space="0" w:color="000000"/>
-                <w:right w:val="none" w:sz="0" w:space="0" w:color="000000"/>
-              </w:pBdr>
-              <w:spacing w:after="100" w:before="100" w:line="240"/>
-              <w:ind w:left="100" w:right="100" w:firstLine="0" w:firstLineChars="0"/>
-              <w:rPr>
-                <w:rFonts w:ascii="Helvetica" w:hAnsi="Helvetica" w:eastAsia="Helvetica" w:cs="Helvetica"/>
-                <w:i w:val="false"/>
-                <w:b w:val="false"/>
-                <w:u w:val="none"/>
-                <w:strike w:val="false"/>
-                <w:sz w:val="20"/>
-                <w:szCs w:val="20"/>
-                <w:color w:val="000000"/>
-              </w:rPr>
-            </w:pPr>
-            <w:r>
-              <w:rPr>
-                <w:rFonts w:ascii="Helvetica" w:hAnsi="Helvetica" w:eastAsia="Helvetica" w:cs="Helvetica"/>
-                <w:i w:val="false"/>
-                <w:b w:val="false"/>
-                <w:u w:val="none"/>
-                <w:strike w:val="false"/>
-                <w:sz w:val="20"/>
-                <w:szCs w:val="20"/>
-                <w:color w:val="000000"/>
-              </w:rPr>
-              <w:t xml:space="preserve">0 (0%)</w:t>
-            </w:r>
-          </w:p>
-        </w:tc>
-        <w:tc>
-          <w:tcPr>
-            <w:tcBorders>
-              <w:bottom w:val="none" w:sz="0" w:space="0" w:color="000000"/>
-              <w:top w:val="none" w:sz="0" w:space="0" w:color="000000"/>
-              <w:left w:val="none" w:sz="0" w:space="0" w:color="000000"/>
-              <w:right w:val="none" w:sz="0" w:space="0" w:color="000000"/>
-            </w:tcBorders>
-            <w:shd w:val="clear" w:color="auto" w:fill="FFFFFF"/>
-            <w:tcMar>
-              <w:top w:w="0" w:type="dxa"/>
-              <w:bottom w:w="0" w:type="dxa"/>
-              <w:left w:w="0" w:type="dxa"/>
-              <w:right w:w="0" w:type="dxa"/>
-            </w:tcMar>
-            <w:vAlign w:val="center"/>
-          </w:tcPr>
-          <w:p>
-            <w:pPr>
-              <w:jc w:val="center"/>
-              <w:pBdr>
-                <w:bottom w:val="none" w:sz="0" w:space="0" w:color="000000"/>
-                <w:top w:val="none" w:sz="0" w:space="0" w:color="000000"/>
-                <w:left w:val="none" w:sz="0" w:space="0" w:color="000000"/>
-                <w:right w:val="none" w:sz="0" w:space="0" w:color="000000"/>
-              </w:pBdr>
-              <w:spacing w:after="100" w:before="100" w:line="240"/>
-              <w:ind w:left="100" w:right="100" w:firstLine="0" w:firstLineChars="0"/>
-              <w:rPr>
-                <w:rFonts w:ascii="Helvetica" w:hAnsi="Helvetica" w:eastAsia="Helvetica" w:cs="Helvetica"/>
-                <w:i w:val="false"/>
-                <w:b w:val="false"/>
-                <w:u w:val="none"/>
-                <w:strike w:val="false"/>
-                <w:sz w:val="20"/>
-                <w:szCs w:val="20"/>
-                <w:color w:val="000000"/>
-              </w:rPr>
-            </w:pPr>
-            <w:r>
-              <w:rPr>
-                <w:rFonts w:ascii="Helvetica" w:hAnsi="Helvetica" w:eastAsia="Helvetica" w:cs="Helvetica"/>
-                <w:i w:val="false"/>
-                <w:b w:val="false"/>
-                <w:u w:val="none"/>
-                <w:strike w:val="false"/>
-                <w:sz w:val="20"/>
-                <w:szCs w:val="20"/>
-                <w:color w:val="000000"/>
-              </w:rPr>
-              <w:t xml:space="preserve">2 (3%)</w:t>
+              <w:t xml:space="preserve">recipient_NICM_ICM_cong: ICM</w:t>
+            </w:r>
+          </w:p>
+        </w:tc>
+        <w:tc>
+          <w:tcPr>
+            <w:tcBorders>
+              <w:bottom w:val="none" w:sz="0" w:space="0" w:color="000000"/>
+              <w:top w:val="none" w:sz="0" w:space="0" w:color="000000"/>
+              <w:left w:val="none" w:sz="0" w:space="0" w:color="000000"/>
+              <w:right w:val="none" w:sz="0" w:space="0" w:color="000000"/>
+            </w:tcBorders>
+            <w:shd w:val="clear" w:color="auto" w:fill="FFFFFF"/>
+            <w:tcMar>
+              <w:top w:w="0" w:type="dxa"/>
+              <w:bottom w:w="0" w:type="dxa"/>
+              <w:left w:w="0" w:type="dxa"/>
+              <w:right w:w="0" w:type="dxa"/>
+            </w:tcMar>
+            <w:vAlign w:val="center"/>
+          </w:tcPr>
+          <w:p>
+            <w:pPr>
+              <w:jc w:val="center"/>
+              <w:pBdr>
+                <w:bottom w:val="none" w:sz="0" w:space="0" w:color="000000"/>
+                <w:top w:val="none" w:sz="0" w:space="0" w:color="000000"/>
+                <w:left w:val="none" w:sz="0" w:space="0" w:color="000000"/>
+                <w:right w:val="none" w:sz="0" w:space="0" w:color="000000"/>
+              </w:pBdr>
+              <w:spacing w:after="100" w:before="100" w:line="240"/>
+              <w:ind w:left="100" w:right="100" w:firstLine="0" w:firstLineChars="0"/>
+              <w:rPr>
+                <w:rFonts w:ascii="Helvetica" w:hAnsi="Helvetica" w:eastAsia="Helvetica" w:cs="Helvetica"/>
+                <w:i w:val="false"/>
+                <w:b w:val="false"/>
+                <w:u w:val="none"/>
+                <w:strike w:val="false"/>
+                <w:sz w:val="20"/>
+                <w:szCs w:val="20"/>
+                <w:color w:val="000000"/>
+              </w:rPr>
+            </w:pPr>
+            <w:r>
+              <w:rPr>
+                <w:rFonts w:ascii="Helvetica" w:hAnsi="Helvetica" w:eastAsia="Helvetica" w:cs="Helvetica"/>
+                <w:i w:val="false"/>
+                <w:b w:val="false"/>
+                <w:u w:val="none"/>
+                <w:strike w:val="false"/>
+                <w:sz w:val="20"/>
+                <w:szCs w:val="20"/>
+                <w:color w:val="000000"/>
+              </w:rPr>
+              <w:t xml:space="preserve">11 (20%)</w:t>
+            </w:r>
+          </w:p>
+        </w:tc>
+        <w:tc>
+          <w:tcPr>
+            <w:tcBorders>
+              <w:bottom w:val="none" w:sz="0" w:space="0" w:color="000000"/>
+              <w:top w:val="none" w:sz="0" w:space="0" w:color="000000"/>
+              <w:left w:val="none" w:sz="0" w:space="0" w:color="000000"/>
+              <w:right w:val="none" w:sz="0" w:space="0" w:color="000000"/>
+            </w:tcBorders>
+            <w:shd w:val="clear" w:color="auto" w:fill="FFFFFF"/>
+            <w:tcMar>
+              <w:top w:w="0" w:type="dxa"/>
+              <w:bottom w:w="0" w:type="dxa"/>
+              <w:left w:w="0" w:type="dxa"/>
+              <w:right w:w="0" w:type="dxa"/>
+            </w:tcMar>
+            <w:vAlign w:val="center"/>
+          </w:tcPr>
+          <w:p>
+            <w:pPr>
+              <w:jc w:val="center"/>
+              <w:pBdr>
+                <w:bottom w:val="none" w:sz="0" w:space="0" w:color="000000"/>
+                <w:top w:val="none" w:sz="0" w:space="0" w:color="000000"/>
+                <w:left w:val="none" w:sz="0" w:space="0" w:color="000000"/>
+                <w:right w:val="none" w:sz="0" w:space="0" w:color="000000"/>
+              </w:pBdr>
+              <w:spacing w:after="100" w:before="100" w:line="240"/>
+              <w:ind w:left="100" w:right="100" w:firstLine="0" w:firstLineChars="0"/>
+              <w:rPr>
+                <w:rFonts w:ascii="Helvetica" w:hAnsi="Helvetica" w:eastAsia="Helvetica" w:cs="Helvetica"/>
+                <w:i w:val="false"/>
+                <w:b w:val="false"/>
+                <w:u w:val="none"/>
+                <w:strike w:val="false"/>
+                <w:sz w:val="20"/>
+                <w:szCs w:val="20"/>
+                <w:color w:val="000000"/>
+              </w:rPr>
+            </w:pPr>
+            <w:r>
+              <w:rPr>
+                <w:rFonts w:ascii="Helvetica" w:hAnsi="Helvetica" w:eastAsia="Helvetica" w:cs="Helvetica"/>
+                <w:i w:val="false"/>
+                <w:b w:val="false"/>
+                <w:u w:val="none"/>
+                <w:strike w:val="false"/>
+                <w:sz w:val="20"/>
+                <w:szCs w:val="20"/>
+                <w:color w:val="000000"/>
+              </w:rPr>
+              <w:t xml:space="preserve">2 (25%)</w:t>
+            </w:r>
+          </w:p>
+        </w:tc>
+        <w:tc>
+          <w:tcPr>
+            <w:tcBorders>
+              <w:bottom w:val="none" w:sz="0" w:space="0" w:color="000000"/>
+              <w:top w:val="none" w:sz="0" w:space="0" w:color="000000"/>
+              <w:left w:val="none" w:sz="0" w:space="0" w:color="000000"/>
+              <w:right w:val="none" w:sz="0" w:space="0" w:color="000000"/>
+            </w:tcBorders>
+            <w:shd w:val="clear" w:color="auto" w:fill="FFFFFF"/>
+            <w:tcMar>
+              <w:top w:w="0" w:type="dxa"/>
+              <w:bottom w:w="0" w:type="dxa"/>
+              <w:left w:w="0" w:type="dxa"/>
+              <w:right w:w="0" w:type="dxa"/>
+            </w:tcMar>
+            <w:vAlign w:val="center"/>
+          </w:tcPr>
+          <w:p>
+            <w:pPr>
+              <w:jc w:val="center"/>
+              <w:pBdr>
+                <w:bottom w:val="none" w:sz="0" w:space="0" w:color="000000"/>
+                <w:top w:val="none" w:sz="0" w:space="0" w:color="000000"/>
+                <w:left w:val="none" w:sz="0" w:space="0" w:color="000000"/>
+                <w:right w:val="none" w:sz="0" w:space="0" w:color="000000"/>
+              </w:pBdr>
+              <w:spacing w:after="100" w:before="100" w:line="240"/>
+              <w:ind w:left="100" w:right="100" w:firstLine="0" w:firstLineChars="0"/>
+              <w:rPr>
+                <w:rFonts w:ascii="Helvetica" w:hAnsi="Helvetica" w:eastAsia="Helvetica" w:cs="Helvetica"/>
+                <w:i w:val="false"/>
+                <w:b w:val="false"/>
+                <w:u w:val="none"/>
+                <w:strike w:val="false"/>
+                <w:sz w:val="20"/>
+                <w:szCs w:val="20"/>
+                <w:color w:val="000000"/>
+              </w:rPr>
+            </w:pPr>
+            <w:r>
+              <w:rPr>
+                <w:rFonts w:ascii="Helvetica" w:hAnsi="Helvetica" w:eastAsia="Helvetica" w:cs="Helvetica"/>
+                <w:i w:val="false"/>
+                <w:b w:val="false"/>
+                <w:u w:val="none"/>
+                <w:strike w:val="false"/>
+                <w:sz w:val="20"/>
+                <w:szCs w:val="20"/>
+                <w:color w:val="000000"/>
+              </w:rPr>
+              <w:t xml:space="preserve">13 (21%)</w:t>
             </w:r>
           </w:p>
         </w:tc>
@@ -4355,223 +4355,223 @@
                 <w:szCs w:val="20"/>
                 <w:color w:val="000000"/>
               </w:rPr>
-              <w:t xml:space="preserve">preop_imeplla5.5: Y</w:t>
-            </w:r>
-          </w:p>
-        </w:tc>
-        <w:tc>
-          <w:tcPr>
-            <w:tcBorders>
-              <w:bottom w:val="none" w:sz="0" w:space="0" w:color="000000"/>
-              <w:top w:val="none" w:sz="0" w:space="0" w:color="000000"/>
-              <w:left w:val="none" w:sz="0" w:space="0" w:color="000000"/>
-              <w:right w:val="none" w:sz="0" w:space="0" w:color="000000"/>
-            </w:tcBorders>
-            <w:shd w:val="clear" w:color="auto" w:fill="FFFFFF"/>
-            <w:tcMar>
-              <w:top w:w="0" w:type="dxa"/>
-              <w:bottom w:w="0" w:type="dxa"/>
-              <w:left w:w="0" w:type="dxa"/>
-              <w:right w:w="0" w:type="dxa"/>
-            </w:tcMar>
-            <w:vAlign w:val="center"/>
-          </w:tcPr>
-          <w:p>
-            <w:pPr>
-              <w:jc w:val="center"/>
-              <w:pBdr>
-                <w:bottom w:val="none" w:sz="0" w:space="0" w:color="000000"/>
-                <w:top w:val="none" w:sz="0" w:space="0" w:color="000000"/>
-                <w:left w:val="none" w:sz="0" w:space="0" w:color="000000"/>
-                <w:right w:val="none" w:sz="0" w:space="0" w:color="000000"/>
-              </w:pBdr>
-              <w:spacing w:after="100" w:before="100" w:line="240"/>
-              <w:ind w:left="100" w:right="100" w:firstLine="0" w:firstLineChars="0"/>
-              <w:rPr>
-                <w:rFonts w:ascii="Helvetica" w:hAnsi="Helvetica" w:eastAsia="Helvetica" w:cs="Helvetica"/>
-                <w:i w:val="false"/>
-                <w:b w:val="false"/>
-                <w:u w:val="none"/>
-                <w:strike w:val="false"/>
-                <w:sz w:val="20"/>
-                <w:szCs w:val="20"/>
-                <w:color w:val="000000"/>
-              </w:rPr>
-            </w:pPr>
-            <w:r>
-              <w:rPr>
-                <w:rFonts w:ascii="Helvetica" w:hAnsi="Helvetica" w:eastAsia="Helvetica" w:cs="Helvetica"/>
-                <w:i w:val="false"/>
-                <w:b w:val="false"/>
-                <w:u w:val="none"/>
-                <w:strike w:val="false"/>
-                <w:sz w:val="20"/>
-                <w:szCs w:val="20"/>
-                <w:color w:val="000000"/>
-              </w:rPr>
-              <w:t xml:space="preserve">32 (59%)</w:t>
-            </w:r>
-          </w:p>
-        </w:tc>
-        <w:tc>
-          <w:tcPr>
-            <w:tcBorders>
-              <w:bottom w:val="none" w:sz="0" w:space="0" w:color="000000"/>
-              <w:top w:val="none" w:sz="0" w:space="0" w:color="000000"/>
-              <w:left w:val="none" w:sz="0" w:space="0" w:color="000000"/>
-              <w:right w:val="none" w:sz="0" w:space="0" w:color="000000"/>
-            </w:tcBorders>
-            <w:shd w:val="clear" w:color="auto" w:fill="FFFFFF"/>
-            <w:tcMar>
-              <w:top w:w="0" w:type="dxa"/>
-              <w:bottom w:w="0" w:type="dxa"/>
-              <w:left w:w="0" w:type="dxa"/>
-              <w:right w:w="0" w:type="dxa"/>
-            </w:tcMar>
-            <w:vAlign w:val="center"/>
-          </w:tcPr>
-          <w:p>
-            <w:pPr>
-              <w:jc w:val="center"/>
-              <w:pBdr>
-                <w:bottom w:val="none" w:sz="0" w:space="0" w:color="000000"/>
-                <w:top w:val="none" w:sz="0" w:space="0" w:color="000000"/>
-                <w:left w:val="none" w:sz="0" w:space="0" w:color="000000"/>
-                <w:right w:val="none" w:sz="0" w:space="0" w:color="000000"/>
-              </w:pBdr>
-              <w:spacing w:after="100" w:before="100" w:line="240"/>
-              <w:ind w:left="100" w:right="100" w:firstLine="0" w:firstLineChars="0"/>
-              <w:rPr>
-                <w:rFonts w:ascii="Helvetica" w:hAnsi="Helvetica" w:eastAsia="Helvetica" w:cs="Helvetica"/>
-                <w:i w:val="false"/>
-                <w:b w:val="false"/>
-                <w:u w:val="none"/>
-                <w:strike w:val="false"/>
-                <w:sz w:val="20"/>
-                <w:szCs w:val="20"/>
-                <w:color w:val="000000"/>
-              </w:rPr>
-            </w:pPr>
-            <w:r>
-              <w:rPr>
-                <w:rFonts w:ascii="Helvetica" w:hAnsi="Helvetica" w:eastAsia="Helvetica" w:cs="Helvetica"/>
-                <w:i w:val="false"/>
-                <w:b w:val="false"/>
-                <w:u w:val="none"/>
-                <w:strike w:val="false"/>
-                <w:sz w:val="20"/>
-                <w:szCs w:val="20"/>
-                <w:color w:val="000000"/>
-              </w:rPr>
-              <w:t xml:space="preserve">4 (50%)</w:t>
-            </w:r>
-          </w:p>
-        </w:tc>
-        <w:tc>
-          <w:tcPr>
-            <w:tcBorders>
-              <w:bottom w:val="none" w:sz="0" w:space="0" w:color="000000"/>
-              <w:top w:val="none" w:sz="0" w:space="0" w:color="000000"/>
-              <w:left w:val="none" w:sz="0" w:space="0" w:color="000000"/>
-              <w:right w:val="none" w:sz="0" w:space="0" w:color="000000"/>
-            </w:tcBorders>
-            <w:shd w:val="clear" w:color="auto" w:fill="FFFFFF"/>
-            <w:tcMar>
-              <w:top w:w="0" w:type="dxa"/>
-              <w:bottom w:w="0" w:type="dxa"/>
-              <w:left w:w="0" w:type="dxa"/>
-              <w:right w:w="0" w:type="dxa"/>
-            </w:tcMar>
-            <w:vAlign w:val="center"/>
-          </w:tcPr>
-          <w:p>
-            <w:pPr>
-              <w:jc w:val="center"/>
-              <w:pBdr>
-                <w:bottom w:val="none" w:sz="0" w:space="0" w:color="000000"/>
-                <w:top w:val="none" w:sz="0" w:space="0" w:color="000000"/>
-                <w:left w:val="none" w:sz="0" w:space="0" w:color="000000"/>
-                <w:right w:val="none" w:sz="0" w:space="0" w:color="000000"/>
-              </w:pBdr>
-              <w:spacing w:after="100" w:before="100" w:line="240"/>
-              <w:ind w:left="100" w:right="100" w:firstLine="0" w:firstLineChars="0"/>
-              <w:rPr>
-                <w:rFonts w:ascii="Helvetica" w:hAnsi="Helvetica" w:eastAsia="Helvetica" w:cs="Helvetica"/>
-                <w:i w:val="false"/>
-                <w:b w:val="false"/>
-                <w:u w:val="none"/>
-                <w:strike w:val="false"/>
-                <w:sz w:val="20"/>
-                <w:szCs w:val="20"/>
-                <w:color w:val="000000"/>
-              </w:rPr>
-            </w:pPr>
-            <w:r>
-              <w:rPr>
-                <w:rFonts w:ascii="Helvetica" w:hAnsi="Helvetica" w:eastAsia="Helvetica" w:cs="Helvetica"/>
-                <w:i w:val="false"/>
-                <w:b w:val="false"/>
-                <w:u w:val="none"/>
-                <w:strike w:val="false"/>
-                <w:sz w:val="20"/>
-                <w:szCs w:val="20"/>
-                <w:color w:val="000000"/>
-              </w:rPr>
-              <w:t xml:space="preserve">36 (58%)</w:t>
-            </w:r>
-          </w:p>
-        </w:tc>
-        <w:tc>
-          <w:tcPr>
-            <w:tcBorders>
-              <w:bottom w:val="none" w:sz="0" w:space="0" w:color="000000"/>
-              <w:top w:val="none" w:sz="0" w:space="0" w:color="000000"/>
-              <w:left w:val="none" w:sz="0" w:space="0" w:color="000000"/>
-              <w:right w:val="none" w:sz="0" w:space="0" w:color="000000"/>
-            </w:tcBorders>
-            <w:shd w:val="clear" w:color="auto" w:fill="FFFFFF"/>
-            <w:tcMar>
-              <w:top w:w="0" w:type="dxa"/>
-              <w:bottom w:w="0" w:type="dxa"/>
-              <w:left w:w="0" w:type="dxa"/>
-              <w:right w:w="0" w:type="dxa"/>
-            </w:tcMar>
-            <w:vAlign w:val="center"/>
-          </w:tcPr>
-          <w:p>
-            <w:pPr>
-              <w:jc w:val="center"/>
-              <w:pBdr>
-                <w:bottom w:val="none" w:sz="0" w:space="0" w:color="000000"/>
-                <w:top w:val="none" w:sz="0" w:space="0" w:color="000000"/>
-                <w:left w:val="none" w:sz="0" w:space="0" w:color="000000"/>
-                <w:right w:val="none" w:sz="0" w:space="0" w:color="000000"/>
-              </w:pBdr>
-              <w:spacing w:after="100" w:before="100" w:line="240"/>
-              <w:ind w:left="100" w:right="100" w:firstLine="0" w:firstLineChars="0"/>
-              <w:rPr>
-                <w:rFonts w:ascii="Helvetica" w:hAnsi="Helvetica" w:eastAsia="Helvetica" w:cs="Helvetica"/>
-                <w:i w:val="false"/>
-                <w:b w:val="false"/>
-                <w:u w:val="none"/>
-                <w:strike w:val="false"/>
-                <w:sz w:val="20"/>
-                <w:szCs w:val="20"/>
-                <w:color w:val="000000"/>
-              </w:rPr>
-            </w:pPr>
-            <w:r>
-              <w:rPr>
-                <w:rFonts w:ascii="Helvetica" w:hAnsi="Helvetica" w:eastAsia="Helvetica" w:cs="Helvetica"/>
-                <w:i w:val="false"/>
-                <w:b w:val="false"/>
-                <w:u w:val="none"/>
-                <w:strike w:val="false"/>
-                <w:sz w:val="20"/>
-                <w:szCs w:val="20"/>
-                <w:color w:val="000000"/>
-              </w:rPr>
-              <w:t xml:space="preserve">0.710</w:t>
+              <w:t xml:space="preserve">recipient_NICM_ICM_cong: NICM</w:t>
+            </w:r>
+          </w:p>
+        </w:tc>
+        <w:tc>
+          <w:tcPr>
+            <w:tcBorders>
+              <w:bottom w:val="none" w:sz="0" w:space="0" w:color="000000"/>
+              <w:top w:val="none" w:sz="0" w:space="0" w:color="000000"/>
+              <w:left w:val="none" w:sz="0" w:space="0" w:color="000000"/>
+              <w:right w:val="none" w:sz="0" w:space="0" w:color="000000"/>
+            </w:tcBorders>
+            <w:shd w:val="clear" w:color="auto" w:fill="FFFFFF"/>
+            <w:tcMar>
+              <w:top w:w="0" w:type="dxa"/>
+              <w:bottom w:w="0" w:type="dxa"/>
+              <w:left w:w="0" w:type="dxa"/>
+              <w:right w:w="0" w:type="dxa"/>
+            </w:tcMar>
+            <w:vAlign w:val="center"/>
+          </w:tcPr>
+          <w:p>
+            <w:pPr>
+              <w:jc w:val="center"/>
+              <w:pBdr>
+                <w:bottom w:val="none" w:sz="0" w:space="0" w:color="000000"/>
+                <w:top w:val="none" w:sz="0" w:space="0" w:color="000000"/>
+                <w:left w:val="none" w:sz="0" w:space="0" w:color="000000"/>
+                <w:right w:val="none" w:sz="0" w:space="0" w:color="000000"/>
+              </w:pBdr>
+              <w:spacing w:after="100" w:before="100" w:line="240"/>
+              <w:ind w:left="100" w:right="100" w:firstLine="0" w:firstLineChars="0"/>
+              <w:rPr>
+                <w:rFonts w:ascii="Helvetica" w:hAnsi="Helvetica" w:eastAsia="Helvetica" w:cs="Helvetica"/>
+                <w:i w:val="false"/>
+                <w:b w:val="false"/>
+                <w:u w:val="none"/>
+                <w:strike w:val="false"/>
+                <w:sz w:val="20"/>
+                <w:szCs w:val="20"/>
+                <w:color w:val="000000"/>
+              </w:rPr>
+            </w:pPr>
+            <w:r>
+              <w:rPr>
+                <w:rFonts w:ascii="Helvetica" w:hAnsi="Helvetica" w:eastAsia="Helvetica" w:cs="Helvetica"/>
+                <w:i w:val="false"/>
+                <w:b w:val="false"/>
+                <w:u w:val="none"/>
+                <w:strike w:val="false"/>
+                <w:sz w:val="20"/>
+                <w:szCs w:val="20"/>
+                <w:color w:val="000000"/>
+              </w:rPr>
+              <w:t xml:space="preserve">40 (74%)</w:t>
+            </w:r>
+          </w:p>
+        </w:tc>
+        <w:tc>
+          <w:tcPr>
+            <w:tcBorders>
+              <w:bottom w:val="none" w:sz="0" w:space="0" w:color="000000"/>
+              <w:top w:val="none" w:sz="0" w:space="0" w:color="000000"/>
+              <w:left w:val="none" w:sz="0" w:space="0" w:color="000000"/>
+              <w:right w:val="none" w:sz="0" w:space="0" w:color="000000"/>
+            </w:tcBorders>
+            <w:shd w:val="clear" w:color="auto" w:fill="FFFFFF"/>
+            <w:tcMar>
+              <w:top w:w="0" w:type="dxa"/>
+              <w:bottom w:w="0" w:type="dxa"/>
+              <w:left w:w="0" w:type="dxa"/>
+              <w:right w:w="0" w:type="dxa"/>
+            </w:tcMar>
+            <w:vAlign w:val="center"/>
+          </w:tcPr>
+          <w:p>
+            <w:pPr>
+              <w:jc w:val="center"/>
+              <w:pBdr>
+                <w:bottom w:val="none" w:sz="0" w:space="0" w:color="000000"/>
+                <w:top w:val="none" w:sz="0" w:space="0" w:color="000000"/>
+                <w:left w:val="none" w:sz="0" w:space="0" w:color="000000"/>
+                <w:right w:val="none" w:sz="0" w:space="0" w:color="000000"/>
+              </w:pBdr>
+              <w:spacing w:after="100" w:before="100" w:line="240"/>
+              <w:ind w:left="100" w:right="100" w:firstLine="0" w:firstLineChars="0"/>
+              <w:rPr>
+                <w:rFonts w:ascii="Helvetica" w:hAnsi="Helvetica" w:eastAsia="Helvetica" w:cs="Helvetica"/>
+                <w:i w:val="false"/>
+                <w:b w:val="false"/>
+                <w:u w:val="none"/>
+                <w:strike w:val="false"/>
+                <w:sz w:val="20"/>
+                <w:szCs w:val="20"/>
+                <w:color w:val="000000"/>
+              </w:rPr>
+            </w:pPr>
+            <w:r>
+              <w:rPr>
+                <w:rFonts w:ascii="Helvetica" w:hAnsi="Helvetica" w:eastAsia="Helvetica" w:cs="Helvetica"/>
+                <w:i w:val="false"/>
+                <w:b w:val="false"/>
+                <w:u w:val="none"/>
+                <w:strike w:val="false"/>
+                <w:sz w:val="20"/>
+                <w:szCs w:val="20"/>
+                <w:color w:val="000000"/>
+              </w:rPr>
+              <w:t xml:space="preserve">6 (75%)</w:t>
+            </w:r>
+          </w:p>
+        </w:tc>
+        <w:tc>
+          <w:tcPr>
+            <w:tcBorders>
+              <w:bottom w:val="none" w:sz="0" w:space="0" w:color="000000"/>
+              <w:top w:val="none" w:sz="0" w:space="0" w:color="000000"/>
+              <w:left w:val="none" w:sz="0" w:space="0" w:color="000000"/>
+              <w:right w:val="none" w:sz="0" w:space="0" w:color="000000"/>
+            </w:tcBorders>
+            <w:shd w:val="clear" w:color="auto" w:fill="FFFFFF"/>
+            <w:tcMar>
+              <w:top w:w="0" w:type="dxa"/>
+              <w:bottom w:w="0" w:type="dxa"/>
+              <w:left w:w="0" w:type="dxa"/>
+              <w:right w:w="0" w:type="dxa"/>
+            </w:tcMar>
+            <w:vAlign w:val="center"/>
+          </w:tcPr>
+          <w:p>
+            <w:pPr>
+              <w:jc w:val="center"/>
+              <w:pBdr>
+                <w:bottom w:val="none" w:sz="0" w:space="0" w:color="000000"/>
+                <w:top w:val="none" w:sz="0" w:space="0" w:color="000000"/>
+                <w:left w:val="none" w:sz="0" w:space="0" w:color="000000"/>
+                <w:right w:val="none" w:sz="0" w:space="0" w:color="000000"/>
+              </w:pBdr>
+              <w:spacing w:after="100" w:before="100" w:line="240"/>
+              <w:ind w:left="100" w:right="100" w:firstLine="0" w:firstLineChars="0"/>
+              <w:rPr>
+                <w:rFonts w:ascii="Helvetica" w:hAnsi="Helvetica" w:eastAsia="Helvetica" w:cs="Helvetica"/>
+                <w:i w:val="false"/>
+                <w:b w:val="false"/>
+                <w:u w:val="none"/>
+                <w:strike w:val="false"/>
+                <w:sz w:val="20"/>
+                <w:szCs w:val="20"/>
+                <w:color w:val="000000"/>
+              </w:rPr>
+            </w:pPr>
+            <w:r>
+              <w:rPr>
+                <w:rFonts w:ascii="Helvetica" w:hAnsi="Helvetica" w:eastAsia="Helvetica" w:cs="Helvetica"/>
+                <w:i w:val="false"/>
+                <w:b w:val="false"/>
+                <w:u w:val="none"/>
+                <w:strike w:val="false"/>
+                <w:sz w:val="20"/>
+                <w:szCs w:val="20"/>
+                <w:color w:val="000000"/>
+              </w:rPr>
+              <w:t xml:space="preserve">46 (74%)</w:t>
+            </w:r>
+          </w:p>
+        </w:tc>
+        <w:tc>
+          <w:tcPr>
+            <w:tcBorders>
+              <w:bottom w:val="none" w:sz="0" w:space="0" w:color="000000"/>
+              <w:top w:val="none" w:sz="0" w:space="0" w:color="000000"/>
+              <w:left w:val="none" w:sz="0" w:space="0" w:color="000000"/>
+              <w:right w:val="none" w:sz="0" w:space="0" w:color="000000"/>
+            </w:tcBorders>
+            <w:shd w:val="clear" w:color="auto" w:fill="FFFFFF"/>
+            <w:tcMar>
+              <w:top w:w="0" w:type="dxa"/>
+              <w:bottom w:w="0" w:type="dxa"/>
+              <w:left w:w="0" w:type="dxa"/>
+              <w:right w:w="0" w:type="dxa"/>
+            </w:tcMar>
+            <w:vAlign w:val="center"/>
+          </w:tcPr>
+          <w:p>
+            <w:pPr>
+              <w:jc w:val="center"/>
+              <w:pBdr>
+                <w:bottom w:val="none" w:sz="0" w:space="0" w:color="000000"/>
+                <w:top w:val="none" w:sz="0" w:space="0" w:color="000000"/>
+                <w:left w:val="none" w:sz="0" w:space="0" w:color="000000"/>
+                <w:right w:val="none" w:sz="0" w:space="0" w:color="000000"/>
+              </w:pBdr>
+              <w:spacing w:after="100" w:before="100" w:line="240"/>
+              <w:ind w:left="100" w:right="100" w:firstLine="0" w:firstLineChars="0"/>
+              <w:rPr>
+                <w:rFonts w:ascii="Helvetica" w:hAnsi="Helvetica" w:eastAsia="Helvetica" w:cs="Helvetica"/>
+                <w:i w:val="false"/>
+                <w:b w:val="false"/>
+                <w:u w:val="none"/>
+                <w:strike w:val="false"/>
+                <w:sz w:val="20"/>
+                <w:szCs w:val="20"/>
+                <w:color w:val="000000"/>
+              </w:rPr>
+            </w:pPr>
+            <w:r>
+              <w:rPr>
+                <w:rFonts w:ascii="Helvetica" w:hAnsi="Helvetica" w:eastAsia="Helvetica" w:cs="Helvetica"/>
+                <w:i w:val="false"/>
+                <w:b w:val="false"/>
+                <w:u w:val="none"/>
+                <w:strike w:val="false"/>
+                <w:sz w:val="20"/>
+                <w:szCs w:val="20"/>
+                <w:color w:val="000000"/>
+              </w:rPr>
+              <w:t xml:space="preserve">&gt;0.999</w:t>
             </w:r>
           </w:p>
         </w:tc>
@@ -4685,223 +4685,223 @@
                 <w:szCs w:val="20"/>
                 <w:color w:val="000000"/>
               </w:rPr>
-              <w:t xml:space="preserve">preop_VA_ECMO: Y</w:t>
-            </w:r>
-          </w:p>
-        </w:tc>
-        <w:tc>
-          <w:tcPr>
-            <w:tcBorders>
-              <w:bottom w:val="none" w:sz="0" w:space="0" w:color="000000"/>
-              <w:top w:val="none" w:sz="0" w:space="0" w:color="000000"/>
-              <w:left w:val="none" w:sz="0" w:space="0" w:color="000000"/>
-              <w:right w:val="none" w:sz="0" w:space="0" w:color="000000"/>
-            </w:tcBorders>
-            <w:shd w:val="clear" w:color="auto" w:fill="FFFFFF"/>
-            <w:tcMar>
-              <w:top w:w="0" w:type="dxa"/>
-              <w:bottom w:w="0" w:type="dxa"/>
-              <w:left w:w="0" w:type="dxa"/>
-              <w:right w:w="0" w:type="dxa"/>
-            </w:tcMar>
-            <w:vAlign w:val="center"/>
-          </w:tcPr>
-          <w:p>
-            <w:pPr>
-              <w:jc w:val="center"/>
-              <w:pBdr>
-                <w:bottom w:val="none" w:sz="0" w:space="0" w:color="000000"/>
-                <w:top w:val="none" w:sz="0" w:space="0" w:color="000000"/>
-                <w:left w:val="none" w:sz="0" w:space="0" w:color="000000"/>
-                <w:right w:val="none" w:sz="0" w:space="0" w:color="000000"/>
-              </w:pBdr>
-              <w:spacing w:after="100" w:before="100" w:line="240"/>
-              <w:ind w:left="100" w:right="100" w:firstLine="0" w:firstLineChars="0"/>
-              <w:rPr>
-                <w:rFonts w:ascii="Helvetica" w:hAnsi="Helvetica" w:eastAsia="Helvetica" w:cs="Helvetica"/>
-                <w:i w:val="false"/>
-                <w:b w:val="false"/>
-                <w:u w:val="none"/>
-                <w:strike w:val="false"/>
-                <w:sz w:val="20"/>
-                <w:szCs w:val="20"/>
-                <w:color w:val="000000"/>
-              </w:rPr>
-            </w:pPr>
-            <w:r>
-              <w:rPr>
-                <w:rFonts w:ascii="Helvetica" w:hAnsi="Helvetica" w:eastAsia="Helvetica" w:cs="Helvetica"/>
-                <w:i w:val="false"/>
-                <w:b w:val="false"/>
-                <w:u w:val="none"/>
-                <w:strike w:val="false"/>
-                <w:sz w:val="20"/>
-                <w:szCs w:val="20"/>
-                <w:color w:val="000000"/>
-              </w:rPr>
-              <w:t xml:space="preserve">2 (4%)</w:t>
-            </w:r>
-          </w:p>
-        </w:tc>
-        <w:tc>
-          <w:tcPr>
-            <w:tcBorders>
-              <w:bottom w:val="none" w:sz="0" w:space="0" w:color="000000"/>
-              <w:top w:val="none" w:sz="0" w:space="0" w:color="000000"/>
-              <w:left w:val="none" w:sz="0" w:space="0" w:color="000000"/>
-              <w:right w:val="none" w:sz="0" w:space="0" w:color="000000"/>
-            </w:tcBorders>
-            <w:shd w:val="clear" w:color="auto" w:fill="FFFFFF"/>
-            <w:tcMar>
-              <w:top w:w="0" w:type="dxa"/>
-              <w:bottom w:w="0" w:type="dxa"/>
-              <w:left w:w="0" w:type="dxa"/>
-              <w:right w:w="0" w:type="dxa"/>
-            </w:tcMar>
-            <w:vAlign w:val="center"/>
-          </w:tcPr>
-          <w:p>
-            <w:pPr>
-              <w:jc w:val="center"/>
-              <w:pBdr>
-                <w:bottom w:val="none" w:sz="0" w:space="0" w:color="000000"/>
-                <w:top w:val="none" w:sz="0" w:space="0" w:color="000000"/>
-                <w:left w:val="none" w:sz="0" w:space="0" w:color="000000"/>
-                <w:right w:val="none" w:sz="0" w:space="0" w:color="000000"/>
-              </w:pBdr>
-              <w:spacing w:after="100" w:before="100" w:line="240"/>
-              <w:ind w:left="100" w:right="100" w:firstLine="0" w:firstLineChars="0"/>
-              <w:rPr>
-                <w:rFonts w:ascii="Helvetica" w:hAnsi="Helvetica" w:eastAsia="Helvetica" w:cs="Helvetica"/>
-                <w:i w:val="false"/>
-                <w:b w:val="false"/>
-                <w:u w:val="none"/>
-                <w:strike w:val="false"/>
-                <w:sz w:val="20"/>
-                <w:szCs w:val="20"/>
-                <w:color w:val="000000"/>
-              </w:rPr>
-            </w:pPr>
-            <w:r>
-              <w:rPr>
-                <w:rFonts w:ascii="Helvetica" w:hAnsi="Helvetica" w:eastAsia="Helvetica" w:cs="Helvetica"/>
-                <w:i w:val="false"/>
-                <w:b w:val="false"/>
-                <w:u w:val="none"/>
-                <w:strike w:val="false"/>
-                <w:sz w:val="20"/>
-                <w:szCs w:val="20"/>
-                <w:color w:val="000000"/>
-              </w:rPr>
-              <w:t xml:space="preserve">2 (25%)</w:t>
-            </w:r>
-          </w:p>
-        </w:tc>
-        <w:tc>
-          <w:tcPr>
-            <w:tcBorders>
-              <w:bottom w:val="none" w:sz="0" w:space="0" w:color="000000"/>
-              <w:top w:val="none" w:sz="0" w:space="0" w:color="000000"/>
-              <w:left w:val="none" w:sz="0" w:space="0" w:color="000000"/>
-              <w:right w:val="none" w:sz="0" w:space="0" w:color="000000"/>
-            </w:tcBorders>
-            <w:shd w:val="clear" w:color="auto" w:fill="FFFFFF"/>
-            <w:tcMar>
-              <w:top w:w="0" w:type="dxa"/>
-              <w:bottom w:w="0" w:type="dxa"/>
-              <w:left w:w="0" w:type="dxa"/>
-              <w:right w:w="0" w:type="dxa"/>
-            </w:tcMar>
-            <w:vAlign w:val="center"/>
-          </w:tcPr>
-          <w:p>
-            <w:pPr>
-              <w:jc w:val="center"/>
-              <w:pBdr>
-                <w:bottom w:val="none" w:sz="0" w:space="0" w:color="000000"/>
-                <w:top w:val="none" w:sz="0" w:space="0" w:color="000000"/>
-                <w:left w:val="none" w:sz="0" w:space="0" w:color="000000"/>
-                <w:right w:val="none" w:sz="0" w:space="0" w:color="000000"/>
-              </w:pBdr>
-              <w:spacing w:after="100" w:before="100" w:line="240"/>
-              <w:ind w:left="100" w:right="100" w:firstLine="0" w:firstLineChars="0"/>
-              <w:rPr>
-                <w:rFonts w:ascii="Helvetica" w:hAnsi="Helvetica" w:eastAsia="Helvetica" w:cs="Helvetica"/>
-                <w:i w:val="false"/>
-                <w:b w:val="false"/>
-                <w:u w:val="none"/>
-                <w:strike w:val="false"/>
-                <w:sz w:val="20"/>
-                <w:szCs w:val="20"/>
-                <w:color w:val="000000"/>
-              </w:rPr>
-            </w:pPr>
-            <w:r>
-              <w:rPr>
-                <w:rFonts w:ascii="Helvetica" w:hAnsi="Helvetica" w:eastAsia="Helvetica" w:cs="Helvetica"/>
-                <w:i w:val="false"/>
-                <w:b w:val="false"/>
-                <w:u w:val="none"/>
-                <w:strike w:val="false"/>
-                <w:sz w:val="20"/>
-                <w:szCs w:val="20"/>
-                <w:color w:val="000000"/>
-              </w:rPr>
-              <w:t xml:space="preserve">4 (6%)</w:t>
-            </w:r>
-          </w:p>
-        </w:tc>
-        <w:tc>
-          <w:tcPr>
-            <w:tcBorders>
-              <w:bottom w:val="none" w:sz="0" w:space="0" w:color="000000"/>
-              <w:top w:val="none" w:sz="0" w:space="0" w:color="000000"/>
-              <w:left w:val="none" w:sz="0" w:space="0" w:color="000000"/>
-              <w:right w:val="none" w:sz="0" w:space="0" w:color="000000"/>
-            </w:tcBorders>
-            <w:shd w:val="clear" w:color="auto" w:fill="FFFFFF"/>
-            <w:tcMar>
-              <w:top w:w="0" w:type="dxa"/>
-              <w:bottom w:w="0" w:type="dxa"/>
-              <w:left w:w="0" w:type="dxa"/>
-              <w:right w:w="0" w:type="dxa"/>
-            </w:tcMar>
-            <w:vAlign w:val="center"/>
-          </w:tcPr>
-          <w:p>
-            <w:pPr>
-              <w:jc w:val="center"/>
-              <w:pBdr>
-                <w:bottom w:val="none" w:sz="0" w:space="0" w:color="000000"/>
-                <w:top w:val="none" w:sz="0" w:space="0" w:color="000000"/>
-                <w:left w:val="none" w:sz="0" w:space="0" w:color="000000"/>
-                <w:right w:val="none" w:sz="0" w:space="0" w:color="000000"/>
-              </w:pBdr>
-              <w:spacing w:after="100" w:before="100" w:line="240"/>
-              <w:ind w:left="100" w:right="100" w:firstLine="0" w:firstLineChars="0"/>
-              <w:rPr>
-                <w:rFonts w:ascii="Helvetica" w:hAnsi="Helvetica" w:eastAsia="Helvetica" w:cs="Helvetica"/>
-                <w:i w:val="false"/>
-                <w:b w:val="false"/>
-                <w:u w:val="none"/>
-                <w:strike w:val="false"/>
-                <w:sz w:val="20"/>
-                <w:szCs w:val="20"/>
-                <w:color w:val="000000"/>
-              </w:rPr>
-            </w:pPr>
-            <w:r>
-              <w:rPr>
-                <w:rFonts w:ascii="Helvetica" w:hAnsi="Helvetica" w:eastAsia="Helvetica" w:cs="Helvetica"/>
-                <w:i w:val="false"/>
-                <w:b w:val="false"/>
-                <w:u w:val="none"/>
-                <w:strike w:val="false"/>
-                <w:sz w:val="20"/>
-                <w:szCs w:val="20"/>
-                <w:color w:val="000000"/>
-              </w:rPr>
-              <w:t xml:space="preserve">0.077</w:t>
+              <w:t xml:space="preserve">preop_temp_MCS: Y</w:t>
+            </w:r>
+          </w:p>
+        </w:tc>
+        <w:tc>
+          <w:tcPr>
+            <w:tcBorders>
+              <w:bottom w:val="none" w:sz="0" w:space="0" w:color="000000"/>
+              <w:top w:val="none" w:sz="0" w:space="0" w:color="000000"/>
+              <w:left w:val="none" w:sz="0" w:space="0" w:color="000000"/>
+              <w:right w:val="none" w:sz="0" w:space="0" w:color="000000"/>
+            </w:tcBorders>
+            <w:shd w:val="clear" w:color="auto" w:fill="FFFFFF"/>
+            <w:tcMar>
+              <w:top w:w="0" w:type="dxa"/>
+              <w:bottom w:w="0" w:type="dxa"/>
+              <w:left w:w="0" w:type="dxa"/>
+              <w:right w:w="0" w:type="dxa"/>
+            </w:tcMar>
+            <w:vAlign w:val="center"/>
+          </w:tcPr>
+          <w:p>
+            <w:pPr>
+              <w:jc w:val="center"/>
+              <w:pBdr>
+                <w:bottom w:val="none" w:sz="0" w:space="0" w:color="000000"/>
+                <w:top w:val="none" w:sz="0" w:space="0" w:color="000000"/>
+                <w:left w:val="none" w:sz="0" w:space="0" w:color="000000"/>
+                <w:right w:val="none" w:sz="0" w:space="0" w:color="000000"/>
+              </w:pBdr>
+              <w:spacing w:after="100" w:before="100" w:line="240"/>
+              <w:ind w:left="100" w:right="100" w:firstLine="0" w:firstLineChars="0"/>
+              <w:rPr>
+                <w:rFonts w:ascii="Helvetica" w:hAnsi="Helvetica" w:eastAsia="Helvetica" w:cs="Helvetica"/>
+                <w:i w:val="false"/>
+                <w:b w:val="false"/>
+                <w:u w:val="none"/>
+                <w:strike w:val="false"/>
+                <w:sz w:val="20"/>
+                <w:szCs w:val="20"/>
+                <w:color w:val="000000"/>
+              </w:rPr>
+            </w:pPr>
+            <w:r>
+              <w:rPr>
+                <w:rFonts w:ascii="Helvetica" w:hAnsi="Helvetica" w:eastAsia="Helvetica" w:cs="Helvetica"/>
+                <w:i w:val="false"/>
+                <w:b w:val="false"/>
+                <w:u w:val="none"/>
+                <w:strike w:val="false"/>
+                <w:sz w:val="20"/>
+                <w:szCs w:val="20"/>
+                <w:color w:val="000000"/>
+              </w:rPr>
+              <w:t xml:space="preserve">33 (61%)</w:t>
+            </w:r>
+          </w:p>
+        </w:tc>
+        <w:tc>
+          <w:tcPr>
+            <w:tcBorders>
+              <w:bottom w:val="none" w:sz="0" w:space="0" w:color="000000"/>
+              <w:top w:val="none" w:sz="0" w:space="0" w:color="000000"/>
+              <w:left w:val="none" w:sz="0" w:space="0" w:color="000000"/>
+              <w:right w:val="none" w:sz="0" w:space="0" w:color="000000"/>
+            </w:tcBorders>
+            <w:shd w:val="clear" w:color="auto" w:fill="FFFFFF"/>
+            <w:tcMar>
+              <w:top w:w="0" w:type="dxa"/>
+              <w:bottom w:w="0" w:type="dxa"/>
+              <w:left w:w="0" w:type="dxa"/>
+              <w:right w:w="0" w:type="dxa"/>
+            </w:tcMar>
+            <w:vAlign w:val="center"/>
+          </w:tcPr>
+          <w:p>
+            <w:pPr>
+              <w:jc w:val="center"/>
+              <w:pBdr>
+                <w:bottom w:val="none" w:sz="0" w:space="0" w:color="000000"/>
+                <w:top w:val="none" w:sz="0" w:space="0" w:color="000000"/>
+                <w:left w:val="none" w:sz="0" w:space="0" w:color="000000"/>
+                <w:right w:val="none" w:sz="0" w:space="0" w:color="000000"/>
+              </w:pBdr>
+              <w:spacing w:after="100" w:before="100" w:line="240"/>
+              <w:ind w:left="100" w:right="100" w:firstLine="0" w:firstLineChars="0"/>
+              <w:rPr>
+                <w:rFonts w:ascii="Helvetica" w:hAnsi="Helvetica" w:eastAsia="Helvetica" w:cs="Helvetica"/>
+                <w:i w:val="false"/>
+                <w:b w:val="false"/>
+                <w:u w:val="none"/>
+                <w:strike w:val="false"/>
+                <w:sz w:val="20"/>
+                <w:szCs w:val="20"/>
+                <w:color w:val="000000"/>
+              </w:rPr>
+            </w:pPr>
+            <w:r>
+              <w:rPr>
+                <w:rFonts w:ascii="Helvetica" w:hAnsi="Helvetica" w:eastAsia="Helvetica" w:cs="Helvetica"/>
+                <w:i w:val="false"/>
+                <w:b w:val="false"/>
+                <w:u w:val="none"/>
+                <w:strike w:val="false"/>
+                <w:sz w:val="20"/>
+                <w:szCs w:val="20"/>
+                <w:color w:val="000000"/>
+              </w:rPr>
+              <w:t xml:space="preserve">5 (62%)</w:t>
+            </w:r>
+          </w:p>
+        </w:tc>
+        <w:tc>
+          <w:tcPr>
+            <w:tcBorders>
+              <w:bottom w:val="none" w:sz="0" w:space="0" w:color="000000"/>
+              <w:top w:val="none" w:sz="0" w:space="0" w:color="000000"/>
+              <w:left w:val="none" w:sz="0" w:space="0" w:color="000000"/>
+              <w:right w:val="none" w:sz="0" w:space="0" w:color="000000"/>
+            </w:tcBorders>
+            <w:shd w:val="clear" w:color="auto" w:fill="FFFFFF"/>
+            <w:tcMar>
+              <w:top w:w="0" w:type="dxa"/>
+              <w:bottom w:w="0" w:type="dxa"/>
+              <w:left w:w="0" w:type="dxa"/>
+              <w:right w:w="0" w:type="dxa"/>
+            </w:tcMar>
+            <w:vAlign w:val="center"/>
+          </w:tcPr>
+          <w:p>
+            <w:pPr>
+              <w:jc w:val="center"/>
+              <w:pBdr>
+                <w:bottom w:val="none" w:sz="0" w:space="0" w:color="000000"/>
+                <w:top w:val="none" w:sz="0" w:space="0" w:color="000000"/>
+                <w:left w:val="none" w:sz="0" w:space="0" w:color="000000"/>
+                <w:right w:val="none" w:sz="0" w:space="0" w:color="000000"/>
+              </w:pBdr>
+              <w:spacing w:after="100" w:before="100" w:line="240"/>
+              <w:ind w:left="100" w:right="100" w:firstLine="0" w:firstLineChars="0"/>
+              <w:rPr>
+                <w:rFonts w:ascii="Helvetica" w:hAnsi="Helvetica" w:eastAsia="Helvetica" w:cs="Helvetica"/>
+                <w:i w:val="false"/>
+                <w:b w:val="false"/>
+                <w:u w:val="none"/>
+                <w:strike w:val="false"/>
+                <w:sz w:val="20"/>
+                <w:szCs w:val="20"/>
+                <w:color w:val="000000"/>
+              </w:rPr>
+            </w:pPr>
+            <w:r>
+              <w:rPr>
+                <w:rFonts w:ascii="Helvetica" w:hAnsi="Helvetica" w:eastAsia="Helvetica" w:cs="Helvetica"/>
+                <w:i w:val="false"/>
+                <w:b w:val="false"/>
+                <w:u w:val="none"/>
+                <w:strike w:val="false"/>
+                <w:sz w:val="20"/>
+                <w:szCs w:val="20"/>
+                <w:color w:val="000000"/>
+              </w:rPr>
+              <w:t xml:space="preserve">38 (61%)</w:t>
+            </w:r>
+          </w:p>
+        </w:tc>
+        <w:tc>
+          <w:tcPr>
+            <w:tcBorders>
+              <w:bottom w:val="none" w:sz="0" w:space="0" w:color="000000"/>
+              <w:top w:val="none" w:sz="0" w:space="0" w:color="000000"/>
+              <w:left w:val="none" w:sz="0" w:space="0" w:color="000000"/>
+              <w:right w:val="none" w:sz="0" w:space="0" w:color="000000"/>
+            </w:tcBorders>
+            <w:shd w:val="clear" w:color="auto" w:fill="FFFFFF"/>
+            <w:tcMar>
+              <w:top w:w="0" w:type="dxa"/>
+              <w:bottom w:w="0" w:type="dxa"/>
+              <w:left w:w="0" w:type="dxa"/>
+              <w:right w:w="0" w:type="dxa"/>
+            </w:tcMar>
+            <w:vAlign w:val="center"/>
+          </w:tcPr>
+          <w:p>
+            <w:pPr>
+              <w:jc w:val="center"/>
+              <w:pBdr>
+                <w:bottom w:val="none" w:sz="0" w:space="0" w:color="000000"/>
+                <w:top w:val="none" w:sz="0" w:space="0" w:color="000000"/>
+                <w:left w:val="none" w:sz="0" w:space="0" w:color="000000"/>
+                <w:right w:val="none" w:sz="0" w:space="0" w:color="000000"/>
+              </w:pBdr>
+              <w:spacing w:after="100" w:before="100" w:line="240"/>
+              <w:ind w:left="100" w:right="100" w:firstLine="0" w:firstLineChars="0"/>
+              <w:rPr>
+                <w:rFonts w:ascii="Helvetica" w:hAnsi="Helvetica" w:eastAsia="Helvetica" w:cs="Helvetica"/>
+                <w:i w:val="false"/>
+                <w:b w:val="false"/>
+                <w:u w:val="none"/>
+                <w:strike w:val="false"/>
+                <w:sz w:val="20"/>
+                <w:szCs w:val="20"/>
+                <w:color w:val="000000"/>
+              </w:rPr>
+            </w:pPr>
+            <w:r>
+              <w:rPr>
+                <w:rFonts w:ascii="Helvetica" w:hAnsi="Helvetica" w:eastAsia="Helvetica" w:cs="Helvetica"/>
+                <w:i w:val="false"/>
+                <w:b w:val="false"/>
+                <w:u w:val="none"/>
+                <w:strike w:val="false"/>
+                <w:sz w:val="20"/>
+                <w:szCs w:val="20"/>
+                <w:color w:val="000000"/>
+              </w:rPr>
+              <w:t xml:space="preserve">&gt;0.999</w:t>
             </w:r>
           </w:p>
         </w:tc>
@@ -5015,223 +5015,223 @@
                 <w:szCs w:val="20"/>
                 <w:color w:val="000000"/>
               </w:rPr>
-              <w:t xml:space="preserve">preop_LVAD: Y</w:t>
-            </w:r>
-          </w:p>
-        </w:tc>
-        <w:tc>
-          <w:tcPr>
-            <w:tcBorders>
-              <w:bottom w:val="none" w:sz="0" w:space="0" w:color="000000"/>
-              <w:top w:val="none" w:sz="0" w:space="0" w:color="000000"/>
-              <w:left w:val="none" w:sz="0" w:space="0" w:color="000000"/>
-              <w:right w:val="none" w:sz="0" w:space="0" w:color="000000"/>
-            </w:tcBorders>
-            <w:shd w:val="clear" w:color="auto" w:fill="FFFFFF"/>
-            <w:tcMar>
-              <w:top w:w="0" w:type="dxa"/>
-              <w:bottom w:w="0" w:type="dxa"/>
-              <w:left w:w="0" w:type="dxa"/>
-              <w:right w:w="0" w:type="dxa"/>
-            </w:tcMar>
-            <w:vAlign w:val="center"/>
-          </w:tcPr>
-          <w:p>
-            <w:pPr>
-              <w:jc w:val="center"/>
-              <w:pBdr>
-                <w:bottom w:val="none" w:sz="0" w:space="0" w:color="000000"/>
-                <w:top w:val="none" w:sz="0" w:space="0" w:color="000000"/>
-                <w:left w:val="none" w:sz="0" w:space="0" w:color="000000"/>
-                <w:right w:val="none" w:sz="0" w:space="0" w:color="000000"/>
-              </w:pBdr>
-              <w:spacing w:after="100" w:before="100" w:line="240"/>
-              <w:ind w:left="100" w:right="100" w:firstLine="0" w:firstLineChars="0"/>
-              <w:rPr>
-                <w:rFonts w:ascii="Helvetica" w:hAnsi="Helvetica" w:eastAsia="Helvetica" w:cs="Helvetica"/>
-                <w:i w:val="false"/>
-                <w:b w:val="false"/>
-                <w:u w:val="none"/>
-                <w:strike w:val="false"/>
-                <w:sz w:val="20"/>
-                <w:szCs w:val="20"/>
-                <w:color w:val="000000"/>
-              </w:rPr>
-            </w:pPr>
-            <w:r>
-              <w:rPr>
-                <w:rFonts w:ascii="Helvetica" w:hAnsi="Helvetica" w:eastAsia="Helvetica" w:cs="Helvetica"/>
-                <w:i w:val="false"/>
-                <w:b w:val="false"/>
-                <w:u w:val="none"/>
-                <w:strike w:val="false"/>
-                <w:sz w:val="20"/>
-                <w:szCs w:val="20"/>
-                <w:color w:val="000000"/>
-              </w:rPr>
-              <w:t xml:space="preserve">10 (19%)</w:t>
-            </w:r>
-          </w:p>
-        </w:tc>
-        <w:tc>
-          <w:tcPr>
-            <w:tcBorders>
-              <w:bottom w:val="none" w:sz="0" w:space="0" w:color="000000"/>
-              <w:top w:val="none" w:sz="0" w:space="0" w:color="000000"/>
-              <w:left w:val="none" w:sz="0" w:space="0" w:color="000000"/>
-              <w:right w:val="none" w:sz="0" w:space="0" w:color="000000"/>
-            </w:tcBorders>
-            <w:shd w:val="clear" w:color="auto" w:fill="FFFFFF"/>
-            <w:tcMar>
-              <w:top w:w="0" w:type="dxa"/>
-              <w:bottom w:w="0" w:type="dxa"/>
-              <w:left w:w="0" w:type="dxa"/>
-              <w:right w:w="0" w:type="dxa"/>
-            </w:tcMar>
-            <w:vAlign w:val="center"/>
-          </w:tcPr>
-          <w:p>
-            <w:pPr>
-              <w:jc w:val="center"/>
-              <w:pBdr>
-                <w:bottom w:val="none" w:sz="0" w:space="0" w:color="000000"/>
-                <w:top w:val="none" w:sz="0" w:space="0" w:color="000000"/>
-                <w:left w:val="none" w:sz="0" w:space="0" w:color="000000"/>
-                <w:right w:val="none" w:sz="0" w:space="0" w:color="000000"/>
-              </w:pBdr>
-              <w:spacing w:after="100" w:before="100" w:line="240"/>
-              <w:ind w:left="100" w:right="100" w:firstLine="0" w:firstLineChars="0"/>
-              <w:rPr>
-                <w:rFonts w:ascii="Helvetica" w:hAnsi="Helvetica" w:eastAsia="Helvetica" w:cs="Helvetica"/>
-                <w:i w:val="false"/>
-                <w:b w:val="false"/>
-                <w:u w:val="none"/>
-                <w:strike w:val="false"/>
-                <w:sz w:val="20"/>
-                <w:szCs w:val="20"/>
-                <w:color w:val="000000"/>
-              </w:rPr>
-            </w:pPr>
-            <w:r>
-              <w:rPr>
-                <w:rFonts w:ascii="Helvetica" w:hAnsi="Helvetica" w:eastAsia="Helvetica" w:cs="Helvetica"/>
-                <w:i w:val="false"/>
-                <w:b w:val="false"/>
-                <w:u w:val="none"/>
-                <w:strike w:val="false"/>
-                <w:sz w:val="20"/>
-                <w:szCs w:val="20"/>
-                <w:color w:val="000000"/>
-              </w:rPr>
-              <w:t xml:space="preserve">2 (25%)</w:t>
-            </w:r>
-          </w:p>
-        </w:tc>
-        <w:tc>
-          <w:tcPr>
-            <w:tcBorders>
-              <w:bottom w:val="none" w:sz="0" w:space="0" w:color="000000"/>
-              <w:top w:val="none" w:sz="0" w:space="0" w:color="000000"/>
-              <w:left w:val="none" w:sz="0" w:space="0" w:color="000000"/>
-              <w:right w:val="none" w:sz="0" w:space="0" w:color="000000"/>
-            </w:tcBorders>
-            <w:shd w:val="clear" w:color="auto" w:fill="FFFFFF"/>
-            <w:tcMar>
-              <w:top w:w="0" w:type="dxa"/>
-              <w:bottom w:w="0" w:type="dxa"/>
-              <w:left w:w="0" w:type="dxa"/>
-              <w:right w:w="0" w:type="dxa"/>
-            </w:tcMar>
-            <w:vAlign w:val="center"/>
-          </w:tcPr>
-          <w:p>
-            <w:pPr>
-              <w:jc w:val="center"/>
-              <w:pBdr>
-                <w:bottom w:val="none" w:sz="0" w:space="0" w:color="000000"/>
-                <w:top w:val="none" w:sz="0" w:space="0" w:color="000000"/>
-                <w:left w:val="none" w:sz="0" w:space="0" w:color="000000"/>
-                <w:right w:val="none" w:sz="0" w:space="0" w:color="000000"/>
-              </w:pBdr>
-              <w:spacing w:after="100" w:before="100" w:line="240"/>
-              <w:ind w:left="100" w:right="100" w:firstLine="0" w:firstLineChars="0"/>
-              <w:rPr>
-                <w:rFonts w:ascii="Helvetica" w:hAnsi="Helvetica" w:eastAsia="Helvetica" w:cs="Helvetica"/>
-                <w:i w:val="false"/>
-                <w:b w:val="false"/>
-                <w:u w:val="none"/>
-                <w:strike w:val="false"/>
-                <w:sz w:val="20"/>
-                <w:szCs w:val="20"/>
-                <w:color w:val="000000"/>
-              </w:rPr>
-            </w:pPr>
-            <w:r>
-              <w:rPr>
-                <w:rFonts w:ascii="Helvetica" w:hAnsi="Helvetica" w:eastAsia="Helvetica" w:cs="Helvetica"/>
-                <w:i w:val="false"/>
-                <w:b w:val="false"/>
-                <w:u w:val="none"/>
-                <w:strike w:val="false"/>
-                <w:sz w:val="20"/>
-                <w:szCs w:val="20"/>
-                <w:color w:val="000000"/>
-              </w:rPr>
-              <w:t xml:space="preserve">12 (19%)</w:t>
-            </w:r>
-          </w:p>
-        </w:tc>
-        <w:tc>
-          <w:tcPr>
-            <w:tcBorders>
-              <w:bottom w:val="none" w:sz="0" w:space="0" w:color="000000"/>
-              <w:top w:val="none" w:sz="0" w:space="0" w:color="000000"/>
-              <w:left w:val="none" w:sz="0" w:space="0" w:color="000000"/>
-              <w:right w:val="none" w:sz="0" w:space="0" w:color="000000"/>
-            </w:tcBorders>
-            <w:shd w:val="clear" w:color="auto" w:fill="FFFFFF"/>
-            <w:tcMar>
-              <w:top w:w="0" w:type="dxa"/>
-              <w:bottom w:w="0" w:type="dxa"/>
-              <w:left w:w="0" w:type="dxa"/>
-              <w:right w:w="0" w:type="dxa"/>
-            </w:tcMar>
-            <w:vAlign w:val="center"/>
-          </w:tcPr>
-          <w:p>
-            <w:pPr>
-              <w:jc w:val="center"/>
-              <w:pBdr>
-                <w:bottom w:val="none" w:sz="0" w:space="0" w:color="000000"/>
-                <w:top w:val="none" w:sz="0" w:space="0" w:color="000000"/>
-                <w:left w:val="none" w:sz="0" w:space="0" w:color="000000"/>
-                <w:right w:val="none" w:sz="0" w:space="0" w:color="000000"/>
-              </w:pBdr>
-              <w:spacing w:after="100" w:before="100" w:line="240"/>
-              <w:ind w:left="100" w:right="100" w:firstLine="0" w:firstLineChars="0"/>
-              <w:rPr>
-                <w:rFonts w:ascii="Helvetica" w:hAnsi="Helvetica" w:eastAsia="Helvetica" w:cs="Helvetica"/>
-                <w:i w:val="false"/>
-                <w:b w:val="false"/>
-                <w:u w:val="none"/>
-                <w:strike w:val="false"/>
-                <w:sz w:val="20"/>
-                <w:szCs w:val="20"/>
-                <w:color w:val="000000"/>
-              </w:rPr>
-            </w:pPr>
-            <w:r>
-              <w:rPr>
-                <w:rFonts w:ascii="Helvetica" w:hAnsi="Helvetica" w:eastAsia="Helvetica" w:cs="Helvetica"/>
-                <w:i w:val="false"/>
-                <w:b w:val="false"/>
-                <w:u w:val="none"/>
-                <w:strike w:val="false"/>
-                <w:sz w:val="20"/>
-                <w:szCs w:val="20"/>
-                <w:color w:val="000000"/>
-              </w:rPr>
-              <w:t xml:space="preserve">0.645</w:t>
+              <w:t xml:space="preserve">preop_IABP: Y</w:t>
+            </w:r>
+          </w:p>
+        </w:tc>
+        <w:tc>
+          <w:tcPr>
+            <w:tcBorders>
+              <w:bottom w:val="none" w:sz="0" w:space="0" w:color="000000"/>
+              <w:top w:val="none" w:sz="0" w:space="0" w:color="000000"/>
+              <w:left w:val="none" w:sz="0" w:space="0" w:color="000000"/>
+              <w:right w:val="none" w:sz="0" w:space="0" w:color="000000"/>
+            </w:tcBorders>
+            <w:shd w:val="clear" w:color="auto" w:fill="FFFFFF"/>
+            <w:tcMar>
+              <w:top w:w="0" w:type="dxa"/>
+              <w:bottom w:w="0" w:type="dxa"/>
+              <w:left w:w="0" w:type="dxa"/>
+              <w:right w:w="0" w:type="dxa"/>
+            </w:tcMar>
+            <w:vAlign w:val="center"/>
+          </w:tcPr>
+          <w:p>
+            <w:pPr>
+              <w:jc w:val="center"/>
+              <w:pBdr>
+                <w:bottom w:val="none" w:sz="0" w:space="0" w:color="000000"/>
+                <w:top w:val="none" w:sz="0" w:space="0" w:color="000000"/>
+                <w:left w:val="none" w:sz="0" w:space="0" w:color="000000"/>
+                <w:right w:val="none" w:sz="0" w:space="0" w:color="000000"/>
+              </w:pBdr>
+              <w:spacing w:after="100" w:before="100" w:line="240"/>
+              <w:ind w:left="100" w:right="100" w:firstLine="0" w:firstLineChars="0"/>
+              <w:rPr>
+                <w:rFonts w:ascii="Helvetica" w:hAnsi="Helvetica" w:eastAsia="Helvetica" w:cs="Helvetica"/>
+                <w:i w:val="false"/>
+                <w:b w:val="false"/>
+                <w:u w:val="none"/>
+                <w:strike w:val="false"/>
+                <w:sz w:val="20"/>
+                <w:szCs w:val="20"/>
+                <w:color w:val="000000"/>
+              </w:rPr>
+            </w:pPr>
+            <w:r>
+              <w:rPr>
+                <w:rFonts w:ascii="Helvetica" w:hAnsi="Helvetica" w:eastAsia="Helvetica" w:cs="Helvetica"/>
+                <w:i w:val="false"/>
+                <w:b w:val="false"/>
+                <w:u w:val="none"/>
+                <w:strike w:val="false"/>
+                <w:sz w:val="20"/>
+                <w:szCs w:val="20"/>
+                <w:color w:val="000000"/>
+              </w:rPr>
+              <w:t xml:space="preserve">2 (4%)</w:t>
+            </w:r>
+          </w:p>
+        </w:tc>
+        <w:tc>
+          <w:tcPr>
+            <w:tcBorders>
+              <w:bottom w:val="none" w:sz="0" w:space="0" w:color="000000"/>
+              <w:top w:val="none" w:sz="0" w:space="0" w:color="000000"/>
+              <w:left w:val="none" w:sz="0" w:space="0" w:color="000000"/>
+              <w:right w:val="none" w:sz="0" w:space="0" w:color="000000"/>
+            </w:tcBorders>
+            <w:shd w:val="clear" w:color="auto" w:fill="FFFFFF"/>
+            <w:tcMar>
+              <w:top w:w="0" w:type="dxa"/>
+              <w:bottom w:w="0" w:type="dxa"/>
+              <w:left w:w="0" w:type="dxa"/>
+              <w:right w:w="0" w:type="dxa"/>
+            </w:tcMar>
+            <w:vAlign w:val="center"/>
+          </w:tcPr>
+          <w:p>
+            <w:pPr>
+              <w:jc w:val="center"/>
+              <w:pBdr>
+                <w:bottom w:val="none" w:sz="0" w:space="0" w:color="000000"/>
+                <w:top w:val="none" w:sz="0" w:space="0" w:color="000000"/>
+                <w:left w:val="none" w:sz="0" w:space="0" w:color="000000"/>
+                <w:right w:val="none" w:sz="0" w:space="0" w:color="000000"/>
+              </w:pBdr>
+              <w:spacing w:after="100" w:before="100" w:line="240"/>
+              <w:ind w:left="100" w:right="100" w:firstLine="0" w:firstLineChars="0"/>
+              <w:rPr>
+                <w:rFonts w:ascii="Helvetica" w:hAnsi="Helvetica" w:eastAsia="Helvetica" w:cs="Helvetica"/>
+                <w:i w:val="false"/>
+                <w:b w:val="false"/>
+                <w:u w:val="none"/>
+                <w:strike w:val="false"/>
+                <w:sz w:val="20"/>
+                <w:szCs w:val="20"/>
+                <w:color w:val="000000"/>
+              </w:rPr>
+            </w:pPr>
+            <w:r>
+              <w:rPr>
+                <w:rFonts w:ascii="Helvetica" w:hAnsi="Helvetica" w:eastAsia="Helvetica" w:cs="Helvetica"/>
+                <w:i w:val="false"/>
+                <w:b w:val="false"/>
+                <w:u w:val="none"/>
+                <w:strike w:val="false"/>
+                <w:sz w:val="20"/>
+                <w:szCs w:val="20"/>
+                <w:color w:val="000000"/>
+              </w:rPr>
+              <w:t xml:space="preserve">0 (0%)</w:t>
+            </w:r>
+          </w:p>
+        </w:tc>
+        <w:tc>
+          <w:tcPr>
+            <w:tcBorders>
+              <w:bottom w:val="none" w:sz="0" w:space="0" w:color="000000"/>
+              <w:top w:val="none" w:sz="0" w:space="0" w:color="000000"/>
+              <w:left w:val="none" w:sz="0" w:space="0" w:color="000000"/>
+              <w:right w:val="none" w:sz="0" w:space="0" w:color="000000"/>
+            </w:tcBorders>
+            <w:shd w:val="clear" w:color="auto" w:fill="FFFFFF"/>
+            <w:tcMar>
+              <w:top w:w="0" w:type="dxa"/>
+              <w:bottom w:w="0" w:type="dxa"/>
+              <w:left w:w="0" w:type="dxa"/>
+              <w:right w:w="0" w:type="dxa"/>
+            </w:tcMar>
+            <w:vAlign w:val="center"/>
+          </w:tcPr>
+          <w:p>
+            <w:pPr>
+              <w:jc w:val="center"/>
+              <w:pBdr>
+                <w:bottom w:val="none" w:sz="0" w:space="0" w:color="000000"/>
+                <w:top w:val="none" w:sz="0" w:space="0" w:color="000000"/>
+                <w:left w:val="none" w:sz="0" w:space="0" w:color="000000"/>
+                <w:right w:val="none" w:sz="0" w:space="0" w:color="000000"/>
+              </w:pBdr>
+              <w:spacing w:after="100" w:before="100" w:line="240"/>
+              <w:ind w:left="100" w:right="100" w:firstLine="0" w:firstLineChars="0"/>
+              <w:rPr>
+                <w:rFonts w:ascii="Helvetica" w:hAnsi="Helvetica" w:eastAsia="Helvetica" w:cs="Helvetica"/>
+                <w:i w:val="false"/>
+                <w:b w:val="false"/>
+                <w:u w:val="none"/>
+                <w:strike w:val="false"/>
+                <w:sz w:val="20"/>
+                <w:szCs w:val="20"/>
+                <w:color w:val="000000"/>
+              </w:rPr>
+            </w:pPr>
+            <w:r>
+              <w:rPr>
+                <w:rFonts w:ascii="Helvetica" w:hAnsi="Helvetica" w:eastAsia="Helvetica" w:cs="Helvetica"/>
+                <w:i w:val="false"/>
+                <w:b w:val="false"/>
+                <w:u w:val="none"/>
+                <w:strike w:val="false"/>
+                <w:sz w:val="20"/>
+                <w:szCs w:val="20"/>
+                <w:color w:val="000000"/>
+              </w:rPr>
+              <w:t xml:space="preserve">2 (3%)</w:t>
+            </w:r>
+          </w:p>
+        </w:tc>
+        <w:tc>
+          <w:tcPr>
+            <w:tcBorders>
+              <w:bottom w:val="none" w:sz="0" w:space="0" w:color="000000"/>
+              <w:top w:val="none" w:sz="0" w:space="0" w:color="000000"/>
+              <w:left w:val="none" w:sz="0" w:space="0" w:color="000000"/>
+              <w:right w:val="none" w:sz="0" w:space="0" w:color="000000"/>
+            </w:tcBorders>
+            <w:shd w:val="clear" w:color="auto" w:fill="FFFFFF"/>
+            <w:tcMar>
+              <w:top w:w="0" w:type="dxa"/>
+              <w:bottom w:w="0" w:type="dxa"/>
+              <w:left w:w="0" w:type="dxa"/>
+              <w:right w:w="0" w:type="dxa"/>
+            </w:tcMar>
+            <w:vAlign w:val="center"/>
+          </w:tcPr>
+          <w:p>
+            <w:pPr>
+              <w:jc w:val="center"/>
+              <w:pBdr>
+                <w:bottom w:val="none" w:sz="0" w:space="0" w:color="000000"/>
+                <w:top w:val="none" w:sz="0" w:space="0" w:color="000000"/>
+                <w:left w:val="none" w:sz="0" w:space="0" w:color="000000"/>
+                <w:right w:val="none" w:sz="0" w:space="0" w:color="000000"/>
+              </w:pBdr>
+              <w:spacing w:after="100" w:before="100" w:line="240"/>
+              <w:ind w:left="100" w:right="100" w:firstLine="0" w:firstLineChars="0"/>
+              <w:rPr>
+                <w:rFonts w:ascii="Helvetica" w:hAnsi="Helvetica" w:eastAsia="Helvetica" w:cs="Helvetica"/>
+                <w:i w:val="false"/>
+                <w:b w:val="false"/>
+                <w:u w:val="none"/>
+                <w:strike w:val="false"/>
+                <w:sz w:val="20"/>
+                <w:szCs w:val="20"/>
+                <w:color w:val="000000"/>
+              </w:rPr>
+            </w:pPr>
+            <w:r>
+              <w:rPr>
+                <w:rFonts w:ascii="Helvetica" w:hAnsi="Helvetica" w:eastAsia="Helvetica" w:cs="Helvetica"/>
+                <w:i w:val="false"/>
+                <w:b w:val="false"/>
+                <w:u w:val="none"/>
+                <w:strike w:val="false"/>
+                <w:sz w:val="20"/>
+                <w:szCs w:val="20"/>
+                <w:color w:val="000000"/>
+              </w:rPr>
+              <w:t xml:space="preserve">&gt;0.999</w:t>
             </w:r>
           </w:p>
         </w:tc>
@@ -5345,61 +5345,61 @@
                 <w:szCs w:val="20"/>
                 <w:color w:val="000000"/>
               </w:rPr>
-              <w:t xml:space="preserve">rx_preop_inotrope: Y</w:t>
-            </w:r>
-          </w:p>
-        </w:tc>
-        <w:tc>
-          <w:tcPr>
-            <w:tcBorders>
-              <w:bottom w:val="none" w:sz="0" w:space="0" w:color="000000"/>
-              <w:top w:val="none" w:sz="0" w:space="0" w:color="000000"/>
-              <w:left w:val="none" w:sz="0" w:space="0" w:color="000000"/>
-              <w:right w:val="none" w:sz="0" w:space="0" w:color="000000"/>
-            </w:tcBorders>
-            <w:shd w:val="clear" w:color="auto" w:fill="FFFFFF"/>
-            <w:tcMar>
-              <w:top w:w="0" w:type="dxa"/>
-              <w:bottom w:w="0" w:type="dxa"/>
-              <w:left w:w="0" w:type="dxa"/>
-              <w:right w:w="0" w:type="dxa"/>
-            </w:tcMar>
-            <w:vAlign w:val="center"/>
-          </w:tcPr>
-          <w:p>
-            <w:pPr>
-              <w:jc w:val="center"/>
-              <w:pBdr>
-                <w:bottom w:val="none" w:sz="0" w:space="0" w:color="000000"/>
-                <w:top w:val="none" w:sz="0" w:space="0" w:color="000000"/>
-                <w:left w:val="none" w:sz="0" w:space="0" w:color="000000"/>
-                <w:right w:val="none" w:sz="0" w:space="0" w:color="000000"/>
-              </w:pBdr>
-              <w:spacing w:after="100" w:before="100" w:line="240"/>
-              <w:ind w:left="100" w:right="100" w:firstLine="0" w:firstLineChars="0"/>
-              <w:rPr>
-                <w:rFonts w:ascii="Helvetica" w:hAnsi="Helvetica" w:eastAsia="Helvetica" w:cs="Helvetica"/>
-                <w:i w:val="false"/>
-                <w:b w:val="false"/>
-                <w:u w:val="none"/>
-                <w:strike w:val="false"/>
-                <w:sz w:val="20"/>
-                <w:szCs w:val="20"/>
-                <w:color w:val="000000"/>
-              </w:rPr>
-            </w:pPr>
-            <w:r>
-              <w:rPr>
-                <w:rFonts w:ascii="Helvetica" w:hAnsi="Helvetica" w:eastAsia="Helvetica" w:cs="Helvetica"/>
-                <w:i w:val="false"/>
-                <w:b w:val="false"/>
-                <w:u w:val="none"/>
-                <w:strike w:val="false"/>
-                <w:sz w:val="20"/>
-                <w:szCs w:val="20"/>
-                <w:color w:val="000000"/>
-              </w:rPr>
-              <w:t xml:space="preserve">37 (69%)</w:t>
+              <w:t xml:space="preserve">preop_imeplla5.5: Y</w:t>
+            </w:r>
+          </w:p>
+        </w:tc>
+        <w:tc>
+          <w:tcPr>
+            <w:tcBorders>
+              <w:bottom w:val="none" w:sz="0" w:space="0" w:color="000000"/>
+              <w:top w:val="none" w:sz="0" w:space="0" w:color="000000"/>
+              <w:left w:val="none" w:sz="0" w:space="0" w:color="000000"/>
+              <w:right w:val="none" w:sz="0" w:space="0" w:color="000000"/>
+            </w:tcBorders>
+            <w:shd w:val="clear" w:color="auto" w:fill="FFFFFF"/>
+            <w:tcMar>
+              <w:top w:w="0" w:type="dxa"/>
+              <w:bottom w:w="0" w:type="dxa"/>
+              <w:left w:w="0" w:type="dxa"/>
+              <w:right w:w="0" w:type="dxa"/>
+            </w:tcMar>
+            <w:vAlign w:val="center"/>
+          </w:tcPr>
+          <w:p>
+            <w:pPr>
+              <w:jc w:val="center"/>
+              <w:pBdr>
+                <w:bottom w:val="none" w:sz="0" w:space="0" w:color="000000"/>
+                <w:top w:val="none" w:sz="0" w:space="0" w:color="000000"/>
+                <w:left w:val="none" w:sz="0" w:space="0" w:color="000000"/>
+                <w:right w:val="none" w:sz="0" w:space="0" w:color="000000"/>
+              </w:pBdr>
+              <w:spacing w:after="100" w:before="100" w:line="240"/>
+              <w:ind w:left="100" w:right="100" w:firstLine="0" w:firstLineChars="0"/>
+              <w:rPr>
+                <w:rFonts w:ascii="Helvetica" w:hAnsi="Helvetica" w:eastAsia="Helvetica" w:cs="Helvetica"/>
+                <w:i w:val="false"/>
+                <w:b w:val="false"/>
+                <w:u w:val="none"/>
+                <w:strike w:val="false"/>
+                <w:sz w:val="20"/>
+                <w:szCs w:val="20"/>
+                <w:color w:val="000000"/>
+              </w:rPr>
+            </w:pPr>
+            <w:r>
+              <w:rPr>
+                <w:rFonts w:ascii="Helvetica" w:hAnsi="Helvetica" w:eastAsia="Helvetica" w:cs="Helvetica"/>
+                <w:i w:val="false"/>
+                <w:b w:val="false"/>
+                <w:u w:val="none"/>
+                <w:strike w:val="false"/>
+                <w:sz w:val="20"/>
+                <w:szCs w:val="20"/>
+                <w:color w:val="000000"/>
+              </w:rPr>
+              <w:t xml:space="preserve">32 (59%)</w:t>
             </w:r>
           </w:p>
         </w:tc>
@@ -5507,61 +5507,61 @@
                 <w:szCs w:val="20"/>
                 <w:color w:val="000000"/>
               </w:rPr>
-              <w:t xml:space="preserve">41 (66%)</w:t>
-            </w:r>
-          </w:p>
-        </w:tc>
-        <w:tc>
-          <w:tcPr>
-            <w:tcBorders>
-              <w:bottom w:val="none" w:sz="0" w:space="0" w:color="000000"/>
-              <w:top w:val="none" w:sz="0" w:space="0" w:color="000000"/>
-              <w:left w:val="none" w:sz="0" w:space="0" w:color="000000"/>
-              <w:right w:val="none" w:sz="0" w:space="0" w:color="000000"/>
-            </w:tcBorders>
-            <w:shd w:val="clear" w:color="auto" w:fill="FFFFFF"/>
-            <w:tcMar>
-              <w:top w:w="0" w:type="dxa"/>
-              <w:bottom w:w="0" w:type="dxa"/>
-              <w:left w:w="0" w:type="dxa"/>
-              <w:right w:w="0" w:type="dxa"/>
-            </w:tcMar>
-            <w:vAlign w:val="center"/>
-          </w:tcPr>
-          <w:p>
-            <w:pPr>
-              <w:jc w:val="center"/>
-              <w:pBdr>
-                <w:bottom w:val="none" w:sz="0" w:space="0" w:color="000000"/>
-                <w:top w:val="none" w:sz="0" w:space="0" w:color="000000"/>
-                <w:left w:val="none" w:sz="0" w:space="0" w:color="000000"/>
-                <w:right w:val="none" w:sz="0" w:space="0" w:color="000000"/>
-              </w:pBdr>
-              <w:spacing w:after="100" w:before="100" w:line="240"/>
-              <w:ind w:left="100" w:right="100" w:firstLine="0" w:firstLineChars="0"/>
-              <w:rPr>
-                <w:rFonts w:ascii="Helvetica" w:hAnsi="Helvetica" w:eastAsia="Helvetica" w:cs="Helvetica"/>
-                <w:i w:val="false"/>
-                <w:b w:val="false"/>
-                <w:u w:val="none"/>
-                <w:strike w:val="false"/>
-                <w:sz w:val="20"/>
-                <w:szCs w:val="20"/>
-                <w:color w:val="000000"/>
-              </w:rPr>
-            </w:pPr>
-            <w:r>
-              <w:rPr>
-                <w:rFonts w:ascii="Helvetica" w:hAnsi="Helvetica" w:eastAsia="Helvetica" w:cs="Helvetica"/>
-                <w:i w:val="false"/>
-                <w:b w:val="false"/>
-                <w:u w:val="none"/>
-                <w:strike w:val="false"/>
-                <w:sz w:val="20"/>
-                <w:szCs w:val="20"/>
-                <w:color w:val="000000"/>
-              </w:rPr>
-              <w:t xml:space="preserve">0.426</w:t>
+              <w:t xml:space="preserve">36 (58%)</w:t>
+            </w:r>
+          </w:p>
+        </w:tc>
+        <w:tc>
+          <w:tcPr>
+            <w:tcBorders>
+              <w:bottom w:val="none" w:sz="0" w:space="0" w:color="000000"/>
+              <w:top w:val="none" w:sz="0" w:space="0" w:color="000000"/>
+              <w:left w:val="none" w:sz="0" w:space="0" w:color="000000"/>
+              <w:right w:val="none" w:sz="0" w:space="0" w:color="000000"/>
+            </w:tcBorders>
+            <w:shd w:val="clear" w:color="auto" w:fill="FFFFFF"/>
+            <w:tcMar>
+              <w:top w:w="0" w:type="dxa"/>
+              <w:bottom w:w="0" w:type="dxa"/>
+              <w:left w:w="0" w:type="dxa"/>
+              <w:right w:w="0" w:type="dxa"/>
+            </w:tcMar>
+            <w:vAlign w:val="center"/>
+          </w:tcPr>
+          <w:p>
+            <w:pPr>
+              <w:jc w:val="center"/>
+              <w:pBdr>
+                <w:bottom w:val="none" w:sz="0" w:space="0" w:color="000000"/>
+                <w:top w:val="none" w:sz="0" w:space="0" w:color="000000"/>
+                <w:left w:val="none" w:sz="0" w:space="0" w:color="000000"/>
+                <w:right w:val="none" w:sz="0" w:space="0" w:color="000000"/>
+              </w:pBdr>
+              <w:spacing w:after="100" w:before="100" w:line="240"/>
+              <w:ind w:left="100" w:right="100" w:firstLine="0" w:firstLineChars="0"/>
+              <w:rPr>
+                <w:rFonts w:ascii="Helvetica" w:hAnsi="Helvetica" w:eastAsia="Helvetica" w:cs="Helvetica"/>
+                <w:i w:val="false"/>
+                <w:b w:val="false"/>
+                <w:u w:val="none"/>
+                <w:strike w:val="false"/>
+                <w:sz w:val="20"/>
+                <w:szCs w:val="20"/>
+                <w:color w:val="000000"/>
+              </w:rPr>
+            </w:pPr>
+            <w:r>
+              <w:rPr>
+                <w:rFonts w:ascii="Helvetica" w:hAnsi="Helvetica" w:eastAsia="Helvetica" w:cs="Helvetica"/>
+                <w:i w:val="false"/>
+                <w:b w:val="false"/>
+                <w:u w:val="none"/>
+                <w:strike w:val="false"/>
+                <w:sz w:val="20"/>
+                <w:szCs w:val="20"/>
+                <w:color w:val="000000"/>
+              </w:rPr>
+              <w:t xml:space="preserve">0.710</w:t>
             </w:r>
           </w:p>
         </w:tc>
@@ -5675,223 +5675,223 @@
                 <w:szCs w:val="20"/>
                 <w:color w:val="000000"/>
               </w:rPr>
-              <w:t xml:space="preserve">rx_preop_amiodarone: Y</w:t>
-            </w:r>
-          </w:p>
-        </w:tc>
-        <w:tc>
-          <w:tcPr>
-            <w:tcBorders>
-              <w:bottom w:val="none" w:sz="0" w:space="0" w:color="000000"/>
-              <w:top w:val="none" w:sz="0" w:space="0" w:color="000000"/>
-              <w:left w:val="none" w:sz="0" w:space="0" w:color="000000"/>
-              <w:right w:val="none" w:sz="0" w:space="0" w:color="000000"/>
-            </w:tcBorders>
-            <w:shd w:val="clear" w:color="auto" w:fill="FFFFFF"/>
-            <w:tcMar>
-              <w:top w:w="0" w:type="dxa"/>
-              <w:bottom w:w="0" w:type="dxa"/>
-              <w:left w:w="0" w:type="dxa"/>
-              <w:right w:w="0" w:type="dxa"/>
-            </w:tcMar>
-            <w:vAlign w:val="center"/>
-          </w:tcPr>
-          <w:p>
-            <w:pPr>
-              <w:jc w:val="center"/>
-              <w:pBdr>
-                <w:bottom w:val="none" w:sz="0" w:space="0" w:color="000000"/>
-                <w:top w:val="none" w:sz="0" w:space="0" w:color="000000"/>
-                <w:left w:val="none" w:sz="0" w:space="0" w:color="000000"/>
-                <w:right w:val="none" w:sz="0" w:space="0" w:color="000000"/>
-              </w:pBdr>
-              <w:spacing w:after="100" w:before="100" w:line="240"/>
-              <w:ind w:left="100" w:right="100" w:firstLine="0" w:firstLineChars="0"/>
-              <w:rPr>
-                <w:rFonts w:ascii="Helvetica" w:hAnsi="Helvetica" w:eastAsia="Helvetica" w:cs="Helvetica"/>
-                <w:i w:val="false"/>
-                <w:b w:val="false"/>
-                <w:u w:val="none"/>
-                <w:strike w:val="false"/>
-                <w:sz w:val="20"/>
-                <w:szCs w:val="20"/>
-                <w:color w:val="000000"/>
-              </w:rPr>
-            </w:pPr>
-            <w:r>
-              <w:rPr>
-                <w:rFonts w:ascii="Helvetica" w:hAnsi="Helvetica" w:eastAsia="Helvetica" w:cs="Helvetica"/>
-                <w:i w:val="false"/>
-                <w:b w:val="false"/>
-                <w:u w:val="none"/>
-                <w:strike w:val="false"/>
-                <w:sz w:val="20"/>
-                <w:szCs w:val="20"/>
-                <w:color w:val="000000"/>
-              </w:rPr>
-              <w:t xml:space="preserve">17 (31%)</w:t>
-            </w:r>
-          </w:p>
-        </w:tc>
-        <w:tc>
-          <w:tcPr>
-            <w:tcBorders>
-              <w:bottom w:val="none" w:sz="0" w:space="0" w:color="000000"/>
-              <w:top w:val="none" w:sz="0" w:space="0" w:color="000000"/>
-              <w:left w:val="none" w:sz="0" w:space="0" w:color="000000"/>
-              <w:right w:val="none" w:sz="0" w:space="0" w:color="000000"/>
-            </w:tcBorders>
-            <w:shd w:val="clear" w:color="auto" w:fill="FFFFFF"/>
-            <w:tcMar>
-              <w:top w:w="0" w:type="dxa"/>
-              <w:bottom w:w="0" w:type="dxa"/>
-              <w:left w:w="0" w:type="dxa"/>
-              <w:right w:w="0" w:type="dxa"/>
-            </w:tcMar>
-            <w:vAlign w:val="center"/>
-          </w:tcPr>
-          <w:p>
-            <w:pPr>
-              <w:jc w:val="center"/>
-              <w:pBdr>
-                <w:bottom w:val="none" w:sz="0" w:space="0" w:color="000000"/>
-                <w:top w:val="none" w:sz="0" w:space="0" w:color="000000"/>
-                <w:left w:val="none" w:sz="0" w:space="0" w:color="000000"/>
-                <w:right w:val="none" w:sz="0" w:space="0" w:color="000000"/>
-              </w:pBdr>
-              <w:spacing w:after="100" w:before="100" w:line="240"/>
-              <w:ind w:left="100" w:right="100" w:firstLine="0" w:firstLineChars="0"/>
-              <w:rPr>
-                <w:rFonts w:ascii="Helvetica" w:hAnsi="Helvetica" w:eastAsia="Helvetica" w:cs="Helvetica"/>
-                <w:i w:val="false"/>
-                <w:b w:val="false"/>
-                <w:u w:val="none"/>
-                <w:strike w:val="false"/>
-                <w:sz w:val="20"/>
-                <w:szCs w:val="20"/>
-                <w:color w:val="000000"/>
-              </w:rPr>
-            </w:pPr>
-            <w:r>
-              <w:rPr>
-                <w:rFonts w:ascii="Helvetica" w:hAnsi="Helvetica" w:eastAsia="Helvetica" w:cs="Helvetica"/>
-                <w:i w:val="false"/>
-                <w:b w:val="false"/>
-                <w:u w:val="none"/>
-                <w:strike w:val="false"/>
-                <w:sz w:val="20"/>
-                <w:szCs w:val="20"/>
-                <w:color w:val="000000"/>
-              </w:rPr>
-              <w:t xml:space="preserve">3 (38%)</w:t>
-            </w:r>
-          </w:p>
-        </w:tc>
-        <w:tc>
-          <w:tcPr>
-            <w:tcBorders>
-              <w:bottom w:val="none" w:sz="0" w:space="0" w:color="000000"/>
-              <w:top w:val="none" w:sz="0" w:space="0" w:color="000000"/>
-              <w:left w:val="none" w:sz="0" w:space="0" w:color="000000"/>
-              <w:right w:val="none" w:sz="0" w:space="0" w:color="000000"/>
-            </w:tcBorders>
-            <w:shd w:val="clear" w:color="auto" w:fill="FFFFFF"/>
-            <w:tcMar>
-              <w:top w:w="0" w:type="dxa"/>
-              <w:bottom w:w="0" w:type="dxa"/>
-              <w:left w:w="0" w:type="dxa"/>
-              <w:right w:w="0" w:type="dxa"/>
-            </w:tcMar>
-            <w:vAlign w:val="center"/>
-          </w:tcPr>
-          <w:p>
-            <w:pPr>
-              <w:jc w:val="center"/>
-              <w:pBdr>
-                <w:bottom w:val="none" w:sz="0" w:space="0" w:color="000000"/>
-                <w:top w:val="none" w:sz="0" w:space="0" w:color="000000"/>
-                <w:left w:val="none" w:sz="0" w:space="0" w:color="000000"/>
-                <w:right w:val="none" w:sz="0" w:space="0" w:color="000000"/>
-              </w:pBdr>
-              <w:spacing w:after="100" w:before="100" w:line="240"/>
-              <w:ind w:left="100" w:right="100" w:firstLine="0" w:firstLineChars="0"/>
-              <w:rPr>
-                <w:rFonts w:ascii="Helvetica" w:hAnsi="Helvetica" w:eastAsia="Helvetica" w:cs="Helvetica"/>
-                <w:i w:val="false"/>
-                <w:b w:val="false"/>
-                <w:u w:val="none"/>
-                <w:strike w:val="false"/>
-                <w:sz w:val="20"/>
-                <w:szCs w:val="20"/>
-                <w:color w:val="000000"/>
-              </w:rPr>
-            </w:pPr>
-            <w:r>
-              <w:rPr>
-                <w:rFonts w:ascii="Helvetica" w:hAnsi="Helvetica" w:eastAsia="Helvetica" w:cs="Helvetica"/>
-                <w:i w:val="false"/>
-                <w:b w:val="false"/>
-                <w:u w:val="none"/>
-                <w:strike w:val="false"/>
-                <w:sz w:val="20"/>
-                <w:szCs w:val="20"/>
-                <w:color w:val="000000"/>
-              </w:rPr>
-              <w:t xml:space="preserve">20 (32%)</w:t>
-            </w:r>
-          </w:p>
-        </w:tc>
-        <w:tc>
-          <w:tcPr>
-            <w:tcBorders>
-              <w:bottom w:val="none" w:sz="0" w:space="0" w:color="000000"/>
-              <w:top w:val="none" w:sz="0" w:space="0" w:color="000000"/>
-              <w:left w:val="none" w:sz="0" w:space="0" w:color="000000"/>
-              <w:right w:val="none" w:sz="0" w:space="0" w:color="000000"/>
-            </w:tcBorders>
-            <w:shd w:val="clear" w:color="auto" w:fill="FFFFFF"/>
-            <w:tcMar>
-              <w:top w:w="0" w:type="dxa"/>
-              <w:bottom w:w="0" w:type="dxa"/>
-              <w:left w:w="0" w:type="dxa"/>
-              <w:right w:w="0" w:type="dxa"/>
-            </w:tcMar>
-            <w:vAlign w:val="center"/>
-          </w:tcPr>
-          <w:p>
-            <w:pPr>
-              <w:jc w:val="center"/>
-              <w:pBdr>
-                <w:bottom w:val="none" w:sz="0" w:space="0" w:color="000000"/>
-                <w:top w:val="none" w:sz="0" w:space="0" w:color="000000"/>
-                <w:left w:val="none" w:sz="0" w:space="0" w:color="000000"/>
-                <w:right w:val="none" w:sz="0" w:space="0" w:color="000000"/>
-              </w:pBdr>
-              <w:spacing w:after="100" w:before="100" w:line="240"/>
-              <w:ind w:left="100" w:right="100" w:firstLine="0" w:firstLineChars="0"/>
-              <w:rPr>
-                <w:rFonts w:ascii="Helvetica" w:hAnsi="Helvetica" w:eastAsia="Helvetica" w:cs="Helvetica"/>
-                <w:i w:val="false"/>
-                <w:b w:val="false"/>
-                <w:u w:val="none"/>
-                <w:strike w:val="false"/>
-                <w:sz w:val="20"/>
-                <w:szCs w:val="20"/>
-                <w:color w:val="000000"/>
-              </w:rPr>
-            </w:pPr>
-            <w:r>
-              <w:rPr>
-                <w:rFonts w:ascii="Helvetica" w:hAnsi="Helvetica" w:eastAsia="Helvetica" w:cs="Helvetica"/>
-                <w:i w:val="false"/>
-                <w:b w:val="false"/>
-                <w:u w:val="none"/>
-                <w:strike w:val="false"/>
-                <w:sz w:val="20"/>
-                <w:szCs w:val="20"/>
-                <w:color w:val="000000"/>
-              </w:rPr>
-              <w:t xml:space="preserve">0.705</w:t>
+              <w:t xml:space="preserve">preop_VA_ECMO: Y</w:t>
+            </w:r>
+          </w:p>
+        </w:tc>
+        <w:tc>
+          <w:tcPr>
+            <w:tcBorders>
+              <w:bottom w:val="none" w:sz="0" w:space="0" w:color="000000"/>
+              <w:top w:val="none" w:sz="0" w:space="0" w:color="000000"/>
+              <w:left w:val="none" w:sz="0" w:space="0" w:color="000000"/>
+              <w:right w:val="none" w:sz="0" w:space="0" w:color="000000"/>
+            </w:tcBorders>
+            <w:shd w:val="clear" w:color="auto" w:fill="FFFFFF"/>
+            <w:tcMar>
+              <w:top w:w="0" w:type="dxa"/>
+              <w:bottom w:w="0" w:type="dxa"/>
+              <w:left w:w="0" w:type="dxa"/>
+              <w:right w:w="0" w:type="dxa"/>
+            </w:tcMar>
+            <w:vAlign w:val="center"/>
+          </w:tcPr>
+          <w:p>
+            <w:pPr>
+              <w:jc w:val="center"/>
+              <w:pBdr>
+                <w:bottom w:val="none" w:sz="0" w:space="0" w:color="000000"/>
+                <w:top w:val="none" w:sz="0" w:space="0" w:color="000000"/>
+                <w:left w:val="none" w:sz="0" w:space="0" w:color="000000"/>
+                <w:right w:val="none" w:sz="0" w:space="0" w:color="000000"/>
+              </w:pBdr>
+              <w:spacing w:after="100" w:before="100" w:line="240"/>
+              <w:ind w:left="100" w:right="100" w:firstLine="0" w:firstLineChars="0"/>
+              <w:rPr>
+                <w:rFonts w:ascii="Helvetica" w:hAnsi="Helvetica" w:eastAsia="Helvetica" w:cs="Helvetica"/>
+                <w:i w:val="false"/>
+                <w:b w:val="false"/>
+                <w:u w:val="none"/>
+                <w:strike w:val="false"/>
+                <w:sz w:val="20"/>
+                <w:szCs w:val="20"/>
+                <w:color w:val="000000"/>
+              </w:rPr>
+            </w:pPr>
+            <w:r>
+              <w:rPr>
+                <w:rFonts w:ascii="Helvetica" w:hAnsi="Helvetica" w:eastAsia="Helvetica" w:cs="Helvetica"/>
+                <w:i w:val="false"/>
+                <w:b w:val="false"/>
+                <w:u w:val="none"/>
+                <w:strike w:val="false"/>
+                <w:sz w:val="20"/>
+                <w:szCs w:val="20"/>
+                <w:color w:val="000000"/>
+              </w:rPr>
+              <w:t xml:space="preserve">2 (4%)</w:t>
+            </w:r>
+          </w:p>
+        </w:tc>
+        <w:tc>
+          <w:tcPr>
+            <w:tcBorders>
+              <w:bottom w:val="none" w:sz="0" w:space="0" w:color="000000"/>
+              <w:top w:val="none" w:sz="0" w:space="0" w:color="000000"/>
+              <w:left w:val="none" w:sz="0" w:space="0" w:color="000000"/>
+              <w:right w:val="none" w:sz="0" w:space="0" w:color="000000"/>
+            </w:tcBorders>
+            <w:shd w:val="clear" w:color="auto" w:fill="FFFFFF"/>
+            <w:tcMar>
+              <w:top w:w="0" w:type="dxa"/>
+              <w:bottom w:w="0" w:type="dxa"/>
+              <w:left w:w="0" w:type="dxa"/>
+              <w:right w:w="0" w:type="dxa"/>
+            </w:tcMar>
+            <w:vAlign w:val="center"/>
+          </w:tcPr>
+          <w:p>
+            <w:pPr>
+              <w:jc w:val="center"/>
+              <w:pBdr>
+                <w:bottom w:val="none" w:sz="0" w:space="0" w:color="000000"/>
+                <w:top w:val="none" w:sz="0" w:space="0" w:color="000000"/>
+                <w:left w:val="none" w:sz="0" w:space="0" w:color="000000"/>
+                <w:right w:val="none" w:sz="0" w:space="0" w:color="000000"/>
+              </w:pBdr>
+              <w:spacing w:after="100" w:before="100" w:line="240"/>
+              <w:ind w:left="100" w:right="100" w:firstLine="0" w:firstLineChars="0"/>
+              <w:rPr>
+                <w:rFonts w:ascii="Helvetica" w:hAnsi="Helvetica" w:eastAsia="Helvetica" w:cs="Helvetica"/>
+                <w:i w:val="false"/>
+                <w:b w:val="false"/>
+                <w:u w:val="none"/>
+                <w:strike w:val="false"/>
+                <w:sz w:val="20"/>
+                <w:szCs w:val="20"/>
+                <w:color w:val="000000"/>
+              </w:rPr>
+            </w:pPr>
+            <w:r>
+              <w:rPr>
+                <w:rFonts w:ascii="Helvetica" w:hAnsi="Helvetica" w:eastAsia="Helvetica" w:cs="Helvetica"/>
+                <w:i w:val="false"/>
+                <w:b w:val="false"/>
+                <w:u w:val="none"/>
+                <w:strike w:val="false"/>
+                <w:sz w:val="20"/>
+                <w:szCs w:val="20"/>
+                <w:color w:val="000000"/>
+              </w:rPr>
+              <w:t xml:space="preserve">2 (25%)</w:t>
+            </w:r>
+          </w:p>
+        </w:tc>
+        <w:tc>
+          <w:tcPr>
+            <w:tcBorders>
+              <w:bottom w:val="none" w:sz="0" w:space="0" w:color="000000"/>
+              <w:top w:val="none" w:sz="0" w:space="0" w:color="000000"/>
+              <w:left w:val="none" w:sz="0" w:space="0" w:color="000000"/>
+              <w:right w:val="none" w:sz="0" w:space="0" w:color="000000"/>
+            </w:tcBorders>
+            <w:shd w:val="clear" w:color="auto" w:fill="FFFFFF"/>
+            <w:tcMar>
+              <w:top w:w="0" w:type="dxa"/>
+              <w:bottom w:w="0" w:type="dxa"/>
+              <w:left w:w="0" w:type="dxa"/>
+              <w:right w:w="0" w:type="dxa"/>
+            </w:tcMar>
+            <w:vAlign w:val="center"/>
+          </w:tcPr>
+          <w:p>
+            <w:pPr>
+              <w:jc w:val="center"/>
+              <w:pBdr>
+                <w:bottom w:val="none" w:sz="0" w:space="0" w:color="000000"/>
+                <w:top w:val="none" w:sz="0" w:space="0" w:color="000000"/>
+                <w:left w:val="none" w:sz="0" w:space="0" w:color="000000"/>
+                <w:right w:val="none" w:sz="0" w:space="0" w:color="000000"/>
+              </w:pBdr>
+              <w:spacing w:after="100" w:before="100" w:line="240"/>
+              <w:ind w:left="100" w:right="100" w:firstLine="0" w:firstLineChars="0"/>
+              <w:rPr>
+                <w:rFonts w:ascii="Helvetica" w:hAnsi="Helvetica" w:eastAsia="Helvetica" w:cs="Helvetica"/>
+                <w:i w:val="false"/>
+                <w:b w:val="false"/>
+                <w:u w:val="none"/>
+                <w:strike w:val="false"/>
+                <w:sz w:val="20"/>
+                <w:szCs w:val="20"/>
+                <w:color w:val="000000"/>
+              </w:rPr>
+            </w:pPr>
+            <w:r>
+              <w:rPr>
+                <w:rFonts w:ascii="Helvetica" w:hAnsi="Helvetica" w:eastAsia="Helvetica" w:cs="Helvetica"/>
+                <w:i w:val="false"/>
+                <w:b w:val="false"/>
+                <w:u w:val="none"/>
+                <w:strike w:val="false"/>
+                <w:sz w:val="20"/>
+                <w:szCs w:val="20"/>
+                <w:color w:val="000000"/>
+              </w:rPr>
+              <w:t xml:space="preserve">4 (6%)</w:t>
+            </w:r>
+          </w:p>
+        </w:tc>
+        <w:tc>
+          <w:tcPr>
+            <w:tcBorders>
+              <w:bottom w:val="none" w:sz="0" w:space="0" w:color="000000"/>
+              <w:top w:val="none" w:sz="0" w:space="0" w:color="000000"/>
+              <w:left w:val="none" w:sz="0" w:space="0" w:color="000000"/>
+              <w:right w:val="none" w:sz="0" w:space="0" w:color="000000"/>
+            </w:tcBorders>
+            <w:shd w:val="clear" w:color="auto" w:fill="FFFFFF"/>
+            <w:tcMar>
+              <w:top w:w="0" w:type="dxa"/>
+              <w:bottom w:w="0" w:type="dxa"/>
+              <w:left w:w="0" w:type="dxa"/>
+              <w:right w:w="0" w:type="dxa"/>
+            </w:tcMar>
+            <w:vAlign w:val="center"/>
+          </w:tcPr>
+          <w:p>
+            <w:pPr>
+              <w:jc w:val="center"/>
+              <w:pBdr>
+                <w:bottom w:val="none" w:sz="0" w:space="0" w:color="000000"/>
+                <w:top w:val="none" w:sz="0" w:space="0" w:color="000000"/>
+                <w:left w:val="none" w:sz="0" w:space="0" w:color="000000"/>
+                <w:right w:val="none" w:sz="0" w:space="0" w:color="000000"/>
+              </w:pBdr>
+              <w:spacing w:after="100" w:before="100" w:line="240"/>
+              <w:ind w:left="100" w:right="100" w:firstLine="0" w:firstLineChars="0"/>
+              <w:rPr>
+                <w:rFonts w:ascii="Helvetica" w:hAnsi="Helvetica" w:eastAsia="Helvetica" w:cs="Helvetica"/>
+                <w:i w:val="false"/>
+                <w:b w:val="false"/>
+                <w:u w:val="none"/>
+                <w:strike w:val="false"/>
+                <w:sz w:val="20"/>
+                <w:szCs w:val="20"/>
+                <w:color w:val="000000"/>
+              </w:rPr>
+            </w:pPr>
+            <w:r>
+              <w:rPr>
+                <w:rFonts w:ascii="Helvetica" w:hAnsi="Helvetica" w:eastAsia="Helvetica" w:cs="Helvetica"/>
+                <w:i w:val="false"/>
+                <w:b w:val="false"/>
+                <w:u w:val="none"/>
+                <w:strike w:val="false"/>
+                <w:sz w:val="20"/>
+                <w:szCs w:val="20"/>
+                <w:color w:val="000000"/>
+              </w:rPr>
+              <w:t xml:space="preserve">0.077</w:t>
             </w:r>
           </w:p>
         </w:tc>
@@ -6005,277 +6005,277 @@
                 <w:szCs w:val="20"/>
                 <w:color w:val="000000"/>
               </w:rPr>
-              <w:t xml:space="preserve">preop_RADIAL_calc</w:t>
-            </w:r>
-          </w:p>
-        </w:tc>
-        <w:tc>
-          <w:tcPr>
-            <w:tcBorders>
-              <w:bottom w:val="none" w:sz="0" w:space="0" w:color="000000"/>
-              <w:top w:val="none" w:sz="0" w:space="0" w:color="000000"/>
-              <w:left w:val="none" w:sz="0" w:space="0" w:color="000000"/>
-              <w:right w:val="none" w:sz="0" w:space="0" w:color="000000"/>
-            </w:tcBorders>
-            <w:shd w:val="clear" w:color="auto" w:fill="FFFFFF"/>
-            <w:tcMar>
-              <w:top w:w="0" w:type="dxa"/>
-              <w:bottom w:w="0" w:type="dxa"/>
-              <w:left w:w="0" w:type="dxa"/>
-              <w:right w:w="0" w:type="dxa"/>
-            </w:tcMar>
-            <w:vAlign w:val="center"/>
-          </w:tcPr>
-          <w:p>
-            <w:pPr>
-              <w:jc w:val="center"/>
-              <w:pBdr>
-                <w:bottom w:val="none" w:sz="0" w:space="0" w:color="000000"/>
-                <w:top w:val="none" w:sz="0" w:space="0" w:color="000000"/>
-                <w:left w:val="none" w:sz="0" w:space="0" w:color="000000"/>
-                <w:right w:val="none" w:sz="0" w:space="0" w:color="000000"/>
-              </w:pBdr>
-              <w:spacing w:after="100" w:before="100" w:line="240"/>
-              <w:ind w:left="100" w:right="100" w:firstLine="0" w:firstLineChars="0"/>
-              <w:rPr>
-                <w:rFonts w:ascii="Helvetica" w:hAnsi="Helvetica" w:eastAsia="Helvetica" w:cs="Helvetica"/>
-                <w:i w:val="false"/>
-                <w:b w:val="false"/>
-                <w:u w:val="none"/>
-                <w:strike w:val="false"/>
-                <w:sz w:val="20"/>
-                <w:szCs w:val="20"/>
-                <w:color w:val="000000"/>
-              </w:rPr>
-            </w:pPr>
-            <w:r>
-              <w:rPr>
-                <w:rFonts w:ascii="Helvetica" w:hAnsi="Helvetica" w:eastAsia="Helvetica" w:cs="Helvetica"/>
-                <w:i w:val="false"/>
-                <w:b w:val="false"/>
-                <w:u w:val="none"/>
-                <w:strike w:val="false"/>
-                <w:sz w:val="20"/>
-                <w:szCs w:val="20"/>
-                <w:color w:val="000000"/>
-              </w:rPr>
-              <w:t xml:space="preserve">3 [2–4]</w:t>
-            </w:r>
-          </w:p>
-        </w:tc>
-        <w:tc>
-          <w:tcPr>
-            <w:tcBorders>
-              <w:bottom w:val="none" w:sz="0" w:space="0" w:color="000000"/>
-              <w:top w:val="none" w:sz="0" w:space="0" w:color="000000"/>
-              <w:left w:val="none" w:sz="0" w:space="0" w:color="000000"/>
-              <w:right w:val="none" w:sz="0" w:space="0" w:color="000000"/>
-            </w:tcBorders>
-            <w:shd w:val="clear" w:color="auto" w:fill="FFFFFF"/>
-            <w:tcMar>
-              <w:top w:w="0" w:type="dxa"/>
-              <w:bottom w:w="0" w:type="dxa"/>
-              <w:left w:w="0" w:type="dxa"/>
-              <w:right w:w="0" w:type="dxa"/>
-            </w:tcMar>
-            <w:vAlign w:val="center"/>
-          </w:tcPr>
-          <w:p>
-            <w:pPr>
-              <w:jc w:val="center"/>
-              <w:pBdr>
-                <w:bottom w:val="none" w:sz="0" w:space="0" w:color="000000"/>
-                <w:top w:val="none" w:sz="0" w:space="0" w:color="000000"/>
-                <w:left w:val="none" w:sz="0" w:space="0" w:color="000000"/>
-                <w:right w:val="none" w:sz="0" w:space="0" w:color="000000"/>
-              </w:pBdr>
-              <w:spacing w:after="100" w:before="100" w:line="240"/>
-              <w:ind w:left="100" w:right="100" w:firstLine="0" w:firstLineChars="0"/>
-              <w:rPr>
-                <w:rFonts w:ascii="Helvetica" w:hAnsi="Helvetica" w:eastAsia="Helvetica" w:cs="Helvetica"/>
-                <w:i w:val="false"/>
-                <w:b w:val="false"/>
-                <w:u w:val="none"/>
-                <w:strike w:val="false"/>
-                <w:sz w:val="20"/>
-                <w:szCs w:val="20"/>
-                <w:color w:val="000000"/>
-              </w:rPr>
-            </w:pPr>
-            <w:r>
-              <w:rPr>
-                <w:rFonts w:ascii="Helvetica" w:hAnsi="Helvetica" w:eastAsia="Helvetica" w:cs="Helvetica"/>
-                <w:i w:val="false"/>
-                <w:b w:val="false"/>
-                <w:u w:val="none"/>
-                <w:strike w:val="false"/>
-                <w:sz w:val="20"/>
-                <w:szCs w:val="20"/>
-                <w:color w:val="000000"/>
-              </w:rPr>
-              <w:t xml:space="preserve">3 [2–4]</w:t>
-            </w:r>
-          </w:p>
-        </w:tc>
-        <w:tc>
-          <w:tcPr>
-            <w:tcBorders>
-              <w:bottom w:val="none" w:sz="0" w:space="0" w:color="000000"/>
-              <w:top w:val="none" w:sz="0" w:space="0" w:color="000000"/>
-              <w:left w:val="none" w:sz="0" w:space="0" w:color="000000"/>
-              <w:right w:val="none" w:sz="0" w:space="0" w:color="000000"/>
-            </w:tcBorders>
-            <w:shd w:val="clear" w:color="auto" w:fill="FFFFFF"/>
-            <w:tcMar>
-              <w:top w:w="0" w:type="dxa"/>
-              <w:bottom w:w="0" w:type="dxa"/>
-              <w:left w:w="0" w:type="dxa"/>
-              <w:right w:w="0" w:type="dxa"/>
-            </w:tcMar>
-            <w:vAlign w:val="center"/>
-          </w:tcPr>
-          <w:p>
-            <w:pPr>
-              <w:jc w:val="center"/>
-              <w:pBdr>
-                <w:bottom w:val="none" w:sz="0" w:space="0" w:color="000000"/>
-                <w:top w:val="none" w:sz="0" w:space="0" w:color="000000"/>
-                <w:left w:val="none" w:sz="0" w:space="0" w:color="000000"/>
-                <w:right w:val="none" w:sz="0" w:space="0" w:color="000000"/>
-              </w:pBdr>
-              <w:spacing w:after="100" w:before="100" w:line="240"/>
-              <w:ind w:left="100" w:right="100" w:firstLine="0" w:firstLineChars="0"/>
-              <w:rPr>
-                <w:rFonts w:ascii="Helvetica" w:hAnsi="Helvetica" w:eastAsia="Helvetica" w:cs="Helvetica"/>
-                <w:i w:val="false"/>
-                <w:b w:val="false"/>
-                <w:u w:val="none"/>
-                <w:strike w:val="false"/>
-                <w:sz w:val="20"/>
-                <w:szCs w:val="20"/>
-                <w:color w:val="000000"/>
-              </w:rPr>
-            </w:pPr>
-            <w:r>
-              <w:rPr>
-                <w:rFonts w:ascii="Helvetica" w:hAnsi="Helvetica" w:eastAsia="Helvetica" w:cs="Helvetica"/>
-                <w:i w:val="false"/>
-                <w:b w:val="false"/>
-                <w:u w:val="none"/>
-                <w:strike w:val="false"/>
-                <w:sz w:val="20"/>
-                <w:szCs w:val="20"/>
-                <w:color w:val="000000"/>
-              </w:rPr>
-              <w:t xml:space="preserve">3 [2–4]</w:t>
-            </w:r>
-          </w:p>
-        </w:tc>
-        <w:tc>
-          <w:tcPr>
-            <w:tcBorders>
-              <w:bottom w:val="none" w:sz="0" w:space="0" w:color="000000"/>
-              <w:top w:val="none" w:sz="0" w:space="0" w:color="000000"/>
-              <w:left w:val="none" w:sz="0" w:space="0" w:color="000000"/>
-              <w:right w:val="none" w:sz="0" w:space="0" w:color="000000"/>
-            </w:tcBorders>
-            <w:shd w:val="clear" w:color="auto" w:fill="FFFFFF"/>
-            <w:tcMar>
-              <w:top w:w="0" w:type="dxa"/>
-              <w:bottom w:w="0" w:type="dxa"/>
-              <w:left w:w="0" w:type="dxa"/>
-              <w:right w:w="0" w:type="dxa"/>
-            </w:tcMar>
-            <w:vAlign w:val="center"/>
-          </w:tcPr>
-          <w:p>
-            <w:pPr>
-              <w:jc w:val="center"/>
-              <w:pBdr>
-                <w:bottom w:val="none" w:sz="0" w:space="0" w:color="000000"/>
-                <w:top w:val="none" w:sz="0" w:space="0" w:color="000000"/>
-                <w:left w:val="none" w:sz="0" w:space="0" w:color="000000"/>
-                <w:right w:val="none" w:sz="0" w:space="0" w:color="000000"/>
-              </w:pBdr>
-              <w:spacing w:after="100" w:before="100" w:line="240"/>
-              <w:ind w:left="100" w:right="100" w:firstLine="0" w:firstLineChars="0"/>
-              <w:rPr>
-                <w:rFonts w:ascii="Helvetica" w:hAnsi="Helvetica" w:eastAsia="Helvetica" w:cs="Helvetica"/>
-                <w:i w:val="false"/>
-                <w:b w:val="false"/>
-                <w:u w:val="none"/>
-                <w:strike w:val="false"/>
-                <w:sz w:val="20"/>
-                <w:szCs w:val="20"/>
-                <w:color w:val="000000"/>
-              </w:rPr>
-            </w:pPr>
-            <w:r>
-              <w:rPr>
-                <w:rFonts w:ascii="Helvetica" w:hAnsi="Helvetica" w:eastAsia="Helvetica" w:cs="Helvetica"/>
-                <w:i w:val="false"/>
-                <w:b w:val="false"/>
-                <w:u w:val="none"/>
-                <w:strike w:val="false"/>
-                <w:sz w:val="20"/>
-                <w:szCs w:val="20"/>
-                <w:color w:val="000000"/>
-              </w:rPr>
-              <w:t xml:space="preserve">0.750</w:t>
-            </w:r>
-          </w:p>
-        </w:tc>
-        <w:tc>
-          <w:tcPr>
-            <w:tcBorders>
-              <w:bottom w:val="none" w:sz="0" w:space="0" w:color="000000"/>
-              <w:top w:val="none" w:sz="0" w:space="0" w:color="000000"/>
-              <w:left w:val="none" w:sz="0" w:space="0" w:color="000000"/>
-              <w:right w:val="none" w:sz="0" w:space="0" w:color="000000"/>
-            </w:tcBorders>
-            <w:shd w:val="clear" w:color="auto" w:fill="FFFFFF"/>
-            <w:tcMar>
-              <w:top w:w="0" w:type="dxa"/>
-              <w:bottom w:w="0" w:type="dxa"/>
-              <w:left w:w="0" w:type="dxa"/>
-              <w:right w:w="0" w:type="dxa"/>
-            </w:tcMar>
-            <w:vAlign w:val="center"/>
-          </w:tcPr>
-          <w:p>
-            <w:pPr>
-              <w:jc w:val="center"/>
-              <w:pBdr>
-                <w:bottom w:val="none" w:sz="0" w:space="0" w:color="000000"/>
-                <w:top w:val="none" w:sz="0" w:space="0" w:color="000000"/>
-                <w:left w:val="none" w:sz="0" w:space="0" w:color="000000"/>
-                <w:right w:val="none" w:sz="0" w:space="0" w:color="000000"/>
-              </w:pBdr>
-              <w:spacing w:after="100" w:before="100" w:line="240"/>
-              <w:ind w:left="100" w:right="100" w:firstLine="0" w:firstLineChars="0"/>
-              <w:rPr>
-                <w:rFonts w:ascii="Helvetica" w:hAnsi="Helvetica" w:eastAsia="Helvetica" w:cs="Helvetica"/>
-                <w:i w:val="false"/>
-                <w:b w:val="false"/>
-                <w:u w:val="none"/>
-                <w:strike w:val="false"/>
-                <w:sz w:val="20"/>
-                <w:szCs w:val="20"/>
-                <w:color w:val="000000"/>
-              </w:rPr>
-            </w:pPr>
-            <w:r>
-              <w:rPr>
-                <w:rFonts w:ascii="Helvetica" w:hAnsi="Helvetica" w:eastAsia="Helvetica" w:cs="Helvetica"/>
-                <w:i w:val="false"/>
-                <w:b w:val="false"/>
-                <w:u w:val="none"/>
-                <w:strike w:val="false"/>
-                <w:sz w:val="20"/>
-                <w:szCs w:val="20"/>
-                <w:color w:val="000000"/>
-              </w:rPr>
-              <w:t xml:space="preserve">Wilcoxon rank-sum</w:t>
+              <w:t xml:space="preserve">preop_LVAD: Y</w:t>
+            </w:r>
+          </w:p>
+        </w:tc>
+        <w:tc>
+          <w:tcPr>
+            <w:tcBorders>
+              <w:bottom w:val="none" w:sz="0" w:space="0" w:color="000000"/>
+              <w:top w:val="none" w:sz="0" w:space="0" w:color="000000"/>
+              <w:left w:val="none" w:sz="0" w:space="0" w:color="000000"/>
+              <w:right w:val="none" w:sz="0" w:space="0" w:color="000000"/>
+            </w:tcBorders>
+            <w:shd w:val="clear" w:color="auto" w:fill="FFFFFF"/>
+            <w:tcMar>
+              <w:top w:w="0" w:type="dxa"/>
+              <w:bottom w:w="0" w:type="dxa"/>
+              <w:left w:w="0" w:type="dxa"/>
+              <w:right w:w="0" w:type="dxa"/>
+            </w:tcMar>
+            <w:vAlign w:val="center"/>
+          </w:tcPr>
+          <w:p>
+            <w:pPr>
+              <w:jc w:val="center"/>
+              <w:pBdr>
+                <w:bottom w:val="none" w:sz="0" w:space="0" w:color="000000"/>
+                <w:top w:val="none" w:sz="0" w:space="0" w:color="000000"/>
+                <w:left w:val="none" w:sz="0" w:space="0" w:color="000000"/>
+                <w:right w:val="none" w:sz="0" w:space="0" w:color="000000"/>
+              </w:pBdr>
+              <w:spacing w:after="100" w:before="100" w:line="240"/>
+              <w:ind w:left="100" w:right="100" w:firstLine="0" w:firstLineChars="0"/>
+              <w:rPr>
+                <w:rFonts w:ascii="Helvetica" w:hAnsi="Helvetica" w:eastAsia="Helvetica" w:cs="Helvetica"/>
+                <w:i w:val="false"/>
+                <w:b w:val="false"/>
+                <w:u w:val="none"/>
+                <w:strike w:val="false"/>
+                <w:sz w:val="20"/>
+                <w:szCs w:val="20"/>
+                <w:color w:val="000000"/>
+              </w:rPr>
+            </w:pPr>
+            <w:r>
+              <w:rPr>
+                <w:rFonts w:ascii="Helvetica" w:hAnsi="Helvetica" w:eastAsia="Helvetica" w:cs="Helvetica"/>
+                <w:i w:val="false"/>
+                <w:b w:val="false"/>
+                <w:u w:val="none"/>
+                <w:strike w:val="false"/>
+                <w:sz w:val="20"/>
+                <w:szCs w:val="20"/>
+                <w:color w:val="000000"/>
+              </w:rPr>
+              <w:t xml:space="preserve">10 (19%)</w:t>
+            </w:r>
+          </w:p>
+        </w:tc>
+        <w:tc>
+          <w:tcPr>
+            <w:tcBorders>
+              <w:bottom w:val="none" w:sz="0" w:space="0" w:color="000000"/>
+              <w:top w:val="none" w:sz="0" w:space="0" w:color="000000"/>
+              <w:left w:val="none" w:sz="0" w:space="0" w:color="000000"/>
+              <w:right w:val="none" w:sz="0" w:space="0" w:color="000000"/>
+            </w:tcBorders>
+            <w:shd w:val="clear" w:color="auto" w:fill="FFFFFF"/>
+            <w:tcMar>
+              <w:top w:w="0" w:type="dxa"/>
+              <w:bottom w:w="0" w:type="dxa"/>
+              <w:left w:w="0" w:type="dxa"/>
+              <w:right w:w="0" w:type="dxa"/>
+            </w:tcMar>
+            <w:vAlign w:val="center"/>
+          </w:tcPr>
+          <w:p>
+            <w:pPr>
+              <w:jc w:val="center"/>
+              <w:pBdr>
+                <w:bottom w:val="none" w:sz="0" w:space="0" w:color="000000"/>
+                <w:top w:val="none" w:sz="0" w:space="0" w:color="000000"/>
+                <w:left w:val="none" w:sz="0" w:space="0" w:color="000000"/>
+                <w:right w:val="none" w:sz="0" w:space="0" w:color="000000"/>
+              </w:pBdr>
+              <w:spacing w:after="100" w:before="100" w:line="240"/>
+              <w:ind w:left="100" w:right="100" w:firstLine="0" w:firstLineChars="0"/>
+              <w:rPr>
+                <w:rFonts w:ascii="Helvetica" w:hAnsi="Helvetica" w:eastAsia="Helvetica" w:cs="Helvetica"/>
+                <w:i w:val="false"/>
+                <w:b w:val="false"/>
+                <w:u w:val="none"/>
+                <w:strike w:val="false"/>
+                <w:sz w:val="20"/>
+                <w:szCs w:val="20"/>
+                <w:color w:val="000000"/>
+              </w:rPr>
+            </w:pPr>
+            <w:r>
+              <w:rPr>
+                <w:rFonts w:ascii="Helvetica" w:hAnsi="Helvetica" w:eastAsia="Helvetica" w:cs="Helvetica"/>
+                <w:i w:val="false"/>
+                <w:b w:val="false"/>
+                <w:u w:val="none"/>
+                <w:strike w:val="false"/>
+                <w:sz w:val="20"/>
+                <w:szCs w:val="20"/>
+                <w:color w:val="000000"/>
+              </w:rPr>
+              <w:t xml:space="preserve">2 (25%)</w:t>
+            </w:r>
+          </w:p>
+        </w:tc>
+        <w:tc>
+          <w:tcPr>
+            <w:tcBorders>
+              <w:bottom w:val="none" w:sz="0" w:space="0" w:color="000000"/>
+              <w:top w:val="none" w:sz="0" w:space="0" w:color="000000"/>
+              <w:left w:val="none" w:sz="0" w:space="0" w:color="000000"/>
+              <w:right w:val="none" w:sz="0" w:space="0" w:color="000000"/>
+            </w:tcBorders>
+            <w:shd w:val="clear" w:color="auto" w:fill="FFFFFF"/>
+            <w:tcMar>
+              <w:top w:w="0" w:type="dxa"/>
+              <w:bottom w:w="0" w:type="dxa"/>
+              <w:left w:w="0" w:type="dxa"/>
+              <w:right w:w="0" w:type="dxa"/>
+            </w:tcMar>
+            <w:vAlign w:val="center"/>
+          </w:tcPr>
+          <w:p>
+            <w:pPr>
+              <w:jc w:val="center"/>
+              <w:pBdr>
+                <w:bottom w:val="none" w:sz="0" w:space="0" w:color="000000"/>
+                <w:top w:val="none" w:sz="0" w:space="0" w:color="000000"/>
+                <w:left w:val="none" w:sz="0" w:space="0" w:color="000000"/>
+                <w:right w:val="none" w:sz="0" w:space="0" w:color="000000"/>
+              </w:pBdr>
+              <w:spacing w:after="100" w:before="100" w:line="240"/>
+              <w:ind w:left="100" w:right="100" w:firstLine="0" w:firstLineChars="0"/>
+              <w:rPr>
+                <w:rFonts w:ascii="Helvetica" w:hAnsi="Helvetica" w:eastAsia="Helvetica" w:cs="Helvetica"/>
+                <w:i w:val="false"/>
+                <w:b w:val="false"/>
+                <w:u w:val="none"/>
+                <w:strike w:val="false"/>
+                <w:sz w:val="20"/>
+                <w:szCs w:val="20"/>
+                <w:color w:val="000000"/>
+              </w:rPr>
+            </w:pPr>
+            <w:r>
+              <w:rPr>
+                <w:rFonts w:ascii="Helvetica" w:hAnsi="Helvetica" w:eastAsia="Helvetica" w:cs="Helvetica"/>
+                <w:i w:val="false"/>
+                <w:b w:val="false"/>
+                <w:u w:val="none"/>
+                <w:strike w:val="false"/>
+                <w:sz w:val="20"/>
+                <w:szCs w:val="20"/>
+                <w:color w:val="000000"/>
+              </w:rPr>
+              <w:t xml:space="preserve">12 (19%)</w:t>
+            </w:r>
+          </w:p>
+        </w:tc>
+        <w:tc>
+          <w:tcPr>
+            <w:tcBorders>
+              <w:bottom w:val="none" w:sz="0" w:space="0" w:color="000000"/>
+              <w:top w:val="none" w:sz="0" w:space="0" w:color="000000"/>
+              <w:left w:val="none" w:sz="0" w:space="0" w:color="000000"/>
+              <w:right w:val="none" w:sz="0" w:space="0" w:color="000000"/>
+            </w:tcBorders>
+            <w:shd w:val="clear" w:color="auto" w:fill="FFFFFF"/>
+            <w:tcMar>
+              <w:top w:w="0" w:type="dxa"/>
+              <w:bottom w:w="0" w:type="dxa"/>
+              <w:left w:w="0" w:type="dxa"/>
+              <w:right w:w="0" w:type="dxa"/>
+            </w:tcMar>
+            <w:vAlign w:val="center"/>
+          </w:tcPr>
+          <w:p>
+            <w:pPr>
+              <w:jc w:val="center"/>
+              <w:pBdr>
+                <w:bottom w:val="none" w:sz="0" w:space="0" w:color="000000"/>
+                <w:top w:val="none" w:sz="0" w:space="0" w:color="000000"/>
+                <w:left w:val="none" w:sz="0" w:space="0" w:color="000000"/>
+                <w:right w:val="none" w:sz="0" w:space="0" w:color="000000"/>
+              </w:pBdr>
+              <w:spacing w:after="100" w:before="100" w:line="240"/>
+              <w:ind w:left="100" w:right="100" w:firstLine="0" w:firstLineChars="0"/>
+              <w:rPr>
+                <w:rFonts w:ascii="Helvetica" w:hAnsi="Helvetica" w:eastAsia="Helvetica" w:cs="Helvetica"/>
+                <w:i w:val="false"/>
+                <w:b w:val="false"/>
+                <w:u w:val="none"/>
+                <w:strike w:val="false"/>
+                <w:sz w:val="20"/>
+                <w:szCs w:val="20"/>
+                <w:color w:val="000000"/>
+              </w:rPr>
+            </w:pPr>
+            <w:r>
+              <w:rPr>
+                <w:rFonts w:ascii="Helvetica" w:hAnsi="Helvetica" w:eastAsia="Helvetica" w:cs="Helvetica"/>
+                <w:i w:val="false"/>
+                <w:b w:val="false"/>
+                <w:u w:val="none"/>
+                <w:strike w:val="false"/>
+                <w:sz w:val="20"/>
+                <w:szCs w:val="20"/>
+                <w:color w:val="000000"/>
+              </w:rPr>
+              <w:t xml:space="preserve">0.645</w:t>
+            </w:r>
+          </w:p>
+        </w:tc>
+        <w:tc>
+          <w:tcPr>
+            <w:tcBorders>
+              <w:bottom w:val="none" w:sz="0" w:space="0" w:color="000000"/>
+              <w:top w:val="none" w:sz="0" w:space="0" w:color="000000"/>
+              <w:left w:val="none" w:sz="0" w:space="0" w:color="000000"/>
+              <w:right w:val="none" w:sz="0" w:space="0" w:color="000000"/>
+            </w:tcBorders>
+            <w:shd w:val="clear" w:color="auto" w:fill="FFFFFF"/>
+            <w:tcMar>
+              <w:top w:w="0" w:type="dxa"/>
+              <w:bottom w:w="0" w:type="dxa"/>
+              <w:left w:w="0" w:type="dxa"/>
+              <w:right w:w="0" w:type="dxa"/>
+            </w:tcMar>
+            <w:vAlign w:val="center"/>
+          </w:tcPr>
+          <w:p>
+            <w:pPr>
+              <w:jc w:val="center"/>
+              <w:pBdr>
+                <w:bottom w:val="none" w:sz="0" w:space="0" w:color="000000"/>
+                <w:top w:val="none" w:sz="0" w:space="0" w:color="000000"/>
+                <w:left w:val="none" w:sz="0" w:space="0" w:color="000000"/>
+                <w:right w:val="none" w:sz="0" w:space="0" w:color="000000"/>
+              </w:pBdr>
+              <w:spacing w:after="100" w:before="100" w:line="240"/>
+              <w:ind w:left="100" w:right="100" w:firstLine="0" w:firstLineChars="0"/>
+              <w:rPr>
+                <w:rFonts w:ascii="Helvetica" w:hAnsi="Helvetica" w:eastAsia="Helvetica" w:cs="Helvetica"/>
+                <w:i w:val="false"/>
+                <w:b w:val="false"/>
+                <w:u w:val="none"/>
+                <w:strike w:val="false"/>
+                <w:sz w:val="20"/>
+                <w:szCs w:val="20"/>
+                <w:color w:val="000000"/>
+              </w:rPr>
+            </w:pPr>
+            <w:r>
+              <w:rPr>
+                <w:rFonts w:ascii="Helvetica" w:hAnsi="Helvetica" w:eastAsia="Helvetica" w:cs="Helvetica"/>
+                <w:i w:val="false"/>
+                <w:b w:val="false"/>
+                <w:u w:val="none"/>
+                <w:strike w:val="false"/>
+                <w:sz w:val="20"/>
+                <w:szCs w:val="20"/>
+                <w:color w:val="000000"/>
+              </w:rPr>
+              <w:t xml:space="preserve">Fisher exact</w:t>
             </w:r>
           </w:p>
         </w:tc>
@@ -6288,6 +6288,5286 @@
         <w:tc>
           <w:tcPr>
             <w:tcBorders>
+              <w:bottom w:val="none" w:sz="0" w:space="0" w:color="000000"/>
+              <w:top w:val="none" w:sz="0" w:space="0" w:color="000000"/>
+              <w:left w:val="none" w:sz="0" w:space="0" w:color="000000"/>
+              <w:right w:val="none" w:sz="0" w:space="0" w:color="000000"/>
+            </w:tcBorders>
+            <w:shd w:val="clear" w:color="auto" w:fill="FFFFFF"/>
+            <w:tcMar>
+              <w:top w:w="0" w:type="dxa"/>
+              <w:bottom w:w="0" w:type="dxa"/>
+              <w:left w:w="0" w:type="dxa"/>
+              <w:right w:w="0" w:type="dxa"/>
+            </w:tcMar>
+            <w:vAlign w:val="center"/>
+          </w:tcPr>
+          <w:p>
+            <w:pPr>
+              <w:jc w:val="left"/>
+              <w:pBdr>
+                <w:bottom w:val="none" w:sz="0" w:space="0" w:color="000000"/>
+                <w:top w:val="none" w:sz="0" w:space="0" w:color="000000"/>
+                <w:left w:val="none" w:sz="0" w:space="0" w:color="000000"/>
+                <w:right w:val="none" w:sz="0" w:space="0" w:color="000000"/>
+              </w:pBdr>
+              <w:spacing w:after="100" w:before="100" w:line="240"/>
+              <w:ind w:left="100" w:right="100" w:firstLine="0" w:firstLineChars="0"/>
+              <w:rPr>
+                <w:rFonts w:ascii="Helvetica" w:hAnsi="Helvetica" w:eastAsia="Helvetica" w:cs="Helvetica"/>
+                <w:i w:val="false"/>
+                <w:b w:val="false"/>
+                <w:u w:val="none"/>
+                <w:strike w:val="false"/>
+                <w:sz w:val="20"/>
+                <w:szCs w:val="20"/>
+                <w:color w:val="000000"/>
+              </w:rPr>
+            </w:pPr>
+            <w:r>
+              <w:rPr>
+                <w:rFonts w:ascii="Helvetica" w:hAnsi="Helvetica" w:eastAsia="Helvetica" w:cs="Helvetica"/>
+                <w:i w:val="false"/>
+                <w:b w:val="false"/>
+                <w:u w:val="none"/>
+                <w:strike w:val="false"/>
+                <w:sz w:val="20"/>
+                <w:szCs w:val="20"/>
+                <w:color w:val="000000"/>
+              </w:rPr>
+              <w:t xml:space="preserve">recipient_UNOS_status</w:t>
+            </w:r>
+          </w:p>
+        </w:tc>
+        <w:tc>
+          <w:tcPr>
+            <w:tcBorders>
+              <w:bottom w:val="none" w:sz="0" w:space="0" w:color="000000"/>
+              <w:top w:val="none" w:sz="0" w:space="0" w:color="000000"/>
+              <w:left w:val="none" w:sz="0" w:space="0" w:color="000000"/>
+              <w:right w:val="none" w:sz="0" w:space="0" w:color="000000"/>
+            </w:tcBorders>
+            <w:shd w:val="clear" w:color="auto" w:fill="FFFFFF"/>
+            <w:tcMar>
+              <w:top w:w="0" w:type="dxa"/>
+              <w:bottom w:w="0" w:type="dxa"/>
+              <w:left w:w="0" w:type="dxa"/>
+              <w:right w:w="0" w:type="dxa"/>
+            </w:tcMar>
+            <w:vAlign w:val="center"/>
+          </w:tcPr>
+          <w:p>
+            <w:pPr>
+              <w:jc w:val="center"/>
+              <w:pBdr>
+                <w:bottom w:val="none" w:sz="0" w:space="0" w:color="000000"/>
+                <w:top w:val="none" w:sz="0" w:space="0" w:color="000000"/>
+                <w:left w:val="none" w:sz="0" w:space="0" w:color="000000"/>
+                <w:right w:val="none" w:sz="0" w:space="0" w:color="000000"/>
+              </w:pBdr>
+              <w:spacing w:after="100" w:before="100" w:line="240"/>
+              <w:ind w:left="100" w:right="100" w:firstLine="0" w:firstLineChars="0"/>
+              <w:rPr>
+                <w:rFonts w:ascii="Helvetica" w:hAnsi="Helvetica" w:eastAsia="Helvetica" w:cs="Helvetica"/>
+                <w:i w:val="false"/>
+                <w:b w:val="false"/>
+                <w:u w:val="none"/>
+                <w:strike w:val="false"/>
+                <w:sz w:val="20"/>
+                <w:szCs w:val="20"/>
+                <w:color w:val="000000"/>
+              </w:rPr>
+            </w:pPr>
+            <w:r>
+              <w:rPr>
+                <w:rFonts w:ascii="Helvetica" w:hAnsi="Helvetica" w:eastAsia="Helvetica" w:cs="Helvetica"/>
+                <w:i w:val="false"/>
+                <w:b w:val="false"/>
+                <w:u w:val="none"/>
+                <w:strike w:val="false"/>
+                <w:sz w:val="20"/>
+                <w:szCs w:val="20"/>
+                <w:color w:val="000000"/>
+              </w:rPr>
+              <w:t xml:space="preserve">2 [2–2]</w:t>
+            </w:r>
+          </w:p>
+        </w:tc>
+        <w:tc>
+          <w:tcPr>
+            <w:tcBorders>
+              <w:bottom w:val="none" w:sz="0" w:space="0" w:color="000000"/>
+              <w:top w:val="none" w:sz="0" w:space="0" w:color="000000"/>
+              <w:left w:val="none" w:sz="0" w:space="0" w:color="000000"/>
+              <w:right w:val="none" w:sz="0" w:space="0" w:color="000000"/>
+            </w:tcBorders>
+            <w:shd w:val="clear" w:color="auto" w:fill="FFFFFF"/>
+            <w:tcMar>
+              <w:top w:w="0" w:type="dxa"/>
+              <w:bottom w:w="0" w:type="dxa"/>
+              <w:left w:w="0" w:type="dxa"/>
+              <w:right w:w="0" w:type="dxa"/>
+            </w:tcMar>
+            <w:vAlign w:val="center"/>
+          </w:tcPr>
+          <w:p>
+            <w:pPr>
+              <w:jc w:val="center"/>
+              <w:pBdr>
+                <w:bottom w:val="none" w:sz="0" w:space="0" w:color="000000"/>
+                <w:top w:val="none" w:sz="0" w:space="0" w:color="000000"/>
+                <w:left w:val="none" w:sz="0" w:space="0" w:color="000000"/>
+                <w:right w:val="none" w:sz="0" w:space="0" w:color="000000"/>
+              </w:pBdr>
+              <w:spacing w:after="100" w:before="100" w:line="240"/>
+              <w:ind w:left="100" w:right="100" w:firstLine="0" w:firstLineChars="0"/>
+              <w:rPr>
+                <w:rFonts w:ascii="Helvetica" w:hAnsi="Helvetica" w:eastAsia="Helvetica" w:cs="Helvetica"/>
+                <w:i w:val="false"/>
+                <w:b w:val="false"/>
+                <w:u w:val="none"/>
+                <w:strike w:val="false"/>
+                <w:sz w:val="20"/>
+                <w:szCs w:val="20"/>
+                <w:color w:val="000000"/>
+              </w:rPr>
+            </w:pPr>
+            <w:r>
+              <w:rPr>
+                <w:rFonts w:ascii="Helvetica" w:hAnsi="Helvetica" w:eastAsia="Helvetica" w:cs="Helvetica"/>
+                <w:i w:val="false"/>
+                <w:b w:val="false"/>
+                <w:u w:val="none"/>
+                <w:strike w:val="false"/>
+                <w:sz w:val="20"/>
+                <w:szCs w:val="20"/>
+                <w:color w:val="000000"/>
+              </w:rPr>
+              <w:t xml:space="preserve">2 [1.8–4]</w:t>
+            </w:r>
+          </w:p>
+        </w:tc>
+        <w:tc>
+          <w:tcPr>
+            <w:tcBorders>
+              <w:bottom w:val="none" w:sz="0" w:space="0" w:color="000000"/>
+              <w:top w:val="none" w:sz="0" w:space="0" w:color="000000"/>
+              <w:left w:val="none" w:sz="0" w:space="0" w:color="000000"/>
+              <w:right w:val="none" w:sz="0" w:space="0" w:color="000000"/>
+            </w:tcBorders>
+            <w:shd w:val="clear" w:color="auto" w:fill="FFFFFF"/>
+            <w:tcMar>
+              <w:top w:w="0" w:type="dxa"/>
+              <w:bottom w:w="0" w:type="dxa"/>
+              <w:left w:w="0" w:type="dxa"/>
+              <w:right w:w="0" w:type="dxa"/>
+            </w:tcMar>
+            <w:vAlign w:val="center"/>
+          </w:tcPr>
+          <w:p>
+            <w:pPr>
+              <w:jc w:val="center"/>
+              <w:pBdr>
+                <w:bottom w:val="none" w:sz="0" w:space="0" w:color="000000"/>
+                <w:top w:val="none" w:sz="0" w:space="0" w:color="000000"/>
+                <w:left w:val="none" w:sz="0" w:space="0" w:color="000000"/>
+                <w:right w:val="none" w:sz="0" w:space="0" w:color="000000"/>
+              </w:pBdr>
+              <w:spacing w:after="100" w:before="100" w:line="240"/>
+              <w:ind w:left="100" w:right="100" w:firstLine="0" w:firstLineChars="0"/>
+              <w:rPr>
+                <w:rFonts w:ascii="Helvetica" w:hAnsi="Helvetica" w:eastAsia="Helvetica" w:cs="Helvetica"/>
+                <w:i w:val="false"/>
+                <w:b w:val="false"/>
+                <w:u w:val="none"/>
+                <w:strike w:val="false"/>
+                <w:sz w:val="20"/>
+                <w:szCs w:val="20"/>
+                <w:color w:val="000000"/>
+              </w:rPr>
+            </w:pPr>
+            <w:r>
+              <w:rPr>
+                <w:rFonts w:ascii="Helvetica" w:hAnsi="Helvetica" w:eastAsia="Helvetica" w:cs="Helvetica"/>
+                <w:i w:val="false"/>
+                <w:b w:val="false"/>
+                <w:u w:val="none"/>
+                <w:strike w:val="false"/>
+                <w:sz w:val="20"/>
+                <w:szCs w:val="20"/>
+                <w:color w:val="000000"/>
+              </w:rPr>
+              <w:t xml:space="preserve">2 [2–2]</w:t>
+            </w:r>
+          </w:p>
+        </w:tc>
+        <w:tc>
+          <w:tcPr>
+            <w:tcBorders>
+              <w:bottom w:val="none" w:sz="0" w:space="0" w:color="000000"/>
+              <w:top w:val="none" w:sz="0" w:space="0" w:color="000000"/>
+              <w:left w:val="none" w:sz="0" w:space="0" w:color="000000"/>
+              <w:right w:val="none" w:sz="0" w:space="0" w:color="000000"/>
+            </w:tcBorders>
+            <w:shd w:val="clear" w:color="auto" w:fill="FFFFFF"/>
+            <w:tcMar>
+              <w:top w:w="0" w:type="dxa"/>
+              <w:bottom w:w="0" w:type="dxa"/>
+              <w:left w:w="0" w:type="dxa"/>
+              <w:right w:w="0" w:type="dxa"/>
+            </w:tcMar>
+            <w:vAlign w:val="center"/>
+          </w:tcPr>
+          <w:p>
+            <w:pPr>
+              <w:jc w:val="center"/>
+              <w:pBdr>
+                <w:bottom w:val="none" w:sz="0" w:space="0" w:color="000000"/>
+                <w:top w:val="none" w:sz="0" w:space="0" w:color="000000"/>
+                <w:left w:val="none" w:sz="0" w:space="0" w:color="000000"/>
+                <w:right w:val="none" w:sz="0" w:space="0" w:color="000000"/>
+              </w:pBdr>
+              <w:spacing w:after="100" w:before="100" w:line="240"/>
+              <w:ind w:left="100" w:right="100" w:firstLine="0" w:firstLineChars="0"/>
+              <w:rPr>
+                <w:rFonts w:ascii="Helvetica" w:hAnsi="Helvetica" w:eastAsia="Helvetica" w:cs="Helvetica"/>
+                <w:i w:val="false"/>
+                <w:b w:val="false"/>
+                <w:u w:val="none"/>
+                <w:strike w:val="false"/>
+                <w:sz w:val="20"/>
+                <w:szCs w:val="20"/>
+                <w:color w:val="000000"/>
+              </w:rPr>
+            </w:pPr>
+            <w:r>
+              <w:rPr>
+                <w:rFonts w:ascii="Helvetica" w:hAnsi="Helvetica" w:eastAsia="Helvetica" w:cs="Helvetica"/>
+                <w:i w:val="false"/>
+                <w:b w:val="false"/>
+                <w:u w:val="none"/>
+                <w:strike w:val="false"/>
+                <w:sz w:val="20"/>
+                <w:szCs w:val="20"/>
+                <w:color w:val="000000"/>
+              </w:rPr>
+              <w:t xml:space="preserve">0.416</w:t>
+            </w:r>
+          </w:p>
+        </w:tc>
+        <w:tc>
+          <w:tcPr>
+            <w:tcBorders>
+              <w:bottom w:val="none" w:sz="0" w:space="0" w:color="000000"/>
+              <w:top w:val="none" w:sz="0" w:space="0" w:color="000000"/>
+              <w:left w:val="none" w:sz="0" w:space="0" w:color="000000"/>
+              <w:right w:val="none" w:sz="0" w:space="0" w:color="000000"/>
+            </w:tcBorders>
+            <w:shd w:val="clear" w:color="auto" w:fill="FFFFFF"/>
+            <w:tcMar>
+              <w:top w:w="0" w:type="dxa"/>
+              <w:bottom w:w="0" w:type="dxa"/>
+              <w:left w:w="0" w:type="dxa"/>
+              <w:right w:w="0" w:type="dxa"/>
+            </w:tcMar>
+            <w:vAlign w:val="center"/>
+          </w:tcPr>
+          <w:p>
+            <w:pPr>
+              <w:jc w:val="center"/>
+              <w:pBdr>
+                <w:bottom w:val="none" w:sz="0" w:space="0" w:color="000000"/>
+                <w:top w:val="none" w:sz="0" w:space="0" w:color="000000"/>
+                <w:left w:val="none" w:sz="0" w:space="0" w:color="000000"/>
+                <w:right w:val="none" w:sz="0" w:space="0" w:color="000000"/>
+              </w:pBdr>
+              <w:spacing w:after="100" w:before="100" w:line="240"/>
+              <w:ind w:left="100" w:right="100" w:firstLine="0" w:firstLineChars="0"/>
+              <w:rPr>
+                <w:rFonts w:ascii="Helvetica" w:hAnsi="Helvetica" w:eastAsia="Helvetica" w:cs="Helvetica"/>
+                <w:i w:val="false"/>
+                <w:b w:val="false"/>
+                <w:u w:val="none"/>
+                <w:strike w:val="false"/>
+                <w:sz w:val="20"/>
+                <w:szCs w:val="20"/>
+                <w:color w:val="000000"/>
+              </w:rPr>
+            </w:pPr>
+            <w:r>
+              <w:rPr>
+                <w:rFonts w:ascii="Helvetica" w:hAnsi="Helvetica" w:eastAsia="Helvetica" w:cs="Helvetica"/>
+                <w:i w:val="false"/>
+                <w:b w:val="false"/>
+                <w:u w:val="none"/>
+                <w:strike w:val="false"/>
+                <w:sz w:val="20"/>
+                <w:szCs w:val="20"/>
+                <w:color w:val="000000"/>
+              </w:rPr>
+              <w:t xml:space="preserve">Wilcoxon rank-sum</w:t>
+            </w:r>
+          </w:p>
+        </w:tc>
+      </w:tr>
+      <w:tr>
+        <w:trPr>
+          <w:trHeight w:val="360" w:hRule="auto"/>
+        </w:trPr>
+        body20
+        <w:tc>
+          <w:tcPr>
+            <w:tcBorders>
+              <w:bottom w:val="none" w:sz="0" w:space="0" w:color="000000"/>
+              <w:top w:val="none" w:sz="0" w:space="0" w:color="000000"/>
+              <w:left w:val="none" w:sz="0" w:space="0" w:color="000000"/>
+              <w:right w:val="none" w:sz="0" w:space="0" w:color="000000"/>
+            </w:tcBorders>
+            <w:shd w:val="clear" w:color="auto" w:fill="FFFFFF"/>
+            <w:tcMar>
+              <w:top w:w="0" w:type="dxa"/>
+              <w:bottom w:w="0" w:type="dxa"/>
+              <w:left w:w="0" w:type="dxa"/>
+              <w:right w:w="0" w:type="dxa"/>
+            </w:tcMar>
+            <w:vAlign w:val="center"/>
+          </w:tcPr>
+          <w:p>
+            <w:pPr>
+              <w:jc w:val="left"/>
+              <w:pBdr>
+                <w:bottom w:val="none" w:sz="0" w:space="0" w:color="000000"/>
+                <w:top w:val="none" w:sz="0" w:space="0" w:color="000000"/>
+                <w:left w:val="none" w:sz="0" w:space="0" w:color="000000"/>
+                <w:right w:val="none" w:sz="0" w:space="0" w:color="000000"/>
+              </w:pBdr>
+              <w:spacing w:after="100" w:before="100" w:line="240"/>
+              <w:ind w:left="100" w:right="100" w:firstLine="0" w:firstLineChars="0"/>
+              <w:rPr>
+                <w:rFonts w:ascii="Helvetica" w:hAnsi="Helvetica" w:eastAsia="Helvetica" w:cs="Helvetica"/>
+                <w:i w:val="false"/>
+                <w:b w:val="false"/>
+                <w:u w:val="none"/>
+                <w:strike w:val="false"/>
+                <w:sz w:val="20"/>
+                <w:szCs w:val="20"/>
+                <w:color w:val="000000"/>
+              </w:rPr>
+            </w:pPr>
+            <w:r>
+              <w:rPr>
+                <w:rFonts w:ascii="Helvetica" w:hAnsi="Helvetica" w:eastAsia="Helvetica" w:cs="Helvetica"/>
+                <w:i w:val="false"/>
+                <w:b w:val="false"/>
+                <w:u w:val="none"/>
+                <w:strike w:val="false"/>
+                <w:sz w:val="20"/>
+                <w:szCs w:val="20"/>
+                <w:color w:val="000000"/>
+              </w:rPr>
+              <w:t xml:space="preserve">preop_PVR</w:t>
+            </w:r>
+          </w:p>
+        </w:tc>
+        <w:tc>
+          <w:tcPr>
+            <w:tcBorders>
+              <w:bottom w:val="none" w:sz="0" w:space="0" w:color="000000"/>
+              <w:top w:val="none" w:sz="0" w:space="0" w:color="000000"/>
+              <w:left w:val="none" w:sz="0" w:space="0" w:color="000000"/>
+              <w:right w:val="none" w:sz="0" w:space="0" w:color="000000"/>
+            </w:tcBorders>
+            <w:shd w:val="clear" w:color="auto" w:fill="FFFFFF"/>
+            <w:tcMar>
+              <w:top w:w="0" w:type="dxa"/>
+              <w:bottom w:w="0" w:type="dxa"/>
+              <w:left w:w="0" w:type="dxa"/>
+              <w:right w:w="0" w:type="dxa"/>
+            </w:tcMar>
+            <w:vAlign w:val="center"/>
+          </w:tcPr>
+          <w:p>
+            <w:pPr>
+              <w:jc w:val="center"/>
+              <w:pBdr>
+                <w:bottom w:val="none" w:sz="0" w:space="0" w:color="000000"/>
+                <w:top w:val="none" w:sz="0" w:space="0" w:color="000000"/>
+                <w:left w:val="none" w:sz="0" w:space="0" w:color="000000"/>
+                <w:right w:val="none" w:sz="0" w:space="0" w:color="000000"/>
+              </w:pBdr>
+              <w:spacing w:after="100" w:before="100" w:line="240"/>
+              <w:ind w:left="100" w:right="100" w:firstLine="0" w:firstLineChars="0"/>
+              <w:rPr>
+                <w:rFonts w:ascii="Helvetica" w:hAnsi="Helvetica" w:eastAsia="Helvetica" w:cs="Helvetica"/>
+                <w:i w:val="false"/>
+                <w:b w:val="false"/>
+                <w:u w:val="none"/>
+                <w:strike w:val="false"/>
+                <w:sz w:val="20"/>
+                <w:szCs w:val="20"/>
+                <w:color w:val="000000"/>
+              </w:rPr>
+            </w:pPr>
+            <w:r>
+              <w:rPr>
+                <w:rFonts w:ascii="Helvetica" w:hAnsi="Helvetica" w:eastAsia="Helvetica" w:cs="Helvetica"/>
+                <w:i w:val="false"/>
+                <w:b w:val="false"/>
+                <w:u w:val="none"/>
+                <w:strike w:val="false"/>
+                <w:sz w:val="20"/>
+                <w:szCs w:val="20"/>
+                <w:color w:val="000000"/>
+              </w:rPr>
+              <w:t xml:space="preserve">2.1 [1.4–2.9]</w:t>
+            </w:r>
+          </w:p>
+        </w:tc>
+        <w:tc>
+          <w:tcPr>
+            <w:tcBorders>
+              <w:bottom w:val="none" w:sz="0" w:space="0" w:color="000000"/>
+              <w:top w:val="none" w:sz="0" w:space="0" w:color="000000"/>
+              <w:left w:val="none" w:sz="0" w:space="0" w:color="000000"/>
+              <w:right w:val="none" w:sz="0" w:space="0" w:color="000000"/>
+            </w:tcBorders>
+            <w:shd w:val="clear" w:color="auto" w:fill="FFFFFF"/>
+            <w:tcMar>
+              <w:top w:w="0" w:type="dxa"/>
+              <w:bottom w:w="0" w:type="dxa"/>
+              <w:left w:w="0" w:type="dxa"/>
+              <w:right w:w="0" w:type="dxa"/>
+            </w:tcMar>
+            <w:vAlign w:val="center"/>
+          </w:tcPr>
+          <w:p>
+            <w:pPr>
+              <w:jc w:val="center"/>
+              <w:pBdr>
+                <w:bottom w:val="none" w:sz="0" w:space="0" w:color="000000"/>
+                <w:top w:val="none" w:sz="0" w:space="0" w:color="000000"/>
+                <w:left w:val="none" w:sz="0" w:space="0" w:color="000000"/>
+                <w:right w:val="none" w:sz="0" w:space="0" w:color="000000"/>
+              </w:pBdr>
+              <w:spacing w:after="100" w:before="100" w:line="240"/>
+              <w:ind w:left="100" w:right="100" w:firstLine="0" w:firstLineChars="0"/>
+              <w:rPr>
+                <w:rFonts w:ascii="Helvetica" w:hAnsi="Helvetica" w:eastAsia="Helvetica" w:cs="Helvetica"/>
+                <w:i w:val="false"/>
+                <w:b w:val="false"/>
+                <w:u w:val="none"/>
+                <w:strike w:val="false"/>
+                <w:sz w:val="20"/>
+                <w:szCs w:val="20"/>
+                <w:color w:val="000000"/>
+              </w:rPr>
+            </w:pPr>
+            <w:r>
+              <w:rPr>
+                <w:rFonts w:ascii="Helvetica" w:hAnsi="Helvetica" w:eastAsia="Helvetica" w:cs="Helvetica"/>
+                <w:i w:val="false"/>
+                <w:b w:val="false"/>
+                <w:u w:val="none"/>
+                <w:strike w:val="false"/>
+                <w:sz w:val="20"/>
+                <w:szCs w:val="20"/>
+                <w:color w:val="000000"/>
+              </w:rPr>
+              <w:t xml:space="preserve">2.2 [2–2.5]</w:t>
+            </w:r>
+          </w:p>
+        </w:tc>
+        <w:tc>
+          <w:tcPr>
+            <w:tcBorders>
+              <w:bottom w:val="none" w:sz="0" w:space="0" w:color="000000"/>
+              <w:top w:val="none" w:sz="0" w:space="0" w:color="000000"/>
+              <w:left w:val="none" w:sz="0" w:space="0" w:color="000000"/>
+              <w:right w:val="none" w:sz="0" w:space="0" w:color="000000"/>
+            </w:tcBorders>
+            <w:shd w:val="clear" w:color="auto" w:fill="FFFFFF"/>
+            <w:tcMar>
+              <w:top w:w="0" w:type="dxa"/>
+              <w:bottom w:w="0" w:type="dxa"/>
+              <w:left w:w="0" w:type="dxa"/>
+              <w:right w:w="0" w:type="dxa"/>
+            </w:tcMar>
+            <w:vAlign w:val="center"/>
+          </w:tcPr>
+          <w:p>
+            <w:pPr>
+              <w:jc w:val="center"/>
+              <w:pBdr>
+                <w:bottom w:val="none" w:sz="0" w:space="0" w:color="000000"/>
+                <w:top w:val="none" w:sz="0" w:space="0" w:color="000000"/>
+                <w:left w:val="none" w:sz="0" w:space="0" w:color="000000"/>
+                <w:right w:val="none" w:sz="0" w:space="0" w:color="000000"/>
+              </w:pBdr>
+              <w:spacing w:after="100" w:before="100" w:line="240"/>
+              <w:ind w:left="100" w:right="100" w:firstLine="0" w:firstLineChars="0"/>
+              <w:rPr>
+                <w:rFonts w:ascii="Helvetica" w:hAnsi="Helvetica" w:eastAsia="Helvetica" w:cs="Helvetica"/>
+                <w:i w:val="false"/>
+                <w:b w:val="false"/>
+                <w:u w:val="none"/>
+                <w:strike w:val="false"/>
+                <w:sz w:val="20"/>
+                <w:szCs w:val="20"/>
+                <w:color w:val="000000"/>
+              </w:rPr>
+            </w:pPr>
+            <w:r>
+              <w:rPr>
+                <w:rFonts w:ascii="Helvetica" w:hAnsi="Helvetica" w:eastAsia="Helvetica" w:cs="Helvetica"/>
+                <w:i w:val="false"/>
+                <w:b w:val="false"/>
+                <w:u w:val="none"/>
+                <w:strike w:val="false"/>
+                <w:sz w:val="20"/>
+                <w:szCs w:val="20"/>
+                <w:color w:val="000000"/>
+              </w:rPr>
+              <w:t xml:space="preserve">2.1 [1.4–2.8]</w:t>
+            </w:r>
+          </w:p>
+        </w:tc>
+        <w:tc>
+          <w:tcPr>
+            <w:tcBorders>
+              <w:bottom w:val="none" w:sz="0" w:space="0" w:color="000000"/>
+              <w:top w:val="none" w:sz="0" w:space="0" w:color="000000"/>
+              <w:left w:val="none" w:sz="0" w:space="0" w:color="000000"/>
+              <w:right w:val="none" w:sz="0" w:space="0" w:color="000000"/>
+            </w:tcBorders>
+            <w:shd w:val="clear" w:color="auto" w:fill="FFFFFF"/>
+            <w:tcMar>
+              <w:top w:w="0" w:type="dxa"/>
+              <w:bottom w:w="0" w:type="dxa"/>
+              <w:left w:w="0" w:type="dxa"/>
+              <w:right w:w="0" w:type="dxa"/>
+            </w:tcMar>
+            <w:vAlign w:val="center"/>
+          </w:tcPr>
+          <w:p>
+            <w:pPr>
+              <w:jc w:val="center"/>
+              <w:pBdr>
+                <w:bottom w:val="none" w:sz="0" w:space="0" w:color="000000"/>
+                <w:top w:val="none" w:sz="0" w:space="0" w:color="000000"/>
+                <w:left w:val="none" w:sz="0" w:space="0" w:color="000000"/>
+                <w:right w:val="none" w:sz="0" w:space="0" w:color="000000"/>
+              </w:pBdr>
+              <w:spacing w:after="100" w:before="100" w:line="240"/>
+              <w:ind w:left="100" w:right="100" w:firstLine="0" w:firstLineChars="0"/>
+              <w:rPr>
+                <w:rFonts w:ascii="Helvetica" w:hAnsi="Helvetica" w:eastAsia="Helvetica" w:cs="Helvetica"/>
+                <w:i w:val="false"/>
+                <w:b w:val="false"/>
+                <w:u w:val="none"/>
+                <w:strike w:val="false"/>
+                <w:sz w:val="20"/>
+                <w:szCs w:val="20"/>
+                <w:color w:val="000000"/>
+              </w:rPr>
+            </w:pPr>
+            <w:r>
+              <w:rPr>
+                <w:rFonts w:ascii="Helvetica" w:hAnsi="Helvetica" w:eastAsia="Helvetica" w:cs="Helvetica"/>
+                <w:i w:val="false"/>
+                <w:b w:val="false"/>
+                <w:u w:val="none"/>
+                <w:strike w:val="false"/>
+                <w:sz w:val="20"/>
+                <w:szCs w:val="20"/>
+                <w:color w:val="000000"/>
+              </w:rPr>
+              <w:t xml:space="preserve">0.787</w:t>
+            </w:r>
+          </w:p>
+        </w:tc>
+        <w:tc>
+          <w:tcPr>
+            <w:tcBorders>
+              <w:bottom w:val="none" w:sz="0" w:space="0" w:color="000000"/>
+              <w:top w:val="none" w:sz="0" w:space="0" w:color="000000"/>
+              <w:left w:val="none" w:sz="0" w:space="0" w:color="000000"/>
+              <w:right w:val="none" w:sz="0" w:space="0" w:color="000000"/>
+            </w:tcBorders>
+            <w:shd w:val="clear" w:color="auto" w:fill="FFFFFF"/>
+            <w:tcMar>
+              <w:top w:w="0" w:type="dxa"/>
+              <w:bottom w:w="0" w:type="dxa"/>
+              <w:left w:w="0" w:type="dxa"/>
+              <w:right w:w="0" w:type="dxa"/>
+            </w:tcMar>
+            <w:vAlign w:val="center"/>
+          </w:tcPr>
+          <w:p>
+            <w:pPr>
+              <w:jc w:val="center"/>
+              <w:pBdr>
+                <w:bottom w:val="none" w:sz="0" w:space="0" w:color="000000"/>
+                <w:top w:val="none" w:sz="0" w:space="0" w:color="000000"/>
+                <w:left w:val="none" w:sz="0" w:space="0" w:color="000000"/>
+                <w:right w:val="none" w:sz="0" w:space="0" w:color="000000"/>
+              </w:pBdr>
+              <w:spacing w:after="100" w:before="100" w:line="240"/>
+              <w:ind w:left="100" w:right="100" w:firstLine="0" w:firstLineChars="0"/>
+              <w:rPr>
+                <w:rFonts w:ascii="Helvetica" w:hAnsi="Helvetica" w:eastAsia="Helvetica" w:cs="Helvetica"/>
+                <w:i w:val="false"/>
+                <w:b w:val="false"/>
+                <w:u w:val="none"/>
+                <w:strike w:val="false"/>
+                <w:sz w:val="20"/>
+                <w:szCs w:val="20"/>
+                <w:color w:val="000000"/>
+              </w:rPr>
+            </w:pPr>
+            <w:r>
+              <w:rPr>
+                <w:rFonts w:ascii="Helvetica" w:hAnsi="Helvetica" w:eastAsia="Helvetica" w:cs="Helvetica"/>
+                <w:i w:val="false"/>
+                <w:b w:val="false"/>
+                <w:u w:val="none"/>
+                <w:strike w:val="false"/>
+                <w:sz w:val="20"/>
+                <w:szCs w:val="20"/>
+                <w:color w:val="000000"/>
+              </w:rPr>
+              <w:t xml:space="preserve">Wilcoxon rank-sum</w:t>
+            </w:r>
+          </w:p>
+        </w:tc>
+      </w:tr>
+      <w:tr>
+        <w:trPr>
+          <w:trHeight w:val="360" w:hRule="auto"/>
+        </w:trPr>
+        body21
+        <w:tc>
+          <w:tcPr>
+            <w:tcBorders>
+              <w:bottom w:val="none" w:sz="0" w:space="0" w:color="000000"/>
+              <w:top w:val="none" w:sz="0" w:space="0" w:color="000000"/>
+              <w:left w:val="none" w:sz="0" w:space="0" w:color="000000"/>
+              <w:right w:val="none" w:sz="0" w:space="0" w:color="000000"/>
+            </w:tcBorders>
+            <w:shd w:val="clear" w:color="auto" w:fill="FFFFFF"/>
+            <w:tcMar>
+              <w:top w:w="0" w:type="dxa"/>
+              <w:bottom w:w="0" w:type="dxa"/>
+              <w:left w:w="0" w:type="dxa"/>
+              <w:right w:w="0" w:type="dxa"/>
+            </w:tcMar>
+            <w:vAlign w:val="center"/>
+          </w:tcPr>
+          <w:p>
+            <w:pPr>
+              <w:jc w:val="left"/>
+              <w:pBdr>
+                <w:bottom w:val="none" w:sz="0" w:space="0" w:color="000000"/>
+                <w:top w:val="none" w:sz="0" w:space="0" w:color="000000"/>
+                <w:left w:val="none" w:sz="0" w:space="0" w:color="000000"/>
+                <w:right w:val="none" w:sz="0" w:space="0" w:color="000000"/>
+              </w:pBdr>
+              <w:spacing w:after="100" w:before="100" w:line="240"/>
+              <w:ind w:left="100" w:right="100" w:firstLine="0" w:firstLineChars="0"/>
+              <w:rPr>
+                <w:rFonts w:ascii="Helvetica" w:hAnsi="Helvetica" w:eastAsia="Helvetica" w:cs="Helvetica"/>
+                <w:i w:val="false"/>
+                <w:b w:val="false"/>
+                <w:u w:val="none"/>
+                <w:strike w:val="false"/>
+                <w:sz w:val="20"/>
+                <w:szCs w:val="20"/>
+                <w:color w:val="000000"/>
+              </w:rPr>
+            </w:pPr>
+            <w:r>
+              <w:rPr>
+                <w:rFonts w:ascii="Helvetica" w:hAnsi="Helvetica" w:eastAsia="Helvetica" w:cs="Helvetica"/>
+                <w:i w:val="false"/>
+                <w:b w:val="false"/>
+                <w:u w:val="none"/>
+                <w:strike w:val="false"/>
+                <w:sz w:val="20"/>
+                <w:szCs w:val="20"/>
+                <w:color w:val="000000"/>
+              </w:rPr>
+              <w:t xml:space="preserve">rx_preop_inotrope: Y</w:t>
+            </w:r>
+          </w:p>
+        </w:tc>
+        <w:tc>
+          <w:tcPr>
+            <w:tcBorders>
+              <w:bottom w:val="none" w:sz="0" w:space="0" w:color="000000"/>
+              <w:top w:val="none" w:sz="0" w:space="0" w:color="000000"/>
+              <w:left w:val="none" w:sz="0" w:space="0" w:color="000000"/>
+              <w:right w:val="none" w:sz="0" w:space="0" w:color="000000"/>
+            </w:tcBorders>
+            <w:shd w:val="clear" w:color="auto" w:fill="FFFFFF"/>
+            <w:tcMar>
+              <w:top w:w="0" w:type="dxa"/>
+              <w:bottom w:w="0" w:type="dxa"/>
+              <w:left w:w="0" w:type="dxa"/>
+              <w:right w:w="0" w:type="dxa"/>
+            </w:tcMar>
+            <w:vAlign w:val="center"/>
+          </w:tcPr>
+          <w:p>
+            <w:pPr>
+              <w:jc w:val="center"/>
+              <w:pBdr>
+                <w:bottom w:val="none" w:sz="0" w:space="0" w:color="000000"/>
+                <w:top w:val="none" w:sz="0" w:space="0" w:color="000000"/>
+                <w:left w:val="none" w:sz="0" w:space="0" w:color="000000"/>
+                <w:right w:val="none" w:sz="0" w:space="0" w:color="000000"/>
+              </w:pBdr>
+              <w:spacing w:after="100" w:before="100" w:line="240"/>
+              <w:ind w:left="100" w:right="100" w:firstLine="0" w:firstLineChars="0"/>
+              <w:rPr>
+                <w:rFonts w:ascii="Helvetica" w:hAnsi="Helvetica" w:eastAsia="Helvetica" w:cs="Helvetica"/>
+                <w:i w:val="false"/>
+                <w:b w:val="false"/>
+                <w:u w:val="none"/>
+                <w:strike w:val="false"/>
+                <w:sz w:val="20"/>
+                <w:szCs w:val="20"/>
+                <w:color w:val="000000"/>
+              </w:rPr>
+            </w:pPr>
+            <w:r>
+              <w:rPr>
+                <w:rFonts w:ascii="Helvetica" w:hAnsi="Helvetica" w:eastAsia="Helvetica" w:cs="Helvetica"/>
+                <w:i w:val="false"/>
+                <w:b w:val="false"/>
+                <w:u w:val="none"/>
+                <w:strike w:val="false"/>
+                <w:sz w:val="20"/>
+                <w:szCs w:val="20"/>
+                <w:color w:val="000000"/>
+              </w:rPr>
+              <w:t xml:space="preserve">37 (69%)</w:t>
+            </w:r>
+          </w:p>
+        </w:tc>
+        <w:tc>
+          <w:tcPr>
+            <w:tcBorders>
+              <w:bottom w:val="none" w:sz="0" w:space="0" w:color="000000"/>
+              <w:top w:val="none" w:sz="0" w:space="0" w:color="000000"/>
+              <w:left w:val="none" w:sz="0" w:space="0" w:color="000000"/>
+              <w:right w:val="none" w:sz="0" w:space="0" w:color="000000"/>
+            </w:tcBorders>
+            <w:shd w:val="clear" w:color="auto" w:fill="FFFFFF"/>
+            <w:tcMar>
+              <w:top w:w="0" w:type="dxa"/>
+              <w:bottom w:w="0" w:type="dxa"/>
+              <w:left w:w="0" w:type="dxa"/>
+              <w:right w:w="0" w:type="dxa"/>
+            </w:tcMar>
+            <w:vAlign w:val="center"/>
+          </w:tcPr>
+          <w:p>
+            <w:pPr>
+              <w:jc w:val="center"/>
+              <w:pBdr>
+                <w:bottom w:val="none" w:sz="0" w:space="0" w:color="000000"/>
+                <w:top w:val="none" w:sz="0" w:space="0" w:color="000000"/>
+                <w:left w:val="none" w:sz="0" w:space="0" w:color="000000"/>
+                <w:right w:val="none" w:sz="0" w:space="0" w:color="000000"/>
+              </w:pBdr>
+              <w:spacing w:after="100" w:before="100" w:line="240"/>
+              <w:ind w:left="100" w:right="100" w:firstLine="0" w:firstLineChars="0"/>
+              <w:rPr>
+                <w:rFonts w:ascii="Helvetica" w:hAnsi="Helvetica" w:eastAsia="Helvetica" w:cs="Helvetica"/>
+                <w:i w:val="false"/>
+                <w:b w:val="false"/>
+                <w:u w:val="none"/>
+                <w:strike w:val="false"/>
+                <w:sz w:val="20"/>
+                <w:szCs w:val="20"/>
+                <w:color w:val="000000"/>
+              </w:rPr>
+            </w:pPr>
+            <w:r>
+              <w:rPr>
+                <w:rFonts w:ascii="Helvetica" w:hAnsi="Helvetica" w:eastAsia="Helvetica" w:cs="Helvetica"/>
+                <w:i w:val="false"/>
+                <w:b w:val="false"/>
+                <w:u w:val="none"/>
+                <w:strike w:val="false"/>
+                <w:sz w:val="20"/>
+                <w:szCs w:val="20"/>
+                <w:color w:val="000000"/>
+              </w:rPr>
+              <w:t xml:space="preserve">4 (50%)</w:t>
+            </w:r>
+          </w:p>
+        </w:tc>
+        <w:tc>
+          <w:tcPr>
+            <w:tcBorders>
+              <w:bottom w:val="none" w:sz="0" w:space="0" w:color="000000"/>
+              <w:top w:val="none" w:sz="0" w:space="0" w:color="000000"/>
+              <w:left w:val="none" w:sz="0" w:space="0" w:color="000000"/>
+              <w:right w:val="none" w:sz="0" w:space="0" w:color="000000"/>
+            </w:tcBorders>
+            <w:shd w:val="clear" w:color="auto" w:fill="FFFFFF"/>
+            <w:tcMar>
+              <w:top w:w="0" w:type="dxa"/>
+              <w:bottom w:w="0" w:type="dxa"/>
+              <w:left w:w="0" w:type="dxa"/>
+              <w:right w:w="0" w:type="dxa"/>
+            </w:tcMar>
+            <w:vAlign w:val="center"/>
+          </w:tcPr>
+          <w:p>
+            <w:pPr>
+              <w:jc w:val="center"/>
+              <w:pBdr>
+                <w:bottom w:val="none" w:sz="0" w:space="0" w:color="000000"/>
+                <w:top w:val="none" w:sz="0" w:space="0" w:color="000000"/>
+                <w:left w:val="none" w:sz="0" w:space="0" w:color="000000"/>
+                <w:right w:val="none" w:sz="0" w:space="0" w:color="000000"/>
+              </w:pBdr>
+              <w:spacing w:after="100" w:before="100" w:line="240"/>
+              <w:ind w:left="100" w:right="100" w:firstLine="0" w:firstLineChars="0"/>
+              <w:rPr>
+                <w:rFonts w:ascii="Helvetica" w:hAnsi="Helvetica" w:eastAsia="Helvetica" w:cs="Helvetica"/>
+                <w:i w:val="false"/>
+                <w:b w:val="false"/>
+                <w:u w:val="none"/>
+                <w:strike w:val="false"/>
+                <w:sz w:val="20"/>
+                <w:szCs w:val="20"/>
+                <w:color w:val="000000"/>
+              </w:rPr>
+            </w:pPr>
+            <w:r>
+              <w:rPr>
+                <w:rFonts w:ascii="Helvetica" w:hAnsi="Helvetica" w:eastAsia="Helvetica" w:cs="Helvetica"/>
+                <w:i w:val="false"/>
+                <w:b w:val="false"/>
+                <w:u w:val="none"/>
+                <w:strike w:val="false"/>
+                <w:sz w:val="20"/>
+                <w:szCs w:val="20"/>
+                <w:color w:val="000000"/>
+              </w:rPr>
+              <w:t xml:space="preserve">41 (66%)</w:t>
+            </w:r>
+          </w:p>
+        </w:tc>
+        <w:tc>
+          <w:tcPr>
+            <w:tcBorders>
+              <w:bottom w:val="none" w:sz="0" w:space="0" w:color="000000"/>
+              <w:top w:val="none" w:sz="0" w:space="0" w:color="000000"/>
+              <w:left w:val="none" w:sz="0" w:space="0" w:color="000000"/>
+              <w:right w:val="none" w:sz="0" w:space="0" w:color="000000"/>
+            </w:tcBorders>
+            <w:shd w:val="clear" w:color="auto" w:fill="FFFFFF"/>
+            <w:tcMar>
+              <w:top w:w="0" w:type="dxa"/>
+              <w:bottom w:w="0" w:type="dxa"/>
+              <w:left w:w="0" w:type="dxa"/>
+              <w:right w:w="0" w:type="dxa"/>
+            </w:tcMar>
+            <w:vAlign w:val="center"/>
+          </w:tcPr>
+          <w:p>
+            <w:pPr>
+              <w:jc w:val="center"/>
+              <w:pBdr>
+                <w:bottom w:val="none" w:sz="0" w:space="0" w:color="000000"/>
+                <w:top w:val="none" w:sz="0" w:space="0" w:color="000000"/>
+                <w:left w:val="none" w:sz="0" w:space="0" w:color="000000"/>
+                <w:right w:val="none" w:sz="0" w:space="0" w:color="000000"/>
+              </w:pBdr>
+              <w:spacing w:after="100" w:before="100" w:line="240"/>
+              <w:ind w:left="100" w:right="100" w:firstLine="0" w:firstLineChars="0"/>
+              <w:rPr>
+                <w:rFonts w:ascii="Helvetica" w:hAnsi="Helvetica" w:eastAsia="Helvetica" w:cs="Helvetica"/>
+                <w:i w:val="false"/>
+                <w:b w:val="false"/>
+                <w:u w:val="none"/>
+                <w:strike w:val="false"/>
+                <w:sz w:val="20"/>
+                <w:szCs w:val="20"/>
+                <w:color w:val="000000"/>
+              </w:rPr>
+            </w:pPr>
+            <w:r>
+              <w:rPr>
+                <w:rFonts w:ascii="Helvetica" w:hAnsi="Helvetica" w:eastAsia="Helvetica" w:cs="Helvetica"/>
+                <w:i w:val="false"/>
+                <w:b w:val="false"/>
+                <w:u w:val="none"/>
+                <w:strike w:val="false"/>
+                <w:sz w:val="20"/>
+                <w:szCs w:val="20"/>
+                <w:color w:val="000000"/>
+              </w:rPr>
+              <w:t xml:space="preserve">0.426</w:t>
+            </w:r>
+          </w:p>
+        </w:tc>
+        <w:tc>
+          <w:tcPr>
+            <w:tcBorders>
+              <w:bottom w:val="none" w:sz="0" w:space="0" w:color="000000"/>
+              <w:top w:val="none" w:sz="0" w:space="0" w:color="000000"/>
+              <w:left w:val="none" w:sz="0" w:space="0" w:color="000000"/>
+              <w:right w:val="none" w:sz="0" w:space="0" w:color="000000"/>
+            </w:tcBorders>
+            <w:shd w:val="clear" w:color="auto" w:fill="FFFFFF"/>
+            <w:tcMar>
+              <w:top w:w="0" w:type="dxa"/>
+              <w:bottom w:w="0" w:type="dxa"/>
+              <w:left w:w="0" w:type="dxa"/>
+              <w:right w:w="0" w:type="dxa"/>
+            </w:tcMar>
+            <w:vAlign w:val="center"/>
+          </w:tcPr>
+          <w:p>
+            <w:pPr>
+              <w:jc w:val="center"/>
+              <w:pBdr>
+                <w:bottom w:val="none" w:sz="0" w:space="0" w:color="000000"/>
+                <w:top w:val="none" w:sz="0" w:space="0" w:color="000000"/>
+                <w:left w:val="none" w:sz="0" w:space="0" w:color="000000"/>
+                <w:right w:val="none" w:sz="0" w:space="0" w:color="000000"/>
+              </w:pBdr>
+              <w:spacing w:after="100" w:before="100" w:line="240"/>
+              <w:ind w:left="100" w:right="100" w:firstLine="0" w:firstLineChars="0"/>
+              <w:rPr>
+                <w:rFonts w:ascii="Helvetica" w:hAnsi="Helvetica" w:eastAsia="Helvetica" w:cs="Helvetica"/>
+                <w:i w:val="false"/>
+                <w:b w:val="false"/>
+                <w:u w:val="none"/>
+                <w:strike w:val="false"/>
+                <w:sz w:val="20"/>
+                <w:szCs w:val="20"/>
+                <w:color w:val="000000"/>
+              </w:rPr>
+            </w:pPr>
+            <w:r>
+              <w:rPr>
+                <w:rFonts w:ascii="Helvetica" w:hAnsi="Helvetica" w:eastAsia="Helvetica" w:cs="Helvetica"/>
+                <w:i w:val="false"/>
+                <w:b w:val="false"/>
+                <w:u w:val="none"/>
+                <w:strike w:val="false"/>
+                <w:sz w:val="20"/>
+                <w:szCs w:val="20"/>
+                <w:color w:val="000000"/>
+              </w:rPr>
+              <w:t xml:space="preserve">Fisher exact</w:t>
+            </w:r>
+          </w:p>
+        </w:tc>
+      </w:tr>
+      <w:tr>
+        <w:trPr>
+          <w:trHeight w:val="360" w:hRule="auto"/>
+        </w:trPr>
+        body22
+        <w:tc>
+          <w:tcPr>
+            <w:tcBorders>
+              <w:bottom w:val="none" w:sz="0" w:space="0" w:color="000000"/>
+              <w:top w:val="none" w:sz="0" w:space="0" w:color="000000"/>
+              <w:left w:val="none" w:sz="0" w:space="0" w:color="000000"/>
+              <w:right w:val="none" w:sz="0" w:space="0" w:color="000000"/>
+            </w:tcBorders>
+            <w:shd w:val="clear" w:color="auto" w:fill="FFFFFF"/>
+            <w:tcMar>
+              <w:top w:w="0" w:type="dxa"/>
+              <w:bottom w:w="0" w:type="dxa"/>
+              <w:left w:w="0" w:type="dxa"/>
+              <w:right w:w="0" w:type="dxa"/>
+            </w:tcMar>
+            <w:vAlign w:val="center"/>
+          </w:tcPr>
+          <w:p>
+            <w:pPr>
+              <w:jc w:val="left"/>
+              <w:pBdr>
+                <w:bottom w:val="none" w:sz="0" w:space="0" w:color="000000"/>
+                <w:top w:val="none" w:sz="0" w:space="0" w:color="000000"/>
+                <w:left w:val="none" w:sz="0" w:space="0" w:color="000000"/>
+                <w:right w:val="none" w:sz="0" w:space="0" w:color="000000"/>
+              </w:pBdr>
+              <w:spacing w:after="100" w:before="100" w:line="240"/>
+              <w:ind w:left="100" w:right="100" w:firstLine="0" w:firstLineChars="0"/>
+              <w:rPr>
+                <w:rFonts w:ascii="Helvetica" w:hAnsi="Helvetica" w:eastAsia="Helvetica" w:cs="Helvetica"/>
+                <w:i w:val="false"/>
+                <w:b w:val="false"/>
+                <w:u w:val="none"/>
+                <w:strike w:val="false"/>
+                <w:sz w:val="20"/>
+                <w:szCs w:val="20"/>
+                <w:color w:val="000000"/>
+              </w:rPr>
+            </w:pPr>
+            <w:r>
+              <w:rPr>
+                <w:rFonts w:ascii="Helvetica" w:hAnsi="Helvetica" w:eastAsia="Helvetica" w:cs="Helvetica"/>
+                <w:i w:val="false"/>
+                <w:b w:val="false"/>
+                <w:u w:val="none"/>
+                <w:strike w:val="false"/>
+                <w:sz w:val="20"/>
+                <w:szCs w:val="20"/>
+                <w:color w:val="000000"/>
+              </w:rPr>
+              <w:t xml:space="preserve">rx_preop_amiodarone: Y</w:t>
+            </w:r>
+          </w:p>
+        </w:tc>
+        <w:tc>
+          <w:tcPr>
+            <w:tcBorders>
+              <w:bottom w:val="none" w:sz="0" w:space="0" w:color="000000"/>
+              <w:top w:val="none" w:sz="0" w:space="0" w:color="000000"/>
+              <w:left w:val="none" w:sz="0" w:space="0" w:color="000000"/>
+              <w:right w:val="none" w:sz="0" w:space="0" w:color="000000"/>
+            </w:tcBorders>
+            <w:shd w:val="clear" w:color="auto" w:fill="FFFFFF"/>
+            <w:tcMar>
+              <w:top w:w="0" w:type="dxa"/>
+              <w:bottom w:w="0" w:type="dxa"/>
+              <w:left w:w="0" w:type="dxa"/>
+              <w:right w:w="0" w:type="dxa"/>
+            </w:tcMar>
+            <w:vAlign w:val="center"/>
+          </w:tcPr>
+          <w:p>
+            <w:pPr>
+              <w:jc w:val="center"/>
+              <w:pBdr>
+                <w:bottom w:val="none" w:sz="0" w:space="0" w:color="000000"/>
+                <w:top w:val="none" w:sz="0" w:space="0" w:color="000000"/>
+                <w:left w:val="none" w:sz="0" w:space="0" w:color="000000"/>
+                <w:right w:val="none" w:sz="0" w:space="0" w:color="000000"/>
+              </w:pBdr>
+              <w:spacing w:after="100" w:before="100" w:line="240"/>
+              <w:ind w:left="100" w:right="100" w:firstLine="0" w:firstLineChars="0"/>
+              <w:rPr>
+                <w:rFonts w:ascii="Helvetica" w:hAnsi="Helvetica" w:eastAsia="Helvetica" w:cs="Helvetica"/>
+                <w:i w:val="false"/>
+                <w:b w:val="false"/>
+                <w:u w:val="none"/>
+                <w:strike w:val="false"/>
+                <w:sz w:val="20"/>
+                <w:szCs w:val="20"/>
+                <w:color w:val="000000"/>
+              </w:rPr>
+            </w:pPr>
+            <w:r>
+              <w:rPr>
+                <w:rFonts w:ascii="Helvetica" w:hAnsi="Helvetica" w:eastAsia="Helvetica" w:cs="Helvetica"/>
+                <w:i w:val="false"/>
+                <w:b w:val="false"/>
+                <w:u w:val="none"/>
+                <w:strike w:val="false"/>
+                <w:sz w:val="20"/>
+                <w:szCs w:val="20"/>
+                <w:color w:val="000000"/>
+              </w:rPr>
+              <w:t xml:space="preserve">17 (31%)</w:t>
+            </w:r>
+          </w:p>
+        </w:tc>
+        <w:tc>
+          <w:tcPr>
+            <w:tcBorders>
+              <w:bottom w:val="none" w:sz="0" w:space="0" w:color="000000"/>
+              <w:top w:val="none" w:sz="0" w:space="0" w:color="000000"/>
+              <w:left w:val="none" w:sz="0" w:space="0" w:color="000000"/>
+              <w:right w:val="none" w:sz="0" w:space="0" w:color="000000"/>
+            </w:tcBorders>
+            <w:shd w:val="clear" w:color="auto" w:fill="FFFFFF"/>
+            <w:tcMar>
+              <w:top w:w="0" w:type="dxa"/>
+              <w:bottom w:w="0" w:type="dxa"/>
+              <w:left w:w="0" w:type="dxa"/>
+              <w:right w:w="0" w:type="dxa"/>
+            </w:tcMar>
+            <w:vAlign w:val="center"/>
+          </w:tcPr>
+          <w:p>
+            <w:pPr>
+              <w:jc w:val="center"/>
+              <w:pBdr>
+                <w:bottom w:val="none" w:sz="0" w:space="0" w:color="000000"/>
+                <w:top w:val="none" w:sz="0" w:space="0" w:color="000000"/>
+                <w:left w:val="none" w:sz="0" w:space="0" w:color="000000"/>
+                <w:right w:val="none" w:sz="0" w:space="0" w:color="000000"/>
+              </w:pBdr>
+              <w:spacing w:after="100" w:before="100" w:line="240"/>
+              <w:ind w:left="100" w:right="100" w:firstLine="0" w:firstLineChars="0"/>
+              <w:rPr>
+                <w:rFonts w:ascii="Helvetica" w:hAnsi="Helvetica" w:eastAsia="Helvetica" w:cs="Helvetica"/>
+                <w:i w:val="false"/>
+                <w:b w:val="false"/>
+                <w:u w:val="none"/>
+                <w:strike w:val="false"/>
+                <w:sz w:val="20"/>
+                <w:szCs w:val="20"/>
+                <w:color w:val="000000"/>
+              </w:rPr>
+            </w:pPr>
+            <w:r>
+              <w:rPr>
+                <w:rFonts w:ascii="Helvetica" w:hAnsi="Helvetica" w:eastAsia="Helvetica" w:cs="Helvetica"/>
+                <w:i w:val="false"/>
+                <w:b w:val="false"/>
+                <w:u w:val="none"/>
+                <w:strike w:val="false"/>
+                <w:sz w:val="20"/>
+                <w:szCs w:val="20"/>
+                <w:color w:val="000000"/>
+              </w:rPr>
+              <w:t xml:space="preserve">3 (38%)</w:t>
+            </w:r>
+          </w:p>
+        </w:tc>
+        <w:tc>
+          <w:tcPr>
+            <w:tcBorders>
+              <w:bottom w:val="none" w:sz="0" w:space="0" w:color="000000"/>
+              <w:top w:val="none" w:sz="0" w:space="0" w:color="000000"/>
+              <w:left w:val="none" w:sz="0" w:space="0" w:color="000000"/>
+              <w:right w:val="none" w:sz="0" w:space="0" w:color="000000"/>
+            </w:tcBorders>
+            <w:shd w:val="clear" w:color="auto" w:fill="FFFFFF"/>
+            <w:tcMar>
+              <w:top w:w="0" w:type="dxa"/>
+              <w:bottom w:w="0" w:type="dxa"/>
+              <w:left w:w="0" w:type="dxa"/>
+              <w:right w:w="0" w:type="dxa"/>
+            </w:tcMar>
+            <w:vAlign w:val="center"/>
+          </w:tcPr>
+          <w:p>
+            <w:pPr>
+              <w:jc w:val="center"/>
+              <w:pBdr>
+                <w:bottom w:val="none" w:sz="0" w:space="0" w:color="000000"/>
+                <w:top w:val="none" w:sz="0" w:space="0" w:color="000000"/>
+                <w:left w:val="none" w:sz="0" w:space="0" w:color="000000"/>
+                <w:right w:val="none" w:sz="0" w:space="0" w:color="000000"/>
+              </w:pBdr>
+              <w:spacing w:after="100" w:before="100" w:line="240"/>
+              <w:ind w:left="100" w:right="100" w:firstLine="0" w:firstLineChars="0"/>
+              <w:rPr>
+                <w:rFonts w:ascii="Helvetica" w:hAnsi="Helvetica" w:eastAsia="Helvetica" w:cs="Helvetica"/>
+                <w:i w:val="false"/>
+                <w:b w:val="false"/>
+                <w:u w:val="none"/>
+                <w:strike w:val="false"/>
+                <w:sz w:val="20"/>
+                <w:szCs w:val="20"/>
+                <w:color w:val="000000"/>
+              </w:rPr>
+            </w:pPr>
+            <w:r>
+              <w:rPr>
+                <w:rFonts w:ascii="Helvetica" w:hAnsi="Helvetica" w:eastAsia="Helvetica" w:cs="Helvetica"/>
+                <w:i w:val="false"/>
+                <w:b w:val="false"/>
+                <w:u w:val="none"/>
+                <w:strike w:val="false"/>
+                <w:sz w:val="20"/>
+                <w:szCs w:val="20"/>
+                <w:color w:val="000000"/>
+              </w:rPr>
+              <w:t xml:space="preserve">20 (32%)</w:t>
+            </w:r>
+          </w:p>
+        </w:tc>
+        <w:tc>
+          <w:tcPr>
+            <w:tcBorders>
+              <w:bottom w:val="none" w:sz="0" w:space="0" w:color="000000"/>
+              <w:top w:val="none" w:sz="0" w:space="0" w:color="000000"/>
+              <w:left w:val="none" w:sz="0" w:space="0" w:color="000000"/>
+              <w:right w:val="none" w:sz="0" w:space="0" w:color="000000"/>
+            </w:tcBorders>
+            <w:shd w:val="clear" w:color="auto" w:fill="FFFFFF"/>
+            <w:tcMar>
+              <w:top w:w="0" w:type="dxa"/>
+              <w:bottom w:w="0" w:type="dxa"/>
+              <w:left w:w="0" w:type="dxa"/>
+              <w:right w:w="0" w:type="dxa"/>
+            </w:tcMar>
+            <w:vAlign w:val="center"/>
+          </w:tcPr>
+          <w:p>
+            <w:pPr>
+              <w:jc w:val="center"/>
+              <w:pBdr>
+                <w:bottom w:val="none" w:sz="0" w:space="0" w:color="000000"/>
+                <w:top w:val="none" w:sz="0" w:space="0" w:color="000000"/>
+                <w:left w:val="none" w:sz="0" w:space="0" w:color="000000"/>
+                <w:right w:val="none" w:sz="0" w:space="0" w:color="000000"/>
+              </w:pBdr>
+              <w:spacing w:after="100" w:before="100" w:line="240"/>
+              <w:ind w:left="100" w:right="100" w:firstLine="0" w:firstLineChars="0"/>
+              <w:rPr>
+                <w:rFonts w:ascii="Helvetica" w:hAnsi="Helvetica" w:eastAsia="Helvetica" w:cs="Helvetica"/>
+                <w:i w:val="false"/>
+                <w:b w:val="false"/>
+                <w:u w:val="none"/>
+                <w:strike w:val="false"/>
+                <w:sz w:val="20"/>
+                <w:szCs w:val="20"/>
+                <w:color w:val="000000"/>
+              </w:rPr>
+            </w:pPr>
+            <w:r>
+              <w:rPr>
+                <w:rFonts w:ascii="Helvetica" w:hAnsi="Helvetica" w:eastAsia="Helvetica" w:cs="Helvetica"/>
+                <w:i w:val="false"/>
+                <w:b w:val="false"/>
+                <w:u w:val="none"/>
+                <w:strike w:val="false"/>
+                <w:sz w:val="20"/>
+                <w:szCs w:val="20"/>
+                <w:color w:val="000000"/>
+              </w:rPr>
+              <w:t xml:space="preserve">0.705</w:t>
+            </w:r>
+          </w:p>
+        </w:tc>
+        <w:tc>
+          <w:tcPr>
+            <w:tcBorders>
+              <w:bottom w:val="none" w:sz="0" w:space="0" w:color="000000"/>
+              <w:top w:val="none" w:sz="0" w:space="0" w:color="000000"/>
+              <w:left w:val="none" w:sz="0" w:space="0" w:color="000000"/>
+              <w:right w:val="none" w:sz="0" w:space="0" w:color="000000"/>
+            </w:tcBorders>
+            <w:shd w:val="clear" w:color="auto" w:fill="FFFFFF"/>
+            <w:tcMar>
+              <w:top w:w="0" w:type="dxa"/>
+              <w:bottom w:w="0" w:type="dxa"/>
+              <w:left w:w="0" w:type="dxa"/>
+              <w:right w:w="0" w:type="dxa"/>
+            </w:tcMar>
+            <w:vAlign w:val="center"/>
+          </w:tcPr>
+          <w:p>
+            <w:pPr>
+              <w:jc w:val="center"/>
+              <w:pBdr>
+                <w:bottom w:val="none" w:sz="0" w:space="0" w:color="000000"/>
+                <w:top w:val="none" w:sz="0" w:space="0" w:color="000000"/>
+                <w:left w:val="none" w:sz="0" w:space="0" w:color="000000"/>
+                <w:right w:val="none" w:sz="0" w:space="0" w:color="000000"/>
+              </w:pBdr>
+              <w:spacing w:after="100" w:before="100" w:line="240"/>
+              <w:ind w:left="100" w:right="100" w:firstLine="0" w:firstLineChars="0"/>
+              <w:rPr>
+                <w:rFonts w:ascii="Helvetica" w:hAnsi="Helvetica" w:eastAsia="Helvetica" w:cs="Helvetica"/>
+                <w:i w:val="false"/>
+                <w:b w:val="false"/>
+                <w:u w:val="none"/>
+                <w:strike w:val="false"/>
+                <w:sz w:val="20"/>
+                <w:szCs w:val="20"/>
+                <w:color w:val="000000"/>
+              </w:rPr>
+            </w:pPr>
+            <w:r>
+              <w:rPr>
+                <w:rFonts w:ascii="Helvetica" w:hAnsi="Helvetica" w:eastAsia="Helvetica" w:cs="Helvetica"/>
+                <w:i w:val="false"/>
+                <w:b w:val="false"/>
+                <w:u w:val="none"/>
+                <w:strike w:val="false"/>
+                <w:sz w:val="20"/>
+                <w:szCs w:val="20"/>
+                <w:color w:val="000000"/>
+              </w:rPr>
+              <w:t xml:space="preserve">Fisher exact</w:t>
+            </w:r>
+          </w:p>
+        </w:tc>
+      </w:tr>
+      <w:tr>
+        <w:trPr>
+          <w:trHeight w:val="360" w:hRule="auto"/>
+        </w:trPr>
+        body23
+        <w:tc>
+          <w:tcPr>
+            <w:tcBorders>
+              <w:bottom w:val="none" w:sz="0" w:space="0" w:color="000000"/>
+              <w:top w:val="none" w:sz="0" w:space="0" w:color="000000"/>
+              <w:left w:val="none" w:sz="0" w:space="0" w:color="000000"/>
+              <w:right w:val="none" w:sz="0" w:space="0" w:color="000000"/>
+            </w:tcBorders>
+            <w:shd w:val="clear" w:color="auto" w:fill="FFFFFF"/>
+            <w:tcMar>
+              <w:top w:w="0" w:type="dxa"/>
+              <w:bottom w:w="0" w:type="dxa"/>
+              <w:left w:w="0" w:type="dxa"/>
+              <w:right w:w="0" w:type="dxa"/>
+            </w:tcMar>
+            <w:vAlign w:val="center"/>
+          </w:tcPr>
+          <w:p>
+            <w:pPr>
+              <w:jc w:val="left"/>
+              <w:pBdr>
+                <w:bottom w:val="none" w:sz="0" w:space="0" w:color="000000"/>
+                <w:top w:val="none" w:sz="0" w:space="0" w:color="000000"/>
+                <w:left w:val="none" w:sz="0" w:space="0" w:color="000000"/>
+                <w:right w:val="none" w:sz="0" w:space="0" w:color="000000"/>
+              </w:pBdr>
+              <w:spacing w:after="100" w:before="100" w:line="240"/>
+              <w:ind w:left="100" w:right="100" w:firstLine="0" w:firstLineChars="0"/>
+              <w:rPr>
+                <w:rFonts w:ascii="Helvetica" w:hAnsi="Helvetica" w:eastAsia="Helvetica" w:cs="Helvetica"/>
+                <w:i w:val="false"/>
+                <w:b w:val="false"/>
+                <w:u w:val="none"/>
+                <w:strike w:val="false"/>
+                <w:sz w:val="20"/>
+                <w:szCs w:val="20"/>
+                <w:color w:val="000000"/>
+              </w:rPr>
+            </w:pPr>
+            <w:r>
+              <w:rPr>
+                <w:rFonts w:ascii="Helvetica" w:hAnsi="Helvetica" w:eastAsia="Helvetica" w:cs="Helvetica"/>
+                <w:i w:val="false"/>
+                <w:b w:val="false"/>
+                <w:u w:val="none"/>
+                <w:strike w:val="false"/>
+                <w:sz w:val="20"/>
+                <w:szCs w:val="20"/>
+                <w:color w:val="000000"/>
+              </w:rPr>
+              <w:t xml:space="preserve">preop_RADIAL_calc</w:t>
+            </w:r>
+          </w:p>
+        </w:tc>
+        <w:tc>
+          <w:tcPr>
+            <w:tcBorders>
+              <w:bottom w:val="none" w:sz="0" w:space="0" w:color="000000"/>
+              <w:top w:val="none" w:sz="0" w:space="0" w:color="000000"/>
+              <w:left w:val="none" w:sz="0" w:space="0" w:color="000000"/>
+              <w:right w:val="none" w:sz="0" w:space="0" w:color="000000"/>
+            </w:tcBorders>
+            <w:shd w:val="clear" w:color="auto" w:fill="FFFFFF"/>
+            <w:tcMar>
+              <w:top w:w="0" w:type="dxa"/>
+              <w:bottom w:w="0" w:type="dxa"/>
+              <w:left w:w="0" w:type="dxa"/>
+              <w:right w:w="0" w:type="dxa"/>
+            </w:tcMar>
+            <w:vAlign w:val="center"/>
+          </w:tcPr>
+          <w:p>
+            <w:pPr>
+              <w:jc w:val="center"/>
+              <w:pBdr>
+                <w:bottom w:val="none" w:sz="0" w:space="0" w:color="000000"/>
+                <w:top w:val="none" w:sz="0" w:space="0" w:color="000000"/>
+                <w:left w:val="none" w:sz="0" w:space="0" w:color="000000"/>
+                <w:right w:val="none" w:sz="0" w:space="0" w:color="000000"/>
+              </w:pBdr>
+              <w:spacing w:after="100" w:before="100" w:line="240"/>
+              <w:ind w:left="100" w:right="100" w:firstLine="0" w:firstLineChars="0"/>
+              <w:rPr>
+                <w:rFonts w:ascii="Helvetica" w:hAnsi="Helvetica" w:eastAsia="Helvetica" w:cs="Helvetica"/>
+                <w:i w:val="false"/>
+                <w:b w:val="false"/>
+                <w:u w:val="none"/>
+                <w:strike w:val="false"/>
+                <w:sz w:val="20"/>
+                <w:szCs w:val="20"/>
+                <w:color w:val="000000"/>
+              </w:rPr>
+            </w:pPr>
+            <w:r>
+              <w:rPr>
+                <w:rFonts w:ascii="Helvetica" w:hAnsi="Helvetica" w:eastAsia="Helvetica" w:cs="Helvetica"/>
+                <w:i w:val="false"/>
+                <w:b w:val="false"/>
+                <w:u w:val="none"/>
+                <w:strike w:val="false"/>
+                <w:sz w:val="20"/>
+                <w:szCs w:val="20"/>
+                <w:color w:val="000000"/>
+              </w:rPr>
+              <w:t xml:space="preserve">3 [2–4]</w:t>
+            </w:r>
+          </w:p>
+        </w:tc>
+        <w:tc>
+          <w:tcPr>
+            <w:tcBorders>
+              <w:bottom w:val="none" w:sz="0" w:space="0" w:color="000000"/>
+              <w:top w:val="none" w:sz="0" w:space="0" w:color="000000"/>
+              <w:left w:val="none" w:sz="0" w:space="0" w:color="000000"/>
+              <w:right w:val="none" w:sz="0" w:space="0" w:color="000000"/>
+            </w:tcBorders>
+            <w:shd w:val="clear" w:color="auto" w:fill="FFFFFF"/>
+            <w:tcMar>
+              <w:top w:w="0" w:type="dxa"/>
+              <w:bottom w:w="0" w:type="dxa"/>
+              <w:left w:w="0" w:type="dxa"/>
+              <w:right w:w="0" w:type="dxa"/>
+            </w:tcMar>
+            <w:vAlign w:val="center"/>
+          </w:tcPr>
+          <w:p>
+            <w:pPr>
+              <w:jc w:val="center"/>
+              <w:pBdr>
+                <w:bottom w:val="none" w:sz="0" w:space="0" w:color="000000"/>
+                <w:top w:val="none" w:sz="0" w:space="0" w:color="000000"/>
+                <w:left w:val="none" w:sz="0" w:space="0" w:color="000000"/>
+                <w:right w:val="none" w:sz="0" w:space="0" w:color="000000"/>
+              </w:pBdr>
+              <w:spacing w:after="100" w:before="100" w:line="240"/>
+              <w:ind w:left="100" w:right="100" w:firstLine="0" w:firstLineChars="0"/>
+              <w:rPr>
+                <w:rFonts w:ascii="Helvetica" w:hAnsi="Helvetica" w:eastAsia="Helvetica" w:cs="Helvetica"/>
+                <w:i w:val="false"/>
+                <w:b w:val="false"/>
+                <w:u w:val="none"/>
+                <w:strike w:val="false"/>
+                <w:sz w:val="20"/>
+                <w:szCs w:val="20"/>
+                <w:color w:val="000000"/>
+              </w:rPr>
+            </w:pPr>
+            <w:r>
+              <w:rPr>
+                <w:rFonts w:ascii="Helvetica" w:hAnsi="Helvetica" w:eastAsia="Helvetica" w:cs="Helvetica"/>
+                <w:i w:val="false"/>
+                <w:b w:val="false"/>
+                <w:u w:val="none"/>
+                <w:strike w:val="false"/>
+                <w:sz w:val="20"/>
+                <w:szCs w:val="20"/>
+                <w:color w:val="000000"/>
+              </w:rPr>
+              <w:t xml:space="preserve">3 [2–4]</w:t>
+            </w:r>
+          </w:p>
+        </w:tc>
+        <w:tc>
+          <w:tcPr>
+            <w:tcBorders>
+              <w:bottom w:val="none" w:sz="0" w:space="0" w:color="000000"/>
+              <w:top w:val="none" w:sz="0" w:space="0" w:color="000000"/>
+              <w:left w:val="none" w:sz="0" w:space="0" w:color="000000"/>
+              <w:right w:val="none" w:sz="0" w:space="0" w:color="000000"/>
+            </w:tcBorders>
+            <w:shd w:val="clear" w:color="auto" w:fill="FFFFFF"/>
+            <w:tcMar>
+              <w:top w:w="0" w:type="dxa"/>
+              <w:bottom w:w="0" w:type="dxa"/>
+              <w:left w:w="0" w:type="dxa"/>
+              <w:right w:w="0" w:type="dxa"/>
+            </w:tcMar>
+            <w:vAlign w:val="center"/>
+          </w:tcPr>
+          <w:p>
+            <w:pPr>
+              <w:jc w:val="center"/>
+              <w:pBdr>
+                <w:bottom w:val="none" w:sz="0" w:space="0" w:color="000000"/>
+                <w:top w:val="none" w:sz="0" w:space="0" w:color="000000"/>
+                <w:left w:val="none" w:sz="0" w:space="0" w:color="000000"/>
+                <w:right w:val="none" w:sz="0" w:space="0" w:color="000000"/>
+              </w:pBdr>
+              <w:spacing w:after="100" w:before="100" w:line="240"/>
+              <w:ind w:left="100" w:right="100" w:firstLine="0" w:firstLineChars="0"/>
+              <w:rPr>
+                <w:rFonts w:ascii="Helvetica" w:hAnsi="Helvetica" w:eastAsia="Helvetica" w:cs="Helvetica"/>
+                <w:i w:val="false"/>
+                <w:b w:val="false"/>
+                <w:u w:val="none"/>
+                <w:strike w:val="false"/>
+                <w:sz w:val="20"/>
+                <w:szCs w:val="20"/>
+                <w:color w:val="000000"/>
+              </w:rPr>
+            </w:pPr>
+            <w:r>
+              <w:rPr>
+                <w:rFonts w:ascii="Helvetica" w:hAnsi="Helvetica" w:eastAsia="Helvetica" w:cs="Helvetica"/>
+                <w:i w:val="false"/>
+                <w:b w:val="false"/>
+                <w:u w:val="none"/>
+                <w:strike w:val="false"/>
+                <w:sz w:val="20"/>
+                <w:szCs w:val="20"/>
+                <w:color w:val="000000"/>
+              </w:rPr>
+              <w:t xml:space="preserve">3 [2–4]</w:t>
+            </w:r>
+          </w:p>
+        </w:tc>
+        <w:tc>
+          <w:tcPr>
+            <w:tcBorders>
+              <w:bottom w:val="none" w:sz="0" w:space="0" w:color="000000"/>
+              <w:top w:val="none" w:sz="0" w:space="0" w:color="000000"/>
+              <w:left w:val="none" w:sz="0" w:space="0" w:color="000000"/>
+              <w:right w:val="none" w:sz="0" w:space="0" w:color="000000"/>
+            </w:tcBorders>
+            <w:shd w:val="clear" w:color="auto" w:fill="FFFFFF"/>
+            <w:tcMar>
+              <w:top w:w="0" w:type="dxa"/>
+              <w:bottom w:w="0" w:type="dxa"/>
+              <w:left w:w="0" w:type="dxa"/>
+              <w:right w:w="0" w:type="dxa"/>
+            </w:tcMar>
+            <w:vAlign w:val="center"/>
+          </w:tcPr>
+          <w:p>
+            <w:pPr>
+              <w:jc w:val="center"/>
+              <w:pBdr>
+                <w:bottom w:val="none" w:sz="0" w:space="0" w:color="000000"/>
+                <w:top w:val="none" w:sz="0" w:space="0" w:color="000000"/>
+                <w:left w:val="none" w:sz="0" w:space="0" w:color="000000"/>
+                <w:right w:val="none" w:sz="0" w:space="0" w:color="000000"/>
+              </w:pBdr>
+              <w:spacing w:after="100" w:before="100" w:line="240"/>
+              <w:ind w:left="100" w:right="100" w:firstLine="0" w:firstLineChars="0"/>
+              <w:rPr>
+                <w:rFonts w:ascii="Helvetica" w:hAnsi="Helvetica" w:eastAsia="Helvetica" w:cs="Helvetica"/>
+                <w:i w:val="false"/>
+                <w:b w:val="false"/>
+                <w:u w:val="none"/>
+                <w:strike w:val="false"/>
+                <w:sz w:val="20"/>
+                <w:szCs w:val="20"/>
+                <w:color w:val="000000"/>
+              </w:rPr>
+            </w:pPr>
+            <w:r>
+              <w:rPr>
+                <w:rFonts w:ascii="Helvetica" w:hAnsi="Helvetica" w:eastAsia="Helvetica" w:cs="Helvetica"/>
+                <w:i w:val="false"/>
+                <w:b w:val="false"/>
+                <w:u w:val="none"/>
+                <w:strike w:val="false"/>
+                <w:sz w:val="20"/>
+                <w:szCs w:val="20"/>
+                <w:color w:val="000000"/>
+              </w:rPr>
+              <w:t xml:space="preserve">0.750</w:t>
+            </w:r>
+          </w:p>
+        </w:tc>
+        <w:tc>
+          <w:tcPr>
+            <w:tcBorders>
+              <w:bottom w:val="none" w:sz="0" w:space="0" w:color="000000"/>
+              <w:top w:val="none" w:sz="0" w:space="0" w:color="000000"/>
+              <w:left w:val="none" w:sz="0" w:space="0" w:color="000000"/>
+              <w:right w:val="none" w:sz="0" w:space="0" w:color="000000"/>
+            </w:tcBorders>
+            <w:shd w:val="clear" w:color="auto" w:fill="FFFFFF"/>
+            <w:tcMar>
+              <w:top w:w="0" w:type="dxa"/>
+              <w:bottom w:w="0" w:type="dxa"/>
+              <w:left w:w="0" w:type="dxa"/>
+              <w:right w:w="0" w:type="dxa"/>
+            </w:tcMar>
+            <w:vAlign w:val="center"/>
+          </w:tcPr>
+          <w:p>
+            <w:pPr>
+              <w:jc w:val="center"/>
+              <w:pBdr>
+                <w:bottom w:val="none" w:sz="0" w:space="0" w:color="000000"/>
+                <w:top w:val="none" w:sz="0" w:space="0" w:color="000000"/>
+                <w:left w:val="none" w:sz="0" w:space="0" w:color="000000"/>
+                <w:right w:val="none" w:sz="0" w:space="0" w:color="000000"/>
+              </w:pBdr>
+              <w:spacing w:after="100" w:before="100" w:line="240"/>
+              <w:ind w:left="100" w:right="100" w:firstLine="0" w:firstLineChars="0"/>
+              <w:rPr>
+                <w:rFonts w:ascii="Helvetica" w:hAnsi="Helvetica" w:eastAsia="Helvetica" w:cs="Helvetica"/>
+                <w:i w:val="false"/>
+                <w:b w:val="false"/>
+                <w:u w:val="none"/>
+                <w:strike w:val="false"/>
+                <w:sz w:val="20"/>
+                <w:szCs w:val="20"/>
+                <w:color w:val="000000"/>
+              </w:rPr>
+            </w:pPr>
+            <w:r>
+              <w:rPr>
+                <w:rFonts w:ascii="Helvetica" w:hAnsi="Helvetica" w:eastAsia="Helvetica" w:cs="Helvetica"/>
+                <w:i w:val="false"/>
+                <w:b w:val="false"/>
+                <w:u w:val="none"/>
+                <w:strike w:val="false"/>
+                <w:sz w:val="20"/>
+                <w:szCs w:val="20"/>
+                <w:color w:val="000000"/>
+              </w:rPr>
+              <w:t xml:space="preserve">Wilcoxon rank-sum</w:t>
+            </w:r>
+          </w:p>
+        </w:tc>
+      </w:tr>
+      <w:tr>
+        <w:trPr>
+          <w:trHeight w:val="360" w:hRule="auto"/>
+        </w:trPr>
+        body24
+        <w:tc>
+          <w:tcPr>
+            <w:tcBorders>
+              <w:bottom w:val="none" w:sz="0" w:space="0" w:color="000000"/>
+              <w:top w:val="none" w:sz="0" w:space="0" w:color="000000"/>
+              <w:left w:val="none" w:sz="0" w:space="0" w:color="000000"/>
+              <w:right w:val="none" w:sz="0" w:space="0" w:color="000000"/>
+            </w:tcBorders>
+            <w:shd w:val="clear" w:color="auto" w:fill="FFFFFF"/>
+            <w:tcMar>
+              <w:top w:w="0" w:type="dxa"/>
+              <w:bottom w:w="0" w:type="dxa"/>
+              <w:left w:w="0" w:type="dxa"/>
+              <w:right w:w="0" w:type="dxa"/>
+            </w:tcMar>
+            <w:vAlign w:val="center"/>
+          </w:tcPr>
+          <w:p>
+            <w:pPr>
+              <w:jc w:val="left"/>
+              <w:pBdr>
+                <w:bottom w:val="none" w:sz="0" w:space="0" w:color="000000"/>
+                <w:top w:val="none" w:sz="0" w:space="0" w:color="000000"/>
+                <w:left w:val="none" w:sz="0" w:space="0" w:color="000000"/>
+                <w:right w:val="none" w:sz="0" w:space="0" w:color="000000"/>
+              </w:pBdr>
+              <w:spacing w:after="100" w:before="100" w:line="240"/>
+              <w:ind w:left="100" w:right="100" w:firstLine="0" w:firstLineChars="0"/>
+              <w:rPr>
+                <w:rFonts w:ascii="Helvetica" w:hAnsi="Helvetica" w:eastAsia="Helvetica" w:cs="Helvetica"/>
+                <w:i w:val="false"/>
+                <w:b w:val="false"/>
+                <w:u w:val="none"/>
+                <w:strike w:val="false"/>
+                <w:sz w:val="20"/>
+                <w:szCs w:val="20"/>
+                <w:color w:val="000000"/>
+              </w:rPr>
+            </w:pPr>
+            <w:r>
+              <w:rPr>
+                <w:rFonts w:ascii="Helvetica" w:hAnsi="Helvetica" w:eastAsia="Helvetica" w:cs="Helvetica"/>
+                <w:i w:val="false"/>
+                <w:b w:val="false"/>
+                <w:u w:val="none"/>
+                <w:strike w:val="false"/>
+                <w:sz w:val="20"/>
+                <w:szCs w:val="20"/>
+                <w:color w:val="000000"/>
+              </w:rPr>
+              <w:t xml:space="preserve">rx_preop_ASA: Y</w:t>
+            </w:r>
+          </w:p>
+        </w:tc>
+        <w:tc>
+          <w:tcPr>
+            <w:tcBorders>
+              <w:bottom w:val="none" w:sz="0" w:space="0" w:color="000000"/>
+              <w:top w:val="none" w:sz="0" w:space="0" w:color="000000"/>
+              <w:left w:val="none" w:sz="0" w:space="0" w:color="000000"/>
+              <w:right w:val="none" w:sz="0" w:space="0" w:color="000000"/>
+            </w:tcBorders>
+            <w:shd w:val="clear" w:color="auto" w:fill="FFFFFF"/>
+            <w:tcMar>
+              <w:top w:w="0" w:type="dxa"/>
+              <w:bottom w:w="0" w:type="dxa"/>
+              <w:left w:w="0" w:type="dxa"/>
+              <w:right w:w="0" w:type="dxa"/>
+            </w:tcMar>
+            <w:vAlign w:val="center"/>
+          </w:tcPr>
+          <w:p>
+            <w:pPr>
+              <w:jc w:val="center"/>
+              <w:pBdr>
+                <w:bottom w:val="none" w:sz="0" w:space="0" w:color="000000"/>
+                <w:top w:val="none" w:sz="0" w:space="0" w:color="000000"/>
+                <w:left w:val="none" w:sz="0" w:space="0" w:color="000000"/>
+                <w:right w:val="none" w:sz="0" w:space="0" w:color="000000"/>
+              </w:pBdr>
+              <w:spacing w:after="100" w:before="100" w:line="240"/>
+              <w:ind w:left="100" w:right="100" w:firstLine="0" w:firstLineChars="0"/>
+              <w:rPr>
+                <w:rFonts w:ascii="Helvetica" w:hAnsi="Helvetica" w:eastAsia="Helvetica" w:cs="Helvetica"/>
+                <w:i w:val="false"/>
+                <w:b w:val="false"/>
+                <w:u w:val="none"/>
+                <w:strike w:val="false"/>
+                <w:sz w:val="20"/>
+                <w:szCs w:val="20"/>
+                <w:color w:val="000000"/>
+              </w:rPr>
+            </w:pPr>
+            <w:r>
+              <w:rPr>
+                <w:rFonts w:ascii="Helvetica" w:hAnsi="Helvetica" w:eastAsia="Helvetica" w:cs="Helvetica"/>
+                <w:i w:val="false"/>
+                <w:b w:val="false"/>
+                <w:u w:val="none"/>
+                <w:strike w:val="false"/>
+                <w:sz w:val="20"/>
+                <w:szCs w:val="20"/>
+                <w:color w:val="000000"/>
+              </w:rPr>
+              <w:t xml:space="preserve">20 (37%)</w:t>
+            </w:r>
+          </w:p>
+        </w:tc>
+        <w:tc>
+          <w:tcPr>
+            <w:tcBorders>
+              <w:bottom w:val="none" w:sz="0" w:space="0" w:color="000000"/>
+              <w:top w:val="none" w:sz="0" w:space="0" w:color="000000"/>
+              <w:left w:val="none" w:sz="0" w:space="0" w:color="000000"/>
+              <w:right w:val="none" w:sz="0" w:space="0" w:color="000000"/>
+            </w:tcBorders>
+            <w:shd w:val="clear" w:color="auto" w:fill="FFFFFF"/>
+            <w:tcMar>
+              <w:top w:w="0" w:type="dxa"/>
+              <w:bottom w:w="0" w:type="dxa"/>
+              <w:left w:w="0" w:type="dxa"/>
+              <w:right w:w="0" w:type="dxa"/>
+            </w:tcMar>
+            <w:vAlign w:val="center"/>
+          </w:tcPr>
+          <w:p>
+            <w:pPr>
+              <w:jc w:val="center"/>
+              <w:pBdr>
+                <w:bottom w:val="none" w:sz="0" w:space="0" w:color="000000"/>
+                <w:top w:val="none" w:sz="0" w:space="0" w:color="000000"/>
+                <w:left w:val="none" w:sz="0" w:space="0" w:color="000000"/>
+                <w:right w:val="none" w:sz="0" w:space="0" w:color="000000"/>
+              </w:pBdr>
+              <w:spacing w:after="100" w:before="100" w:line="240"/>
+              <w:ind w:left="100" w:right="100" w:firstLine="0" w:firstLineChars="0"/>
+              <w:rPr>
+                <w:rFonts w:ascii="Helvetica" w:hAnsi="Helvetica" w:eastAsia="Helvetica" w:cs="Helvetica"/>
+                <w:i w:val="false"/>
+                <w:b w:val="false"/>
+                <w:u w:val="none"/>
+                <w:strike w:val="false"/>
+                <w:sz w:val="20"/>
+                <w:szCs w:val="20"/>
+                <w:color w:val="000000"/>
+              </w:rPr>
+            </w:pPr>
+            <w:r>
+              <w:rPr>
+                <w:rFonts w:ascii="Helvetica" w:hAnsi="Helvetica" w:eastAsia="Helvetica" w:cs="Helvetica"/>
+                <w:i w:val="false"/>
+                <w:b w:val="false"/>
+                <w:u w:val="none"/>
+                <w:strike w:val="false"/>
+                <w:sz w:val="20"/>
+                <w:szCs w:val="20"/>
+                <w:color w:val="000000"/>
+              </w:rPr>
+              <w:t xml:space="preserve">2 (25%)</w:t>
+            </w:r>
+          </w:p>
+        </w:tc>
+        <w:tc>
+          <w:tcPr>
+            <w:tcBorders>
+              <w:bottom w:val="none" w:sz="0" w:space="0" w:color="000000"/>
+              <w:top w:val="none" w:sz="0" w:space="0" w:color="000000"/>
+              <w:left w:val="none" w:sz="0" w:space="0" w:color="000000"/>
+              <w:right w:val="none" w:sz="0" w:space="0" w:color="000000"/>
+            </w:tcBorders>
+            <w:shd w:val="clear" w:color="auto" w:fill="FFFFFF"/>
+            <w:tcMar>
+              <w:top w:w="0" w:type="dxa"/>
+              <w:bottom w:w="0" w:type="dxa"/>
+              <w:left w:w="0" w:type="dxa"/>
+              <w:right w:w="0" w:type="dxa"/>
+            </w:tcMar>
+            <w:vAlign w:val="center"/>
+          </w:tcPr>
+          <w:p>
+            <w:pPr>
+              <w:jc w:val="center"/>
+              <w:pBdr>
+                <w:bottom w:val="none" w:sz="0" w:space="0" w:color="000000"/>
+                <w:top w:val="none" w:sz="0" w:space="0" w:color="000000"/>
+                <w:left w:val="none" w:sz="0" w:space="0" w:color="000000"/>
+                <w:right w:val="none" w:sz="0" w:space="0" w:color="000000"/>
+              </w:pBdr>
+              <w:spacing w:after="100" w:before="100" w:line="240"/>
+              <w:ind w:left="100" w:right="100" w:firstLine="0" w:firstLineChars="0"/>
+              <w:rPr>
+                <w:rFonts w:ascii="Helvetica" w:hAnsi="Helvetica" w:eastAsia="Helvetica" w:cs="Helvetica"/>
+                <w:i w:val="false"/>
+                <w:b w:val="false"/>
+                <w:u w:val="none"/>
+                <w:strike w:val="false"/>
+                <w:sz w:val="20"/>
+                <w:szCs w:val="20"/>
+                <w:color w:val="000000"/>
+              </w:rPr>
+            </w:pPr>
+            <w:r>
+              <w:rPr>
+                <w:rFonts w:ascii="Helvetica" w:hAnsi="Helvetica" w:eastAsia="Helvetica" w:cs="Helvetica"/>
+                <w:i w:val="false"/>
+                <w:b w:val="false"/>
+                <w:u w:val="none"/>
+                <w:strike w:val="false"/>
+                <w:sz w:val="20"/>
+                <w:szCs w:val="20"/>
+                <w:color w:val="000000"/>
+              </w:rPr>
+              <w:t xml:space="preserve">22 (35%)</w:t>
+            </w:r>
+          </w:p>
+        </w:tc>
+        <w:tc>
+          <w:tcPr>
+            <w:tcBorders>
+              <w:bottom w:val="none" w:sz="0" w:space="0" w:color="000000"/>
+              <w:top w:val="none" w:sz="0" w:space="0" w:color="000000"/>
+              <w:left w:val="none" w:sz="0" w:space="0" w:color="000000"/>
+              <w:right w:val="none" w:sz="0" w:space="0" w:color="000000"/>
+            </w:tcBorders>
+            <w:shd w:val="clear" w:color="auto" w:fill="FFFFFF"/>
+            <w:tcMar>
+              <w:top w:w="0" w:type="dxa"/>
+              <w:bottom w:w="0" w:type="dxa"/>
+              <w:left w:w="0" w:type="dxa"/>
+              <w:right w:w="0" w:type="dxa"/>
+            </w:tcMar>
+            <w:vAlign w:val="center"/>
+          </w:tcPr>
+          <w:p>
+            <w:pPr>
+              <w:jc w:val="center"/>
+              <w:pBdr>
+                <w:bottom w:val="none" w:sz="0" w:space="0" w:color="000000"/>
+                <w:top w:val="none" w:sz="0" w:space="0" w:color="000000"/>
+                <w:left w:val="none" w:sz="0" w:space="0" w:color="000000"/>
+                <w:right w:val="none" w:sz="0" w:space="0" w:color="000000"/>
+              </w:pBdr>
+              <w:spacing w:after="100" w:before="100" w:line="240"/>
+              <w:ind w:left="100" w:right="100" w:firstLine="0" w:firstLineChars="0"/>
+              <w:rPr>
+                <w:rFonts w:ascii="Helvetica" w:hAnsi="Helvetica" w:eastAsia="Helvetica" w:cs="Helvetica"/>
+                <w:i w:val="false"/>
+                <w:b w:val="false"/>
+                <w:u w:val="none"/>
+                <w:strike w:val="false"/>
+                <w:sz w:val="20"/>
+                <w:szCs w:val="20"/>
+                <w:color w:val="000000"/>
+              </w:rPr>
+            </w:pPr>
+            <w:r>
+              <w:rPr>
+                <w:rFonts w:ascii="Helvetica" w:hAnsi="Helvetica" w:eastAsia="Helvetica" w:cs="Helvetica"/>
+                <w:i w:val="false"/>
+                <w:b w:val="false"/>
+                <w:u w:val="none"/>
+                <w:strike w:val="false"/>
+                <w:sz w:val="20"/>
+                <w:szCs w:val="20"/>
+                <w:color w:val="000000"/>
+              </w:rPr>
+              <w:t xml:space="preserve">0.700</w:t>
+            </w:r>
+          </w:p>
+        </w:tc>
+        <w:tc>
+          <w:tcPr>
+            <w:tcBorders>
+              <w:bottom w:val="none" w:sz="0" w:space="0" w:color="000000"/>
+              <w:top w:val="none" w:sz="0" w:space="0" w:color="000000"/>
+              <w:left w:val="none" w:sz="0" w:space="0" w:color="000000"/>
+              <w:right w:val="none" w:sz="0" w:space="0" w:color="000000"/>
+            </w:tcBorders>
+            <w:shd w:val="clear" w:color="auto" w:fill="FFFFFF"/>
+            <w:tcMar>
+              <w:top w:w="0" w:type="dxa"/>
+              <w:bottom w:w="0" w:type="dxa"/>
+              <w:left w:w="0" w:type="dxa"/>
+              <w:right w:w="0" w:type="dxa"/>
+            </w:tcMar>
+            <w:vAlign w:val="center"/>
+          </w:tcPr>
+          <w:p>
+            <w:pPr>
+              <w:jc w:val="center"/>
+              <w:pBdr>
+                <w:bottom w:val="none" w:sz="0" w:space="0" w:color="000000"/>
+                <w:top w:val="none" w:sz="0" w:space="0" w:color="000000"/>
+                <w:left w:val="none" w:sz="0" w:space="0" w:color="000000"/>
+                <w:right w:val="none" w:sz="0" w:space="0" w:color="000000"/>
+              </w:pBdr>
+              <w:spacing w:after="100" w:before="100" w:line="240"/>
+              <w:ind w:left="100" w:right="100" w:firstLine="0" w:firstLineChars="0"/>
+              <w:rPr>
+                <w:rFonts w:ascii="Helvetica" w:hAnsi="Helvetica" w:eastAsia="Helvetica" w:cs="Helvetica"/>
+                <w:i w:val="false"/>
+                <w:b w:val="false"/>
+                <w:u w:val="none"/>
+                <w:strike w:val="false"/>
+                <w:sz w:val="20"/>
+                <w:szCs w:val="20"/>
+                <w:color w:val="000000"/>
+              </w:rPr>
+            </w:pPr>
+            <w:r>
+              <w:rPr>
+                <w:rFonts w:ascii="Helvetica" w:hAnsi="Helvetica" w:eastAsia="Helvetica" w:cs="Helvetica"/>
+                <w:i w:val="false"/>
+                <w:b w:val="false"/>
+                <w:u w:val="none"/>
+                <w:strike w:val="false"/>
+                <w:sz w:val="20"/>
+                <w:szCs w:val="20"/>
+                <w:color w:val="000000"/>
+              </w:rPr>
+              <w:t xml:space="preserve">Fisher exact</w:t>
+            </w:r>
+          </w:p>
+        </w:tc>
+      </w:tr>
+      <w:tr>
+        <w:trPr>
+          <w:trHeight w:val="360" w:hRule="auto"/>
+        </w:trPr>
+        body25
+        <w:tc>
+          <w:tcPr>
+            <w:tcBorders>
+              <w:bottom w:val="none" w:sz="0" w:space="0" w:color="000000"/>
+              <w:top w:val="none" w:sz="0" w:space="0" w:color="000000"/>
+              <w:left w:val="none" w:sz="0" w:space="0" w:color="000000"/>
+              <w:right w:val="none" w:sz="0" w:space="0" w:color="000000"/>
+            </w:tcBorders>
+            <w:shd w:val="clear" w:color="auto" w:fill="FFFFFF"/>
+            <w:tcMar>
+              <w:top w:w="0" w:type="dxa"/>
+              <w:bottom w:w="0" w:type="dxa"/>
+              <w:left w:w="0" w:type="dxa"/>
+              <w:right w:w="0" w:type="dxa"/>
+            </w:tcMar>
+            <w:vAlign w:val="center"/>
+          </w:tcPr>
+          <w:p>
+            <w:pPr>
+              <w:jc w:val="left"/>
+              <w:pBdr>
+                <w:bottom w:val="none" w:sz="0" w:space="0" w:color="000000"/>
+                <w:top w:val="none" w:sz="0" w:space="0" w:color="000000"/>
+                <w:left w:val="none" w:sz="0" w:space="0" w:color="000000"/>
+                <w:right w:val="none" w:sz="0" w:space="0" w:color="000000"/>
+              </w:pBdr>
+              <w:spacing w:after="100" w:before="100" w:line="240"/>
+              <w:ind w:left="100" w:right="100" w:firstLine="0" w:firstLineChars="0"/>
+              <w:rPr>
+                <w:rFonts w:ascii="Helvetica" w:hAnsi="Helvetica" w:eastAsia="Helvetica" w:cs="Helvetica"/>
+                <w:i w:val="false"/>
+                <w:b w:val="false"/>
+                <w:u w:val="none"/>
+                <w:strike w:val="false"/>
+                <w:sz w:val="20"/>
+                <w:szCs w:val="20"/>
+                <w:color w:val="000000"/>
+              </w:rPr>
+            </w:pPr>
+            <w:r>
+              <w:rPr>
+                <w:rFonts w:ascii="Helvetica" w:hAnsi="Helvetica" w:eastAsia="Helvetica" w:cs="Helvetica"/>
+                <w:i w:val="false"/>
+                <w:b w:val="false"/>
+                <w:u w:val="none"/>
+                <w:strike w:val="false"/>
+                <w:sz w:val="20"/>
+                <w:szCs w:val="20"/>
+                <w:color w:val="000000"/>
+              </w:rPr>
+              <w:t xml:space="preserve">preop_labs_albumin</w:t>
+            </w:r>
+          </w:p>
+        </w:tc>
+        <w:tc>
+          <w:tcPr>
+            <w:tcBorders>
+              <w:bottom w:val="none" w:sz="0" w:space="0" w:color="000000"/>
+              <w:top w:val="none" w:sz="0" w:space="0" w:color="000000"/>
+              <w:left w:val="none" w:sz="0" w:space="0" w:color="000000"/>
+              <w:right w:val="none" w:sz="0" w:space="0" w:color="000000"/>
+            </w:tcBorders>
+            <w:shd w:val="clear" w:color="auto" w:fill="FFFFFF"/>
+            <w:tcMar>
+              <w:top w:w="0" w:type="dxa"/>
+              <w:bottom w:w="0" w:type="dxa"/>
+              <w:left w:w="0" w:type="dxa"/>
+              <w:right w:w="0" w:type="dxa"/>
+            </w:tcMar>
+            <w:vAlign w:val="center"/>
+          </w:tcPr>
+          <w:p>
+            <w:pPr>
+              <w:jc w:val="center"/>
+              <w:pBdr>
+                <w:bottom w:val="none" w:sz="0" w:space="0" w:color="000000"/>
+                <w:top w:val="none" w:sz="0" w:space="0" w:color="000000"/>
+                <w:left w:val="none" w:sz="0" w:space="0" w:color="000000"/>
+                <w:right w:val="none" w:sz="0" w:space="0" w:color="000000"/>
+              </w:pBdr>
+              <w:spacing w:after="100" w:before="100" w:line="240"/>
+              <w:ind w:left="100" w:right="100" w:firstLine="0" w:firstLineChars="0"/>
+              <w:rPr>
+                <w:rFonts w:ascii="Helvetica" w:hAnsi="Helvetica" w:eastAsia="Helvetica" w:cs="Helvetica"/>
+                <w:i w:val="false"/>
+                <w:b w:val="false"/>
+                <w:u w:val="none"/>
+                <w:strike w:val="false"/>
+                <w:sz w:val="20"/>
+                <w:szCs w:val="20"/>
+                <w:color w:val="000000"/>
+              </w:rPr>
+            </w:pPr>
+            <w:r>
+              <w:rPr>
+                <w:rFonts w:ascii="Helvetica" w:hAnsi="Helvetica" w:eastAsia="Helvetica" w:cs="Helvetica"/>
+                <w:i w:val="false"/>
+                <w:b w:val="false"/>
+                <w:u w:val="none"/>
+                <w:strike w:val="false"/>
+                <w:sz w:val="20"/>
+                <w:szCs w:val="20"/>
+                <w:color w:val="000000"/>
+              </w:rPr>
+              <w:t xml:space="preserve">3.8 [3.4–4.2]</w:t>
+            </w:r>
+          </w:p>
+        </w:tc>
+        <w:tc>
+          <w:tcPr>
+            <w:tcBorders>
+              <w:bottom w:val="none" w:sz="0" w:space="0" w:color="000000"/>
+              <w:top w:val="none" w:sz="0" w:space="0" w:color="000000"/>
+              <w:left w:val="none" w:sz="0" w:space="0" w:color="000000"/>
+              <w:right w:val="none" w:sz="0" w:space="0" w:color="000000"/>
+            </w:tcBorders>
+            <w:shd w:val="clear" w:color="auto" w:fill="FFFFFF"/>
+            <w:tcMar>
+              <w:top w:w="0" w:type="dxa"/>
+              <w:bottom w:w="0" w:type="dxa"/>
+              <w:left w:w="0" w:type="dxa"/>
+              <w:right w:w="0" w:type="dxa"/>
+            </w:tcMar>
+            <w:vAlign w:val="center"/>
+          </w:tcPr>
+          <w:p>
+            <w:pPr>
+              <w:jc w:val="center"/>
+              <w:pBdr>
+                <w:bottom w:val="none" w:sz="0" w:space="0" w:color="000000"/>
+                <w:top w:val="none" w:sz="0" w:space="0" w:color="000000"/>
+                <w:left w:val="none" w:sz="0" w:space="0" w:color="000000"/>
+                <w:right w:val="none" w:sz="0" w:space="0" w:color="000000"/>
+              </w:pBdr>
+              <w:spacing w:after="100" w:before="100" w:line="240"/>
+              <w:ind w:left="100" w:right="100" w:firstLine="0" w:firstLineChars="0"/>
+              <w:rPr>
+                <w:rFonts w:ascii="Helvetica" w:hAnsi="Helvetica" w:eastAsia="Helvetica" w:cs="Helvetica"/>
+                <w:i w:val="false"/>
+                <w:b w:val="false"/>
+                <w:u w:val="none"/>
+                <w:strike w:val="false"/>
+                <w:sz w:val="20"/>
+                <w:szCs w:val="20"/>
+                <w:color w:val="000000"/>
+              </w:rPr>
+            </w:pPr>
+            <w:r>
+              <w:rPr>
+                <w:rFonts w:ascii="Helvetica" w:hAnsi="Helvetica" w:eastAsia="Helvetica" w:cs="Helvetica"/>
+                <w:i w:val="false"/>
+                <w:b w:val="false"/>
+                <w:u w:val="none"/>
+                <w:strike w:val="false"/>
+                <w:sz w:val="20"/>
+                <w:szCs w:val="20"/>
+                <w:color w:val="000000"/>
+              </w:rPr>
+              <w:t xml:space="preserve">3.6 [3.4–4.2]</w:t>
+            </w:r>
+          </w:p>
+        </w:tc>
+        <w:tc>
+          <w:tcPr>
+            <w:tcBorders>
+              <w:bottom w:val="none" w:sz="0" w:space="0" w:color="000000"/>
+              <w:top w:val="none" w:sz="0" w:space="0" w:color="000000"/>
+              <w:left w:val="none" w:sz="0" w:space="0" w:color="000000"/>
+              <w:right w:val="none" w:sz="0" w:space="0" w:color="000000"/>
+            </w:tcBorders>
+            <w:shd w:val="clear" w:color="auto" w:fill="FFFFFF"/>
+            <w:tcMar>
+              <w:top w:w="0" w:type="dxa"/>
+              <w:bottom w:w="0" w:type="dxa"/>
+              <w:left w:w="0" w:type="dxa"/>
+              <w:right w:w="0" w:type="dxa"/>
+            </w:tcMar>
+            <w:vAlign w:val="center"/>
+          </w:tcPr>
+          <w:p>
+            <w:pPr>
+              <w:jc w:val="center"/>
+              <w:pBdr>
+                <w:bottom w:val="none" w:sz="0" w:space="0" w:color="000000"/>
+                <w:top w:val="none" w:sz="0" w:space="0" w:color="000000"/>
+                <w:left w:val="none" w:sz="0" w:space="0" w:color="000000"/>
+                <w:right w:val="none" w:sz="0" w:space="0" w:color="000000"/>
+              </w:pBdr>
+              <w:spacing w:after="100" w:before="100" w:line="240"/>
+              <w:ind w:left="100" w:right="100" w:firstLine="0" w:firstLineChars="0"/>
+              <w:rPr>
+                <w:rFonts w:ascii="Helvetica" w:hAnsi="Helvetica" w:eastAsia="Helvetica" w:cs="Helvetica"/>
+                <w:i w:val="false"/>
+                <w:b w:val="false"/>
+                <w:u w:val="none"/>
+                <w:strike w:val="false"/>
+                <w:sz w:val="20"/>
+                <w:szCs w:val="20"/>
+                <w:color w:val="000000"/>
+              </w:rPr>
+            </w:pPr>
+            <w:r>
+              <w:rPr>
+                <w:rFonts w:ascii="Helvetica" w:hAnsi="Helvetica" w:eastAsia="Helvetica" w:cs="Helvetica"/>
+                <w:i w:val="false"/>
+                <w:b w:val="false"/>
+                <w:u w:val="none"/>
+                <w:strike w:val="false"/>
+                <w:sz w:val="20"/>
+                <w:szCs w:val="20"/>
+                <w:color w:val="000000"/>
+              </w:rPr>
+              <w:t xml:space="preserve">3.8 [3.4–4.2]</w:t>
+            </w:r>
+          </w:p>
+        </w:tc>
+        <w:tc>
+          <w:tcPr>
+            <w:tcBorders>
+              <w:bottom w:val="none" w:sz="0" w:space="0" w:color="000000"/>
+              <w:top w:val="none" w:sz="0" w:space="0" w:color="000000"/>
+              <w:left w:val="none" w:sz="0" w:space="0" w:color="000000"/>
+              <w:right w:val="none" w:sz="0" w:space="0" w:color="000000"/>
+            </w:tcBorders>
+            <w:shd w:val="clear" w:color="auto" w:fill="FFFFFF"/>
+            <w:tcMar>
+              <w:top w:w="0" w:type="dxa"/>
+              <w:bottom w:w="0" w:type="dxa"/>
+              <w:left w:w="0" w:type="dxa"/>
+              <w:right w:w="0" w:type="dxa"/>
+            </w:tcMar>
+            <w:vAlign w:val="center"/>
+          </w:tcPr>
+          <w:p>
+            <w:pPr>
+              <w:jc w:val="center"/>
+              <w:pBdr>
+                <w:bottom w:val="none" w:sz="0" w:space="0" w:color="000000"/>
+                <w:top w:val="none" w:sz="0" w:space="0" w:color="000000"/>
+                <w:left w:val="none" w:sz="0" w:space="0" w:color="000000"/>
+                <w:right w:val="none" w:sz="0" w:space="0" w:color="000000"/>
+              </w:pBdr>
+              <w:spacing w:after="100" w:before="100" w:line="240"/>
+              <w:ind w:left="100" w:right="100" w:firstLine="0" w:firstLineChars="0"/>
+              <w:rPr>
+                <w:rFonts w:ascii="Helvetica" w:hAnsi="Helvetica" w:eastAsia="Helvetica" w:cs="Helvetica"/>
+                <w:i w:val="false"/>
+                <w:b w:val="false"/>
+                <w:u w:val="none"/>
+                <w:strike w:val="false"/>
+                <w:sz w:val="20"/>
+                <w:szCs w:val="20"/>
+                <w:color w:val="000000"/>
+              </w:rPr>
+            </w:pPr>
+            <w:r>
+              <w:rPr>
+                <w:rFonts w:ascii="Helvetica" w:hAnsi="Helvetica" w:eastAsia="Helvetica" w:cs="Helvetica"/>
+                <w:i w:val="false"/>
+                <w:b w:val="false"/>
+                <w:u w:val="none"/>
+                <w:strike w:val="false"/>
+                <w:sz w:val="20"/>
+                <w:szCs w:val="20"/>
+                <w:color w:val="000000"/>
+              </w:rPr>
+              <w:t xml:space="preserve">0.982</w:t>
+            </w:r>
+          </w:p>
+        </w:tc>
+        <w:tc>
+          <w:tcPr>
+            <w:tcBorders>
+              <w:bottom w:val="none" w:sz="0" w:space="0" w:color="000000"/>
+              <w:top w:val="none" w:sz="0" w:space="0" w:color="000000"/>
+              <w:left w:val="none" w:sz="0" w:space="0" w:color="000000"/>
+              <w:right w:val="none" w:sz="0" w:space="0" w:color="000000"/>
+            </w:tcBorders>
+            <w:shd w:val="clear" w:color="auto" w:fill="FFFFFF"/>
+            <w:tcMar>
+              <w:top w:w="0" w:type="dxa"/>
+              <w:bottom w:w="0" w:type="dxa"/>
+              <w:left w:w="0" w:type="dxa"/>
+              <w:right w:w="0" w:type="dxa"/>
+            </w:tcMar>
+            <w:vAlign w:val="center"/>
+          </w:tcPr>
+          <w:p>
+            <w:pPr>
+              <w:jc w:val="center"/>
+              <w:pBdr>
+                <w:bottom w:val="none" w:sz="0" w:space="0" w:color="000000"/>
+                <w:top w:val="none" w:sz="0" w:space="0" w:color="000000"/>
+                <w:left w:val="none" w:sz="0" w:space="0" w:color="000000"/>
+                <w:right w:val="none" w:sz="0" w:space="0" w:color="000000"/>
+              </w:pBdr>
+              <w:spacing w:after="100" w:before="100" w:line="240"/>
+              <w:ind w:left="100" w:right="100" w:firstLine="0" w:firstLineChars="0"/>
+              <w:rPr>
+                <w:rFonts w:ascii="Helvetica" w:hAnsi="Helvetica" w:eastAsia="Helvetica" w:cs="Helvetica"/>
+                <w:i w:val="false"/>
+                <w:b w:val="false"/>
+                <w:u w:val="none"/>
+                <w:strike w:val="false"/>
+                <w:sz w:val="20"/>
+                <w:szCs w:val="20"/>
+                <w:color w:val="000000"/>
+              </w:rPr>
+            </w:pPr>
+            <w:r>
+              <w:rPr>
+                <w:rFonts w:ascii="Helvetica" w:hAnsi="Helvetica" w:eastAsia="Helvetica" w:cs="Helvetica"/>
+                <w:i w:val="false"/>
+                <w:b w:val="false"/>
+                <w:u w:val="none"/>
+                <w:strike w:val="false"/>
+                <w:sz w:val="20"/>
+                <w:szCs w:val="20"/>
+                <w:color w:val="000000"/>
+              </w:rPr>
+              <w:t xml:space="preserve">Wilcoxon rank-sum</w:t>
+            </w:r>
+          </w:p>
+        </w:tc>
+      </w:tr>
+      <w:tr>
+        <w:trPr>
+          <w:trHeight w:val="360" w:hRule="auto"/>
+        </w:trPr>
+        body26
+        <w:tc>
+          <w:tcPr>
+            <w:tcBorders>
+              <w:bottom w:val="none" w:sz="0" w:space="0" w:color="000000"/>
+              <w:top w:val="none" w:sz="0" w:space="0" w:color="000000"/>
+              <w:left w:val="none" w:sz="0" w:space="0" w:color="000000"/>
+              <w:right w:val="none" w:sz="0" w:space="0" w:color="000000"/>
+            </w:tcBorders>
+            <w:shd w:val="clear" w:color="auto" w:fill="FFFFFF"/>
+            <w:tcMar>
+              <w:top w:w="0" w:type="dxa"/>
+              <w:bottom w:w="0" w:type="dxa"/>
+              <w:left w:w="0" w:type="dxa"/>
+              <w:right w:w="0" w:type="dxa"/>
+            </w:tcMar>
+            <w:vAlign w:val="center"/>
+          </w:tcPr>
+          <w:p>
+            <w:pPr>
+              <w:jc w:val="left"/>
+              <w:pBdr>
+                <w:bottom w:val="none" w:sz="0" w:space="0" w:color="000000"/>
+                <w:top w:val="none" w:sz="0" w:space="0" w:color="000000"/>
+                <w:left w:val="none" w:sz="0" w:space="0" w:color="000000"/>
+                <w:right w:val="none" w:sz="0" w:space="0" w:color="000000"/>
+              </w:pBdr>
+              <w:spacing w:after="100" w:before="100" w:line="240"/>
+              <w:ind w:left="100" w:right="100" w:firstLine="0" w:firstLineChars="0"/>
+              <w:rPr>
+                <w:rFonts w:ascii="Helvetica" w:hAnsi="Helvetica" w:eastAsia="Helvetica" w:cs="Helvetica"/>
+                <w:i w:val="false"/>
+                <w:b w:val="false"/>
+                <w:u w:val="none"/>
+                <w:strike w:val="false"/>
+                <w:sz w:val="20"/>
+                <w:szCs w:val="20"/>
+                <w:color w:val="000000"/>
+              </w:rPr>
+            </w:pPr>
+            <w:r>
+              <w:rPr>
+                <w:rFonts w:ascii="Helvetica" w:hAnsi="Helvetica" w:eastAsia="Helvetica" w:cs="Helvetica"/>
+                <w:i w:val="false"/>
+                <w:b w:val="false"/>
+                <w:u w:val="none"/>
+                <w:strike w:val="false"/>
+                <w:sz w:val="20"/>
+                <w:szCs w:val="20"/>
+                <w:color w:val="000000"/>
+              </w:rPr>
+              <w:t xml:space="preserve">preop_labs_alkphos</w:t>
+            </w:r>
+          </w:p>
+        </w:tc>
+        <w:tc>
+          <w:tcPr>
+            <w:tcBorders>
+              <w:bottom w:val="none" w:sz="0" w:space="0" w:color="000000"/>
+              <w:top w:val="none" w:sz="0" w:space="0" w:color="000000"/>
+              <w:left w:val="none" w:sz="0" w:space="0" w:color="000000"/>
+              <w:right w:val="none" w:sz="0" w:space="0" w:color="000000"/>
+            </w:tcBorders>
+            <w:shd w:val="clear" w:color="auto" w:fill="FFFFFF"/>
+            <w:tcMar>
+              <w:top w:w="0" w:type="dxa"/>
+              <w:bottom w:w="0" w:type="dxa"/>
+              <w:left w:w="0" w:type="dxa"/>
+              <w:right w:w="0" w:type="dxa"/>
+            </w:tcMar>
+            <w:vAlign w:val="center"/>
+          </w:tcPr>
+          <w:p>
+            <w:pPr>
+              <w:jc w:val="center"/>
+              <w:pBdr>
+                <w:bottom w:val="none" w:sz="0" w:space="0" w:color="000000"/>
+                <w:top w:val="none" w:sz="0" w:space="0" w:color="000000"/>
+                <w:left w:val="none" w:sz="0" w:space="0" w:color="000000"/>
+                <w:right w:val="none" w:sz="0" w:space="0" w:color="000000"/>
+              </w:pBdr>
+              <w:spacing w:after="100" w:before="100" w:line="240"/>
+              <w:ind w:left="100" w:right="100" w:firstLine="0" w:firstLineChars="0"/>
+              <w:rPr>
+                <w:rFonts w:ascii="Helvetica" w:hAnsi="Helvetica" w:eastAsia="Helvetica" w:cs="Helvetica"/>
+                <w:i w:val="false"/>
+                <w:b w:val="false"/>
+                <w:u w:val="none"/>
+                <w:strike w:val="false"/>
+                <w:sz w:val="20"/>
+                <w:szCs w:val="20"/>
+                <w:color w:val="000000"/>
+              </w:rPr>
+            </w:pPr>
+            <w:r>
+              <w:rPr>
+                <w:rFonts w:ascii="Helvetica" w:hAnsi="Helvetica" w:eastAsia="Helvetica" w:cs="Helvetica"/>
+                <w:i w:val="false"/>
+                <w:b w:val="false"/>
+                <w:u w:val="none"/>
+                <w:strike w:val="false"/>
+                <w:sz w:val="20"/>
+                <w:szCs w:val="20"/>
+                <w:color w:val="000000"/>
+              </w:rPr>
+              <w:t xml:space="preserve">78 [63–88.5]</w:t>
+            </w:r>
+          </w:p>
+        </w:tc>
+        <w:tc>
+          <w:tcPr>
+            <w:tcBorders>
+              <w:bottom w:val="none" w:sz="0" w:space="0" w:color="000000"/>
+              <w:top w:val="none" w:sz="0" w:space="0" w:color="000000"/>
+              <w:left w:val="none" w:sz="0" w:space="0" w:color="000000"/>
+              <w:right w:val="none" w:sz="0" w:space="0" w:color="000000"/>
+            </w:tcBorders>
+            <w:shd w:val="clear" w:color="auto" w:fill="FFFFFF"/>
+            <w:tcMar>
+              <w:top w:w="0" w:type="dxa"/>
+              <w:bottom w:w="0" w:type="dxa"/>
+              <w:left w:w="0" w:type="dxa"/>
+              <w:right w:w="0" w:type="dxa"/>
+            </w:tcMar>
+            <w:vAlign w:val="center"/>
+          </w:tcPr>
+          <w:p>
+            <w:pPr>
+              <w:jc w:val="center"/>
+              <w:pBdr>
+                <w:bottom w:val="none" w:sz="0" w:space="0" w:color="000000"/>
+                <w:top w:val="none" w:sz="0" w:space="0" w:color="000000"/>
+                <w:left w:val="none" w:sz="0" w:space="0" w:color="000000"/>
+                <w:right w:val="none" w:sz="0" w:space="0" w:color="000000"/>
+              </w:pBdr>
+              <w:spacing w:after="100" w:before="100" w:line="240"/>
+              <w:ind w:left="100" w:right="100" w:firstLine="0" w:firstLineChars="0"/>
+              <w:rPr>
+                <w:rFonts w:ascii="Helvetica" w:hAnsi="Helvetica" w:eastAsia="Helvetica" w:cs="Helvetica"/>
+                <w:i w:val="false"/>
+                <w:b w:val="false"/>
+                <w:u w:val="none"/>
+                <w:strike w:val="false"/>
+                <w:sz w:val="20"/>
+                <w:szCs w:val="20"/>
+                <w:color w:val="000000"/>
+              </w:rPr>
+            </w:pPr>
+            <w:r>
+              <w:rPr>
+                <w:rFonts w:ascii="Helvetica" w:hAnsi="Helvetica" w:eastAsia="Helvetica" w:cs="Helvetica"/>
+                <w:i w:val="false"/>
+                <w:b w:val="false"/>
+                <w:u w:val="none"/>
+                <w:strike w:val="false"/>
+                <w:sz w:val="20"/>
+                <w:szCs w:val="20"/>
+                <w:color w:val="000000"/>
+              </w:rPr>
+              <w:t xml:space="preserve">68.5 [53–78.5]</w:t>
+            </w:r>
+          </w:p>
+        </w:tc>
+        <w:tc>
+          <w:tcPr>
+            <w:tcBorders>
+              <w:bottom w:val="none" w:sz="0" w:space="0" w:color="000000"/>
+              <w:top w:val="none" w:sz="0" w:space="0" w:color="000000"/>
+              <w:left w:val="none" w:sz="0" w:space="0" w:color="000000"/>
+              <w:right w:val="none" w:sz="0" w:space="0" w:color="000000"/>
+            </w:tcBorders>
+            <w:shd w:val="clear" w:color="auto" w:fill="FFFFFF"/>
+            <w:tcMar>
+              <w:top w:w="0" w:type="dxa"/>
+              <w:bottom w:w="0" w:type="dxa"/>
+              <w:left w:w="0" w:type="dxa"/>
+              <w:right w:w="0" w:type="dxa"/>
+            </w:tcMar>
+            <w:vAlign w:val="center"/>
+          </w:tcPr>
+          <w:p>
+            <w:pPr>
+              <w:jc w:val="center"/>
+              <w:pBdr>
+                <w:bottom w:val="none" w:sz="0" w:space="0" w:color="000000"/>
+                <w:top w:val="none" w:sz="0" w:space="0" w:color="000000"/>
+                <w:left w:val="none" w:sz="0" w:space="0" w:color="000000"/>
+                <w:right w:val="none" w:sz="0" w:space="0" w:color="000000"/>
+              </w:pBdr>
+              <w:spacing w:after="100" w:before="100" w:line="240"/>
+              <w:ind w:left="100" w:right="100" w:firstLine="0" w:firstLineChars="0"/>
+              <w:rPr>
+                <w:rFonts w:ascii="Helvetica" w:hAnsi="Helvetica" w:eastAsia="Helvetica" w:cs="Helvetica"/>
+                <w:i w:val="false"/>
+                <w:b w:val="false"/>
+                <w:u w:val="none"/>
+                <w:strike w:val="false"/>
+                <w:sz w:val="20"/>
+                <w:szCs w:val="20"/>
+                <w:color w:val="000000"/>
+              </w:rPr>
+            </w:pPr>
+            <w:r>
+              <w:rPr>
+                <w:rFonts w:ascii="Helvetica" w:hAnsi="Helvetica" w:eastAsia="Helvetica" w:cs="Helvetica"/>
+                <w:i w:val="false"/>
+                <w:b w:val="false"/>
+                <w:u w:val="none"/>
+                <w:strike w:val="false"/>
+                <w:sz w:val="20"/>
+                <w:szCs w:val="20"/>
+                <w:color w:val="000000"/>
+              </w:rPr>
+              <w:t xml:space="preserve">73 [62–88.5]</w:t>
+            </w:r>
+          </w:p>
+        </w:tc>
+        <w:tc>
+          <w:tcPr>
+            <w:tcBorders>
+              <w:bottom w:val="none" w:sz="0" w:space="0" w:color="000000"/>
+              <w:top w:val="none" w:sz="0" w:space="0" w:color="000000"/>
+              <w:left w:val="none" w:sz="0" w:space="0" w:color="000000"/>
+              <w:right w:val="none" w:sz="0" w:space="0" w:color="000000"/>
+            </w:tcBorders>
+            <w:shd w:val="clear" w:color="auto" w:fill="FFFFFF"/>
+            <w:tcMar>
+              <w:top w:w="0" w:type="dxa"/>
+              <w:bottom w:w="0" w:type="dxa"/>
+              <w:left w:w="0" w:type="dxa"/>
+              <w:right w:w="0" w:type="dxa"/>
+            </w:tcMar>
+            <w:vAlign w:val="center"/>
+          </w:tcPr>
+          <w:p>
+            <w:pPr>
+              <w:jc w:val="center"/>
+              <w:pBdr>
+                <w:bottom w:val="none" w:sz="0" w:space="0" w:color="000000"/>
+                <w:top w:val="none" w:sz="0" w:space="0" w:color="000000"/>
+                <w:left w:val="none" w:sz="0" w:space="0" w:color="000000"/>
+                <w:right w:val="none" w:sz="0" w:space="0" w:color="000000"/>
+              </w:pBdr>
+              <w:spacing w:after="100" w:before="100" w:line="240"/>
+              <w:ind w:left="100" w:right="100" w:firstLine="0" w:firstLineChars="0"/>
+              <w:rPr>
+                <w:rFonts w:ascii="Helvetica" w:hAnsi="Helvetica" w:eastAsia="Helvetica" w:cs="Helvetica"/>
+                <w:i w:val="false"/>
+                <w:b w:val="false"/>
+                <w:u w:val="none"/>
+                <w:strike w:val="false"/>
+                <w:sz w:val="20"/>
+                <w:szCs w:val="20"/>
+                <w:color w:val="000000"/>
+              </w:rPr>
+            </w:pPr>
+            <w:r>
+              <w:rPr>
+                <w:rFonts w:ascii="Helvetica" w:hAnsi="Helvetica" w:eastAsia="Helvetica" w:cs="Helvetica"/>
+                <w:i w:val="false"/>
+                <w:b w:val="false"/>
+                <w:u w:val="none"/>
+                <w:strike w:val="false"/>
+                <w:sz w:val="20"/>
+                <w:szCs w:val="20"/>
+                <w:color w:val="000000"/>
+              </w:rPr>
+              <w:t xml:space="preserve">0.352</w:t>
+            </w:r>
+          </w:p>
+        </w:tc>
+        <w:tc>
+          <w:tcPr>
+            <w:tcBorders>
+              <w:bottom w:val="none" w:sz="0" w:space="0" w:color="000000"/>
+              <w:top w:val="none" w:sz="0" w:space="0" w:color="000000"/>
+              <w:left w:val="none" w:sz="0" w:space="0" w:color="000000"/>
+              <w:right w:val="none" w:sz="0" w:space="0" w:color="000000"/>
+            </w:tcBorders>
+            <w:shd w:val="clear" w:color="auto" w:fill="FFFFFF"/>
+            <w:tcMar>
+              <w:top w:w="0" w:type="dxa"/>
+              <w:bottom w:w="0" w:type="dxa"/>
+              <w:left w:w="0" w:type="dxa"/>
+              <w:right w:w="0" w:type="dxa"/>
+            </w:tcMar>
+            <w:vAlign w:val="center"/>
+          </w:tcPr>
+          <w:p>
+            <w:pPr>
+              <w:jc w:val="center"/>
+              <w:pBdr>
+                <w:bottom w:val="none" w:sz="0" w:space="0" w:color="000000"/>
+                <w:top w:val="none" w:sz="0" w:space="0" w:color="000000"/>
+                <w:left w:val="none" w:sz="0" w:space="0" w:color="000000"/>
+                <w:right w:val="none" w:sz="0" w:space="0" w:color="000000"/>
+              </w:pBdr>
+              <w:spacing w:after="100" w:before="100" w:line="240"/>
+              <w:ind w:left="100" w:right="100" w:firstLine="0" w:firstLineChars="0"/>
+              <w:rPr>
+                <w:rFonts w:ascii="Helvetica" w:hAnsi="Helvetica" w:eastAsia="Helvetica" w:cs="Helvetica"/>
+                <w:i w:val="false"/>
+                <w:b w:val="false"/>
+                <w:u w:val="none"/>
+                <w:strike w:val="false"/>
+                <w:sz w:val="20"/>
+                <w:szCs w:val="20"/>
+                <w:color w:val="000000"/>
+              </w:rPr>
+            </w:pPr>
+            <w:r>
+              <w:rPr>
+                <w:rFonts w:ascii="Helvetica" w:hAnsi="Helvetica" w:eastAsia="Helvetica" w:cs="Helvetica"/>
+                <w:i w:val="false"/>
+                <w:b w:val="false"/>
+                <w:u w:val="none"/>
+                <w:strike w:val="false"/>
+                <w:sz w:val="20"/>
+                <w:szCs w:val="20"/>
+                <w:color w:val="000000"/>
+              </w:rPr>
+              <w:t xml:space="preserve">Wilcoxon rank-sum</w:t>
+            </w:r>
+          </w:p>
+        </w:tc>
+      </w:tr>
+      <w:tr>
+        <w:trPr>
+          <w:trHeight w:val="360" w:hRule="auto"/>
+        </w:trPr>
+        body27
+        <w:tc>
+          <w:tcPr>
+            <w:tcBorders>
+              <w:bottom w:val="none" w:sz="0" w:space="0" w:color="000000"/>
+              <w:top w:val="none" w:sz="0" w:space="0" w:color="000000"/>
+              <w:left w:val="none" w:sz="0" w:space="0" w:color="000000"/>
+              <w:right w:val="none" w:sz="0" w:space="0" w:color="000000"/>
+            </w:tcBorders>
+            <w:shd w:val="clear" w:color="auto" w:fill="FFFFFF"/>
+            <w:tcMar>
+              <w:top w:w="0" w:type="dxa"/>
+              <w:bottom w:w="0" w:type="dxa"/>
+              <w:left w:w="0" w:type="dxa"/>
+              <w:right w:w="0" w:type="dxa"/>
+            </w:tcMar>
+            <w:vAlign w:val="center"/>
+          </w:tcPr>
+          <w:p>
+            <w:pPr>
+              <w:jc w:val="left"/>
+              <w:pBdr>
+                <w:bottom w:val="none" w:sz="0" w:space="0" w:color="000000"/>
+                <w:top w:val="none" w:sz="0" w:space="0" w:color="000000"/>
+                <w:left w:val="none" w:sz="0" w:space="0" w:color="000000"/>
+                <w:right w:val="none" w:sz="0" w:space="0" w:color="000000"/>
+              </w:pBdr>
+              <w:spacing w:after="100" w:before="100" w:line="240"/>
+              <w:ind w:left="100" w:right="100" w:firstLine="0" w:firstLineChars="0"/>
+              <w:rPr>
+                <w:rFonts w:ascii="Helvetica" w:hAnsi="Helvetica" w:eastAsia="Helvetica" w:cs="Helvetica"/>
+                <w:i w:val="false"/>
+                <w:b w:val="false"/>
+                <w:u w:val="none"/>
+                <w:strike w:val="false"/>
+                <w:sz w:val="20"/>
+                <w:szCs w:val="20"/>
+                <w:color w:val="000000"/>
+              </w:rPr>
+            </w:pPr>
+            <w:r>
+              <w:rPr>
+                <w:rFonts w:ascii="Helvetica" w:hAnsi="Helvetica" w:eastAsia="Helvetica" w:cs="Helvetica"/>
+                <w:i w:val="false"/>
+                <w:b w:val="false"/>
+                <w:u w:val="none"/>
+                <w:strike w:val="false"/>
+                <w:sz w:val="20"/>
+                <w:szCs w:val="20"/>
+                <w:color w:val="000000"/>
+              </w:rPr>
+              <w:t xml:space="preserve">preop_labs_ALT</w:t>
+            </w:r>
+          </w:p>
+        </w:tc>
+        <w:tc>
+          <w:tcPr>
+            <w:tcBorders>
+              <w:bottom w:val="none" w:sz="0" w:space="0" w:color="000000"/>
+              <w:top w:val="none" w:sz="0" w:space="0" w:color="000000"/>
+              <w:left w:val="none" w:sz="0" w:space="0" w:color="000000"/>
+              <w:right w:val="none" w:sz="0" w:space="0" w:color="000000"/>
+            </w:tcBorders>
+            <w:shd w:val="clear" w:color="auto" w:fill="FFFFFF"/>
+            <w:tcMar>
+              <w:top w:w="0" w:type="dxa"/>
+              <w:bottom w:w="0" w:type="dxa"/>
+              <w:left w:w="0" w:type="dxa"/>
+              <w:right w:w="0" w:type="dxa"/>
+            </w:tcMar>
+            <w:vAlign w:val="center"/>
+          </w:tcPr>
+          <w:p>
+            <w:pPr>
+              <w:jc w:val="center"/>
+              <w:pBdr>
+                <w:bottom w:val="none" w:sz="0" w:space="0" w:color="000000"/>
+                <w:top w:val="none" w:sz="0" w:space="0" w:color="000000"/>
+                <w:left w:val="none" w:sz="0" w:space="0" w:color="000000"/>
+                <w:right w:val="none" w:sz="0" w:space="0" w:color="000000"/>
+              </w:pBdr>
+              <w:spacing w:after="100" w:before="100" w:line="240"/>
+              <w:ind w:left="100" w:right="100" w:firstLine="0" w:firstLineChars="0"/>
+              <w:rPr>
+                <w:rFonts w:ascii="Helvetica" w:hAnsi="Helvetica" w:eastAsia="Helvetica" w:cs="Helvetica"/>
+                <w:i w:val="false"/>
+                <w:b w:val="false"/>
+                <w:u w:val="none"/>
+                <w:strike w:val="false"/>
+                <w:sz w:val="20"/>
+                <w:szCs w:val="20"/>
+                <w:color w:val="000000"/>
+              </w:rPr>
+            </w:pPr>
+            <w:r>
+              <w:rPr>
+                <w:rFonts w:ascii="Helvetica" w:hAnsi="Helvetica" w:eastAsia="Helvetica" w:cs="Helvetica"/>
+                <w:i w:val="false"/>
+                <w:b w:val="false"/>
+                <w:u w:val="none"/>
+                <w:strike w:val="false"/>
+                <w:sz w:val="20"/>
+                <w:szCs w:val="20"/>
+                <w:color w:val="000000"/>
+              </w:rPr>
+              <w:t xml:space="preserve">20 [13–30]</w:t>
+            </w:r>
+          </w:p>
+        </w:tc>
+        <w:tc>
+          <w:tcPr>
+            <w:tcBorders>
+              <w:bottom w:val="none" w:sz="0" w:space="0" w:color="000000"/>
+              <w:top w:val="none" w:sz="0" w:space="0" w:color="000000"/>
+              <w:left w:val="none" w:sz="0" w:space="0" w:color="000000"/>
+              <w:right w:val="none" w:sz="0" w:space="0" w:color="000000"/>
+            </w:tcBorders>
+            <w:shd w:val="clear" w:color="auto" w:fill="FFFFFF"/>
+            <w:tcMar>
+              <w:top w:w="0" w:type="dxa"/>
+              <w:bottom w:w="0" w:type="dxa"/>
+              <w:left w:w="0" w:type="dxa"/>
+              <w:right w:w="0" w:type="dxa"/>
+            </w:tcMar>
+            <w:vAlign w:val="center"/>
+          </w:tcPr>
+          <w:p>
+            <w:pPr>
+              <w:jc w:val="center"/>
+              <w:pBdr>
+                <w:bottom w:val="none" w:sz="0" w:space="0" w:color="000000"/>
+                <w:top w:val="none" w:sz="0" w:space="0" w:color="000000"/>
+                <w:left w:val="none" w:sz="0" w:space="0" w:color="000000"/>
+                <w:right w:val="none" w:sz="0" w:space="0" w:color="000000"/>
+              </w:pBdr>
+              <w:spacing w:after="100" w:before="100" w:line="240"/>
+              <w:ind w:left="100" w:right="100" w:firstLine="0" w:firstLineChars="0"/>
+              <w:rPr>
+                <w:rFonts w:ascii="Helvetica" w:hAnsi="Helvetica" w:eastAsia="Helvetica" w:cs="Helvetica"/>
+                <w:i w:val="false"/>
+                <w:b w:val="false"/>
+                <w:u w:val="none"/>
+                <w:strike w:val="false"/>
+                <w:sz w:val="20"/>
+                <w:szCs w:val="20"/>
+                <w:color w:val="000000"/>
+              </w:rPr>
+            </w:pPr>
+            <w:r>
+              <w:rPr>
+                <w:rFonts w:ascii="Helvetica" w:hAnsi="Helvetica" w:eastAsia="Helvetica" w:cs="Helvetica"/>
+                <w:i w:val="false"/>
+                <w:b w:val="false"/>
+                <w:u w:val="none"/>
+                <w:strike w:val="false"/>
+                <w:sz w:val="20"/>
+                <w:szCs w:val="20"/>
+                <w:color w:val="000000"/>
+              </w:rPr>
+              <w:t xml:space="preserve">44.5 [22.8–50.2]</w:t>
+            </w:r>
+          </w:p>
+        </w:tc>
+        <w:tc>
+          <w:tcPr>
+            <w:tcBorders>
+              <w:bottom w:val="none" w:sz="0" w:space="0" w:color="000000"/>
+              <w:top w:val="none" w:sz="0" w:space="0" w:color="000000"/>
+              <w:left w:val="none" w:sz="0" w:space="0" w:color="000000"/>
+              <w:right w:val="none" w:sz="0" w:space="0" w:color="000000"/>
+            </w:tcBorders>
+            <w:shd w:val="clear" w:color="auto" w:fill="FFFFFF"/>
+            <w:tcMar>
+              <w:top w:w="0" w:type="dxa"/>
+              <w:bottom w:w="0" w:type="dxa"/>
+              <w:left w:w="0" w:type="dxa"/>
+              <w:right w:w="0" w:type="dxa"/>
+            </w:tcMar>
+            <w:vAlign w:val="center"/>
+          </w:tcPr>
+          <w:p>
+            <w:pPr>
+              <w:jc w:val="center"/>
+              <w:pBdr>
+                <w:bottom w:val="none" w:sz="0" w:space="0" w:color="000000"/>
+                <w:top w:val="none" w:sz="0" w:space="0" w:color="000000"/>
+                <w:left w:val="none" w:sz="0" w:space="0" w:color="000000"/>
+                <w:right w:val="none" w:sz="0" w:space="0" w:color="000000"/>
+              </w:pBdr>
+              <w:spacing w:after="100" w:before="100" w:line="240"/>
+              <w:ind w:left="100" w:right="100" w:firstLine="0" w:firstLineChars="0"/>
+              <w:rPr>
+                <w:rFonts w:ascii="Helvetica" w:hAnsi="Helvetica" w:eastAsia="Helvetica" w:cs="Helvetica"/>
+                <w:i w:val="false"/>
+                <w:b w:val="false"/>
+                <w:u w:val="none"/>
+                <w:strike w:val="false"/>
+                <w:sz w:val="20"/>
+                <w:szCs w:val="20"/>
+                <w:color w:val="000000"/>
+              </w:rPr>
+            </w:pPr>
+            <w:r>
+              <w:rPr>
+                <w:rFonts w:ascii="Helvetica" w:hAnsi="Helvetica" w:eastAsia="Helvetica" w:cs="Helvetica"/>
+                <w:i w:val="false"/>
+                <w:b w:val="false"/>
+                <w:u w:val="none"/>
+                <w:strike w:val="false"/>
+                <w:sz w:val="20"/>
+                <w:szCs w:val="20"/>
+                <w:color w:val="000000"/>
+              </w:rPr>
+              <w:t xml:space="preserve">22 [13.5–39.5]</w:t>
+            </w:r>
+          </w:p>
+        </w:tc>
+        <w:tc>
+          <w:tcPr>
+            <w:tcBorders>
+              <w:bottom w:val="none" w:sz="0" w:space="0" w:color="000000"/>
+              <w:top w:val="none" w:sz="0" w:space="0" w:color="000000"/>
+              <w:left w:val="none" w:sz="0" w:space="0" w:color="000000"/>
+              <w:right w:val="none" w:sz="0" w:space="0" w:color="000000"/>
+            </w:tcBorders>
+            <w:shd w:val="clear" w:color="auto" w:fill="FFFFFF"/>
+            <w:tcMar>
+              <w:top w:w="0" w:type="dxa"/>
+              <w:bottom w:w="0" w:type="dxa"/>
+              <w:left w:w="0" w:type="dxa"/>
+              <w:right w:w="0" w:type="dxa"/>
+            </w:tcMar>
+            <w:vAlign w:val="center"/>
+          </w:tcPr>
+          <w:p>
+            <w:pPr>
+              <w:jc w:val="center"/>
+              <w:pBdr>
+                <w:bottom w:val="none" w:sz="0" w:space="0" w:color="000000"/>
+                <w:top w:val="none" w:sz="0" w:space="0" w:color="000000"/>
+                <w:left w:val="none" w:sz="0" w:space="0" w:color="000000"/>
+                <w:right w:val="none" w:sz="0" w:space="0" w:color="000000"/>
+              </w:pBdr>
+              <w:spacing w:after="100" w:before="100" w:line="240"/>
+              <w:ind w:left="100" w:right="100" w:firstLine="0" w:firstLineChars="0"/>
+              <w:rPr>
+                <w:rFonts w:ascii="Helvetica" w:hAnsi="Helvetica" w:eastAsia="Helvetica" w:cs="Helvetica"/>
+                <w:i w:val="false"/>
+                <w:b w:val="false"/>
+                <w:u w:val="none"/>
+                <w:strike w:val="false"/>
+                <w:sz w:val="20"/>
+                <w:szCs w:val="20"/>
+                <w:color w:val="000000"/>
+              </w:rPr>
+            </w:pPr>
+            <w:r>
+              <w:rPr>
+                <w:rFonts w:ascii="Helvetica" w:hAnsi="Helvetica" w:eastAsia="Helvetica" w:cs="Helvetica"/>
+                <w:i w:val="false"/>
+                <w:b w:val="false"/>
+                <w:u w:val="none"/>
+                <w:strike w:val="false"/>
+                <w:sz w:val="20"/>
+                <w:szCs w:val="20"/>
+                <w:color w:val="000000"/>
+              </w:rPr>
+              <w:t xml:space="preserve">0.082</w:t>
+            </w:r>
+          </w:p>
+        </w:tc>
+        <w:tc>
+          <w:tcPr>
+            <w:tcBorders>
+              <w:bottom w:val="none" w:sz="0" w:space="0" w:color="000000"/>
+              <w:top w:val="none" w:sz="0" w:space="0" w:color="000000"/>
+              <w:left w:val="none" w:sz="0" w:space="0" w:color="000000"/>
+              <w:right w:val="none" w:sz="0" w:space="0" w:color="000000"/>
+            </w:tcBorders>
+            <w:shd w:val="clear" w:color="auto" w:fill="FFFFFF"/>
+            <w:tcMar>
+              <w:top w:w="0" w:type="dxa"/>
+              <w:bottom w:w="0" w:type="dxa"/>
+              <w:left w:w="0" w:type="dxa"/>
+              <w:right w:w="0" w:type="dxa"/>
+            </w:tcMar>
+            <w:vAlign w:val="center"/>
+          </w:tcPr>
+          <w:p>
+            <w:pPr>
+              <w:jc w:val="center"/>
+              <w:pBdr>
+                <w:bottom w:val="none" w:sz="0" w:space="0" w:color="000000"/>
+                <w:top w:val="none" w:sz="0" w:space="0" w:color="000000"/>
+                <w:left w:val="none" w:sz="0" w:space="0" w:color="000000"/>
+                <w:right w:val="none" w:sz="0" w:space="0" w:color="000000"/>
+              </w:pBdr>
+              <w:spacing w:after="100" w:before="100" w:line="240"/>
+              <w:ind w:left="100" w:right="100" w:firstLine="0" w:firstLineChars="0"/>
+              <w:rPr>
+                <w:rFonts w:ascii="Helvetica" w:hAnsi="Helvetica" w:eastAsia="Helvetica" w:cs="Helvetica"/>
+                <w:i w:val="false"/>
+                <w:b w:val="false"/>
+                <w:u w:val="none"/>
+                <w:strike w:val="false"/>
+                <w:sz w:val="20"/>
+                <w:szCs w:val="20"/>
+                <w:color w:val="000000"/>
+              </w:rPr>
+            </w:pPr>
+            <w:r>
+              <w:rPr>
+                <w:rFonts w:ascii="Helvetica" w:hAnsi="Helvetica" w:eastAsia="Helvetica" w:cs="Helvetica"/>
+                <w:i w:val="false"/>
+                <w:b w:val="false"/>
+                <w:u w:val="none"/>
+                <w:strike w:val="false"/>
+                <w:sz w:val="20"/>
+                <w:szCs w:val="20"/>
+                <w:color w:val="000000"/>
+              </w:rPr>
+              <w:t xml:space="preserve">Wilcoxon rank-sum</w:t>
+            </w:r>
+          </w:p>
+        </w:tc>
+      </w:tr>
+      <w:tr>
+        <w:trPr>
+          <w:trHeight w:val="360" w:hRule="auto"/>
+        </w:trPr>
+        body28
+        <w:tc>
+          <w:tcPr>
+            <w:tcBorders>
+              <w:bottom w:val="none" w:sz="0" w:space="0" w:color="000000"/>
+              <w:top w:val="none" w:sz="0" w:space="0" w:color="000000"/>
+              <w:left w:val="none" w:sz="0" w:space="0" w:color="000000"/>
+              <w:right w:val="none" w:sz="0" w:space="0" w:color="000000"/>
+            </w:tcBorders>
+            <w:shd w:val="clear" w:color="auto" w:fill="FFFFFF"/>
+            <w:tcMar>
+              <w:top w:w="0" w:type="dxa"/>
+              <w:bottom w:w="0" w:type="dxa"/>
+              <w:left w:w="0" w:type="dxa"/>
+              <w:right w:w="0" w:type="dxa"/>
+            </w:tcMar>
+            <w:vAlign w:val="center"/>
+          </w:tcPr>
+          <w:p>
+            <w:pPr>
+              <w:jc w:val="left"/>
+              <w:pBdr>
+                <w:bottom w:val="none" w:sz="0" w:space="0" w:color="000000"/>
+                <w:top w:val="none" w:sz="0" w:space="0" w:color="000000"/>
+                <w:left w:val="none" w:sz="0" w:space="0" w:color="000000"/>
+                <w:right w:val="none" w:sz="0" w:space="0" w:color="000000"/>
+              </w:pBdr>
+              <w:spacing w:after="100" w:before="100" w:line="240"/>
+              <w:ind w:left="100" w:right="100" w:firstLine="0" w:firstLineChars="0"/>
+              <w:rPr>
+                <w:rFonts w:ascii="Helvetica" w:hAnsi="Helvetica" w:eastAsia="Helvetica" w:cs="Helvetica"/>
+                <w:i w:val="false"/>
+                <w:b w:val="false"/>
+                <w:u w:val="none"/>
+                <w:strike w:val="false"/>
+                <w:sz w:val="20"/>
+                <w:szCs w:val="20"/>
+                <w:color w:val="000000"/>
+              </w:rPr>
+            </w:pPr>
+            <w:r>
+              <w:rPr>
+                <w:rFonts w:ascii="Helvetica" w:hAnsi="Helvetica" w:eastAsia="Helvetica" w:cs="Helvetica"/>
+                <w:i w:val="false"/>
+                <w:b w:val="false"/>
+                <w:u w:val="none"/>
+                <w:strike w:val="false"/>
+                <w:sz w:val="20"/>
+                <w:szCs w:val="20"/>
+                <w:color w:val="000000"/>
+              </w:rPr>
+              <w:t xml:space="preserve">preop_labs_AST</w:t>
+            </w:r>
+          </w:p>
+        </w:tc>
+        <w:tc>
+          <w:tcPr>
+            <w:tcBorders>
+              <w:bottom w:val="none" w:sz="0" w:space="0" w:color="000000"/>
+              <w:top w:val="none" w:sz="0" w:space="0" w:color="000000"/>
+              <w:left w:val="none" w:sz="0" w:space="0" w:color="000000"/>
+              <w:right w:val="none" w:sz="0" w:space="0" w:color="000000"/>
+            </w:tcBorders>
+            <w:shd w:val="clear" w:color="auto" w:fill="FFFFFF"/>
+            <w:tcMar>
+              <w:top w:w="0" w:type="dxa"/>
+              <w:bottom w:w="0" w:type="dxa"/>
+              <w:left w:w="0" w:type="dxa"/>
+              <w:right w:w="0" w:type="dxa"/>
+            </w:tcMar>
+            <w:vAlign w:val="center"/>
+          </w:tcPr>
+          <w:p>
+            <w:pPr>
+              <w:jc w:val="center"/>
+              <w:pBdr>
+                <w:bottom w:val="none" w:sz="0" w:space="0" w:color="000000"/>
+                <w:top w:val="none" w:sz="0" w:space="0" w:color="000000"/>
+                <w:left w:val="none" w:sz="0" w:space="0" w:color="000000"/>
+                <w:right w:val="none" w:sz="0" w:space="0" w:color="000000"/>
+              </w:pBdr>
+              <w:spacing w:after="100" w:before="100" w:line="240"/>
+              <w:ind w:left="100" w:right="100" w:firstLine="0" w:firstLineChars="0"/>
+              <w:rPr>
+                <w:rFonts w:ascii="Helvetica" w:hAnsi="Helvetica" w:eastAsia="Helvetica" w:cs="Helvetica"/>
+                <w:i w:val="false"/>
+                <w:b w:val="false"/>
+                <w:u w:val="none"/>
+                <w:strike w:val="false"/>
+                <w:sz w:val="20"/>
+                <w:szCs w:val="20"/>
+                <w:color w:val="000000"/>
+              </w:rPr>
+            </w:pPr>
+            <w:r>
+              <w:rPr>
+                <w:rFonts w:ascii="Helvetica" w:hAnsi="Helvetica" w:eastAsia="Helvetica" w:cs="Helvetica"/>
+                <w:i w:val="false"/>
+                <w:b w:val="false"/>
+                <w:u w:val="none"/>
+                <w:strike w:val="false"/>
+                <w:sz w:val="20"/>
+                <w:szCs w:val="20"/>
+                <w:color w:val="000000"/>
+              </w:rPr>
+              <w:t xml:space="preserve">22 [18.5–33]</w:t>
+            </w:r>
+          </w:p>
+        </w:tc>
+        <w:tc>
+          <w:tcPr>
+            <w:tcBorders>
+              <w:bottom w:val="none" w:sz="0" w:space="0" w:color="000000"/>
+              <w:top w:val="none" w:sz="0" w:space="0" w:color="000000"/>
+              <w:left w:val="none" w:sz="0" w:space="0" w:color="000000"/>
+              <w:right w:val="none" w:sz="0" w:space="0" w:color="000000"/>
+            </w:tcBorders>
+            <w:shd w:val="clear" w:color="auto" w:fill="FFFFFF"/>
+            <w:tcMar>
+              <w:top w:w="0" w:type="dxa"/>
+              <w:bottom w:w="0" w:type="dxa"/>
+              <w:left w:w="0" w:type="dxa"/>
+              <w:right w:w="0" w:type="dxa"/>
+            </w:tcMar>
+            <w:vAlign w:val="center"/>
+          </w:tcPr>
+          <w:p>
+            <w:pPr>
+              <w:jc w:val="center"/>
+              <w:pBdr>
+                <w:bottom w:val="none" w:sz="0" w:space="0" w:color="000000"/>
+                <w:top w:val="none" w:sz="0" w:space="0" w:color="000000"/>
+                <w:left w:val="none" w:sz="0" w:space="0" w:color="000000"/>
+                <w:right w:val="none" w:sz="0" w:space="0" w:color="000000"/>
+              </w:pBdr>
+              <w:spacing w:after="100" w:before="100" w:line="240"/>
+              <w:ind w:left="100" w:right="100" w:firstLine="0" w:firstLineChars="0"/>
+              <w:rPr>
+                <w:rFonts w:ascii="Helvetica" w:hAnsi="Helvetica" w:eastAsia="Helvetica" w:cs="Helvetica"/>
+                <w:i w:val="false"/>
+                <w:b w:val="false"/>
+                <w:u w:val="none"/>
+                <w:strike w:val="false"/>
+                <w:sz w:val="20"/>
+                <w:szCs w:val="20"/>
+                <w:color w:val="000000"/>
+              </w:rPr>
+            </w:pPr>
+            <w:r>
+              <w:rPr>
+                <w:rFonts w:ascii="Helvetica" w:hAnsi="Helvetica" w:eastAsia="Helvetica" w:cs="Helvetica"/>
+                <w:i w:val="false"/>
+                <w:b w:val="false"/>
+                <w:u w:val="none"/>
+                <w:strike w:val="false"/>
+                <w:sz w:val="20"/>
+                <w:szCs w:val="20"/>
+                <w:color w:val="000000"/>
+              </w:rPr>
+              <w:t xml:space="preserve">33.5 [29–42]</w:t>
+            </w:r>
+          </w:p>
+        </w:tc>
+        <w:tc>
+          <w:tcPr>
+            <w:tcBorders>
+              <w:bottom w:val="none" w:sz="0" w:space="0" w:color="000000"/>
+              <w:top w:val="none" w:sz="0" w:space="0" w:color="000000"/>
+              <w:left w:val="none" w:sz="0" w:space="0" w:color="000000"/>
+              <w:right w:val="none" w:sz="0" w:space="0" w:color="000000"/>
+            </w:tcBorders>
+            <w:shd w:val="clear" w:color="auto" w:fill="FFFFFF"/>
+            <w:tcMar>
+              <w:top w:w="0" w:type="dxa"/>
+              <w:bottom w:w="0" w:type="dxa"/>
+              <w:left w:w="0" w:type="dxa"/>
+              <w:right w:w="0" w:type="dxa"/>
+            </w:tcMar>
+            <w:vAlign w:val="center"/>
+          </w:tcPr>
+          <w:p>
+            <w:pPr>
+              <w:jc w:val="center"/>
+              <w:pBdr>
+                <w:bottom w:val="none" w:sz="0" w:space="0" w:color="000000"/>
+                <w:top w:val="none" w:sz="0" w:space="0" w:color="000000"/>
+                <w:left w:val="none" w:sz="0" w:space="0" w:color="000000"/>
+                <w:right w:val="none" w:sz="0" w:space="0" w:color="000000"/>
+              </w:pBdr>
+              <w:spacing w:after="100" w:before="100" w:line="240"/>
+              <w:ind w:left="100" w:right="100" w:firstLine="0" w:firstLineChars="0"/>
+              <w:rPr>
+                <w:rFonts w:ascii="Helvetica" w:hAnsi="Helvetica" w:eastAsia="Helvetica" w:cs="Helvetica"/>
+                <w:i w:val="false"/>
+                <w:b w:val="false"/>
+                <w:u w:val="none"/>
+                <w:strike w:val="false"/>
+                <w:sz w:val="20"/>
+                <w:szCs w:val="20"/>
+                <w:color w:val="000000"/>
+              </w:rPr>
+            </w:pPr>
+            <w:r>
+              <w:rPr>
+                <w:rFonts w:ascii="Helvetica" w:hAnsi="Helvetica" w:eastAsia="Helvetica" w:cs="Helvetica"/>
+                <w:i w:val="false"/>
+                <w:b w:val="false"/>
+                <w:u w:val="none"/>
+                <w:strike w:val="false"/>
+                <w:sz w:val="20"/>
+                <w:szCs w:val="20"/>
+                <w:color w:val="000000"/>
+              </w:rPr>
+              <w:t xml:space="preserve">25 [19–34.5]</w:t>
+            </w:r>
+          </w:p>
+        </w:tc>
+        <w:tc>
+          <w:tcPr>
+            <w:tcBorders>
+              <w:bottom w:val="none" w:sz="0" w:space="0" w:color="000000"/>
+              <w:top w:val="none" w:sz="0" w:space="0" w:color="000000"/>
+              <w:left w:val="none" w:sz="0" w:space="0" w:color="000000"/>
+              <w:right w:val="none" w:sz="0" w:space="0" w:color="000000"/>
+            </w:tcBorders>
+            <w:shd w:val="clear" w:color="auto" w:fill="FFFFFF"/>
+            <w:tcMar>
+              <w:top w:w="0" w:type="dxa"/>
+              <w:bottom w:w="0" w:type="dxa"/>
+              <w:left w:w="0" w:type="dxa"/>
+              <w:right w:w="0" w:type="dxa"/>
+            </w:tcMar>
+            <w:vAlign w:val="center"/>
+          </w:tcPr>
+          <w:p>
+            <w:pPr>
+              <w:jc w:val="center"/>
+              <w:pBdr>
+                <w:bottom w:val="none" w:sz="0" w:space="0" w:color="000000"/>
+                <w:top w:val="none" w:sz="0" w:space="0" w:color="000000"/>
+                <w:left w:val="none" w:sz="0" w:space="0" w:color="000000"/>
+                <w:right w:val="none" w:sz="0" w:space="0" w:color="000000"/>
+              </w:pBdr>
+              <w:spacing w:after="100" w:before="100" w:line="240"/>
+              <w:ind w:left="100" w:right="100" w:firstLine="0" w:firstLineChars="0"/>
+              <w:rPr>
+                <w:rFonts w:ascii="Helvetica" w:hAnsi="Helvetica" w:eastAsia="Helvetica" w:cs="Helvetica"/>
+                <w:i w:val="false"/>
+                <w:b w:val="false"/>
+                <w:u w:val="none"/>
+                <w:strike w:val="false"/>
+                <w:sz w:val="20"/>
+                <w:szCs w:val="20"/>
+                <w:color w:val="000000"/>
+              </w:rPr>
+            </w:pPr>
+            <w:r>
+              <w:rPr>
+                <w:rFonts w:ascii="Helvetica" w:hAnsi="Helvetica" w:eastAsia="Helvetica" w:cs="Helvetica"/>
+                <w:i w:val="false"/>
+                <w:b w:val="false"/>
+                <w:u w:val="none"/>
+                <w:strike w:val="false"/>
+                <w:sz w:val="20"/>
+                <w:szCs w:val="20"/>
+                <w:color w:val="000000"/>
+              </w:rPr>
+              <w:t xml:space="preserve">0.047</w:t>
+            </w:r>
+          </w:p>
+        </w:tc>
+        <w:tc>
+          <w:tcPr>
+            <w:tcBorders>
+              <w:bottom w:val="none" w:sz="0" w:space="0" w:color="000000"/>
+              <w:top w:val="none" w:sz="0" w:space="0" w:color="000000"/>
+              <w:left w:val="none" w:sz="0" w:space="0" w:color="000000"/>
+              <w:right w:val="none" w:sz="0" w:space="0" w:color="000000"/>
+            </w:tcBorders>
+            <w:shd w:val="clear" w:color="auto" w:fill="FFFFFF"/>
+            <w:tcMar>
+              <w:top w:w="0" w:type="dxa"/>
+              <w:bottom w:w="0" w:type="dxa"/>
+              <w:left w:w="0" w:type="dxa"/>
+              <w:right w:w="0" w:type="dxa"/>
+            </w:tcMar>
+            <w:vAlign w:val="center"/>
+          </w:tcPr>
+          <w:p>
+            <w:pPr>
+              <w:jc w:val="center"/>
+              <w:pBdr>
+                <w:bottom w:val="none" w:sz="0" w:space="0" w:color="000000"/>
+                <w:top w:val="none" w:sz="0" w:space="0" w:color="000000"/>
+                <w:left w:val="none" w:sz="0" w:space="0" w:color="000000"/>
+                <w:right w:val="none" w:sz="0" w:space="0" w:color="000000"/>
+              </w:pBdr>
+              <w:spacing w:after="100" w:before="100" w:line="240"/>
+              <w:ind w:left="100" w:right="100" w:firstLine="0" w:firstLineChars="0"/>
+              <w:rPr>
+                <w:rFonts w:ascii="Helvetica" w:hAnsi="Helvetica" w:eastAsia="Helvetica" w:cs="Helvetica"/>
+                <w:i w:val="false"/>
+                <w:b w:val="false"/>
+                <w:u w:val="none"/>
+                <w:strike w:val="false"/>
+                <w:sz w:val="20"/>
+                <w:szCs w:val="20"/>
+                <w:color w:val="000000"/>
+              </w:rPr>
+            </w:pPr>
+            <w:r>
+              <w:rPr>
+                <w:rFonts w:ascii="Helvetica" w:hAnsi="Helvetica" w:eastAsia="Helvetica" w:cs="Helvetica"/>
+                <w:i w:val="false"/>
+                <w:b w:val="false"/>
+                <w:u w:val="none"/>
+                <w:strike w:val="false"/>
+                <w:sz w:val="20"/>
+                <w:szCs w:val="20"/>
+                <w:color w:val="000000"/>
+              </w:rPr>
+              <w:t xml:space="preserve">Wilcoxon rank-sum</w:t>
+            </w:r>
+          </w:p>
+        </w:tc>
+      </w:tr>
+      <w:tr>
+        <w:trPr>
+          <w:trHeight w:val="360" w:hRule="auto"/>
+        </w:trPr>
+        body29
+        <w:tc>
+          <w:tcPr>
+            <w:tcBorders>
+              <w:bottom w:val="none" w:sz="0" w:space="0" w:color="000000"/>
+              <w:top w:val="none" w:sz="0" w:space="0" w:color="000000"/>
+              <w:left w:val="none" w:sz="0" w:space="0" w:color="000000"/>
+              <w:right w:val="none" w:sz="0" w:space="0" w:color="000000"/>
+            </w:tcBorders>
+            <w:shd w:val="clear" w:color="auto" w:fill="FFFFFF"/>
+            <w:tcMar>
+              <w:top w:w="0" w:type="dxa"/>
+              <w:bottom w:w="0" w:type="dxa"/>
+              <w:left w:w="0" w:type="dxa"/>
+              <w:right w:w="0" w:type="dxa"/>
+            </w:tcMar>
+            <w:vAlign w:val="center"/>
+          </w:tcPr>
+          <w:p>
+            <w:pPr>
+              <w:jc w:val="left"/>
+              <w:pBdr>
+                <w:bottom w:val="none" w:sz="0" w:space="0" w:color="000000"/>
+                <w:top w:val="none" w:sz="0" w:space="0" w:color="000000"/>
+                <w:left w:val="none" w:sz="0" w:space="0" w:color="000000"/>
+                <w:right w:val="none" w:sz="0" w:space="0" w:color="000000"/>
+              </w:pBdr>
+              <w:spacing w:after="100" w:before="100" w:line="240"/>
+              <w:ind w:left="100" w:right="100" w:firstLine="0" w:firstLineChars="0"/>
+              <w:rPr>
+                <w:rFonts w:ascii="Helvetica" w:hAnsi="Helvetica" w:eastAsia="Helvetica" w:cs="Helvetica"/>
+                <w:i w:val="false"/>
+                <w:b w:val="false"/>
+                <w:u w:val="none"/>
+                <w:strike w:val="false"/>
+                <w:sz w:val="20"/>
+                <w:szCs w:val="20"/>
+                <w:color w:val="000000"/>
+              </w:rPr>
+            </w:pPr>
+            <w:r>
+              <w:rPr>
+                <w:rFonts w:ascii="Helvetica" w:hAnsi="Helvetica" w:eastAsia="Helvetica" w:cs="Helvetica"/>
+                <w:i w:val="false"/>
+                <w:b w:val="false"/>
+                <w:u w:val="none"/>
+                <w:strike w:val="false"/>
+                <w:sz w:val="20"/>
+                <w:szCs w:val="20"/>
+                <w:color w:val="000000"/>
+              </w:rPr>
+              <w:t xml:space="preserve">preop_labs_bilirubin</w:t>
+            </w:r>
+          </w:p>
+        </w:tc>
+        <w:tc>
+          <w:tcPr>
+            <w:tcBorders>
+              <w:bottom w:val="none" w:sz="0" w:space="0" w:color="000000"/>
+              <w:top w:val="none" w:sz="0" w:space="0" w:color="000000"/>
+              <w:left w:val="none" w:sz="0" w:space="0" w:color="000000"/>
+              <w:right w:val="none" w:sz="0" w:space="0" w:color="000000"/>
+            </w:tcBorders>
+            <w:shd w:val="clear" w:color="auto" w:fill="FFFFFF"/>
+            <w:tcMar>
+              <w:top w:w="0" w:type="dxa"/>
+              <w:bottom w:w="0" w:type="dxa"/>
+              <w:left w:w="0" w:type="dxa"/>
+              <w:right w:w="0" w:type="dxa"/>
+            </w:tcMar>
+            <w:vAlign w:val="center"/>
+          </w:tcPr>
+          <w:p>
+            <w:pPr>
+              <w:jc w:val="center"/>
+              <w:pBdr>
+                <w:bottom w:val="none" w:sz="0" w:space="0" w:color="000000"/>
+                <w:top w:val="none" w:sz="0" w:space="0" w:color="000000"/>
+                <w:left w:val="none" w:sz="0" w:space="0" w:color="000000"/>
+                <w:right w:val="none" w:sz="0" w:space="0" w:color="000000"/>
+              </w:pBdr>
+              <w:spacing w:after="100" w:before="100" w:line="240"/>
+              <w:ind w:left="100" w:right="100" w:firstLine="0" w:firstLineChars="0"/>
+              <w:rPr>
+                <w:rFonts w:ascii="Helvetica" w:hAnsi="Helvetica" w:eastAsia="Helvetica" w:cs="Helvetica"/>
+                <w:i w:val="false"/>
+                <w:b w:val="false"/>
+                <w:u w:val="none"/>
+                <w:strike w:val="false"/>
+                <w:sz w:val="20"/>
+                <w:szCs w:val="20"/>
+                <w:color w:val="000000"/>
+              </w:rPr>
+            </w:pPr>
+            <w:r>
+              <w:rPr>
+                <w:rFonts w:ascii="Helvetica" w:hAnsi="Helvetica" w:eastAsia="Helvetica" w:cs="Helvetica"/>
+                <w:i w:val="false"/>
+                <w:b w:val="false"/>
+                <w:u w:val="none"/>
+                <w:strike w:val="false"/>
+                <w:sz w:val="20"/>
+                <w:szCs w:val="20"/>
+                <w:color w:val="000000"/>
+              </w:rPr>
+              <w:t xml:space="preserve">0.6 [0.4–1.1]</w:t>
+            </w:r>
+          </w:p>
+        </w:tc>
+        <w:tc>
+          <w:tcPr>
+            <w:tcBorders>
+              <w:bottom w:val="none" w:sz="0" w:space="0" w:color="000000"/>
+              <w:top w:val="none" w:sz="0" w:space="0" w:color="000000"/>
+              <w:left w:val="none" w:sz="0" w:space="0" w:color="000000"/>
+              <w:right w:val="none" w:sz="0" w:space="0" w:color="000000"/>
+            </w:tcBorders>
+            <w:shd w:val="clear" w:color="auto" w:fill="FFFFFF"/>
+            <w:tcMar>
+              <w:top w:w="0" w:type="dxa"/>
+              <w:bottom w:w="0" w:type="dxa"/>
+              <w:left w:w="0" w:type="dxa"/>
+              <w:right w:w="0" w:type="dxa"/>
+            </w:tcMar>
+            <w:vAlign w:val="center"/>
+          </w:tcPr>
+          <w:p>
+            <w:pPr>
+              <w:jc w:val="center"/>
+              <w:pBdr>
+                <w:bottom w:val="none" w:sz="0" w:space="0" w:color="000000"/>
+                <w:top w:val="none" w:sz="0" w:space="0" w:color="000000"/>
+                <w:left w:val="none" w:sz="0" w:space="0" w:color="000000"/>
+                <w:right w:val="none" w:sz="0" w:space="0" w:color="000000"/>
+              </w:pBdr>
+              <w:spacing w:after="100" w:before="100" w:line="240"/>
+              <w:ind w:left="100" w:right="100" w:firstLine="0" w:firstLineChars="0"/>
+              <w:rPr>
+                <w:rFonts w:ascii="Helvetica" w:hAnsi="Helvetica" w:eastAsia="Helvetica" w:cs="Helvetica"/>
+                <w:i w:val="false"/>
+                <w:b w:val="false"/>
+                <w:u w:val="none"/>
+                <w:strike w:val="false"/>
+                <w:sz w:val="20"/>
+                <w:szCs w:val="20"/>
+                <w:color w:val="000000"/>
+              </w:rPr>
+            </w:pPr>
+            <w:r>
+              <w:rPr>
+                <w:rFonts w:ascii="Helvetica" w:hAnsi="Helvetica" w:eastAsia="Helvetica" w:cs="Helvetica"/>
+                <w:i w:val="false"/>
+                <w:b w:val="false"/>
+                <w:u w:val="none"/>
+                <w:strike w:val="false"/>
+                <w:sz w:val="20"/>
+                <w:szCs w:val="20"/>
+                <w:color w:val="000000"/>
+              </w:rPr>
+              <w:t xml:space="preserve">0.8 [0.5–1.2]</w:t>
+            </w:r>
+          </w:p>
+        </w:tc>
+        <w:tc>
+          <w:tcPr>
+            <w:tcBorders>
+              <w:bottom w:val="none" w:sz="0" w:space="0" w:color="000000"/>
+              <w:top w:val="none" w:sz="0" w:space="0" w:color="000000"/>
+              <w:left w:val="none" w:sz="0" w:space="0" w:color="000000"/>
+              <w:right w:val="none" w:sz="0" w:space="0" w:color="000000"/>
+            </w:tcBorders>
+            <w:shd w:val="clear" w:color="auto" w:fill="FFFFFF"/>
+            <w:tcMar>
+              <w:top w:w="0" w:type="dxa"/>
+              <w:bottom w:w="0" w:type="dxa"/>
+              <w:left w:w="0" w:type="dxa"/>
+              <w:right w:w="0" w:type="dxa"/>
+            </w:tcMar>
+            <w:vAlign w:val="center"/>
+          </w:tcPr>
+          <w:p>
+            <w:pPr>
+              <w:jc w:val="center"/>
+              <w:pBdr>
+                <w:bottom w:val="none" w:sz="0" w:space="0" w:color="000000"/>
+                <w:top w:val="none" w:sz="0" w:space="0" w:color="000000"/>
+                <w:left w:val="none" w:sz="0" w:space="0" w:color="000000"/>
+                <w:right w:val="none" w:sz="0" w:space="0" w:color="000000"/>
+              </w:pBdr>
+              <w:spacing w:after="100" w:before="100" w:line="240"/>
+              <w:ind w:left="100" w:right="100" w:firstLine="0" w:firstLineChars="0"/>
+              <w:rPr>
+                <w:rFonts w:ascii="Helvetica" w:hAnsi="Helvetica" w:eastAsia="Helvetica" w:cs="Helvetica"/>
+                <w:i w:val="false"/>
+                <w:b w:val="false"/>
+                <w:u w:val="none"/>
+                <w:strike w:val="false"/>
+                <w:sz w:val="20"/>
+                <w:szCs w:val="20"/>
+                <w:color w:val="000000"/>
+              </w:rPr>
+            </w:pPr>
+            <w:r>
+              <w:rPr>
+                <w:rFonts w:ascii="Helvetica" w:hAnsi="Helvetica" w:eastAsia="Helvetica" w:cs="Helvetica"/>
+                <w:i w:val="false"/>
+                <w:b w:val="false"/>
+                <w:u w:val="none"/>
+                <w:strike w:val="false"/>
+                <w:sz w:val="20"/>
+                <w:szCs w:val="20"/>
+                <w:color w:val="000000"/>
+              </w:rPr>
+              <w:t xml:space="preserve">0.6 [0.4–1.1]</w:t>
+            </w:r>
+          </w:p>
+        </w:tc>
+        <w:tc>
+          <w:tcPr>
+            <w:tcBorders>
+              <w:bottom w:val="none" w:sz="0" w:space="0" w:color="000000"/>
+              <w:top w:val="none" w:sz="0" w:space="0" w:color="000000"/>
+              <w:left w:val="none" w:sz="0" w:space="0" w:color="000000"/>
+              <w:right w:val="none" w:sz="0" w:space="0" w:color="000000"/>
+            </w:tcBorders>
+            <w:shd w:val="clear" w:color="auto" w:fill="FFFFFF"/>
+            <w:tcMar>
+              <w:top w:w="0" w:type="dxa"/>
+              <w:bottom w:w="0" w:type="dxa"/>
+              <w:left w:w="0" w:type="dxa"/>
+              <w:right w:w="0" w:type="dxa"/>
+            </w:tcMar>
+            <w:vAlign w:val="center"/>
+          </w:tcPr>
+          <w:p>
+            <w:pPr>
+              <w:jc w:val="center"/>
+              <w:pBdr>
+                <w:bottom w:val="none" w:sz="0" w:space="0" w:color="000000"/>
+                <w:top w:val="none" w:sz="0" w:space="0" w:color="000000"/>
+                <w:left w:val="none" w:sz="0" w:space="0" w:color="000000"/>
+                <w:right w:val="none" w:sz="0" w:space="0" w:color="000000"/>
+              </w:pBdr>
+              <w:spacing w:after="100" w:before="100" w:line="240"/>
+              <w:ind w:left="100" w:right="100" w:firstLine="0" w:firstLineChars="0"/>
+              <w:rPr>
+                <w:rFonts w:ascii="Helvetica" w:hAnsi="Helvetica" w:eastAsia="Helvetica" w:cs="Helvetica"/>
+                <w:i w:val="false"/>
+                <w:b w:val="false"/>
+                <w:u w:val="none"/>
+                <w:strike w:val="false"/>
+                <w:sz w:val="20"/>
+                <w:szCs w:val="20"/>
+                <w:color w:val="000000"/>
+              </w:rPr>
+            </w:pPr>
+            <w:r>
+              <w:rPr>
+                <w:rFonts w:ascii="Helvetica" w:hAnsi="Helvetica" w:eastAsia="Helvetica" w:cs="Helvetica"/>
+                <w:i w:val="false"/>
+                <w:b w:val="false"/>
+                <w:u w:val="none"/>
+                <w:strike w:val="false"/>
+                <w:sz w:val="20"/>
+                <w:szCs w:val="20"/>
+                <w:color w:val="000000"/>
+              </w:rPr>
+              <w:t xml:space="preserve">0.441</w:t>
+            </w:r>
+          </w:p>
+        </w:tc>
+        <w:tc>
+          <w:tcPr>
+            <w:tcBorders>
+              <w:bottom w:val="none" w:sz="0" w:space="0" w:color="000000"/>
+              <w:top w:val="none" w:sz="0" w:space="0" w:color="000000"/>
+              <w:left w:val="none" w:sz="0" w:space="0" w:color="000000"/>
+              <w:right w:val="none" w:sz="0" w:space="0" w:color="000000"/>
+            </w:tcBorders>
+            <w:shd w:val="clear" w:color="auto" w:fill="FFFFFF"/>
+            <w:tcMar>
+              <w:top w:w="0" w:type="dxa"/>
+              <w:bottom w:w="0" w:type="dxa"/>
+              <w:left w:w="0" w:type="dxa"/>
+              <w:right w:w="0" w:type="dxa"/>
+            </w:tcMar>
+            <w:vAlign w:val="center"/>
+          </w:tcPr>
+          <w:p>
+            <w:pPr>
+              <w:jc w:val="center"/>
+              <w:pBdr>
+                <w:bottom w:val="none" w:sz="0" w:space="0" w:color="000000"/>
+                <w:top w:val="none" w:sz="0" w:space="0" w:color="000000"/>
+                <w:left w:val="none" w:sz="0" w:space="0" w:color="000000"/>
+                <w:right w:val="none" w:sz="0" w:space="0" w:color="000000"/>
+              </w:pBdr>
+              <w:spacing w:after="100" w:before="100" w:line="240"/>
+              <w:ind w:left="100" w:right="100" w:firstLine="0" w:firstLineChars="0"/>
+              <w:rPr>
+                <w:rFonts w:ascii="Helvetica" w:hAnsi="Helvetica" w:eastAsia="Helvetica" w:cs="Helvetica"/>
+                <w:i w:val="false"/>
+                <w:b w:val="false"/>
+                <w:u w:val="none"/>
+                <w:strike w:val="false"/>
+                <w:sz w:val="20"/>
+                <w:szCs w:val="20"/>
+                <w:color w:val="000000"/>
+              </w:rPr>
+            </w:pPr>
+            <w:r>
+              <w:rPr>
+                <w:rFonts w:ascii="Helvetica" w:hAnsi="Helvetica" w:eastAsia="Helvetica" w:cs="Helvetica"/>
+                <w:i w:val="false"/>
+                <w:b w:val="false"/>
+                <w:u w:val="none"/>
+                <w:strike w:val="false"/>
+                <w:sz w:val="20"/>
+                <w:szCs w:val="20"/>
+                <w:color w:val="000000"/>
+              </w:rPr>
+              <w:t xml:space="preserve">Wilcoxon rank-sum</w:t>
+            </w:r>
+          </w:p>
+        </w:tc>
+      </w:tr>
+      <w:tr>
+        <w:trPr>
+          <w:trHeight w:val="360" w:hRule="auto"/>
+        </w:trPr>
+        body30
+        <w:tc>
+          <w:tcPr>
+            <w:tcBorders>
+              <w:bottom w:val="none" w:sz="0" w:space="0" w:color="000000"/>
+              <w:top w:val="none" w:sz="0" w:space="0" w:color="000000"/>
+              <w:left w:val="none" w:sz="0" w:space="0" w:color="000000"/>
+              <w:right w:val="none" w:sz="0" w:space="0" w:color="000000"/>
+            </w:tcBorders>
+            <w:shd w:val="clear" w:color="auto" w:fill="FFFFFF"/>
+            <w:tcMar>
+              <w:top w:w="0" w:type="dxa"/>
+              <w:bottom w:w="0" w:type="dxa"/>
+              <w:left w:w="0" w:type="dxa"/>
+              <w:right w:w="0" w:type="dxa"/>
+            </w:tcMar>
+            <w:vAlign w:val="center"/>
+          </w:tcPr>
+          <w:p>
+            <w:pPr>
+              <w:jc w:val="left"/>
+              <w:pBdr>
+                <w:bottom w:val="none" w:sz="0" w:space="0" w:color="000000"/>
+                <w:top w:val="none" w:sz="0" w:space="0" w:color="000000"/>
+                <w:left w:val="none" w:sz="0" w:space="0" w:color="000000"/>
+                <w:right w:val="none" w:sz="0" w:space="0" w:color="000000"/>
+              </w:pBdr>
+              <w:spacing w:after="100" w:before="100" w:line="240"/>
+              <w:ind w:left="100" w:right="100" w:firstLine="0" w:firstLineChars="0"/>
+              <w:rPr>
+                <w:rFonts w:ascii="Helvetica" w:hAnsi="Helvetica" w:eastAsia="Helvetica" w:cs="Helvetica"/>
+                <w:i w:val="false"/>
+                <w:b w:val="false"/>
+                <w:u w:val="none"/>
+                <w:strike w:val="false"/>
+                <w:sz w:val="20"/>
+                <w:szCs w:val="20"/>
+                <w:color w:val="000000"/>
+              </w:rPr>
+            </w:pPr>
+            <w:r>
+              <w:rPr>
+                <w:rFonts w:ascii="Helvetica" w:hAnsi="Helvetica" w:eastAsia="Helvetica" w:cs="Helvetica"/>
+                <w:i w:val="false"/>
+                <w:b w:val="false"/>
+                <w:u w:val="none"/>
+                <w:strike w:val="false"/>
+                <w:sz w:val="20"/>
+                <w:szCs w:val="20"/>
+                <w:color w:val="000000"/>
+              </w:rPr>
+              <w:t xml:space="preserve">preop_labs_creatinine</w:t>
+            </w:r>
+          </w:p>
+        </w:tc>
+        <w:tc>
+          <w:tcPr>
+            <w:tcBorders>
+              <w:bottom w:val="none" w:sz="0" w:space="0" w:color="000000"/>
+              <w:top w:val="none" w:sz="0" w:space="0" w:color="000000"/>
+              <w:left w:val="none" w:sz="0" w:space="0" w:color="000000"/>
+              <w:right w:val="none" w:sz="0" w:space="0" w:color="000000"/>
+            </w:tcBorders>
+            <w:shd w:val="clear" w:color="auto" w:fill="FFFFFF"/>
+            <w:tcMar>
+              <w:top w:w="0" w:type="dxa"/>
+              <w:bottom w:w="0" w:type="dxa"/>
+              <w:left w:w="0" w:type="dxa"/>
+              <w:right w:w="0" w:type="dxa"/>
+            </w:tcMar>
+            <w:vAlign w:val="center"/>
+          </w:tcPr>
+          <w:p>
+            <w:pPr>
+              <w:jc w:val="center"/>
+              <w:pBdr>
+                <w:bottom w:val="none" w:sz="0" w:space="0" w:color="000000"/>
+                <w:top w:val="none" w:sz="0" w:space="0" w:color="000000"/>
+                <w:left w:val="none" w:sz="0" w:space="0" w:color="000000"/>
+                <w:right w:val="none" w:sz="0" w:space="0" w:color="000000"/>
+              </w:pBdr>
+              <w:spacing w:after="100" w:before="100" w:line="240"/>
+              <w:ind w:left="100" w:right="100" w:firstLine="0" w:firstLineChars="0"/>
+              <w:rPr>
+                <w:rFonts w:ascii="Helvetica" w:hAnsi="Helvetica" w:eastAsia="Helvetica" w:cs="Helvetica"/>
+                <w:i w:val="false"/>
+                <w:b w:val="false"/>
+                <w:u w:val="none"/>
+                <w:strike w:val="false"/>
+                <w:sz w:val="20"/>
+                <w:szCs w:val="20"/>
+                <w:color w:val="000000"/>
+              </w:rPr>
+            </w:pPr>
+            <w:r>
+              <w:rPr>
+                <w:rFonts w:ascii="Helvetica" w:hAnsi="Helvetica" w:eastAsia="Helvetica" w:cs="Helvetica"/>
+                <w:i w:val="false"/>
+                <w:b w:val="false"/>
+                <w:u w:val="none"/>
+                <w:strike w:val="false"/>
+                <w:sz w:val="20"/>
+                <w:szCs w:val="20"/>
+                <w:color w:val="000000"/>
+              </w:rPr>
+              <w:t xml:space="preserve">1.3 [1–1.7]</w:t>
+            </w:r>
+          </w:p>
+        </w:tc>
+        <w:tc>
+          <w:tcPr>
+            <w:tcBorders>
+              <w:bottom w:val="none" w:sz="0" w:space="0" w:color="000000"/>
+              <w:top w:val="none" w:sz="0" w:space="0" w:color="000000"/>
+              <w:left w:val="none" w:sz="0" w:space="0" w:color="000000"/>
+              <w:right w:val="none" w:sz="0" w:space="0" w:color="000000"/>
+            </w:tcBorders>
+            <w:shd w:val="clear" w:color="auto" w:fill="FFFFFF"/>
+            <w:tcMar>
+              <w:top w:w="0" w:type="dxa"/>
+              <w:bottom w:w="0" w:type="dxa"/>
+              <w:left w:w="0" w:type="dxa"/>
+              <w:right w:w="0" w:type="dxa"/>
+            </w:tcMar>
+            <w:vAlign w:val="center"/>
+          </w:tcPr>
+          <w:p>
+            <w:pPr>
+              <w:jc w:val="center"/>
+              <w:pBdr>
+                <w:bottom w:val="none" w:sz="0" w:space="0" w:color="000000"/>
+                <w:top w:val="none" w:sz="0" w:space="0" w:color="000000"/>
+                <w:left w:val="none" w:sz="0" w:space="0" w:color="000000"/>
+                <w:right w:val="none" w:sz="0" w:space="0" w:color="000000"/>
+              </w:pBdr>
+              <w:spacing w:after="100" w:before="100" w:line="240"/>
+              <w:ind w:left="100" w:right="100" w:firstLine="0" w:firstLineChars="0"/>
+              <w:rPr>
+                <w:rFonts w:ascii="Helvetica" w:hAnsi="Helvetica" w:eastAsia="Helvetica" w:cs="Helvetica"/>
+                <w:i w:val="false"/>
+                <w:b w:val="false"/>
+                <w:u w:val="none"/>
+                <w:strike w:val="false"/>
+                <w:sz w:val="20"/>
+                <w:szCs w:val="20"/>
+                <w:color w:val="000000"/>
+              </w:rPr>
+            </w:pPr>
+            <w:r>
+              <w:rPr>
+                <w:rFonts w:ascii="Helvetica" w:hAnsi="Helvetica" w:eastAsia="Helvetica" w:cs="Helvetica"/>
+                <w:i w:val="false"/>
+                <w:b w:val="false"/>
+                <w:u w:val="none"/>
+                <w:strike w:val="false"/>
+                <w:sz w:val="20"/>
+                <w:szCs w:val="20"/>
+                <w:color w:val="000000"/>
+              </w:rPr>
+              <w:t xml:space="preserve">1.2 [0.9–1.3]</w:t>
+            </w:r>
+          </w:p>
+        </w:tc>
+        <w:tc>
+          <w:tcPr>
+            <w:tcBorders>
+              <w:bottom w:val="none" w:sz="0" w:space="0" w:color="000000"/>
+              <w:top w:val="none" w:sz="0" w:space="0" w:color="000000"/>
+              <w:left w:val="none" w:sz="0" w:space="0" w:color="000000"/>
+              <w:right w:val="none" w:sz="0" w:space="0" w:color="000000"/>
+            </w:tcBorders>
+            <w:shd w:val="clear" w:color="auto" w:fill="FFFFFF"/>
+            <w:tcMar>
+              <w:top w:w="0" w:type="dxa"/>
+              <w:bottom w:w="0" w:type="dxa"/>
+              <w:left w:w="0" w:type="dxa"/>
+              <w:right w:w="0" w:type="dxa"/>
+            </w:tcMar>
+            <w:vAlign w:val="center"/>
+          </w:tcPr>
+          <w:p>
+            <w:pPr>
+              <w:jc w:val="center"/>
+              <w:pBdr>
+                <w:bottom w:val="none" w:sz="0" w:space="0" w:color="000000"/>
+                <w:top w:val="none" w:sz="0" w:space="0" w:color="000000"/>
+                <w:left w:val="none" w:sz="0" w:space="0" w:color="000000"/>
+                <w:right w:val="none" w:sz="0" w:space="0" w:color="000000"/>
+              </w:pBdr>
+              <w:spacing w:after="100" w:before="100" w:line="240"/>
+              <w:ind w:left="100" w:right="100" w:firstLine="0" w:firstLineChars="0"/>
+              <w:rPr>
+                <w:rFonts w:ascii="Helvetica" w:hAnsi="Helvetica" w:eastAsia="Helvetica" w:cs="Helvetica"/>
+                <w:i w:val="false"/>
+                <w:b w:val="false"/>
+                <w:u w:val="none"/>
+                <w:strike w:val="false"/>
+                <w:sz w:val="20"/>
+                <w:szCs w:val="20"/>
+                <w:color w:val="000000"/>
+              </w:rPr>
+            </w:pPr>
+            <w:r>
+              <w:rPr>
+                <w:rFonts w:ascii="Helvetica" w:hAnsi="Helvetica" w:eastAsia="Helvetica" w:cs="Helvetica"/>
+                <w:i w:val="false"/>
+                <w:b w:val="false"/>
+                <w:u w:val="none"/>
+                <w:strike w:val="false"/>
+                <w:sz w:val="20"/>
+                <w:szCs w:val="20"/>
+                <w:color w:val="000000"/>
+              </w:rPr>
+              <w:t xml:space="preserve">1.3 [1–1.7]</w:t>
+            </w:r>
+          </w:p>
+        </w:tc>
+        <w:tc>
+          <w:tcPr>
+            <w:tcBorders>
+              <w:bottom w:val="none" w:sz="0" w:space="0" w:color="000000"/>
+              <w:top w:val="none" w:sz="0" w:space="0" w:color="000000"/>
+              <w:left w:val="none" w:sz="0" w:space="0" w:color="000000"/>
+              <w:right w:val="none" w:sz="0" w:space="0" w:color="000000"/>
+            </w:tcBorders>
+            <w:shd w:val="clear" w:color="auto" w:fill="FFFFFF"/>
+            <w:tcMar>
+              <w:top w:w="0" w:type="dxa"/>
+              <w:bottom w:w="0" w:type="dxa"/>
+              <w:left w:w="0" w:type="dxa"/>
+              <w:right w:w="0" w:type="dxa"/>
+            </w:tcMar>
+            <w:vAlign w:val="center"/>
+          </w:tcPr>
+          <w:p>
+            <w:pPr>
+              <w:jc w:val="center"/>
+              <w:pBdr>
+                <w:bottom w:val="none" w:sz="0" w:space="0" w:color="000000"/>
+                <w:top w:val="none" w:sz="0" w:space="0" w:color="000000"/>
+                <w:left w:val="none" w:sz="0" w:space="0" w:color="000000"/>
+                <w:right w:val="none" w:sz="0" w:space="0" w:color="000000"/>
+              </w:pBdr>
+              <w:spacing w:after="100" w:before="100" w:line="240"/>
+              <w:ind w:left="100" w:right="100" w:firstLine="0" w:firstLineChars="0"/>
+              <w:rPr>
+                <w:rFonts w:ascii="Helvetica" w:hAnsi="Helvetica" w:eastAsia="Helvetica" w:cs="Helvetica"/>
+                <w:i w:val="false"/>
+                <w:b w:val="false"/>
+                <w:u w:val="none"/>
+                <w:strike w:val="false"/>
+                <w:sz w:val="20"/>
+                <w:szCs w:val="20"/>
+                <w:color w:val="000000"/>
+              </w:rPr>
+            </w:pPr>
+            <w:r>
+              <w:rPr>
+                <w:rFonts w:ascii="Helvetica" w:hAnsi="Helvetica" w:eastAsia="Helvetica" w:cs="Helvetica"/>
+                <w:i w:val="false"/>
+                <w:b w:val="false"/>
+                <w:u w:val="none"/>
+                <w:strike w:val="false"/>
+                <w:sz w:val="20"/>
+                <w:szCs w:val="20"/>
+                <w:color w:val="000000"/>
+              </w:rPr>
+              <w:t xml:space="preserve">0.425</w:t>
+            </w:r>
+          </w:p>
+        </w:tc>
+        <w:tc>
+          <w:tcPr>
+            <w:tcBorders>
+              <w:bottom w:val="none" w:sz="0" w:space="0" w:color="000000"/>
+              <w:top w:val="none" w:sz="0" w:space="0" w:color="000000"/>
+              <w:left w:val="none" w:sz="0" w:space="0" w:color="000000"/>
+              <w:right w:val="none" w:sz="0" w:space="0" w:color="000000"/>
+            </w:tcBorders>
+            <w:shd w:val="clear" w:color="auto" w:fill="FFFFFF"/>
+            <w:tcMar>
+              <w:top w:w="0" w:type="dxa"/>
+              <w:bottom w:w="0" w:type="dxa"/>
+              <w:left w:w="0" w:type="dxa"/>
+              <w:right w:w="0" w:type="dxa"/>
+            </w:tcMar>
+            <w:vAlign w:val="center"/>
+          </w:tcPr>
+          <w:p>
+            <w:pPr>
+              <w:jc w:val="center"/>
+              <w:pBdr>
+                <w:bottom w:val="none" w:sz="0" w:space="0" w:color="000000"/>
+                <w:top w:val="none" w:sz="0" w:space="0" w:color="000000"/>
+                <w:left w:val="none" w:sz="0" w:space="0" w:color="000000"/>
+                <w:right w:val="none" w:sz="0" w:space="0" w:color="000000"/>
+              </w:pBdr>
+              <w:spacing w:after="100" w:before="100" w:line="240"/>
+              <w:ind w:left="100" w:right="100" w:firstLine="0" w:firstLineChars="0"/>
+              <w:rPr>
+                <w:rFonts w:ascii="Helvetica" w:hAnsi="Helvetica" w:eastAsia="Helvetica" w:cs="Helvetica"/>
+                <w:i w:val="false"/>
+                <w:b w:val="false"/>
+                <w:u w:val="none"/>
+                <w:strike w:val="false"/>
+                <w:sz w:val="20"/>
+                <w:szCs w:val="20"/>
+                <w:color w:val="000000"/>
+              </w:rPr>
+            </w:pPr>
+            <w:r>
+              <w:rPr>
+                <w:rFonts w:ascii="Helvetica" w:hAnsi="Helvetica" w:eastAsia="Helvetica" w:cs="Helvetica"/>
+                <w:i w:val="false"/>
+                <w:b w:val="false"/>
+                <w:u w:val="none"/>
+                <w:strike w:val="false"/>
+                <w:sz w:val="20"/>
+                <w:szCs w:val="20"/>
+                <w:color w:val="000000"/>
+              </w:rPr>
+              <w:t xml:space="preserve">Wilcoxon rank-sum</w:t>
+            </w:r>
+          </w:p>
+        </w:tc>
+      </w:tr>
+      <w:tr>
+        <w:trPr>
+          <w:trHeight w:val="360" w:hRule="auto"/>
+        </w:trPr>
+        body31
+        <w:tc>
+          <w:tcPr>
+            <w:tcBorders>
+              <w:bottom w:val="none" w:sz="0" w:space="0" w:color="000000"/>
+              <w:top w:val="none" w:sz="0" w:space="0" w:color="000000"/>
+              <w:left w:val="none" w:sz="0" w:space="0" w:color="000000"/>
+              <w:right w:val="none" w:sz="0" w:space="0" w:color="000000"/>
+            </w:tcBorders>
+            <w:shd w:val="clear" w:color="auto" w:fill="FFFFFF"/>
+            <w:tcMar>
+              <w:top w:w="0" w:type="dxa"/>
+              <w:bottom w:w="0" w:type="dxa"/>
+              <w:left w:w="0" w:type="dxa"/>
+              <w:right w:w="0" w:type="dxa"/>
+            </w:tcMar>
+            <w:vAlign w:val="center"/>
+          </w:tcPr>
+          <w:p>
+            <w:pPr>
+              <w:jc w:val="left"/>
+              <w:pBdr>
+                <w:bottom w:val="none" w:sz="0" w:space="0" w:color="000000"/>
+                <w:top w:val="none" w:sz="0" w:space="0" w:color="000000"/>
+                <w:left w:val="none" w:sz="0" w:space="0" w:color="000000"/>
+                <w:right w:val="none" w:sz="0" w:space="0" w:color="000000"/>
+              </w:pBdr>
+              <w:spacing w:after="100" w:before="100" w:line="240"/>
+              <w:ind w:left="100" w:right="100" w:firstLine="0" w:firstLineChars="0"/>
+              <w:rPr>
+                <w:rFonts w:ascii="Helvetica" w:hAnsi="Helvetica" w:eastAsia="Helvetica" w:cs="Helvetica"/>
+                <w:i w:val="false"/>
+                <w:b w:val="false"/>
+                <w:u w:val="none"/>
+                <w:strike w:val="false"/>
+                <w:sz w:val="20"/>
+                <w:szCs w:val="20"/>
+                <w:color w:val="000000"/>
+              </w:rPr>
+            </w:pPr>
+            <w:r>
+              <w:rPr>
+                <w:rFonts w:ascii="Helvetica" w:hAnsi="Helvetica" w:eastAsia="Helvetica" w:cs="Helvetica"/>
+                <w:i w:val="false"/>
+                <w:b w:val="false"/>
+                <w:u w:val="none"/>
+                <w:strike w:val="false"/>
+                <w:sz w:val="20"/>
+                <w:szCs w:val="20"/>
+                <w:color w:val="000000"/>
+              </w:rPr>
+              <w:t xml:space="preserve">preop_labs_GFR</w:t>
+            </w:r>
+          </w:p>
+        </w:tc>
+        <w:tc>
+          <w:tcPr>
+            <w:tcBorders>
+              <w:bottom w:val="none" w:sz="0" w:space="0" w:color="000000"/>
+              <w:top w:val="none" w:sz="0" w:space="0" w:color="000000"/>
+              <w:left w:val="none" w:sz="0" w:space="0" w:color="000000"/>
+              <w:right w:val="none" w:sz="0" w:space="0" w:color="000000"/>
+            </w:tcBorders>
+            <w:shd w:val="clear" w:color="auto" w:fill="FFFFFF"/>
+            <w:tcMar>
+              <w:top w:w="0" w:type="dxa"/>
+              <w:bottom w:w="0" w:type="dxa"/>
+              <w:left w:w="0" w:type="dxa"/>
+              <w:right w:w="0" w:type="dxa"/>
+            </w:tcMar>
+            <w:vAlign w:val="center"/>
+          </w:tcPr>
+          <w:p>
+            <w:pPr>
+              <w:jc w:val="center"/>
+              <w:pBdr>
+                <w:bottom w:val="none" w:sz="0" w:space="0" w:color="000000"/>
+                <w:top w:val="none" w:sz="0" w:space="0" w:color="000000"/>
+                <w:left w:val="none" w:sz="0" w:space="0" w:color="000000"/>
+                <w:right w:val="none" w:sz="0" w:space="0" w:color="000000"/>
+              </w:pBdr>
+              <w:spacing w:after="100" w:before="100" w:line="240"/>
+              <w:ind w:left="100" w:right="100" w:firstLine="0" w:firstLineChars="0"/>
+              <w:rPr>
+                <w:rFonts w:ascii="Helvetica" w:hAnsi="Helvetica" w:eastAsia="Helvetica" w:cs="Helvetica"/>
+                <w:i w:val="false"/>
+                <w:b w:val="false"/>
+                <w:u w:val="none"/>
+                <w:strike w:val="false"/>
+                <w:sz w:val="20"/>
+                <w:szCs w:val="20"/>
+                <w:color w:val="000000"/>
+              </w:rPr>
+            </w:pPr>
+            <w:r>
+              <w:rPr>
+                <w:rFonts w:ascii="Helvetica" w:hAnsi="Helvetica" w:eastAsia="Helvetica" w:cs="Helvetica"/>
+                <w:i w:val="false"/>
+                <w:b w:val="false"/>
+                <w:u w:val="none"/>
+                <w:strike w:val="false"/>
+                <w:sz w:val="20"/>
+                <w:szCs w:val="20"/>
+                <w:color w:val="000000"/>
+              </w:rPr>
+              <w:t xml:space="preserve">61.4 ± 25.2</w:t>
+            </w:r>
+          </w:p>
+        </w:tc>
+        <w:tc>
+          <w:tcPr>
+            <w:tcBorders>
+              <w:bottom w:val="none" w:sz="0" w:space="0" w:color="000000"/>
+              <w:top w:val="none" w:sz="0" w:space="0" w:color="000000"/>
+              <w:left w:val="none" w:sz="0" w:space="0" w:color="000000"/>
+              <w:right w:val="none" w:sz="0" w:space="0" w:color="000000"/>
+            </w:tcBorders>
+            <w:shd w:val="clear" w:color="auto" w:fill="FFFFFF"/>
+            <w:tcMar>
+              <w:top w:w="0" w:type="dxa"/>
+              <w:bottom w:w="0" w:type="dxa"/>
+              <w:left w:w="0" w:type="dxa"/>
+              <w:right w:w="0" w:type="dxa"/>
+            </w:tcMar>
+            <w:vAlign w:val="center"/>
+          </w:tcPr>
+          <w:p>
+            <w:pPr>
+              <w:jc w:val="center"/>
+              <w:pBdr>
+                <w:bottom w:val="none" w:sz="0" w:space="0" w:color="000000"/>
+                <w:top w:val="none" w:sz="0" w:space="0" w:color="000000"/>
+                <w:left w:val="none" w:sz="0" w:space="0" w:color="000000"/>
+                <w:right w:val="none" w:sz="0" w:space="0" w:color="000000"/>
+              </w:pBdr>
+              <w:spacing w:after="100" w:before="100" w:line="240"/>
+              <w:ind w:left="100" w:right="100" w:firstLine="0" w:firstLineChars="0"/>
+              <w:rPr>
+                <w:rFonts w:ascii="Helvetica" w:hAnsi="Helvetica" w:eastAsia="Helvetica" w:cs="Helvetica"/>
+                <w:i w:val="false"/>
+                <w:b w:val="false"/>
+                <w:u w:val="none"/>
+                <w:strike w:val="false"/>
+                <w:sz w:val="20"/>
+                <w:szCs w:val="20"/>
+                <w:color w:val="000000"/>
+              </w:rPr>
+            </w:pPr>
+            <w:r>
+              <w:rPr>
+                <w:rFonts w:ascii="Helvetica" w:hAnsi="Helvetica" w:eastAsia="Helvetica" w:cs="Helvetica"/>
+                <w:i w:val="false"/>
+                <w:b w:val="false"/>
+                <w:u w:val="none"/>
+                <w:strike w:val="false"/>
+                <w:sz w:val="20"/>
+                <w:szCs w:val="20"/>
+                <w:color w:val="000000"/>
+              </w:rPr>
+              <w:t xml:space="preserve">68.6 ± 30.1</w:t>
+            </w:r>
+          </w:p>
+        </w:tc>
+        <w:tc>
+          <w:tcPr>
+            <w:tcBorders>
+              <w:bottom w:val="none" w:sz="0" w:space="0" w:color="000000"/>
+              <w:top w:val="none" w:sz="0" w:space="0" w:color="000000"/>
+              <w:left w:val="none" w:sz="0" w:space="0" w:color="000000"/>
+              <w:right w:val="none" w:sz="0" w:space="0" w:color="000000"/>
+            </w:tcBorders>
+            <w:shd w:val="clear" w:color="auto" w:fill="FFFFFF"/>
+            <w:tcMar>
+              <w:top w:w="0" w:type="dxa"/>
+              <w:bottom w:w="0" w:type="dxa"/>
+              <w:left w:w="0" w:type="dxa"/>
+              <w:right w:w="0" w:type="dxa"/>
+            </w:tcMar>
+            <w:vAlign w:val="center"/>
+          </w:tcPr>
+          <w:p>
+            <w:pPr>
+              <w:jc w:val="center"/>
+              <w:pBdr>
+                <w:bottom w:val="none" w:sz="0" w:space="0" w:color="000000"/>
+                <w:top w:val="none" w:sz="0" w:space="0" w:color="000000"/>
+                <w:left w:val="none" w:sz="0" w:space="0" w:color="000000"/>
+                <w:right w:val="none" w:sz="0" w:space="0" w:color="000000"/>
+              </w:pBdr>
+              <w:spacing w:after="100" w:before="100" w:line="240"/>
+              <w:ind w:left="100" w:right="100" w:firstLine="0" w:firstLineChars="0"/>
+              <w:rPr>
+                <w:rFonts w:ascii="Helvetica" w:hAnsi="Helvetica" w:eastAsia="Helvetica" w:cs="Helvetica"/>
+                <w:i w:val="false"/>
+                <w:b w:val="false"/>
+                <w:u w:val="none"/>
+                <w:strike w:val="false"/>
+                <w:sz w:val="20"/>
+                <w:szCs w:val="20"/>
+                <w:color w:val="000000"/>
+              </w:rPr>
+            </w:pPr>
+            <w:r>
+              <w:rPr>
+                <w:rFonts w:ascii="Helvetica" w:hAnsi="Helvetica" w:eastAsia="Helvetica" w:cs="Helvetica"/>
+                <w:i w:val="false"/>
+                <w:b w:val="false"/>
+                <w:u w:val="none"/>
+                <w:strike w:val="false"/>
+                <w:sz w:val="20"/>
+                <w:szCs w:val="20"/>
+                <w:color w:val="000000"/>
+              </w:rPr>
+              <w:t xml:space="preserve">62.3 ± 25.7</w:t>
+            </w:r>
+          </w:p>
+        </w:tc>
+        <w:tc>
+          <w:tcPr>
+            <w:tcBorders>
+              <w:bottom w:val="none" w:sz="0" w:space="0" w:color="000000"/>
+              <w:top w:val="none" w:sz="0" w:space="0" w:color="000000"/>
+              <w:left w:val="none" w:sz="0" w:space="0" w:color="000000"/>
+              <w:right w:val="none" w:sz="0" w:space="0" w:color="000000"/>
+            </w:tcBorders>
+            <w:shd w:val="clear" w:color="auto" w:fill="FFFFFF"/>
+            <w:tcMar>
+              <w:top w:w="0" w:type="dxa"/>
+              <w:bottom w:w="0" w:type="dxa"/>
+              <w:left w:w="0" w:type="dxa"/>
+              <w:right w:w="0" w:type="dxa"/>
+            </w:tcMar>
+            <w:vAlign w:val="center"/>
+          </w:tcPr>
+          <w:p>
+            <w:pPr>
+              <w:jc w:val="center"/>
+              <w:pBdr>
+                <w:bottom w:val="none" w:sz="0" w:space="0" w:color="000000"/>
+                <w:top w:val="none" w:sz="0" w:space="0" w:color="000000"/>
+                <w:left w:val="none" w:sz="0" w:space="0" w:color="000000"/>
+                <w:right w:val="none" w:sz="0" w:space="0" w:color="000000"/>
+              </w:pBdr>
+              <w:spacing w:after="100" w:before="100" w:line="240"/>
+              <w:ind w:left="100" w:right="100" w:firstLine="0" w:firstLineChars="0"/>
+              <w:rPr>
+                <w:rFonts w:ascii="Helvetica" w:hAnsi="Helvetica" w:eastAsia="Helvetica" w:cs="Helvetica"/>
+                <w:i w:val="false"/>
+                <w:b w:val="false"/>
+                <w:u w:val="none"/>
+                <w:strike w:val="false"/>
+                <w:sz w:val="20"/>
+                <w:szCs w:val="20"/>
+                <w:color w:val="000000"/>
+              </w:rPr>
+            </w:pPr>
+            <w:r>
+              <w:rPr>
+                <w:rFonts w:ascii="Helvetica" w:hAnsi="Helvetica" w:eastAsia="Helvetica" w:cs="Helvetica"/>
+                <w:i w:val="false"/>
+                <w:b w:val="false"/>
+                <w:u w:val="none"/>
+                <w:strike w:val="false"/>
+                <w:sz w:val="20"/>
+                <w:szCs w:val="20"/>
+                <w:color w:val="000000"/>
+              </w:rPr>
+              <w:t xml:space="preserve">0.532</w:t>
+            </w:r>
+          </w:p>
+        </w:tc>
+        <w:tc>
+          <w:tcPr>
+            <w:tcBorders>
+              <w:bottom w:val="none" w:sz="0" w:space="0" w:color="000000"/>
+              <w:top w:val="none" w:sz="0" w:space="0" w:color="000000"/>
+              <w:left w:val="none" w:sz="0" w:space="0" w:color="000000"/>
+              <w:right w:val="none" w:sz="0" w:space="0" w:color="000000"/>
+            </w:tcBorders>
+            <w:shd w:val="clear" w:color="auto" w:fill="FFFFFF"/>
+            <w:tcMar>
+              <w:top w:w="0" w:type="dxa"/>
+              <w:bottom w:w="0" w:type="dxa"/>
+              <w:left w:w="0" w:type="dxa"/>
+              <w:right w:w="0" w:type="dxa"/>
+            </w:tcMar>
+            <w:vAlign w:val="center"/>
+          </w:tcPr>
+          <w:p>
+            <w:pPr>
+              <w:jc w:val="center"/>
+              <w:pBdr>
+                <w:bottom w:val="none" w:sz="0" w:space="0" w:color="000000"/>
+                <w:top w:val="none" w:sz="0" w:space="0" w:color="000000"/>
+                <w:left w:val="none" w:sz="0" w:space="0" w:color="000000"/>
+                <w:right w:val="none" w:sz="0" w:space="0" w:color="000000"/>
+              </w:pBdr>
+              <w:spacing w:after="100" w:before="100" w:line="240"/>
+              <w:ind w:left="100" w:right="100" w:firstLine="0" w:firstLineChars="0"/>
+              <w:rPr>
+                <w:rFonts w:ascii="Helvetica" w:hAnsi="Helvetica" w:eastAsia="Helvetica" w:cs="Helvetica"/>
+                <w:i w:val="false"/>
+                <w:b w:val="false"/>
+                <w:u w:val="none"/>
+                <w:strike w:val="false"/>
+                <w:sz w:val="20"/>
+                <w:szCs w:val="20"/>
+                <w:color w:val="000000"/>
+              </w:rPr>
+            </w:pPr>
+            <w:r>
+              <w:rPr>
+                <w:rFonts w:ascii="Helvetica" w:hAnsi="Helvetica" w:eastAsia="Helvetica" w:cs="Helvetica"/>
+                <w:i w:val="false"/>
+                <w:b w:val="false"/>
+                <w:u w:val="none"/>
+                <w:strike w:val="false"/>
+                <w:sz w:val="20"/>
+                <w:szCs w:val="20"/>
+                <w:color w:val="000000"/>
+              </w:rPr>
+              <w:t xml:space="preserve">t-test</w:t>
+            </w:r>
+          </w:p>
+        </w:tc>
+      </w:tr>
+      <w:tr>
+        <w:trPr>
+          <w:trHeight w:val="360" w:hRule="auto"/>
+        </w:trPr>
+        body32
+        <w:tc>
+          <w:tcPr>
+            <w:tcBorders>
+              <w:bottom w:val="none" w:sz="0" w:space="0" w:color="000000"/>
+              <w:top w:val="none" w:sz="0" w:space="0" w:color="000000"/>
+              <w:left w:val="none" w:sz="0" w:space="0" w:color="000000"/>
+              <w:right w:val="none" w:sz="0" w:space="0" w:color="000000"/>
+            </w:tcBorders>
+            <w:shd w:val="clear" w:color="auto" w:fill="FFFFFF"/>
+            <w:tcMar>
+              <w:top w:w="0" w:type="dxa"/>
+              <w:bottom w:w="0" w:type="dxa"/>
+              <w:left w:w="0" w:type="dxa"/>
+              <w:right w:w="0" w:type="dxa"/>
+            </w:tcMar>
+            <w:vAlign w:val="center"/>
+          </w:tcPr>
+          <w:p>
+            <w:pPr>
+              <w:jc w:val="left"/>
+              <w:pBdr>
+                <w:bottom w:val="none" w:sz="0" w:space="0" w:color="000000"/>
+                <w:top w:val="none" w:sz="0" w:space="0" w:color="000000"/>
+                <w:left w:val="none" w:sz="0" w:space="0" w:color="000000"/>
+                <w:right w:val="none" w:sz="0" w:space="0" w:color="000000"/>
+              </w:pBdr>
+              <w:spacing w:after="100" w:before="100" w:line="240"/>
+              <w:ind w:left="100" w:right="100" w:firstLine="0" w:firstLineChars="0"/>
+              <w:rPr>
+                <w:rFonts w:ascii="Helvetica" w:hAnsi="Helvetica" w:eastAsia="Helvetica" w:cs="Helvetica"/>
+                <w:i w:val="false"/>
+                <w:b w:val="false"/>
+                <w:u w:val="none"/>
+                <w:strike w:val="false"/>
+                <w:sz w:val="20"/>
+                <w:szCs w:val="20"/>
+                <w:color w:val="000000"/>
+              </w:rPr>
+            </w:pPr>
+            <w:r>
+              <w:rPr>
+                <w:rFonts w:ascii="Helvetica" w:hAnsi="Helvetica" w:eastAsia="Helvetica" w:cs="Helvetica"/>
+                <w:i w:val="false"/>
+                <w:b w:val="false"/>
+                <w:u w:val="none"/>
+                <w:strike w:val="false"/>
+                <w:sz w:val="20"/>
+                <w:szCs w:val="20"/>
+                <w:color w:val="000000"/>
+              </w:rPr>
+              <w:t xml:space="preserve">preop_labs_Hgb</w:t>
+            </w:r>
+          </w:p>
+        </w:tc>
+        <w:tc>
+          <w:tcPr>
+            <w:tcBorders>
+              <w:bottom w:val="none" w:sz="0" w:space="0" w:color="000000"/>
+              <w:top w:val="none" w:sz="0" w:space="0" w:color="000000"/>
+              <w:left w:val="none" w:sz="0" w:space="0" w:color="000000"/>
+              <w:right w:val="none" w:sz="0" w:space="0" w:color="000000"/>
+            </w:tcBorders>
+            <w:shd w:val="clear" w:color="auto" w:fill="FFFFFF"/>
+            <w:tcMar>
+              <w:top w:w="0" w:type="dxa"/>
+              <w:bottom w:w="0" w:type="dxa"/>
+              <w:left w:w="0" w:type="dxa"/>
+              <w:right w:w="0" w:type="dxa"/>
+            </w:tcMar>
+            <w:vAlign w:val="center"/>
+          </w:tcPr>
+          <w:p>
+            <w:pPr>
+              <w:jc w:val="center"/>
+              <w:pBdr>
+                <w:bottom w:val="none" w:sz="0" w:space="0" w:color="000000"/>
+                <w:top w:val="none" w:sz="0" w:space="0" w:color="000000"/>
+                <w:left w:val="none" w:sz="0" w:space="0" w:color="000000"/>
+                <w:right w:val="none" w:sz="0" w:space="0" w:color="000000"/>
+              </w:pBdr>
+              <w:spacing w:after="100" w:before="100" w:line="240"/>
+              <w:ind w:left="100" w:right="100" w:firstLine="0" w:firstLineChars="0"/>
+              <w:rPr>
+                <w:rFonts w:ascii="Helvetica" w:hAnsi="Helvetica" w:eastAsia="Helvetica" w:cs="Helvetica"/>
+                <w:i w:val="false"/>
+                <w:b w:val="false"/>
+                <w:u w:val="none"/>
+                <w:strike w:val="false"/>
+                <w:sz w:val="20"/>
+                <w:szCs w:val="20"/>
+                <w:color w:val="000000"/>
+              </w:rPr>
+            </w:pPr>
+            <w:r>
+              <w:rPr>
+                <w:rFonts w:ascii="Helvetica" w:hAnsi="Helvetica" w:eastAsia="Helvetica" w:cs="Helvetica"/>
+                <w:i w:val="false"/>
+                <w:b w:val="false"/>
+                <w:u w:val="none"/>
+                <w:strike w:val="false"/>
+                <w:sz w:val="20"/>
+                <w:szCs w:val="20"/>
+                <w:color w:val="000000"/>
+              </w:rPr>
+              <w:t xml:space="preserve">10.6 ± 1.9</w:t>
+            </w:r>
+          </w:p>
+        </w:tc>
+        <w:tc>
+          <w:tcPr>
+            <w:tcBorders>
+              <w:bottom w:val="none" w:sz="0" w:space="0" w:color="000000"/>
+              <w:top w:val="none" w:sz="0" w:space="0" w:color="000000"/>
+              <w:left w:val="none" w:sz="0" w:space="0" w:color="000000"/>
+              <w:right w:val="none" w:sz="0" w:space="0" w:color="000000"/>
+            </w:tcBorders>
+            <w:shd w:val="clear" w:color="auto" w:fill="FFFFFF"/>
+            <w:tcMar>
+              <w:top w:w="0" w:type="dxa"/>
+              <w:bottom w:w="0" w:type="dxa"/>
+              <w:left w:w="0" w:type="dxa"/>
+              <w:right w:w="0" w:type="dxa"/>
+            </w:tcMar>
+            <w:vAlign w:val="center"/>
+          </w:tcPr>
+          <w:p>
+            <w:pPr>
+              <w:jc w:val="center"/>
+              <w:pBdr>
+                <w:bottom w:val="none" w:sz="0" w:space="0" w:color="000000"/>
+                <w:top w:val="none" w:sz="0" w:space="0" w:color="000000"/>
+                <w:left w:val="none" w:sz="0" w:space="0" w:color="000000"/>
+                <w:right w:val="none" w:sz="0" w:space="0" w:color="000000"/>
+              </w:pBdr>
+              <w:spacing w:after="100" w:before="100" w:line="240"/>
+              <w:ind w:left="100" w:right="100" w:firstLine="0" w:firstLineChars="0"/>
+              <w:rPr>
+                <w:rFonts w:ascii="Helvetica" w:hAnsi="Helvetica" w:eastAsia="Helvetica" w:cs="Helvetica"/>
+                <w:i w:val="false"/>
+                <w:b w:val="false"/>
+                <w:u w:val="none"/>
+                <w:strike w:val="false"/>
+                <w:sz w:val="20"/>
+                <w:szCs w:val="20"/>
+                <w:color w:val="000000"/>
+              </w:rPr>
+            </w:pPr>
+            <w:r>
+              <w:rPr>
+                <w:rFonts w:ascii="Helvetica" w:hAnsi="Helvetica" w:eastAsia="Helvetica" w:cs="Helvetica"/>
+                <w:i w:val="false"/>
+                <w:b w:val="false"/>
+                <w:u w:val="none"/>
+                <w:strike w:val="false"/>
+                <w:sz w:val="20"/>
+                <w:szCs w:val="20"/>
+                <w:color w:val="000000"/>
+              </w:rPr>
+              <w:t xml:space="preserve">10.3 ± 3.3</w:t>
+            </w:r>
+          </w:p>
+        </w:tc>
+        <w:tc>
+          <w:tcPr>
+            <w:tcBorders>
+              <w:bottom w:val="none" w:sz="0" w:space="0" w:color="000000"/>
+              <w:top w:val="none" w:sz="0" w:space="0" w:color="000000"/>
+              <w:left w:val="none" w:sz="0" w:space="0" w:color="000000"/>
+              <w:right w:val="none" w:sz="0" w:space="0" w:color="000000"/>
+            </w:tcBorders>
+            <w:shd w:val="clear" w:color="auto" w:fill="FFFFFF"/>
+            <w:tcMar>
+              <w:top w:w="0" w:type="dxa"/>
+              <w:bottom w:w="0" w:type="dxa"/>
+              <w:left w:w="0" w:type="dxa"/>
+              <w:right w:w="0" w:type="dxa"/>
+            </w:tcMar>
+            <w:vAlign w:val="center"/>
+          </w:tcPr>
+          <w:p>
+            <w:pPr>
+              <w:jc w:val="center"/>
+              <w:pBdr>
+                <w:bottom w:val="none" w:sz="0" w:space="0" w:color="000000"/>
+                <w:top w:val="none" w:sz="0" w:space="0" w:color="000000"/>
+                <w:left w:val="none" w:sz="0" w:space="0" w:color="000000"/>
+                <w:right w:val="none" w:sz="0" w:space="0" w:color="000000"/>
+              </w:pBdr>
+              <w:spacing w:after="100" w:before="100" w:line="240"/>
+              <w:ind w:left="100" w:right="100" w:firstLine="0" w:firstLineChars="0"/>
+              <w:rPr>
+                <w:rFonts w:ascii="Helvetica" w:hAnsi="Helvetica" w:eastAsia="Helvetica" w:cs="Helvetica"/>
+                <w:i w:val="false"/>
+                <w:b w:val="false"/>
+                <w:u w:val="none"/>
+                <w:strike w:val="false"/>
+                <w:sz w:val="20"/>
+                <w:szCs w:val="20"/>
+                <w:color w:val="000000"/>
+              </w:rPr>
+            </w:pPr>
+            <w:r>
+              <w:rPr>
+                <w:rFonts w:ascii="Helvetica" w:hAnsi="Helvetica" w:eastAsia="Helvetica" w:cs="Helvetica"/>
+                <w:i w:val="false"/>
+                <w:b w:val="false"/>
+                <w:u w:val="none"/>
+                <w:strike w:val="false"/>
+                <w:sz w:val="20"/>
+                <w:szCs w:val="20"/>
+                <w:color w:val="000000"/>
+              </w:rPr>
+              <w:t xml:space="preserve">10.6 ± 2.1</w:t>
+            </w:r>
+          </w:p>
+        </w:tc>
+        <w:tc>
+          <w:tcPr>
+            <w:tcBorders>
+              <w:bottom w:val="none" w:sz="0" w:space="0" w:color="000000"/>
+              <w:top w:val="none" w:sz="0" w:space="0" w:color="000000"/>
+              <w:left w:val="none" w:sz="0" w:space="0" w:color="000000"/>
+              <w:right w:val="none" w:sz="0" w:space="0" w:color="000000"/>
+            </w:tcBorders>
+            <w:shd w:val="clear" w:color="auto" w:fill="FFFFFF"/>
+            <w:tcMar>
+              <w:top w:w="0" w:type="dxa"/>
+              <w:bottom w:w="0" w:type="dxa"/>
+              <w:left w:w="0" w:type="dxa"/>
+              <w:right w:w="0" w:type="dxa"/>
+            </w:tcMar>
+            <w:vAlign w:val="center"/>
+          </w:tcPr>
+          <w:p>
+            <w:pPr>
+              <w:jc w:val="center"/>
+              <w:pBdr>
+                <w:bottom w:val="none" w:sz="0" w:space="0" w:color="000000"/>
+                <w:top w:val="none" w:sz="0" w:space="0" w:color="000000"/>
+                <w:left w:val="none" w:sz="0" w:space="0" w:color="000000"/>
+                <w:right w:val="none" w:sz="0" w:space="0" w:color="000000"/>
+              </w:pBdr>
+              <w:spacing w:after="100" w:before="100" w:line="240"/>
+              <w:ind w:left="100" w:right="100" w:firstLine="0" w:firstLineChars="0"/>
+              <w:rPr>
+                <w:rFonts w:ascii="Helvetica" w:hAnsi="Helvetica" w:eastAsia="Helvetica" w:cs="Helvetica"/>
+                <w:i w:val="false"/>
+                <w:b w:val="false"/>
+                <w:u w:val="none"/>
+                <w:strike w:val="false"/>
+                <w:sz w:val="20"/>
+                <w:szCs w:val="20"/>
+                <w:color w:val="000000"/>
+              </w:rPr>
+            </w:pPr>
+            <w:r>
+              <w:rPr>
+                <w:rFonts w:ascii="Helvetica" w:hAnsi="Helvetica" w:eastAsia="Helvetica" w:cs="Helvetica"/>
+                <w:i w:val="false"/>
+                <w:b w:val="false"/>
+                <w:u w:val="none"/>
+                <w:strike w:val="false"/>
+                <w:sz w:val="20"/>
+                <w:szCs w:val="20"/>
+                <w:color w:val="000000"/>
+              </w:rPr>
+              <w:t xml:space="preserve">0.810</w:t>
+            </w:r>
+          </w:p>
+        </w:tc>
+        <w:tc>
+          <w:tcPr>
+            <w:tcBorders>
+              <w:bottom w:val="none" w:sz="0" w:space="0" w:color="000000"/>
+              <w:top w:val="none" w:sz="0" w:space="0" w:color="000000"/>
+              <w:left w:val="none" w:sz="0" w:space="0" w:color="000000"/>
+              <w:right w:val="none" w:sz="0" w:space="0" w:color="000000"/>
+            </w:tcBorders>
+            <w:shd w:val="clear" w:color="auto" w:fill="FFFFFF"/>
+            <w:tcMar>
+              <w:top w:w="0" w:type="dxa"/>
+              <w:bottom w:w="0" w:type="dxa"/>
+              <w:left w:w="0" w:type="dxa"/>
+              <w:right w:w="0" w:type="dxa"/>
+            </w:tcMar>
+            <w:vAlign w:val="center"/>
+          </w:tcPr>
+          <w:p>
+            <w:pPr>
+              <w:jc w:val="center"/>
+              <w:pBdr>
+                <w:bottom w:val="none" w:sz="0" w:space="0" w:color="000000"/>
+                <w:top w:val="none" w:sz="0" w:space="0" w:color="000000"/>
+                <w:left w:val="none" w:sz="0" w:space="0" w:color="000000"/>
+                <w:right w:val="none" w:sz="0" w:space="0" w:color="000000"/>
+              </w:pBdr>
+              <w:spacing w:after="100" w:before="100" w:line="240"/>
+              <w:ind w:left="100" w:right="100" w:firstLine="0" w:firstLineChars="0"/>
+              <w:rPr>
+                <w:rFonts w:ascii="Helvetica" w:hAnsi="Helvetica" w:eastAsia="Helvetica" w:cs="Helvetica"/>
+                <w:i w:val="false"/>
+                <w:b w:val="false"/>
+                <w:u w:val="none"/>
+                <w:strike w:val="false"/>
+                <w:sz w:val="20"/>
+                <w:szCs w:val="20"/>
+                <w:color w:val="000000"/>
+              </w:rPr>
+            </w:pPr>
+            <w:r>
+              <w:rPr>
+                <w:rFonts w:ascii="Helvetica" w:hAnsi="Helvetica" w:eastAsia="Helvetica" w:cs="Helvetica"/>
+                <w:i w:val="false"/>
+                <w:b w:val="false"/>
+                <w:u w:val="none"/>
+                <w:strike w:val="false"/>
+                <w:sz w:val="20"/>
+                <w:szCs w:val="20"/>
+                <w:color w:val="000000"/>
+              </w:rPr>
+              <w:t xml:space="preserve">t-test</w:t>
+            </w:r>
+          </w:p>
+        </w:tc>
+      </w:tr>
+      <w:tr>
+        <w:trPr>
+          <w:trHeight w:val="360" w:hRule="auto"/>
+        </w:trPr>
+        body33
+        <w:tc>
+          <w:tcPr>
+            <w:tcBorders>
+              <w:bottom w:val="none" w:sz="0" w:space="0" w:color="000000"/>
+              <w:top w:val="none" w:sz="0" w:space="0" w:color="000000"/>
+              <w:left w:val="none" w:sz="0" w:space="0" w:color="000000"/>
+              <w:right w:val="none" w:sz="0" w:space="0" w:color="000000"/>
+            </w:tcBorders>
+            <w:shd w:val="clear" w:color="auto" w:fill="FFFFFF"/>
+            <w:tcMar>
+              <w:top w:w="0" w:type="dxa"/>
+              <w:bottom w:w="0" w:type="dxa"/>
+              <w:left w:w="0" w:type="dxa"/>
+              <w:right w:w="0" w:type="dxa"/>
+            </w:tcMar>
+            <w:vAlign w:val="center"/>
+          </w:tcPr>
+          <w:p>
+            <w:pPr>
+              <w:jc w:val="left"/>
+              <w:pBdr>
+                <w:bottom w:val="none" w:sz="0" w:space="0" w:color="000000"/>
+                <w:top w:val="none" w:sz="0" w:space="0" w:color="000000"/>
+                <w:left w:val="none" w:sz="0" w:space="0" w:color="000000"/>
+                <w:right w:val="none" w:sz="0" w:space="0" w:color="000000"/>
+              </w:pBdr>
+              <w:spacing w:after="100" w:before="100" w:line="240"/>
+              <w:ind w:left="100" w:right="100" w:firstLine="0" w:firstLineChars="0"/>
+              <w:rPr>
+                <w:rFonts w:ascii="Helvetica" w:hAnsi="Helvetica" w:eastAsia="Helvetica" w:cs="Helvetica"/>
+                <w:i w:val="false"/>
+                <w:b w:val="false"/>
+                <w:u w:val="none"/>
+                <w:strike w:val="false"/>
+                <w:sz w:val="20"/>
+                <w:szCs w:val="20"/>
+                <w:color w:val="000000"/>
+              </w:rPr>
+            </w:pPr>
+            <w:r>
+              <w:rPr>
+                <w:rFonts w:ascii="Helvetica" w:hAnsi="Helvetica" w:eastAsia="Helvetica" w:cs="Helvetica"/>
+                <w:i w:val="false"/>
+                <w:b w:val="false"/>
+                <w:u w:val="none"/>
+                <w:strike w:val="false"/>
+                <w:sz w:val="20"/>
+                <w:szCs w:val="20"/>
+                <w:color w:val="000000"/>
+              </w:rPr>
+              <w:t xml:space="preserve">preop_labs_Plt</w:t>
+            </w:r>
+          </w:p>
+        </w:tc>
+        <w:tc>
+          <w:tcPr>
+            <w:tcBorders>
+              <w:bottom w:val="none" w:sz="0" w:space="0" w:color="000000"/>
+              <w:top w:val="none" w:sz="0" w:space="0" w:color="000000"/>
+              <w:left w:val="none" w:sz="0" w:space="0" w:color="000000"/>
+              <w:right w:val="none" w:sz="0" w:space="0" w:color="000000"/>
+            </w:tcBorders>
+            <w:shd w:val="clear" w:color="auto" w:fill="FFFFFF"/>
+            <w:tcMar>
+              <w:top w:w="0" w:type="dxa"/>
+              <w:bottom w:w="0" w:type="dxa"/>
+              <w:left w:w="0" w:type="dxa"/>
+              <w:right w:w="0" w:type="dxa"/>
+            </w:tcMar>
+            <w:vAlign w:val="center"/>
+          </w:tcPr>
+          <w:p>
+            <w:pPr>
+              <w:jc w:val="center"/>
+              <w:pBdr>
+                <w:bottom w:val="none" w:sz="0" w:space="0" w:color="000000"/>
+                <w:top w:val="none" w:sz="0" w:space="0" w:color="000000"/>
+                <w:left w:val="none" w:sz="0" w:space="0" w:color="000000"/>
+                <w:right w:val="none" w:sz="0" w:space="0" w:color="000000"/>
+              </w:pBdr>
+              <w:spacing w:after="100" w:before="100" w:line="240"/>
+              <w:ind w:left="100" w:right="100" w:firstLine="0" w:firstLineChars="0"/>
+              <w:rPr>
+                <w:rFonts w:ascii="Helvetica" w:hAnsi="Helvetica" w:eastAsia="Helvetica" w:cs="Helvetica"/>
+                <w:i w:val="false"/>
+                <w:b w:val="false"/>
+                <w:u w:val="none"/>
+                <w:strike w:val="false"/>
+                <w:sz w:val="20"/>
+                <w:szCs w:val="20"/>
+                <w:color w:val="000000"/>
+              </w:rPr>
+            </w:pPr>
+            <w:r>
+              <w:rPr>
+                <w:rFonts w:ascii="Helvetica" w:hAnsi="Helvetica" w:eastAsia="Helvetica" w:cs="Helvetica"/>
+                <w:i w:val="false"/>
+                <w:b w:val="false"/>
+                <w:u w:val="none"/>
+                <w:strike w:val="false"/>
+                <w:sz w:val="20"/>
+                <w:szCs w:val="20"/>
+                <w:color w:val="000000"/>
+              </w:rPr>
+              <w:t xml:space="preserve">182.5 [156–228]</w:t>
+            </w:r>
+          </w:p>
+        </w:tc>
+        <w:tc>
+          <w:tcPr>
+            <w:tcBorders>
+              <w:bottom w:val="none" w:sz="0" w:space="0" w:color="000000"/>
+              <w:top w:val="none" w:sz="0" w:space="0" w:color="000000"/>
+              <w:left w:val="none" w:sz="0" w:space="0" w:color="000000"/>
+              <w:right w:val="none" w:sz="0" w:space="0" w:color="000000"/>
+            </w:tcBorders>
+            <w:shd w:val="clear" w:color="auto" w:fill="FFFFFF"/>
+            <w:tcMar>
+              <w:top w:w="0" w:type="dxa"/>
+              <w:bottom w:w="0" w:type="dxa"/>
+              <w:left w:w="0" w:type="dxa"/>
+              <w:right w:w="0" w:type="dxa"/>
+            </w:tcMar>
+            <w:vAlign w:val="center"/>
+          </w:tcPr>
+          <w:p>
+            <w:pPr>
+              <w:jc w:val="center"/>
+              <w:pBdr>
+                <w:bottom w:val="none" w:sz="0" w:space="0" w:color="000000"/>
+                <w:top w:val="none" w:sz="0" w:space="0" w:color="000000"/>
+                <w:left w:val="none" w:sz="0" w:space="0" w:color="000000"/>
+                <w:right w:val="none" w:sz="0" w:space="0" w:color="000000"/>
+              </w:pBdr>
+              <w:spacing w:after="100" w:before="100" w:line="240"/>
+              <w:ind w:left="100" w:right="100" w:firstLine="0" w:firstLineChars="0"/>
+              <w:rPr>
+                <w:rFonts w:ascii="Helvetica" w:hAnsi="Helvetica" w:eastAsia="Helvetica" w:cs="Helvetica"/>
+                <w:i w:val="false"/>
+                <w:b w:val="false"/>
+                <w:u w:val="none"/>
+                <w:strike w:val="false"/>
+                <w:sz w:val="20"/>
+                <w:szCs w:val="20"/>
+                <w:color w:val="000000"/>
+              </w:rPr>
+            </w:pPr>
+            <w:r>
+              <w:rPr>
+                <w:rFonts w:ascii="Helvetica" w:hAnsi="Helvetica" w:eastAsia="Helvetica" w:cs="Helvetica"/>
+                <w:i w:val="false"/>
+                <w:b w:val="false"/>
+                <w:u w:val="none"/>
+                <w:strike w:val="false"/>
+                <w:sz w:val="20"/>
+                <w:szCs w:val="20"/>
+                <w:color w:val="000000"/>
+              </w:rPr>
+              <w:t xml:space="preserve">159.5 [142.5–207]</w:t>
+            </w:r>
+          </w:p>
+        </w:tc>
+        <w:tc>
+          <w:tcPr>
+            <w:tcBorders>
+              <w:bottom w:val="none" w:sz="0" w:space="0" w:color="000000"/>
+              <w:top w:val="none" w:sz="0" w:space="0" w:color="000000"/>
+              <w:left w:val="none" w:sz="0" w:space="0" w:color="000000"/>
+              <w:right w:val="none" w:sz="0" w:space="0" w:color="000000"/>
+            </w:tcBorders>
+            <w:shd w:val="clear" w:color="auto" w:fill="FFFFFF"/>
+            <w:tcMar>
+              <w:top w:w="0" w:type="dxa"/>
+              <w:bottom w:w="0" w:type="dxa"/>
+              <w:left w:w="0" w:type="dxa"/>
+              <w:right w:w="0" w:type="dxa"/>
+            </w:tcMar>
+            <w:vAlign w:val="center"/>
+          </w:tcPr>
+          <w:p>
+            <w:pPr>
+              <w:jc w:val="center"/>
+              <w:pBdr>
+                <w:bottom w:val="none" w:sz="0" w:space="0" w:color="000000"/>
+                <w:top w:val="none" w:sz="0" w:space="0" w:color="000000"/>
+                <w:left w:val="none" w:sz="0" w:space="0" w:color="000000"/>
+                <w:right w:val="none" w:sz="0" w:space="0" w:color="000000"/>
+              </w:pBdr>
+              <w:spacing w:after="100" w:before="100" w:line="240"/>
+              <w:ind w:left="100" w:right="100" w:firstLine="0" w:firstLineChars="0"/>
+              <w:rPr>
+                <w:rFonts w:ascii="Helvetica" w:hAnsi="Helvetica" w:eastAsia="Helvetica" w:cs="Helvetica"/>
+                <w:i w:val="false"/>
+                <w:b w:val="false"/>
+                <w:u w:val="none"/>
+                <w:strike w:val="false"/>
+                <w:sz w:val="20"/>
+                <w:szCs w:val="20"/>
+                <w:color w:val="000000"/>
+              </w:rPr>
+            </w:pPr>
+            <w:r>
+              <w:rPr>
+                <w:rFonts w:ascii="Helvetica" w:hAnsi="Helvetica" w:eastAsia="Helvetica" w:cs="Helvetica"/>
+                <w:i w:val="false"/>
+                <w:b w:val="false"/>
+                <w:u w:val="none"/>
+                <w:strike w:val="false"/>
+                <w:sz w:val="20"/>
+                <w:szCs w:val="20"/>
+                <w:color w:val="000000"/>
+              </w:rPr>
+              <w:t xml:space="preserve">179.5 [153.5–227]</w:t>
+            </w:r>
+          </w:p>
+        </w:tc>
+        <w:tc>
+          <w:tcPr>
+            <w:tcBorders>
+              <w:bottom w:val="none" w:sz="0" w:space="0" w:color="000000"/>
+              <w:top w:val="none" w:sz="0" w:space="0" w:color="000000"/>
+              <w:left w:val="none" w:sz="0" w:space="0" w:color="000000"/>
+              <w:right w:val="none" w:sz="0" w:space="0" w:color="000000"/>
+            </w:tcBorders>
+            <w:shd w:val="clear" w:color="auto" w:fill="FFFFFF"/>
+            <w:tcMar>
+              <w:top w:w="0" w:type="dxa"/>
+              <w:bottom w:w="0" w:type="dxa"/>
+              <w:left w:w="0" w:type="dxa"/>
+              <w:right w:w="0" w:type="dxa"/>
+            </w:tcMar>
+            <w:vAlign w:val="center"/>
+          </w:tcPr>
+          <w:p>
+            <w:pPr>
+              <w:jc w:val="center"/>
+              <w:pBdr>
+                <w:bottom w:val="none" w:sz="0" w:space="0" w:color="000000"/>
+                <w:top w:val="none" w:sz="0" w:space="0" w:color="000000"/>
+                <w:left w:val="none" w:sz="0" w:space="0" w:color="000000"/>
+                <w:right w:val="none" w:sz="0" w:space="0" w:color="000000"/>
+              </w:pBdr>
+              <w:spacing w:after="100" w:before="100" w:line="240"/>
+              <w:ind w:left="100" w:right="100" w:firstLine="0" w:firstLineChars="0"/>
+              <w:rPr>
+                <w:rFonts w:ascii="Helvetica" w:hAnsi="Helvetica" w:eastAsia="Helvetica" w:cs="Helvetica"/>
+                <w:i w:val="false"/>
+                <w:b w:val="false"/>
+                <w:u w:val="none"/>
+                <w:strike w:val="false"/>
+                <w:sz w:val="20"/>
+                <w:szCs w:val="20"/>
+                <w:color w:val="000000"/>
+              </w:rPr>
+            </w:pPr>
+            <w:r>
+              <w:rPr>
+                <w:rFonts w:ascii="Helvetica" w:hAnsi="Helvetica" w:eastAsia="Helvetica" w:cs="Helvetica"/>
+                <w:i w:val="false"/>
+                <w:b w:val="false"/>
+                <w:u w:val="none"/>
+                <w:strike w:val="false"/>
+                <w:sz w:val="20"/>
+                <w:szCs w:val="20"/>
+                <w:color w:val="000000"/>
+              </w:rPr>
+              <w:t xml:space="preserve">0.372</w:t>
+            </w:r>
+          </w:p>
+        </w:tc>
+        <w:tc>
+          <w:tcPr>
+            <w:tcBorders>
+              <w:bottom w:val="none" w:sz="0" w:space="0" w:color="000000"/>
+              <w:top w:val="none" w:sz="0" w:space="0" w:color="000000"/>
+              <w:left w:val="none" w:sz="0" w:space="0" w:color="000000"/>
+              <w:right w:val="none" w:sz="0" w:space="0" w:color="000000"/>
+            </w:tcBorders>
+            <w:shd w:val="clear" w:color="auto" w:fill="FFFFFF"/>
+            <w:tcMar>
+              <w:top w:w="0" w:type="dxa"/>
+              <w:bottom w:w="0" w:type="dxa"/>
+              <w:left w:w="0" w:type="dxa"/>
+              <w:right w:w="0" w:type="dxa"/>
+            </w:tcMar>
+            <w:vAlign w:val="center"/>
+          </w:tcPr>
+          <w:p>
+            <w:pPr>
+              <w:jc w:val="center"/>
+              <w:pBdr>
+                <w:bottom w:val="none" w:sz="0" w:space="0" w:color="000000"/>
+                <w:top w:val="none" w:sz="0" w:space="0" w:color="000000"/>
+                <w:left w:val="none" w:sz="0" w:space="0" w:color="000000"/>
+                <w:right w:val="none" w:sz="0" w:space="0" w:color="000000"/>
+              </w:pBdr>
+              <w:spacing w:after="100" w:before="100" w:line="240"/>
+              <w:ind w:left="100" w:right="100" w:firstLine="0" w:firstLineChars="0"/>
+              <w:rPr>
+                <w:rFonts w:ascii="Helvetica" w:hAnsi="Helvetica" w:eastAsia="Helvetica" w:cs="Helvetica"/>
+                <w:i w:val="false"/>
+                <w:b w:val="false"/>
+                <w:u w:val="none"/>
+                <w:strike w:val="false"/>
+                <w:sz w:val="20"/>
+                <w:szCs w:val="20"/>
+                <w:color w:val="000000"/>
+              </w:rPr>
+            </w:pPr>
+            <w:r>
+              <w:rPr>
+                <w:rFonts w:ascii="Helvetica" w:hAnsi="Helvetica" w:eastAsia="Helvetica" w:cs="Helvetica"/>
+                <w:i w:val="false"/>
+                <w:b w:val="false"/>
+                <w:u w:val="none"/>
+                <w:strike w:val="false"/>
+                <w:sz w:val="20"/>
+                <w:szCs w:val="20"/>
+                <w:color w:val="000000"/>
+              </w:rPr>
+              <w:t xml:space="preserve">Wilcoxon rank-sum</w:t>
+            </w:r>
+          </w:p>
+        </w:tc>
+      </w:tr>
+      <w:tr>
+        <w:trPr>
+          <w:trHeight w:val="360" w:hRule="auto"/>
+        </w:trPr>
+        body34
+        <w:tc>
+          <w:tcPr>
+            <w:tcBorders>
+              <w:bottom w:val="none" w:sz="0" w:space="0" w:color="000000"/>
+              <w:top w:val="none" w:sz="0" w:space="0" w:color="000000"/>
+              <w:left w:val="none" w:sz="0" w:space="0" w:color="000000"/>
+              <w:right w:val="none" w:sz="0" w:space="0" w:color="000000"/>
+            </w:tcBorders>
+            <w:shd w:val="clear" w:color="auto" w:fill="FFFFFF"/>
+            <w:tcMar>
+              <w:top w:w="0" w:type="dxa"/>
+              <w:bottom w:w="0" w:type="dxa"/>
+              <w:left w:w="0" w:type="dxa"/>
+              <w:right w:w="0" w:type="dxa"/>
+            </w:tcMar>
+            <w:vAlign w:val="center"/>
+          </w:tcPr>
+          <w:p>
+            <w:pPr>
+              <w:jc w:val="left"/>
+              <w:pBdr>
+                <w:bottom w:val="none" w:sz="0" w:space="0" w:color="000000"/>
+                <w:top w:val="none" w:sz="0" w:space="0" w:color="000000"/>
+                <w:left w:val="none" w:sz="0" w:space="0" w:color="000000"/>
+                <w:right w:val="none" w:sz="0" w:space="0" w:color="000000"/>
+              </w:pBdr>
+              <w:spacing w:after="100" w:before="100" w:line="240"/>
+              <w:ind w:left="100" w:right="100" w:firstLine="0" w:firstLineChars="0"/>
+              <w:rPr>
+                <w:rFonts w:ascii="Helvetica" w:hAnsi="Helvetica" w:eastAsia="Helvetica" w:cs="Helvetica"/>
+                <w:i w:val="false"/>
+                <w:b w:val="false"/>
+                <w:u w:val="none"/>
+                <w:strike w:val="false"/>
+                <w:sz w:val="20"/>
+                <w:szCs w:val="20"/>
+                <w:color w:val="000000"/>
+              </w:rPr>
+            </w:pPr>
+            <w:r>
+              <w:rPr>
+                <w:rFonts w:ascii="Helvetica" w:hAnsi="Helvetica" w:eastAsia="Helvetica" w:cs="Helvetica"/>
+                <w:i w:val="false"/>
+                <w:b w:val="false"/>
+                <w:u w:val="none"/>
+                <w:strike w:val="false"/>
+                <w:sz w:val="20"/>
+                <w:szCs w:val="20"/>
+                <w:color w:val="000000"/>
+              </w:rPr>
+              <w:t xml:space="preserve">preop_labs_sodium</w:t>
+            </w:r>
+          </w:p>
+        </w:tc>
+        <w:tc>
+          <w:tcPr>
+            <w:tcBorders>
+              <w:bottom w:val="none" w:sz="0" w:space="0" w:color="000000"/>
+              <w:top w:val="none" w:sz="0" w:space="0" w:color="000000"/>
+              <w:left w:val="none" w:sz="0" w:space="0" w:color="000000"/>
+              <w:right w:val="none" w:sz="0" w:space="0" w:color="000000"/>
+            </w:tcBorders>
+            <w:shd w:val="clear" w:color="auto" w:fill="FFFFFF"/>
+            <w:tcMar>
+              <w:top w:w="0" w:type="dxa"/>
+              <w:bottom w:w="0" w:type="dxa"/>
+              <w:left w:w="0" w:type="dxa"/>
+              <w:right w:w="0" w:type="dxa"/>
+            </w:tcMar>
+            <w:vAlign w:val="center"/>
+          </w:tcPr>
+          <w:p>
+            <w:pPr>
+              <w:jc w:val="center"/>
+              <w:pBdr>
+                <w:bottom w:val="none" w:sz="0" w:space="0" w:color="000000"/>
+                <w:top w:val="none" w:sz="0" w:space="0" w:color="000000"/>
+                <w:left w:val="none" w:sz="0" w:space="0" w:color="000000"/>
+                <w:right w:val="none" w:sz="0" w:space="0" w:color="000000"/>
+              </w:pBdr>
+              <w:spacing w:after="100" w:before="100" w:line="240"/>
+              <w:ind w:left="100" w:right="100" w:firstLine="0" w:firstLineChars="0"/>
+              <w:rPr>
+                <w:rFonts w:ascii="Helvetica" w:hAnsi="Helvetica" w:eastAsia="Helvetica" w:cs="Helvetica"/>
+                <w:i w:val="false"/>
+                <w:b w:val="false"/>
+                <w:u w:val="none"/>
+                <w:strike w:val="false"/>
+                <w:sz w:val="20"/>
+                <w:szCs w:val="20"/>
+                <w:color w:val="000000"/>
+              </w:rPr>
+            </w:pPr>
+            <w:r>
+              <w:rPr>
+                <w:rFonts w:ascii="Helvetica" w:hAnsi="Helvetica" w:eastAsia="Helvetica" w:cs="Helvetica"/>
+                <w:i w:val="false"/>
+                <w:b w:val="false"/>
+                <w:u w:val="none"/>
+                <w:strike w:val="false"/>
+                <w:sz w:val="20"/>
+                <w:szCs w:val="20"/>
+                <w:color w:val="000000"/>
+              </w:rPr>
+              <w:t xml:space="preserve">133.5 ± 4.2</w:t>
+            </w:r>
+          </w:p>
+        </w:tc>
+        <w:tc>
+          <w:tcPr>
+            <w:tcBorders>
+              <w:bottom w:val="none" w:sz="0" w:space="0" w:color="000000"/>
+              <w:top w:val="none" w:sz="0" w:space="0" w:color="000000"/>
+              <w:left w:val="none" w:sz="0" w:space="0" w:color="000000"/>
+              <w:right w:val="none" w:sz="0" w:space="0" w:color="000000"/>
+            </w:tcBorders>
+            <w:shd w:val="clear" w:color="auto" w:fill="FFFFFF"/>
+            <w:tcMar>
+              <w:top w:w="0" w:type="dxa"/>
+              <w:bottom w:w="0" w:type="dxa"/>
+              <w:left w:w="0" w:type="dxa"/>
+              <w:right w:w="0" w:type="dxa"/>
+            </w:tcMar>
+            <w:vAlign w:val="center"/>
+          </w:tcPr>
+          <w:p>
+            <w:pPr>
+              <w:jc w:val="center"/>
+              <w:pBdr>
+                <w:bottom w:val="none" w:sz="0" w:space="0" w:color="000000"/>
+                <w:top w:val="none" w:sz="0" w:space="0" w:color="000000"/>
+                <w:left w:val="none" w:sz="0" w:space="0" w:color="000000"/>
+                <w:right w:val="none" w:sz="0" w:space="0" w:color="000000"/>
+              </w:pBdr>
+              <w:spacing w:after="100" w:before="100" w:line="240"/>
+              <w:ind w:left="100" w:right="100" w:firstLine="0" w:firstLineChars="0"/>
+              <w:rPr>
+                <w:rFonts w:ascii="Helvetica" w:hAnsi="Helvetica" w:eastAsia="Helvetica" w:cs="Helvetica"/>
+                <w:i w:val="false"/>
+                <w:b w:val="false"/>
+                <w:u w:val="none"/>
+                <w:strike w:val="false"/>
+                <w:sz w:val="20"/>
+                <w:szCs w:val="20"/>
+                <w:color w:val="000000"/>
+              </w:rPr>
+            </w:pPr>
+            <w:r>
+              <w:rPr>
+                <w:rFonts w:ascii="Helvetica" w:hAnsi="Helvetica" w:eastAsia="Helvetica" w:cs="Helvetica"/>
+                <w:i w:val="false"/>
+                <w:b w:val="false"/>
+                <w:u w:val="none"/>
+                <w:strike w:val="false"/>
+                <w:sz w:val="20"/>
+                <w:szCs w:val="20"/>
+                <w:color w:val="000000"/>
+              </w:rPr>
+              <w:t xml:space="preserve">133.4 ± 3.7</w:t>
+            </w:r>
+          </w:p>
+        </w:tc>
+        <w:tc>
+          <w:tcPr>
+            <w:tcBorders>
+              <w:bottom w:val="none" w:sz="0" w:space="0" w:color="000000"/>
+              <w:top w:val="none" w:sz="0" w:space="0" w:color="000000"/>
+              <w:left w:val="none" w:sz="0" w:space="0" w:color="000000"/>
+              <w:right w:val="none" w:sz="0" w:space="0" w:color="000000"/>
+            </w:tcBorders>
+            <w:shd w:val="clear" w:color="auto" w:fill="FFFFFF"/>
+            <w:tcMar>
+              <w:top w:w="0" w:type="dxa"/>
+              <w:bottom w:w="0" w:type="dxa"/>
+              <w:left w:w="0" w:type="dxa"/>
+              <w:right w:w="0" w:type="dxa"/>
+            </w:tcMar>
+            <w:vAlign w:val="center"/>
+          </w:tcPr>
+          <w:p>
+            <w:pPr>
+              <w:jc w:val="center"/>
+              <w:pBdr>
+                <w:bottom w:val="none" w:sz="0" w:space="0" w:color="000000"/>
+                <w:top w:val="none" w:sz="0" w:space="0" w:color="000000"/>
+                <w:left w:val="none" w:sz="0" w:space="0" w:color="000000"/>
+                <w:right w:val="none" w:sz="0" w:space="0" w:color="000000"/>
+              </w:pBdr>
+              <w:spacing w:after="100" w:before="100" w:line="240"/>
+              <w:ind w:left="100" w:right="100" w:firstLine="0" w:firstLineChars="0"/>
+              <w:rPr>
+                <w:rFonts w:ascii="Helvetica" w:hAnsi="Helvetica" w:eastAsia="Helvetica" w:cs="Helvetica"/>
+                <w:i w:val="false"/>
+                <w:b w:val="false"/>
+                <w:u w:val="none"/>
+                <w:strike w:val="false"/>
+                <w:sz w:val="20"/>
+                <w:szCs w:val="20"/>
+                <w:color w:val="000000"/>
+              </w:rPr>
+            </w:pPr>
+            <w:r>
+              <w:rPr>
+                <w:rFonts w:ascii="Helvetica" w:hAnsi="Helvetica" w:eastAsia="Helvetica" w:cs="Helvetica"/>
+                <w:i w:val="false"/>
+                <w:b w:val="false"/>
+                <w:u w:val="none"/>
+                <w:strike w:val="false"/>
+                <w:sz w:val="20"/>
+                <w:szCs w:val="20"/>
+                <w:color w:val="000000"/>
+              </w:rPr>
+              <w:t xml:space="preserve">133.5 ± 4.1</w:t>
+            </w:r>
+          </w:p>
+        </w:tc>
+        <w:tc>
+          <w:tcPr>
+            <w:tcBorders>
+              <w:bottom w:val="none" w:sz="0" w:space="0" w:color="000000"/>
+              <w:top w:val="none" w:sz="0" w:space="0" w:color="000000"/>
+              <w:left w:val="none" w:sz="0" w:space="0" w:color="000000"/>
+              <w:right w:val="none" w:sz="0" w:space="0" w:color="000000"/>
+            </w:tcBorders>
+            <w:shd w:val="clear" w:color="auto" w:fill="FFFFFF"/>
+            <w:tcMar>
+              <w:top w:w="0" w:type="dxa"/>
+              <w:bottom w:w="0" w:type="dxa"/>
+              <w:left w:w="0" w:type="dxa"/>
+              <w:right w:w="0" w:type="dxa"/>
+            </w:tcMar>
+            <w:vAlign w:val="center"/>
+          </w:tcPr>
+          <w:p>
+            <w:pPr>
+              <w:jc w:val="center"/>
+              <w:pBdr>
+                <w:bottom w:val="none" w:sz="0" w:space="0" w:color="000000"/>
+                <w:top w:val="none" w:sz="0" w:space="0" w:color="000000"/>
+                <w:left w:val="none" w:sz="0" w:space="0" w:color="000000"/>
+                <w:right w:val="none" w:sz="0" w:space="0" w:color="000000"/>
+              </w:pBdr>
+              <w:spacing w:after="100" w:before="100" w:line="240"/>
+              <w:ind w:left="100" w:right="100" w:firstLine="0" w:firstLineChars="0"/>
+              <w:rPr>
+                <w:rFonts w:ascii="Helvetica" w:hAnsi="Helvetica" w:eastAsia="Helvetica" w:cs="Helvetica"/>
+                <w:i w:val="false"/>
+                <w:b w:val="false"/>
+                <w:u w:val="none"/>
+                <w:strike w:val="false"/>
+                <w:sz w:val="20"/>
+                <w:szCs w:val="20"/>
+                <w:color w:val="000000"/>
+              </w:rPr>
+            </w:pPr>
+            <w:r>
+              <w:rPr>
+                <w:rFonts w:ascii="Helvetica" w:hAnsi="Helvetica" w:eastAsia="Helvetica" w:cs="Helvetica"/>
+                <w:i w:val="false"/>
+                <w:b w:val="false"/>
+                <w:u w:val="none"/>
+                <w:strike w:val="false"/>
+                <w:sz w:val="20"/>
+                <w:szCs w:val="20"/>
+                <w:color w:val="000000"/>
+              </w:rPr>
+              <w:t xml:space="preserve">0.923</w:t>
+            </w:r>
+          </w:p>
+        </w:tc>
+        <w:tc>
+          <w:tcPr>
+            <w:tcBorders>
+              <w:bottom w:val="none" w:sz="0" w:space="0" w:color="000000"/>
+              <w:top w:val="none" w:sz="0" w:space="0" w:color="000000"/>
+              <w:left w:val="none" w:sz="0" w:space="0" w:color="000000"/>
+              <w:right w:val="none" w:sz="0" w:space="0" w:color="000000"/>
+            </w:tcBorders>
+            <w:shd w:val="clear" w:color="auto" w:fill="FFFFFF"/>
+            <w:tcMar>
+              <w:top w:w="0" w:type="dxa"/>
+              <w:bottom w:w="0" w:type="dxa"/>
+              <w:left w:w="0" w:type="dxa"/>
+              <w:right w:w="0" w:type="dxa"/>
+            </w:tcMar>
+            <w:vAlign w:val="center"/>
+          </w:tcPr>
+          <w:p>
+            <w:pPr>
+              <w:jc w:val="center"/>
+              <w:pBdr>
+                <w:bottom w:val="none" w:sz="0" w:space="0" w:color="000000"/>
+                <w:top w:val="none" w:sz="0" w:space="0" w:color="000000"/>
+                <w:left w:val="none" w:sz="0" w:space="0" w:color="000000"/>
+                <w:right w:val="none" w:sz="0" w:space="0" w:color="000000"/>
+              </w:pBdr>
+              <w:spacing w:after="100" w:before="100" w:line="240"/>
+              <w:ind w:left="100" w:right="100" w:firstLine="0" w:firstLineChars="0"/>
+              <w:rPr>
+                <w:rFonts w:ascii="Helvetica" w:hAnsi="Helvetica" w:eastAsia="Helvetica" w:cs="Helvetica"/>
+                <w:i w:val="false"/>
+                <w:b w:val="false"/>
+                <w:u w:val="none"/>
+                <w:strike w:val="false"/>
+                <w:sz w:val="20"/>
+                <w:szCs w:val="20"/>
+                <w:color w:val="000000"/>
+              </w:rPr>
+            </w:pPr>
+            <w:r>
+              <w:rPr>
+                <w:rFonts w:ascii="Helvetica" w:hAnsi="Helvetica" w:eastAsia="Helvetica" w:cs="Helvetica"/>
+                <w:i w:val="false"/>
+                <w:b w:val="false"/>
+                <w:u w:val="none"/>
+                <w:strike w:val="false"/>
+                <w:sz w:val="20"/>
+                <w:szCs w:val="20"/>
+                <w:color w:val="000000"/>
+              </w:rPr>
+              <w:t xml:space="preserve">t-test</w:t>
+            </w:r>
+          </w:p>
+        </w:tc>
+      </w:tr>
+      <w:tr>
+        <w:trPr>
+          <w:trHeight w:val="360" w:hRule="auto"/>
+        </w:trPr>
+        body35
+        <w:tc>
+          <w:tcPr>
+            <w:tcBorders>
               <w:bottom w:val="single" w:sz="12" w:space="0" w:color="666666"/>
               <w:top w:val="none" w:sz="0" w:space="0" w:color="000000"/>
               <w:left w:val="none" w:sz="0" w:space="0" w:color="000000"/>
@@ -6335,7 +11615,7 @@
                 <w:szCs w:val="20"/>
                 <w:color w:val="000000"/>
               </w:rPr>
-              <w:t xml:space="preserve">rx_preop_ASA: Y</w:t>
+              <w:t xml:space="preserve">preop_labs_WBC</w:t>
             </w:r>
           </w:p>
         </w:tc>
@@ -6389,7 +11669,7 @@
                 <w:szCs w:val="20"/>
                 <w:color w:val="000000"/>
               </w:rPr>
-              <w:t xml:space="preserve">20 (37%)</w:t>
+              <w:t xml:space="preserve">7 [6.1–9.3]</w:t>
             </w:r>
           </w:p>
         </w:tc>
@@ -6443,7 +11723,7 @@
                 <w:szCs w:val="20"/>
                 <w:color w:val="000000"/>
               </w:rPr>
-              <w:t xml:space="preserve">2 (25%)</w:t>
+              <w:t xml:space="preserve">8.8 [7.9–9.5]</w:t>
             </w:r>
           </w:p>
         </w:tc>
@@ -6497,7 +11777,7 @@
                 <w:szCs w:val="20"/>
                 <w:color w:val="000000"/>
               </w:rPr>
-              <w:t xml:space="preserve">22 (35%)</w:t>
+              <w:t xml:space="preserve">7.3 [6.3–9.3]</w:t>
             </w:r>
           </w:p>
         </w:tc>
@@ -6551,7 +11831,7 @@
                 <w:szCs w:val="20"/>
                 <w:color w:val="000000"/>
               </w:rPr>
-              <w:t xml:space="preserve">0.700</w:t>
+              <w:t xml:space="preserve">0.133</w:t>
             </w:r>
           </w:p>
         </w:tc>
@@ -6605,7 +11885,7 @@
                 <w:szCs w:val="20"/>
                 <w:color w:val="000000"/>
               </w:rPr>
-              <w:t xml:space="preserve">Fisher exact</w:t>
+              <w:t xml:space="preserve">Wilcoxon rank-sum</w:t>
             </w:r>
           </w:p>
         </w:tc>

--- a/Outputs/Tables/T1.docx
+++ b/Outputs/Tables/T1.docx
@@ -473,7 +473,7 @@
                 <w:szCs w:val="18"/>
                 <w:color w:val="000000"/>
               </w:rPr>
-              <w:t xml:space="preserve">56 [46–61]</w:t>
+              <w:t xml:space="preserve">56.2 [46.2–61.1]</w:t>
             </w:r>
           </w:p>
         </w:tc>
@@ -527,7 +527,7 @@
                 <w:szCs w:val="18"/>
                 <w:color w:val="000000"/>
               </w:rPr>
-              <w:t xml:space="preserve">59 [48–63]</w:t>
+              <w:t xml:space="preserve">59.1 [47.7–62.6]</w:t>
             </w:r>
           </w:p>
         </w:tc>
@@ -581,7 +581,7 @@
                 <w:szCs w:val="18"/>
                 <w:color w:val="000000"/>
               </w:rPr>
-              <w:t xml:space="preserve">57 [46–61]</w:t>
+              <w:t xml:space="preserve">56.6 [46.2–61.3]</w:t>
             </w:r>
           </w:p>
         </w:tc>
@@ -2957,7 +2957,7 @@
                 <w:szCs w:val="18"/>
                 <w:color w:val="000000"/>
               </w:rPr>
-              <w:t xml:space="preserve">26 ± 5</w:t>
+              <w:t xml:space="preserve">25.9 ± 4.9</w:t>
             </w:r>
           </w:p>
         </w:tc>
@@ -3065,7 +3065,7 @@
                 <w:szCs w:val="18"/>
                 <w:color w:val="000000"/>
               </w:rPr>
-              <w:t xml:space="preserve">26 ± 5</w:t>
+              <w:t xml:space="preserve">26.3 ± 4.8</w:t>
             </w:r>
           </w:p>
         </w:tc>
@@ -6599,7 +6599,7 @@
                 <w:szCs w:val="18"/>
                 <w:color w:val="000000"/>
               </w:rPr>
-              <w:t xml:space="preserve">2 [2–4]</w:t>
+              <w:t xml:space="preserve">2 [1.8–4]</w:t>
             </w:r>
           </w:p>
         </w:tc>
@@ -6821,115 +6821,115 @@
                 <w:szCs w:val="18"/>
                 <w:color w:val="000000"/>
               </w:rPr>
-              <w:t xml:space="preserve">2 [1–3]</w:t>
-            </w:r>
-          </w:p>
-        </w:tc>
-        <w:tc>
-          <w:tcPr>
-            <w:tcBorders>
-              <w:bottom w:val="none" w:sz="0" w:space="0" w:color="000000"/>
-              <w:top w:val="none" w:sz="0" w:space="0" w:color="000000"/>
-              <w:left w:val="none" w:sz="0" w:space="0" w:color="000000"/>
-              <w:right w:val="none" w:sz="0" w:space="0" w:color="000000"/>
-            </w:tcBorders>
-            <w:shd w:val="clear" w:color="auto" w:fill="FFFFFF"/>
-            <w:tcMar>
-              <w:top w:w="0" w:type="dxa"/>
-              <w:bottom w:w="0" w:type="dxa"/>
-              <w:left w:w="0" w:type="dxa"/>
-              <w:right w:w="0" w:type="dxa"/>
-            </w:tcMar>
-            <w:vAlign w:val="center"/>
-          </w:tcPr>
-          <w:p>
-            <w:pPr>
-              <w:jc w:val="center"/>
-              <w:pBdr>
-                <w:bottom w:val="none" w:sz="0" w:space="0" w:color="000000"/>
-                <w:top w:val="none" w:sz="0" w:space="0" w:color="000000"/>
-                <w:left w:val="none" w:sz="0" w:space="0" w:color="000000"/>
-                <w:right w:val="none" w:sz="0" w:space="0" w:color="000000"/>
-              </w:pBdr>
-              <w:spacing w:after="0" w:before="0" w:line="240"/>
-              <w:ind w:left="0" w:right="120" w:firstLine="0" w:firstLineChars="0"/>
-              <w:rPr>
-                <w:rFonts w:ascii="Arial" w:hAnsi="Arial" w:eastAsia="Arial" w:cs="Arial"/>
-                <w:i w:val="false"/>
-                <w:b w:val="false"/>
-                <w:u w:val="none"/>
-                <w:strike w:val="false"/>
-                <w:sz w:val="18"/>
-                <w:szCs w:val="18"/>
-                <w:color w:val="000000"/>
-              </w:rPr>
-            </w:pPr>
-            <w:r>
-              <w:rPr>
-                <w:rFonts w:ascii="Arial" w:hAnsi="Arial" w:eastAsia="Arial" w:cs="Arial"/>
-                <w:i w:val="false"/>
-                <w:b w:val="false"/>
-                <w:u w:val="none"/>
-                <w:strike w:val="false"/>
-                <w:sz w:val="18"/>
-                <w:szCs w:val="18"/>
-                <w:color w:val="000000"/>
-              </w:rPr>
-              <w:t xml:space="preserve">2 [2–3]</w:t>
-            </w:r>
-          </w:p>
-        </w:tc>
-        <w:tc>
-          <w:tcPr>
-            <w:tcBorders>
-              <w:bottom w:val="none" w:sz="0" w:space="0" w:color="000000"/>
-              <w:top w:val="none" w:sz="0" w:space="0" w:color="000000"/>
-              <w:left w:val="none" w:sz="0" w:space="0" w:color="000000"/>
-              <w:right w:val="none" w:sz="0" w:space="0" w:color="000000"/>
-            </w:tcBorders>
-            <w:shd w:val="clear" w:color="auto" w:fill="FFFFFF"/>
-            <w:tcMar>
-              <w:top w:w="0" w:type="dxa"/>
-              <w:bottom w:w="0" w:type="dxa"/>
-              <w:left w:w="0" w:type="dxa"/>
-              <w:right w:w="0" w:type="dxa"/>
-            </w:tcMar>
-            <w:vAlign w:val="center"/>
-          </w:tcPr>
-          <w:p>
-            <w:pPr>
-              <w:jc w:val="center"/>
-              <w:pBdr>
-                <w:bottom w:val="none" w:sz="0" w:space="0" w:color="000000"/>
-                <w:top w:val="none" w:sz="0" w:space="0" w:color="000000"/>
-                <w:left w:val="none" w:sz="0" w:space="0" w:color="000000"/>
-                <w:right w:val="none" w:sz="0" w:space="0" w:color="000000"/>
-              </w:pBdr>
-              <w:spacing w:after="0" w:before="0" w:line="240"/>
-              <w:ind w:left="0" w:right="120" w:firstLine="0" w:firstLineChars="0"/>
-              <w:rPr>
-                <w:rFonts w:ascii="Arial" w:hAnsi="Arial" w:eastAsia="Arial" w:cs="Arial"/>
-                <w:i w:val="false"/>
-                <w:b w:val="false"/>
-                <w:u w:val="none"/>
-                <w:strike w:val="false"/>
-                <w:sz w:val="18"/>
-                <w:szCs w:val="18"/>
-                <w:color w:val="000000"/>
-              </w:rPr>
-            </w:pPr>
-            <w:r>
-              <w:rPr>
-                <w:rFonts w:ascii="Arial" w:hAnsi="Arial" w:eastAsia="Arial" w:cs="Arial"/>
-                <w:i w:val="false"/>
-                <w:b w:val="false"/>
-                <w:u w:val="none"/>
-                <w:strike w:val="false"/>
-                <w:sz w:val="18"/>
-                <w:szCs w:val="18"/>
-                <w:color w:val="000000"/>
-              </w:rPr>
-              <w:t xml:space="preserve">2 [1–3]</w:t>
+              <w:t xml:space="preserve">2.1 [1.4–2.9]</w:t>
+            </w:r>
+          </w:p>
+        </w:tc>
+        <w:tc>
+          <w:tcPr>
+            <w:tcBorders>
+              <w:bottom w:val="none" w:sz="0" w:space="0" w:color="000000"/>
+              <w:top w:val="none" w:sz="0" w:space="0" w:color="000000"/>
+              <w:left w:val="none" w:sz="0" w:space="0" w:color="000000"/>
+              <w:right w:val="none" w:sz="0" w:space="0" w:color="000000"/>
+            </w:tcBorders>
+            <w:shd w:val="clear" w:color="auto" w:fill="FFFFFF"/>
+            <w:tcMar>
+              <w:top w:w="0" w:type="dxa"/>
+              <w:bottom w:w="0" w:type="dxa"/>
+              <w:left w:w="0" w:type="dxa"/>
+              <w:right w:w="0" w:type="dxa"/>
+            </w:tcMar>
+            <w:vAlign w:val="center"/>
+          </w:tcPr>
+          <w:p>
+            <w:pPr>
+              <w:jc w:val="center"/>
+              <w:pBdr>
+                <w:bottom w:val="none" w:sz="0" w:space="0" w:color="000000"/>
+                <w:top w:val="none" w:sz="0" w:space="0" w:color="000000"/>
+                <w:left w:val="none" w:sz="0" w:space="0" w:color="000000"/>
+                <w:right w:val="none" w:sz="0" w:space="0" w:color="000000"/>
+              </w:pBdr>
+              <w:spacing w:after="0" w:before="0" w:line="240"/>
+              <w:ind w:left="0" w:right="120" w:firstLine="0" w:firstLineChars="0"/>
+              <w:rPr>
+                <w:rFonts w:ascii="Arial" w:hAnsi="Arial" w:eastAsia="Arial" w:cs="Arial"/>
+                <w:i w:val="false"/>
+                <w:b w:val="false"/>
+                <w:u w:val="none"/>
+                <w:strike w:val="false"/>
+                <w:sz w:val="18"/>
+                <w:szCs w:val="18"/>
+                <w:color w:val="000000"/>
+              </w:rPr>
+            </w:pPr>
+            <w:r>
+              <w:rPr>
+                <w:rFonts w:ascii="Arial" w:hAnsi="Arial" w:eastAsia="Arial" w:cs="Arial"/>
+                <w:i w:val="false"/>
+                <w:b w:val="false"/>
+                <w:u w:val="none"/>
+                <w:strike w:val="false"/>
+                <w:sz w:val="18"/>
+                <w:szCs w:val="18"/>
+                <w:color w:val="000000"/>
+              </w:rPr>
+              <w:t xml:space="preserve">2.2 [2–2.5]</w:t>
+            </w:r>
+          </w:p>
+        </w:tc>
+        <w:tc>
+          <w:tcPr>
+            <w:tcBorders>
+              <w:bottom w:val="none" w:sz="0" w:space="0" w:color="000000"/>
+              <w:top w:val="none" w:sz="0" w:space="0" w:color="000000"/>
+              <w:left w:val="none" w:sz="0" w:space="0" w:color="000000"/>
+              <w:right w:val="none" w:sz="0" w:space="0" w:color="000000"/>
+            </w:tcBorders>
+            <w:shd w:val="clear" w:color="auto" w:fill="FFFFFF"/>
+            <w:tcMar>
+              <w:top w:w="0" w:type="dxa"/>
+              <w:bottom w:w="0" w:type="dxa"/>
+              <w:left w:w="0" w:type="dxa"/>
+              <w:right w:w="0" w:type="dxa"/>
+            </w:tcMar>
+            <w:vAlign w:val="center"/>
+          </w:tcPr>
+          <w:p>
+            <w:pPr>
+              <w:jc w:val="center"/>
+              <w:pBdr>
+                <w:bottom w:val="none" w:sz="0" w:space="0" w:color="000000"/>
+                <w:top w:val="none" w:sz="0" w:space="0" w:color="000000"/>
+                <w:left w:val="none" w:sz="0" w:space="0" w:color="000000"/>
+                <w:right w:val="none" w:sz="0" w:space="0" w:color="000000"/>
+              </w:pBdr>
+              <w:spacing w:after="0" w:before="0" w:line="240"/>
+              <w:ind w:left="0" w:right="120" w:firstLine="0" w:firstLineChars="0"/>
+              <w:rPr>
+                <w:rFonts w:ascii="Arial" w:hAnsi="Arial" w:eastAsia="Arial" w:cs="Arial"/>
+                <w:i w:val="false"/>
+                <w:b w:val="false"/>
+                <w:u w:val="none"/>
+                <w:strike w:val="false"/>
+                <w:sz w:val="18"/>
+                <w:szCs w:val="18"/>
+                <w:color w:val="000000"/>
+              </w:rPr>
+            </w:pPr>
+            <w:r>
+              <w:rPr>
+                <w:rFonts w:ascii="Arial" w:hAnsi="Arial" w:eastAsia="Arial" w:cs="Arial"/>
+                <w:i w:val="false"/>
+                <w:b w:val="false"/>
+                <w:u w:val="none"/>
+                <w:strike w:val="false"/>
+                <w:sz w:val="18"/>
+                <w:szCs w:val="18"/>
+                <w:color w:val="000000"/>
+              </w:rPr>
+              <w:t xml:space="preserve">2.1 [1.4–2.8]</w:t>
             </w:r>
           </w:p>
         </w:tc>
@@ -7925,115 +7925,115 @@
                 <w:szCs w:val="18"/>
                 <w:color w:val="000000"/>
               </w:rPr>
-              <w:t xml:space="preserve">4 [3–4]</w:t>
-            </w:r>
-          </w:p>
-        </w:tc>
-        <w:tc>
-          <w:tcPr>
-            <w:tcBorders>
-              <w:bottom w:val="none" w:sz="0" w:space="0" w:color="000000"/>
-              <w:top w:val="none" w:sz="0" w:space="0" w:color="000000"/>
-              <w:left w:val="none" w:sz="0" w:space="0" w:color="000000"/>
-              <w:right w:val="none" w:sz="0" w:space="0" w:color="000000"/>
-            </w:tcBorders>
-            <w:shd w:val="clear" w:color="auto" w:fill="FFFFFF"/>
-            <w:tcMar>
-              <w:top w:w="0" w:type="dxa"/>
-              <w:bottom w:w="0" w:type="dxa"/>
-              <w:left w:w="0" w:type="dxa"/>
-              <w:right w:w="0" w:type="dxa"/>
-            </w:tcMar>
-            <w:vAlign w:val="center"/>
-          </w:tcPr>
-          <w:p>
-            <w:pPr>
-              <w:jc w:val="center"/>
-              <w:pBdr>
-                <w:bottom w:val="none" w:sz="0" w:space="0" w:color="000000"/>
-                <w:top w:val="none" w:sz="0" w:space="0" w:color="000000"/>
-                <w:left w:val="none" w:sz="0" w:space="0" w:color="000000"/>
-                <w:right w:val="none" w:sz="0" w:space="0" w:color="000000"/>
-              </w:pBdr>
-              <w:spacing w:after="0" w:before="0" w:line="240"/>
-              <w:ind w:left="0" w:right="120" w:firstLine="0" w:firstLineChars="0"/>
-              <w:rPr>
-                <w:rFonts w:ascii="Arial" w:hAnsi="Arial" w:eastAsia="Arial" w:cs="Arial"/>
-                <w:i w:val="false"/>
-                <w:b w:val="false"/>
-                <w:u w:val="none"/>
-                <w:strike w:val="false"/>
-                <w:sz w:val="18"/>
-                <w:szCs w:val="18"/>
-                <w:color w:val="000000"/>
-              </w:rPr>
-            </w:pPr>
-            <w:r>
-              <w:rPr>
-                <w:rFonts w:ascii="Arial" w:hAnsi="Arial" w:eastAsia="Arial" w:cs="Arial"/>
-                <w:i w:val="false"/>
-                <w:b w:val="false"/>
-                <w:u w:val="none"/>
-                <w:strike w:val="false"/>
-                <w:sz w:val="18"/>
-                <w:szCs w:val="18"/>
-                <w:color w:val="000000"/>
-              </w:rPr>
-              <w:t xml:space="preserve">4 [3–4]</w:t>
-            </w:r>
-          </w:p>
-        </w:tc>
-        <w:tc>
-          <w:tcPr>
-            <w:tcBorders>
-              <w:bottom w:val="none" w:sz="0" w:space="0" w:color="000000"/>
-              <w:top w:val="none" w:sz="0" w:space="0" w:color="000000"/>
-              <w:left w:val="none" w:sz="0" w:space="0" w:color="000000"/>
-              <w:right w:val="none" w:sz="0" w:space="0" w:color="000000"/>
-            </w:tcBorders>
-            <w:shd w:val="clear" w:color="auto" w:fill="FFFFFF"/>
-            <w:tcMar>
-              <w:top w:w="0" w:type="dxa"/>
-              <w:bottom w:w="0" w:type="dxa"/>
-              <w:left w:w="0" w:type="dxa"/>
-              <w:right w:w="0" w:type="dxa"/>
-            </w:tcMar>
-            <w:vAlign w:val="center"/>
-          </w:tcPr>
-          <w:p>
-            <w:pPr>
-              <w:jc w:val="center"/>
-              <w:pBdr>
-                <w:bottom w:val="none" w:sz="0" w:space="0" w:color="000000"/>
-                <w:top w:val="none" w:sz="0" w:space="0" w:color="000000"/>
-                <w:left w:val="none" w:sz="0" w:space="0" w:color="000000"/>
-                <w:right w:val="none" w:sz="0" w:space="0" w:color="000000"/>
-              </w:pBdr>
-              <w:spacing w:after="0" w:before="0" w:line="240"/>
-              <w:ind w:left="0" w:right="120" w:firstLine="0" w:firstLineChars="0"/>
-              <w:rPr>
-                <w:rFonts w:ascii="Arial" w:hAnsi="Arial" w:eastAsia="Arial" w:cs="Arial"/>
-                <w:i w:val="false"/>
-                <w:b w:val="false"/>
-                <w:u w:val="none"/>
-                <w:strike w:val="false"/>
-                <w:sz w:val="18"/>
-                <w:szCs w:val="18"/>
-                <w:color w:val="000000"/>
-              </w:rPr>
-            </w:pPr>
-            <w:r>
-              <w:rPr>
-                <w:rFonts w:ascii="Arial" w:hAnsi="Arial" w:eastAsia="Arial" w:cs="Arial"/>
-                <w:i w:val="false"/>
-                <w:b w:val="false"/>
-                <w:u w:val="none"/>
-                <w:strike w:val="false"/>
-                <w:sz w:val="18"/>
-                <w:szCs w:val="18"/>
-                <w:color w:val="000000"/>
-              </w:rPr>
-              <w:t xml:space="preserve">4 [3–4]</w:t>
+              <w:t xml:space="preserve">3.8 [3.4–4.2]</w:t>
+            </w:r>
+          </w:p>
+        </w:tc>
+        <w:tc>
+          <w:tcPr>
+            <w:tcBorders>
+              <w:bottom w:val="none" w:sz="0" w:space="0" w:color="000000"/>
+              <w:top w:val="none" w:sz="0" w:space="0" w:color="000000"/>
+              <w:left w:val="none" w:sz="0" w:space="0" w:color="000000"/>
+              <w:right w:val="none" w:sz="0" w:space="0" w:color="000000"/>
+            </w:tcBorders>
+            <w:shd w:val="clear" w:color="auto" w:fill="FFFFFF"/>
+            <w:tcMar>
+              <w:top w:w="0" w:type="dxa"/>
+              <w:bottom w:w="0" w:type="dxa"/>
+              <w:left w:w="0" w:type="dxa"/>
+              <w:right w:w="0" w:type="dxa"/>
+            </w:tcMar>
+            <w:vAlign w:val="center"/>
+          </w:tcPr>
+          <w:p>
+            <w:pPr>
+              <w:jc w:val="center"/>
+              <w:pBdr>
+                <w:bottom w:val="none" w:sz="0" w:space="0" w:color="000000"/>
+                <w:top w:val="none" w:sz="0" w:space="0" w:color="000000"/>
+                <w:left w:val="none" w:sz="0" w:space="0" w:color="000000"/>
+                <w:right w:val="none" w:sz="0" w:space="0" w:color="000000"/>
+              </w:pBdr>
+              <w:spacing w:after="0" w:before="0" w:line="240"/>
+              <w:ind w:left="0" w:right="120" w:firstLine="0" w:firstLineChars="0"/>
+              <w:rPr>
+                <w:rFonts w:ascii="Arial" w:hAnsi="Arial" w:eastAsia="Arial" w:cs="Arial"/>
+                <w:i w:val="false"/>
+                <w:b w:val="false"/>
+                <w:u w:val="none"/>
+                <w:strike w:val="false"/>
+                <w:sz w:val="18"/>
+                <w:szCs w:val="18"/>
+                <w:color w:val="000000"/>
+              </w:rPr>
+            </w:pPr>
+            <w:r>
+              <w:rPr>
+                <w:rFonts w:ascii="Arial" w:hAnsi="Arial" w:eastAsia="Arial" w:cs="Arial"/>
+                <w:i w:val="false"/>
+                <w:b w:val="false"/>
+                <w:u w:val="none"/>
+                <w:strike w:val="false"/>
+                <w:sz w:val="18"/>
+                <w:szCs w:val="18"/>
+                <w:color w:val="000000"/>
+              </w:rPr>
+              <w:t xml:space="preserve">3.6 [3.4–4.2]</w:t>
+            </w:r>
+          </w:p>
+        </w:tc>
+        <w:tc>
+          <w:tcPr>
+            <w:tcBorders>
+              <w:bottom w:val="none" w:sz="0" w:space="0" w:color="000000"/>
+              <w:top w:val="none" w:sz="0" w:space="0" w:color="000000"/>
+              <w:left w:val="none" w:sz="0" w:space="0" w:color="000000"/>
+              <w:right w:val="none" w:sz="0" w:space="0" w:color="000000"/>
+            </w:tcBorders>
+            <w:shd w:val="clear" w:color="auto" w:fill="FFFFFF"/>
+            <w:tcMar>
+              <w:top w:w="0" w:type="dxa"/>
+              <w:bottom w:w="0" w:type="dxa"/>
+              <w:left w:w="0" w:type="dxa"/>
+              <w:right w:w="0" w:type="dxa"/>
+            </w:tcMar>
+            <w:vAlign w:val="center"/>
+          </w:tcPr>
+          <w:p>
+            <w:pPr>
+              <w:jc w:val="center"/>
+              <w:pBdr>
+                <w:bottom w:val="none" w:sz="0" w:space="0" w:color="000000"/>
+                <w:top w:val="none" w:sz="0" w:space="0" w:color="000000"/>
+                <w:left w:val="none" w:sz="0" w:space="0" w:color="000000"/>
+                <w:right w:val="none" w:sz="0" w:space="0" w:color="000000"/>
+              </w:pBdr>
+              <w:spacing w:after="0" w:before="0" w:line="240"/>
+              <w:ind w:left="0" w:right="120" w:firstLine="0" w:firstLineChars="0"/>
+              <w:rPr>
+                <w:rFonts w:ascii="Arial" w:hAnsi="Arial" w:eastAsia="Arial" w:cs="Arial"/>
+                <w:i w:val="false"/>
+                <w:b w:val="false"/>
+                <w:u w:val="none"/>
+                <w:strike w:val="false"/>
+                <w:sz w:val="18"/>
+                <w:szCs w:val="18"/>
+                <w:color w:val="000000"/>
+              </w:rPr>
+            </w:pPr>
+            <w:r>
+              <w:rPr>
+                <w:rFonts w:ascii="Arial" w:hAnsi="Arial" w:eastAsia="Arial" w:cs="Arial"/>
+                <w:i w:val="false"/>
+                <w:b w:val="false"/>
+                <w:u w:val="none"/>
+                <w:strike w:val="false"/>
+                <w:sz w:val="18"/>
+                <w:szCs w:val="18"/>
+                <w:color w:val="000000"/>
+              </w:rPr>
+              <w:t xml:space="preserve">3.8 [3.4–4.2]</w:t>
             </w:r>
           </w:p>
         </w:tc>
@@ -8201,115 +8201,115 @@
                 <w:szCs w:val="18"/>
                 <w:color w:val="000000"/>
               </w:rPr>
-              <w:t xml:space="preserve">78 [63–89]</w:t>
-            </w:r>
-          </w:p>
-        </w:tc>
-        <w:tc>
-          <w:tcPr>
-            <w:tcBorders>
-              <w:bottom w:val="none" w:sz="0" w:space="0" w:color="000000"/>
-              <w:top w:val="none" w:sz="0" w:space="0" w:color="000000"/>
-              <w:left w:val="none" w:sz="0" w:space="0" w:color="000000"/>
-              <w:right w:val="none" w:sz="0" w:space="0" w:color="000000"/>
-            </w:tcBorders>
-            <w:shd w:val="clear" w:color="auto" w:fill="FFFFFF"/>
-            <w:tcMar>
-              <w:top w:w="0" w:type="dxa"/>
-              <w:bottom w:w="0" w:type="dxa"/>
-              <w:left w:w="0" w:type="dxa"/>
-              <w:right w:w="0" w:type="dxa"/>
-            </w:tcMar>
-            <w:vAlign w:val="center"/>
-          </w:tcPr>
-          <w:p>
-            <w:pPr>
-              <w:jc w:val="center"/>
-              <w:pBdr>
-                <w:bottom w:val="none" w:sz="0" w:space="0" w:color="000000"/>
-                <w:top w:val="none" w:sz="0" w:space="0" w:color="000000"/>
-                <w:left w:val="none" w:sz="0" w:space="0" w:color="000000"/>
-                <w:right w:val="none" w:sz="0" w:space="0" w:color="000000"/>
-              </w:pBdr>
-              <w:spacing w:after="0" w:before="0" w:line="240"/>
-              <w:ind w:left="0" w:right="120" w:firstLine="0" w:firstLineChars="0"/>
-              <w:rPr>
-                <w:rFonts w:ascii="Arial" w:hAnsi="Arial" w:eastAsia="Arial" w:cs="Arial"/>
-                <w:i w:val="false"/>
-                <w:b w:val="false"/>
-                <w:u w:val="none"/>
-                <w:strike w:val="false"/>
-                <w:sz w:val="18"/>
-                <w:szCs w:val="18"/>
-                <w:color w:val="000000"/>
-              </w:rPr>
-            </w:pPr>
-            <w:r>
-              <w:rPr>
-                <w:rFonts w:ascii="Arial" w:hAnsi="Arial" w:eastAsia="Arial" w:cs="Arial"/>
-                <w:i w:val="false"/>
-                <w:b w:val="false"/>
-                <w:u w:val="none"/>
-                <w:strike w:val="false"/>
-                <w:sz w:val="18"/>
-                <w:szCs w:val="18"/>
-                <w:color w:val="000000"/>
-              </w:rPr>
-              <w:t xml:space="preserve">69 [53–79]</w:t>
-            </w:r>
-          </w:p>
-        </w:tc>
-        <w:tc>
-          <w:tcPr>
-            <w:tcBorders>
-              <w:bottom w:val="none" w:sz="0" w:space="0" w:color="000000"/>
-              <w:top w:val="none" w:sz="0" w:space="0" w:color="000000"/>
-              <w:left w:val="none" w:sz="0" w:space="0" w:color="000000"/>
-              <w:right w:val="none" w:sz="0" w:space="0" w:color="000000"/>
-            </w:tcBorders>
-            <w:shd w:val="clear" w:color="auto" w:fill="FFFFFF"/>
-            <w:tcMar>
-              <w:top w:w="0" w:type="dxa"/>
-              <w:bottom w:w="0" w:type="dxa"/>
-              <w:left w:w="0" w:type="dxa"/>
-              <w:right w:w="0" w:type="dxa"/>
-            </w:tcMar>
-            <w:vAlign w:val="center"/>
-          </w:tcPr>
-          <w:p>
-            <w:pPr>
-              <w:jc w:val="center"/>
-              <w:pBdr>
-                <w:bottom w:val="none" w:sz="0" w:space="0" w:color="000000"/>
-                <w:top w:val="none" w:sz="0" w:space="0" w:color="000000"/>
-                <w:left w:val="none" w:sz="0" w:space="0" w:color="000000"/>
-                <w:right w:val="none" w:sz="0" w:space="0" w:color="000000"/>
-              </w:pBdr>
-              <w:spacing w:after="0" w:before="0" w:line="240"/>
-              <w:ind w:left="0" w:right="120" w:firstLine="0" w:firstLineChars="0"/>
-              <w:rPr>
-                <w:rFonts w:ascii="Arial" w:hAnsi="Arial" w:eastAsia="Arial" w:cs="Arial"/>
-                <w:i w:val="false"/>
-                <w:b w:val="false"/>
-                <w:u w:val="none"/>
-                <w:strike w:val="false"/>
-                <w:sz w:val="18"/>
-                <w:szCs w:val="18"/>
-                <w:color w:val="000000"/>
-              </w:rPr>
-            </w:pPr>
-            <w:r>
-              <w:rPr>
-                <w:rFonts w:ascii="Arial" w:hAnsi="Arial" w:eastAsia="Arial" w:cs="Arial"/>
-                <w:i w:val="false"/>
-                <w:b w:val="false"/>
-                <w:u w:val="none"/>
-                <w:strike w:val="false"/>
-                <w:sz w:val="18"/>
-                <w:szCs w:val="18"/>
-                <w:color w:val="000000"/>
-              </w:rPr>
-              <w:t xml:space="preserve">73 [62–89]</w:t>
+              <w:t xml:space="preserve">78 [63–88.5]</w:t>
+            </w:r>
+          </w:p>
+        </w:tc>
+        <w:tc>
+          <w:tcPr>
+            <w:tcBorders>
+              <w:bottom w:val="none" w:sz="0" w:space="0" w:color="000000"/>
+              <w:top w:val="none" w:sz="0" w:space="0" w:color="000000"/>
+              <w:left w:val="none" w:sz="0" w:space="0" w:color="000000"/>
+              <w:right w:val="none" w:sz="0" w:space="0" w:color="000000"/>
+            </w:tcBorders>
+            <w:shd w:val="clear" w:color="auto" w:fill="FFFFFF"/>
+            <w:tcMar>
+              <w:top w:w="0" w:type="dxa"/>
+              <w:bottom w:w="0" w:type="dxa"/>
+              <w:left w:w="0" w:type="dxa"/>
+              <w:right w:w="0" w:type="dxa"/>
+            </w:tcMar>
+            <w:vAlign w:val="center"/>
+          </w:tcPr>
+          <w:p>
+            <w:pPr>
+              <w:jc w:val="center"/>
+              <w:pBdr>
+                <w:bottom w:val="none" w:sz="0" w:space="0" w:color="000000"/>
+                <w:top w:val="none" w:sz="0" w:space="0" w:color="000000"/>
+                <w:left w:val="none" w:sz="0" w:space="0" w:color="000000"/>
+                <w:right w:val="none" w:sz="0" w:space="0" w:color="000000"/>
+              </w:pBdr>
+              <w:spacing w:after="0" w:before="0" w:line="240"/>
+              <w:ind w:left="0" w:right="120" w:firstLine="0" w:firstLineChars="0"/>
+              <w:rPr>
+                <w:rFonts w:ascii="Arial" w:hAnsi="Arial" w:eastAsia="Arial" w:cs="Arial"/>
+                <w:i w:val="false"/>
+                <w:b w:val="false"/>
+                <w:u w:val="none"/>
+                <w:strike w:val="false"/>
+                <w:sz w:val="18"/>
+                <w:szCs w:val="18"/>
+                <w:color w:val="000000"/>
+              </w:rPr>
+            </w:pPr>
+            <w:r>
+              <w:rPr>
+                <w:rFonts w:ascii="Arial" w:hAnsi="Arial" w:eastAsia="Arial" w:cs="Arial"/>
+                <w:i w:val="false"/>
+                <w:b w:val="false"/>
+                <w:u w:val="none"/>
+                <w:strike w:val="false"/>
+                <w:sz w:val="18"/>
+                <w:szCs w:val="18"/>
+                <w:color w:val="000000"/>
+              </w:rPr>
+              <w:t xml:space="preserve">68.5 [53–78.5]</w:t>
+            </w:r>
+          </w:p>
+        </w:tc>
+        <w:tc>
+          <w:tcPr>
+            <w:tcBorders>
+              <w:bottom w:val="none" w:sz="0" w:space="0" w:color="000000"/>
+              <w:top w:val="none" w:sz="0" w:space="0" w:color="000000"/>
+              <w:left w:val="none" w:sz="0" w:space="0" w:color="000000"/>
+              <w:right w:val="none" w:sz="0" w:space="0" w:color="000000"/>
+            </w:tcBorders>
+            <w:shd w:val="clear" w:color="auto" w:fill="FFFFFF"/>
+            <w:tcMar>
+              <w:top w:w="0" w:type="dxa"/>
+              <w:bottom w:w="0" w:type="dxa"/>
+              <w:left w:w="0" w:type="dxa"/>
+              <w:right w:w="0" w:type="dxa"/>
+            </w:tcMar>
+            <w:vAlign w:val="center"/>
+          </w:tcPr>
+          <w:p>
+            <w:pPr>
+              <w:jc w:val="center"/>
+              <w:pBdr>
+                <w:bottom w:val="none" w:sz="0" w:space="0" w:color="000000"/>
+                <w:top w:val="none" w:sz="0" w:space="0" w:color="000000"/>
+                <w:left w:val="none" w:sz="0" w:space="0" w:color="000000"/>
+                <w:right w:val="none" w:sz="0" w:space="0" w:color="000000"/>
+              </w:pBdr>
+              <w:spacing w:after="0" w:before="0" w:line="240"/>
+              <w:ind w:left="0" w:right="120" w:firstLine="0" w:firstLineChars="0"/>
+              <w:rPr>
+                <w:rFonts w:ascii="Arial" w:hAnsi="Arial" w:eastAsia="Arial" w:cs="Arial"/>
+                <w:i w:val="false"/>
+                <w:b w:val="false"/>
+                <w:u w:val="none"/>
+                <w:strike w:val="false"/>
+                <w:sz w:val="18"/>
+                <w:szCs w:val="18"/>
+                <w:color w:val="000000"/>
+              </w:rPr>
+            </w:pPr>
+            <w:r>
+              <w:rPr>
+                <w:rFonts w:ascii="Arial" w:hAnsi="Arial" w:eastAsia="Arial" w:cs="Arial"/>
+                <w:i w:val="false"/>
+                <w:b w:val="false"/>
+                <w:u w:val="none"/>
+                <w:strike w:val="false"/>
+                <w:sz w:val="18"/>
+                <w:szCs w:val="18"/>
+                <w:color w:val="000000"/>
+              </w:rPr>
+              <w:t xml:space="preserve">73 [62–88.5]</w:t>
             </w:r>
           </w:p>
         </w:tc>
@@ -8531,61 +8531,61 @@
                 <w:szCs w:val="18"/>
                 <w:color w:val="000000"/>
               </w:rPr>
-              <w:t xml:space="preserve">45 [23–50]</w:t>
-            </w:r>
-          </w:p>
-        </w:tc>
-        <w:tc>
-          <w:tcPr>
-            <w:tcBorders>
-              <w:bottom w:val="none" w:sz="0" w:space="0" w:color="000000"/>
-              <w:top w:val="none" w:sz="0" w:space="0" w:color="000000"/>
-              <w:left w:val="none" w:sz="0" w:space="0" w:color="000000"/>
-              <w:right w:val="none" w:sz="0" w:space="0" w:color="000000"/>
-            </w:tcBorders>
-            <w:shd w:val="clear" w:color="auto" w:fill="FFFFFF"/>
-            <w:tcMar>
-              <w:top w:w="0" w:type="dxa"/>
-              <w:bottom w:w="0" w:type="dxa"/>
-              <w:left w:w="0" w:type="dxa"/>
-              <w:right w:w="0" w:type="dxa"/>
-            </w:tcMar>
-            <w:vAlign w:val="center"/>
-          </w:tcPr>
-          <w:p>
-            <w:pPr>
-              <w:jc w:val="center"/>
-              <w:pBdr>
-                <w:bottom w:val="none" w:sz="0" w:space="0" w:color="000000"/>
-                <w:top w:val="none" w:sz="0" w:space="0" w:color="000000"/>
-                <w:left w:val="none" w:sz="0" w:space="0" w:color="000000"/>
-                <w:right w:val="none" w:sz="0" w:space="0" w:color="000000"/>
-              </w:pBdr>
-              <w:spacing w:after="0" w:before="0" w:line="240"/>
-              <w:ind w:left="0" w:right="120" w:firstLine="0" w:firstLineChars="0"/>
-              <w:rPr>
-                <w:rFonts w:ascii="Arial" w:hAnsi="Arial" w:eastAsia="Arial" w:cs="Arial"/>
-                <w:i w:val="false"/>
-                <w:b w:val="false"/>
-                <w:u w:val="none"/>
-                <w:strike w:val="false"/>
-                <w:sz w:val="18"/>
-                <w:szCs w:val="18"/>
-                <w:color w:val="000000"/>
-              </w:rPr>
-            </w:pPr>
-            <w:r>
-              <w:rPr>
-                <w:rFonts w:ascii="Arial" w:hAnsi="Arial" w:eastAsia="Arial" w:cs="Arial"/>
-                <w:i w:val="false"/>
-                <w:b w:val="false"/>
-                <w:u w:val="none"/>
-                <w:strike w:val="false"/>
-                <w:sz w:val="18"/>
-                <w:szCs w:val="18"/>
-                <w:color w:val="000000"/>
-              </w:rPr>
-              <w:t xml:space="preserve">22 [14–40]</w:t>
+              <w:t xml:space="preserve">44.5 [22.8–50.2]</w:t>
+            </w:r>
+          </w:p>
+        </w:tc>
+        <w:tc>
+          <w:tcPr>
+            <w:tcBorders>
+              <w:bottom w:val="none" w:sz="0" w:space="0" w:color="000000"/>
+              <w:top w:val="none" w:sz="0" w:space="0" w:color="000000"/>
+              <w:left w:val="none" w:sz="0" w:space="0" w:color="000000"/>
+              <w:right w:val="none" w:sz="0" w:space="0" w:color="000000"/>
+            </w:tcBorders>
+            <w:shd w:val="clear" w:color="auto" w:fill="FFFFFF"/>
+            <w:tcMar>
+              <w:top w:w="0" w:type="dxa"/>
+              <w:bottom w:w="0" w:type="dxa"/>
+              <w:left w:w="0" w:type="dxa"/>
+              <w:right w:w="0" w:type="dxa"/>
+            </w:tcMar>
+            <w:vAlign w:val="center"/>
+          </w:tcPr>
+          <w:p>
+            <w:pPr>
+              <w:jc w:val="center"/>
+              <w:pBdr>
+                <w:bottom w:val="none" w:sz="0" w:space="0" w:color="000000"/>
+                <w:top w:val="none" w:sz="0" w:space="0" w:color="000000"/>
+                <w:left w:val="none" w:sz="0" w:space="0" w:color="000000"/>
+                <w:right w:val="none" w:sz="0" w:space="0" w:color="000000"/>
+              </w:pBdr>
+              <w:spacing w:after="0" w:before="0" w:line="240"/>
+              <w:ind w:left="0" w:right="120" w:firstLine="0" w:firstLineChars="0"/>
+              <w:rPr>
+                <w:rFonts w:ascii="Arial" w:hAnsi="Arial" w:eastAsia="Arial" w:cs="Arial"/>
+                <w:i w:val="false"/>
+                <w:b w:val="false"/>
+                <w:u w:val="none"/>
+                <w:strike w:val="false"/>
+                <w:sz w:val="18"/>
+                <w:szCs w:val="18"/>
+                <w:color w:val="000000"/>
+              </w:rPr>
+            </w:pPr>
+            <w:r>
+              <w:rPr>
+                <w:rFonts w:ascii="Arial" w:hAnsi="Arial" w:eastAsia="Arial" w:cs="Arial"/>
+                <w:i w:val="false"/>
+                <w:b w:val="false"/>
+                <w:u w:val="none"/>
+                <w:strike w:val="false"/>
+                <w:sz w:val="18"/>
+                <w:szCs w:val="18"/>
+                <w:color w:val="000000"/>
+              </w:rPr>
+              <w:t xml:space="preserve">22 [13.5–39.5]</w:t>
             </w:r>
           </w:p>
         </w:tc>
@@ -8753,115 +8753,115 @@
                 <w:szCs w:val="18"/>
                 <w:color w:val="000000"/>
               </w:rPr>
-              <w:t xml:space="preserve">22 [19–33]</w:t>
-            </w:r>
-          </w:p>
-        </w:tc>
-        <w:tc>
-          <w:tcPr>
-            <w:tcBorders>
-              <w:bottom w:val="none" w:sz="0" w:space="0" w:color="000000"/>
-              <w:top w:val="none" w:sz="0" w:space="0" w:color="000000"/>
-              <w:left w:val="none" w:sz="0" w:space="0" w:color="000000"/>
-              <w:right w:val="none" w:sz="0" w:space="0" w:color="000000"/>
-            </w:tcBorders>
-            <w:shd w:val="clear" w:color="auto" w:fill="FFFFFF"/>
-            <w:tcMar>
-              <w:top w:w="0" w:type="dxa"/>
-              <w:bottom w:w="0" w:type="dxa"/>
-              <w:left w:w="0" w:type="dxa"/>
-              <w:right w:w="0" w:type="dxa"/>
-            </w:tcMar>
-            <w:vAlign w:val="center"/>
-          </w:tcPr>
-          <w:p>
-            <w:pPr>
-              <w:jc w:val="center"/>
-              <w:pBdr>
-                <w:bottom w:val="none" w:sz="0" w:space="0" w:color="000000"/>
-                <w:top w:val="none" w:sz="0" w:space="0" w:color="000000"/>
-                <w:left w:val="none" w:sz="0" w:space="0" w:color="000000"/>
-                <w:right w:val="none" w:sz="0" w:space="0" w:color="000000"/>
-              </w:pBdr>
-              <w:spacing w:after="0" w:before="0" w:line="240"/>
-              <w:ind w:left="0" w:right="120" w:firstLine="0" w:firstLineChars="0"/>
-              <w:rPr>
-                <w:rFonts w:ascii="Arial" w:hAnsi="Arial" w:eastAsia="Arial" w:cs="Arial"/>
-                <w:i w:val="false"/>
-                <w:b w:val="false"/>
-                <w:u w:val="none"/>
-                <w:strike w:val="false"/>
-                <w:sz w:val="18"/>
-                <w:szCs w:val="18"/>
-                <w:color w:val="000000"/>
-              </w:rPr>
-            </w:pPr>
-            <w:r>
-              <w:rPr>
-                <w:rFonts w:ascii="Arial" w:hAnsi="Arial" w:eastAsia="Arial" w:cs="Arial"/>
-                <w:i w:val="false"/>
-                <w:b w:val="false"/>
-                <w:u w:val="none"/>
-                <w:strike w:val="false"/>
-                <w:sz w:val="18"/>
-                <w:szCs w:val="18"/>
-                <w:color w:val="000000"/>
-              </w:rPr>
-              <w:t xml:space="preserve">34 [29–42]</w:t>
-            </w:r>
-          </w:p>
-        </w:tc>
-        <w:tc>
-          <w:tcPr>
-            <w:tcBorders>
-              <w:bottom w:val="none" w:sz="0" w:space="0" w:color="000000"/>
-              <w:top w:val="none" w:sz="0" w:space="0" w:color="000000"/>
-              <w:left w:val="none" w:sz="0" w:space="0" w:color="000000"/>
-              <w:right w:val="none" w:sz="0" w:space="0" w:color="000000"/>
-            </w:tcBorders>
-            <w:shd w:val="clear" w:color="auto" w:fill="FFFFFF"/>
-            <w:tcMar>
-              <w:top w:w="0" w:type="dxa"/>
-              <w:bottom w:w="0" w:type="dxa"/>
-              <w:left w:w="0" w:type="dxa"/>
-              <w:right w:w="0" w:type="dxa"/>
-            </w:tcMar>
-            <w:vAlign w:val="center"/>
-          </w:tcPr>
-          <w:p>
-            <w:pPr>
-              <w:jc w:val="center"/>
-              <w:pBdr>
-                <w:bottom w:val="none" w:sz="0" w:space="0" w:color="000000"/>
-                <w:top w:val="none" w:sz="0" w:space="0" w:color="000000"/>
-                <w:left w:val="none" w:sz="0" w:space="0" w:color="000000"/>
-                <w:right w:val="none" w:sz="0" w:space="0" w:color="000000"/>
-              </w:pBdr>
-              <w:spacing w:after="0" w:before="0" w:line="240"/>
-              <w:ind w:left="0" w:right="120" w:firstLine="0" w:firstLineChars="0"/>
-              <w:rPr>
-                <w:rFonts w:ascii="Arial" w:hAnsi="Arial" w:eastAsia="Arial" w:cs="Arial"/>
-                <w:i w:val="false"/>
-                <w:b w:val="false"/>
-                <w:u w:val="none"/>
-                <w:strike w:val="false"/>
-                <w:sz w:val="18"/>
-                <w:szCs w:val="18"/>
-                <w:color w:val="000000"/>
-              </w:rPr>
-            </w:pPr>
-            <w:r>
-              <w:rPr>
-                <w:rFonts w:ascii="Arial" w:hAnsi="Arial" w:eastAsia="Arial" w:cs="Arial"/>
-                <w:i w:val="false"/>
-                <w:b w:val="false"/>
-                <w:u w:val="none"/>
-                <w:strike w:val="false"/>
-                <w:sz w:val="18"/>
-                <w:szCs w:val="18"/>
-                <w:color w:val="000000"/>
-              </w:rPr>
-              <w:t xml:space="preserve">25 [19–35]</w:t>
+              <w:t xml:space="preserve">22 [18.5–33]</w:t>
+            </w:r>
+          </w:p>
+        </w:tc>
+        <w:tc>
+          <w:tcPr>
+            <w:tcBorders>
+              <w:bottom w:val="none" w:sz="0" w:space="0" w:color="000000"/>
+              <w:top w:val="none" w:sz="0" w:space="0" w:color="000000"/>
+              <w:left w:val="none" w:sz="0" w:space="0" w:color="000000"/>
+              <w:right w:val="none" w:sz="0" w:space="0" w:color="000000"/>
+            </w:tcBorders>
+            <w:shd w:val="clear" w:color="auto" w:fill="FFFFFF"/>
+            <w:tcMar>
+              <w:top w:w="0" w:type="dxa"/>
+              <w:bottom w:w="0" w:type="dxa"/>
+              <w:left w:w="0" w:type="dxa"/>
+              <w:right w:w="0" w:type="dxa"/>
+            </w:tcMar>
+            <w:vAlign w:val="center"/>
+          </w:tcPr>
+          <w:p>
+            <w:pPr>
+              <w:jc w:val="center"/>
+              <w:pBdr>
+                <w:bottom w:val="none" w:sz="0" w:space="0" w:color="000000"/>
+                <w:top w:val="none" w:sz="0" w:space="0" w:color="000000"/>
+                <w:left w:val="none" w:sz="0" w:space="0" w:color="000000"/>
+                <w:right w:val="none" w:sz="0" w:space="0" w:color="000000"/>
+              </w:pBdr>
+              <w:spacing w:after="0" w:before="0" w:line="240"/>
+              <w:ind w:left="0" w:right="120" w:firstLine="0" w:firstLineChars="0"/>
+              <w:rPr>
+                <w:rFonts w:ascii="Arial" w:hAnsi="Arial" w:eastAsia="Arial" w:cs="Arial"/>
+                <w:i w:val="false"/>
+                <w:b w:val="false"/>
+                <w:u w:val="none"/>
+                <w:strike w:val="false"/>
+                <w:sz w:val="18"/>
+                <w:szCs w:val="18"/>
+                <w:color w:val="000000"/>
+              </w:rPr>
+            </w:pPr>
+            <w:r>
+              <w:rPr>
+                <w:rFonts w:ascii="Arial" w:hAnsi="Arial" w:eastAsia="Arial" w:cs="Arial"/>
+                <w:i w:val="false"/>
+                <w:b w:val="false"/>
+                <w:u w:val="none"/>
+                <w:strike w:val="false"/>
+                <w:sz w:val="18"/>
+                <w:szCs w:val="18"/>
+                <w:color w:val="000000"/>
+              </w:rPr>
+              <w:t xml:space="preserve">33.5 [29–42]</w:t>
+            </w:r>
+          </w:p>
+        </w:tc>
+        <w:tc>
+          <w:tcPr>
+            <w:tcBorders>
+              <w:bottom w:val="none" w:sz="0" w:space="0" w:color="000000"/>
+              <w:top w:val="none" w:sz="0" w:space="0" w:color="000000"/>
+              <w:left w:val="none" w:sz="0" w:space="0" w:color="000000"/>
+              <w:right w:val="none" w:sz="0" w:space="0" w:color="000000"/>
+            </w:tcBorders>
+            <w:shd w:val="clear" w:color="auto" w:fill="FFFFFF"/>
+            <w:tcMar>
+              <w:top w:w="0" w:type="dxa"/>
+              <w:bottom w:w="0" w:type="dxa"/>
+              <w:left w:w="0" w:type="dxa"/>
+              <w:right w:w="0" w:type="dxa"/>
+            </w:tcMar>
+            <w:vAlign w:val="center"/>
+          </w:tcPr>
+          <w:p>
+            <w:pPr>
+              <w:jc w:val="center"/>
+              <w:pBdr>
+                <w:bottom w:val="none" w:sz="0" w:space="0" w:color="000000"/>
+                <w:top w:val="none" w:sz="0" w:space="0" w:color="000000"/>
+                <w:left w:val="none" w:sz="0" w:space="0" w:color="000000"/>
+                <w:right w:val="none" w:sz="0" w:space="0" w:color="000000"/>
+              </w:pBdr>
+              <w:spacing w:after="0" w:before="0" w:line="240"/>
+              <w:ind w:left="0" w:right="120" w:firstLine="0" w:firstLineChars="0"/>
+              <w:rPr>
+                <w:rFonts w:ascii="Arial" w:hAnsi="Arial" w:eastAsia="Arial" w:cs="Arial"/>
+                <w:i w:val="false"/>
+                <w:b w:val="false"/>
+                <w:u w:val="none"/>
+                <w:strike w:val="false"/>
+                <w:sz w:val="18"/>
+                <w:szCs w:val="18"/>
+                <w:color w:val="000000"/>
+              </w:rPr>
+            </w:pPr>
+            <w:r>
+              <w:rPr>
+                <w:rFonts w:ascii="Arial" w:hAnsi="Arial" w:eastAsia="Arial" w:cs="Arial"/>
+                <w:i w:val="false"/>
+                <w:b w:val="false"/>
+                <w:u w:val="none"/>
+                <w:strike w:val="false"/>
+                <w:sz w:val="18"/>
+                <w:szCs w:val="18"/>
+                <w:color w:val="000000"/>
+              </w:rPr>
+              <w:t xml:space="preserve">25 [19–34.5]</w:t>
             </w:r>
           </w:p>
         </w:tc>
@@ -9029,115 +9029,115 @@
                 <w:szCs w:val="18"/>
                 <w:color w:val="000000"/>
               </w:rPr>
-              <w:t xml:space="preserve">1 [0–1]</w:t>
-            </w:r>
-          </w:p>
-        </w:tc>
-        <w:tc>
-          <w:tcPr>
-            <w:tcBorders>
-              <w:bottom w:val="none" w:sz="0" w:space="0" w:color="000000"/>
-              <w:top w:val="none" w:sz="0" w:space="0" w:color="000000"/>
-              <w:left w:val="none" w:sz="0" w:space="0" w:color="000000"/>
-              <w:right w:val="none" w:sz="0" w:space="0" w:color="000000"/>
-            </w:tcBorders>
-            <w:shd w:val="clear" w:color="auto" w:fill="FFFFFF"/>
-            <w:tcMar>
-              <w:top w:w="0" w:type="dxa"/>
-              <w:bottom w:w="0" w:type="dxa"/>
-              <w:left w:w="0" w:type="dxa"/>
-              <w:right w:w="0" w:type="dxa"/>
-            </w:tcMar>
-            <w:vAlign w:val="center"/>
-          </w:tcPr>
-          <w:p>
-            <w:pPr>
-              <w:jc w:val="center"/>
-              <w:pBdr>
-                <w:bottom w:val="none" w:sz="0" w:space="0" w:color="000000"/>
-                <w:top w:val="none" w:sz="0" w:space="0" w:color="000000"/>
-                <w:left w:val="none" w:sz="0" w:space="0" w:color="000000"/>
-                <w:right w:val="none" w:sz="0" w:space="0" w:color="000000"/>
-              </w:pBdr>
-              <w:spacing w:after="0" w:before="0" w:line="240"/>
-              <w:ind w:left="0" w:right="120" w:firstLine="0" w:firstLineChars="0"/>
-              <w:rPr>
-                <w:rFonts w:ascii="Arial" w:hAnsi="Arial" w:eastAsia="Arial" w:cs="Arial"/>
-                <w:i w:val="false"/>
-                <w:b w:val="false"/>
-                <w:u w:val="none"/>
-                <w:strike w:val="false"/>
-                <w:sz w:val="18"/>
-                <w:szCs w:val="18"/>
-                <w:color w:val="000000"/>
-              </w:rPr>
-            </w:pPr>
-            <w:r>
-              <w:rPr>
-                <w:rFonts w:ascii="Arial" w:hAnsi="Arial" w:eastAsia="Arial" w:cs="Arial"/>
-                <w:i w:val="false"/>
-                <w:b w:val="false"/>
-                <w:u w:val="none"/>
-                <w:strike w:val="false"/>
-                <w:sz w:val="18"/>
-                <w:szCs w:val="18"/>
-                <w:color w:val="000000"/>
-              </w:rPr>
-              <w:t xml:space="preserve">1 [1–1]</w:t>
-            </w:r>
-          </w:p>
-        </w:tc>
-        <w:tc>
-          <w:tcPr>
-            <w:tcBorders>
-              <w:bottom w:val="none" w:sz="0" w:space="0" w:color="000000"/>
-              <w:top w:val="none" w:sz="0" w:space="0" w:color="000000"/>
-              <w:left w:val="none" w:sz="0" w:space="0" w:color="000000"/>
-              <w:right w:val="none" w:sz="0" w:space="0" w:color="000000"/>
-            </w:tcBorders>
-            <w:shd w:val="clear" w:color="auto" w:fill="FFFFFF"/>
-            <w:tcMar>
-              <w:top w:w="0" w:type="dxa"/>
-              <w:bottom w:w="0" w:type="dxa"/>
-              <w:left w:w="0" w:type="dxa"/>
-              <w:right w:w="0" w:type="dxa"/>
-            </w:tcMar>
-            <w:vAlign w:val="center"/>
-          </w:tcPr>
-          <w:p>
-            <w:pPr>
-              <w:jc w:val="center"/>
-              <w:pBdr>
-                <w:bottom w:val="none" w:sz="0" w:space="0" w:color="000000"/>
-                <w:top w:val="none" w:sz="0" w:space="0" w:color="000000"/>
-                <w:left w:val="none" w:sz="0" w:space="0" w:color="000000"/>
-                <w:right w:val="none" w:sz="0" w:space="0" w:color="000000"/>
-              </w:pBdr>
-              <w:spacing w:after="0" w:before="0" w:line="240"/>
-              <w:ind w:left="0" w:right="120" w:firstLine="0" w:firstLineChars="0"/>
-              <w:rPr>
-                <w:rFonts w:ascii="Arial" w:hAnsi="Arial" w:eastAsia="Arial" w:cs="Arial"/>
-                <w:i w:val="false"/>
-                <w:b w:val="false"/>
-                <w:u w:val="none"/>
-                <w:strike w:val="false"/>
-                <w:sz w:val="18"/>
-                <w:szCs w:val="18"/>
-                <w:color w:val="000000"/>
-              </w:rPr>
-            </w:pPr>
-            <w:r>
-              <w:rPr>
-                <w:rFonts w:ascii="Arial" w:hAnsi="Arial" w:eastAsia="Arial" w:cs="Arial"/>
-                <w:i w:val="false"/>
-                <w:b w:val="false"/>
-                <w:u w:val="none"/>
-                <w:strike w:val="false"/>
-                <w:sz w:val="18"/>
-                <w:szCs w:val="18"/>
-                <w:color w:val="000000"/>
-              </w:rPr>
-              <w:t xml:space="preserve">1 [0–1]</w:t>
+              <w:t xml:space="preserve">0.6 [0.4–1.1]</w:t>
+            </w:r>
+          </w:p>
+        </w:tc>
+        <w:tc>
+          <w:tcPr>
+            <w:tcBorders>
+              <w:bottom w:val="none" w:sz="0" w:space="0" w:color="000000"/>
+              <w:top w:val="none" w:sz="0" w:space="0" w:color="000000"/>
+              <w:left w:val="none" w:sz="0" w:space="0" w:color="000000"/>
+              <w:right w:val="none" w:sz="0" w:space="0" w:color="000000"/>
+            </w:tcBorders>
+            <w:shd w:val="clear" w:color="auto" w:fill="FFFFFF"/>
+            <w:tcMar>
+              <w:top w:w="0" w:type="dxa"/>
+              <w:bottom w:w="0" w:type="dxa"/>
+              <w:left w:w="0" w:type="dxa"/>
+              <w:right w:w="0" w:type="dxa"/>
+            </w:tcMar>
+            <w:vAlign w:val="center"/>
+          </w:tcPr>
+          <w:p>
+            <w:pPr>
+              <w:jc w:val="center"/>
+              <w:pBdr>
+                <w:bottom w:val="none" w:sz="0" w:space="0" w:color="000000"/>
+                <w:top w:val="none" w:sz="0" w:space="0" w:color="000000"/>
+                <w:left w:val="none" w:sz="0" w:space="0" w:color="000000"/>
+                <w:right w:val="none" w:sz="0" w:space="0" w:color="000000"/>
+              </w:pBdr>
+              <w:spacing w:after="0" w:before="0" w:line="240"/>
+              <w:ind w:left="0" w:right="120" w:firstLine="0" w:firstLineChars="0"/>
+              <w:rPr>
+                <w:rFonts w:ascii="Arial" w:hAnsi="Arial" w:eastAsia="Arial" w:cs="Arial"/>
+                <w:i w:val="false"/>
+                <w:b w:val="false"/>
+                <w:u w:val="none"/>
+                <w:strike w:val="false"/>
+                <w:sz w:val="18"/>
+                <w:szCs w:val="18"/>
+                <w:color w:val="000000"/>
+              </w:rPr>
+            </w:pPr>
+            <w:r>
+              <w:rPr>
+                <w:rFonts w:ascii="Arial" w:hAnsi="Arial" w:eastAsia="Arial" w:cs="Arial"/>
+                <w:i w:val="false"/>
+                <w:b w:val="false"/>
+                <w:u w:val="none"/>
+                <w:strike w:val="false"/>
+                <w:sz w:val="18"/>
+                <w:szCs w:val="18"/>
+                <w:color w:val="000000"/>
+              </w:rPr>
+              <w:t xml:space="preserve">0.8 [0.5–1.2]</w:t>
+            </w:r>
+          </w:p>
+        </w:tc>
+        <w:tc>
+          <w:tcPr>
+            <w:tcBorders>
+              <w:bottom w:val="none" w:sz="0" w:space="0" w:color="000000"/>
+              <w:top w:val="none" w:sz="0" w:space="0" w:color="000000"/>
+              <w:left w:val="none" w:sz="0" w:space="0" w:color="000000"/>
+              <w:right w:val="none" w:sz="0" w:space="0" w:color="000000"/>
+            </w:tcBorders>
+            <w:shd w:val="clear" w:color="auto" w:fill="FFFFFF"/>
+            <w:tcMar>
+              <w:top w:w="0" w:type="dxa"/>
+              <w:bottom w:w="0" w:type="dxa"/>
+              <w:left w:w="0" w:type="dxa"/>
+              <w:right w:w="0" w:type="dxa"/>
+            </w:tcMar>
+            <w:vAlign w:val="center"/>
+          </w:tcPr>
+          <w:p>
+            <w:pPr>
+              <w:jc w:val="center"/>
+              <w:pBdr>
+                <w:bottom w:val="none" w:sz="0" w:space="0" w:color="000000"/>
+                <w:top w:val="none" w:sz="0" w:space="0" w:color="000000"/>
+                <w:left w:val="none" w:sz="0" w:space="0" w:color="000000"/>
+                <w:right w:val="none" w:sz="0" w:space="0" w:color="000000"/>
+              </w:pBdr>
+              <w:spacing w:after="0" w:before="0" w:line="240"/>
+              <w:ind w:left="0" w:right="120" w:firstLine="0" w:firstLineChars="0"/>
+              <w:rPr>
+                <w:rFonts w:ascii="Arial" w:hAnsi="Arial" w:eastAsia="Arial" w:cs="Arial"/>
+                <w:i w:val="false"/>
+                <w:b w:val="false"/>
+                <w:u w:val="none"/>
+                <w:strike w:val="false"/>
+                <w:sz w:val="18"/>
+                <w:szCs w:val="18"/>
+                <w:color w:val="000000"/>
+              </w:rPr>
+            </w:pPr>
+            <w:r>
+              <w:rPr>
+                <w:rFonts w:ascii="Arial" w:hAnsi="Arial" w:eastAsia="Arial" w:cs="Arial"/>
+                <w:i w:val="false"/>
+                <w:b w:val="false"/>
+                <w:u w:val="none"/>
+                <w:strike w:val="false"/>
+                <w:sz w:val="18"/>
+                <w:szCs w:val="18"/>
+                <w:color w:val="000000"/>
+              </w:rPr>
+              <w:t xml:space="preserve">0.6 [0.4–1.1]</w:t>
             </w:r>
           </w:p>
         </w:tc>
@@ -9305,115 +9305,115 @@
                 <w:szCs w:val="18"/>
                 <w:color w:val="000000"/>
               </w:rPr>
-              <w:t xml:space="preserve">1 [1–2]</w:t>
-            </w:r>
-          </w:p>
-        </w:tc>
-        <w:tc>
-          <w:tcPr>
-            <w:tcBorders>
-              <w:bottom w:val="none" w:sz="0" w:space="0" w:color="000000"/>
-              <w:top w:val="none" w:sz="0" w:space="0" w:color="000000"/>
-              <w:left w:val="none" w:sz="0" w:space="0" w:color="000000"/>
-              <w:right w:val="none" w:sz="0" w:space="0" w:color="000000"/>
-            </w:tcBorders>
-            <w:shd w:val="clear" w:color="auto" w:fill="FFFFFF"/>
-            <w:tcMar>
-              <w:top w:w="0" w:type="dxa"/>
-              <w:bottom w:w="0" w:type="dxa"/>
-              <w:left w:w="0" w:type="dxa"/>
-              <w:right w:w="0" w:type="dxa"/>
-            </w:tcMar>
-            <w:vAlign w:val="center"/>
-          </w:tcPr>
-          <w:p>
-            <w:pPr>
-              <w:jc w:val="center"/>
-              <w:pBdr>
-                <w:bottom w:val="none" w:sz="0" w:space="0" w:color="000000"/>
-                <w:top w:val="none" w:sz="0" w:space="0" w:color="000000"/>
-                <w:left w:val="none" w:sz="0" w:space="0" w:color="000000"/>
-                <w:right w:val="none" w:sz="0" w:space="0" w:color="000000"/>
-              </w:pBdr>
-              <w:spacing w:after="0" w:before="0" w:line="240"/>
-              <w:ind w:left="0" w:right="120" w:firstLine="0" w:firstLineChars="0"/>
-              <w:rPr>
-                <w:rFonts w:ascii="Arial" w:hAnsi="Arial" w:eastAsia="Arial" w:cs="Arial"/>
-                <w:i w:val="false"/>
-                <w:b w:val="false"/>
-                <w:u w:val="none"/>
-                <w:strike w:val="false"/>
-                <w:sz w:val="18"/>
-                <w:szCs w:val="18"/>
-                <w:color w:val="000000"/>
-              </w:rPr>
-            </w:pPr>
-            <w:r>
-              <w:rPr>
-                <w:rFonts w:ascii="Arial" w:hAnsi="Arial" w:eastAsia="Arial" w:cs="Arial"/>
-                <w:i w:val="false"/>
-                <w:b w:val="false"/>
-                <w:u w:val="none"/>
-                <w:strike w:val="false"/>
-                <w:sz w:val="18"/>
-                <w:szCs w:val="18"/>
-                <w:color w:val="000000"/>
-              </w:rPr>
-              <w:t xml:space="preserve">1 [1–1]</w:t>
-            </w:r>
-          </w:p>
-        </w:tc>
-        <w:tc>
-          <w:tcPr>
-            <w:tcBorders>
-              <w:bottom w:val="none" w:sz="0" w:space="0" w:color="000000"/>
-              <w:top w:val="none" w:sz="0" w:space="0" w:color="000000"/>
-              <w:left w:val="none" w:sz="0" w:space="0" w:color="000000"/>
-              <w:right w:val="none" w:sz="0" w:space="0" w:color="000000"/>
-            </w:tcBorders>
-            <w:shd w:val="clear" w:color="auto" w:fill="FFFFFF"/>
-            <w:tcMar>
-              <w:top w:w="0" w:type="dxa"/>
-              <w:bottom w:w="0" w:type="dxa"/>
-              <w:left w:w="0" w:type="dxa"/>
-              <w:right w:w="0" w:type="dxa"/>
-            </w:tcMar>
-            <w:vAlign w:val="center"/>
-          </w:tcPr>
-          <w:p>
-            <w:pPr>
-              <w:jc w:val="center"/>
-              <w:pBdr>
-                <w:bottom w:val="none" w:sz="0" w:space="0" w:color="000000"/>
-                <w:top w:val="none" w:sz="0" w:space="0" w:color="000000"/>
-                <w:left w:val="none" w:sz="0" w:space="0" w:color="000000"/>
-                <w:right w:val="none" w:sz="0" w:space="0" w:color="000000"/>
-              </w:pBdr>
-              <w:spacing w:after="0" w:before="0" w:line="240"/>
-              <w:ind w:left="0" w:right="120" w:firstLine="0" w:firstLineChars="0"/>
-              <w:rPr>
-                <w:rFonts w:ascii="Arial" w:hAnsi="Arial" w:eastAsia="Arial" w:cs="Arial"/>
-                <w:i w:val="false"/>
-                <w:b w:val="false"/>
-                <w:u w:val="none"/>
-                <w:strike w:val="false"/>
-                <w:sz w:val="18"/>
-                <w:szCs w:val="18"/>
-                <w:color w:val="000000"/>
-              </w:rPr>
-            </w:pPr>
-            <w:r>
-              <w:rPr>
-                <w:rFonts w:ascii="Arial" w:hAnsi="Arial" w:eastAsia="Arial" w:cs="Arial"/>
-                <w:i w:val="false"/>
-                <w:b w:val="false"/>
-                <w:u w:val="none"/>
-                <w:strike w:val="false"/>
-                <w:sz w:val="18"/>
-                <w:szCs w:val="18"/>
-                <w:color w:val="000000"/>
-              </w:rPr>
-              <w:t xml:space="preserve">1 [1–2]</w:t>
+              <w:t xml:space="preserve">1.3 [1–1.7]</w:t>
+            </w:r>
+          </w:p>
+        </w:tc>
+        <w:tc>
+          <w:tcPr>
+            <w:tcBorders>
+              <w:bottom w:val="none" w:sz="0" w:space="0" w:color="000000"/>
+              <w:top w:val="none" w:sz="0" w:space="0" w:color="000000"/>
+              <w:left w:val="none" w:sz="0" w:space="0" w:color="000000"/>
+              <w:right w:val="none" w:sz="0" w:space="0" w:color="000000"/>
+            </w:tcBorders>
+            <w:shd w:val="clear" w:color="auto" w:fill="FFFFFF"/>
+            <w:tcMar>
+              <w:top w:w="0" w:type="dxa"/>
+              <w:bottom w:w="0" w:type="dxa"/>
+              <w:left w:w="0" w:type="dxa"/>
+              <w:right w:w="0" w:type="dxa"/>
+            </w:tcMar>
+            <w:vAlign w:val="center"/>
+          </w:tcPr>
+          <w:p>
+            <w:pPr>
+              <w:jc w:val="center"/>
+              <w:pBdr>
+                <w:bottom w:val="none" w:sz="0" w:space="0" w:color="000000"/>
+                <w:top w:val="none" w:sz="0" w:space="0" w:color="000000"/>
+                <w:left w:val="none" w:sz="0" w:space="0" w:color="000000"/>
+                <w:right w:val="none" w:sz="0" w:space="0" w:color="000000"/>
+              </w:pBdr>
+              <w:spacing w:after="0" w:before="0" w:line="240"/>
+              <w:ind w:left="0" w:right="120" w:firstLine="0" w:firstLineChars="0"/>
+              <w:rPr>
+                <w:rFonts w:ascii="Arial" w:hAnsi="Arial" w:eastAsia="Arial" w:cs="Arial"/>
+                <w:i w:val="false"/>
+                <w:b w:val="false"/>
+                <w:u w:val="none"/>
+                <w:strike w:val="false"/>
+                <w:sz w:val="18"/>
+                <w:szCs w:val="18"/>
+                <w:color w:val="000000"/>
+              </w:rPr>
+            </w:pPr>
+            <w:r>
+              <w:rPr>
+                <w:rFonts w:ascii="Arial" w:hAnsi="Arial" w:eastAsia="Arial" w:cs="Arial"/>
+                <w:i w:val="false"/>
+                <w:b w:val="false"/>
+                <w:u w:val="none"/>
+                <w:strike w:val="false"/>
+                <w:sz w:val="18"/>
+                <w:szCs w:val="18"/>
+                <w:color w:val="000000"/>
+              </w:rPr>
+              <w:t xml:space="preserve">1.2 [0.9–1.3]</w:t>
+            </w:r>
+          </w:p>
+        </w:tc>
+        <w:tc>
+          <w:tcPr>
+            <w:tcBorders>
+              <w:bottom w:val="none" w:sz="0" w:space="0" w:color="000000"/>
+              <w:top w:val="none" w:sz="0" w:space="0" w:color="000000"/>
+              <w:left w:val="none" w:sz="0" w:space="0" w:color="000000"/>
+              <w:right w:val="none" w:sz="0" w:space="0" w:color="000000"/>
+            </w:tcBorders>
+            <w:shd w:val="clear" w:color="auto" w:fill="FFFFFF"/>
+            <w:tcMar>
+              <w:top w:w="0" w:type="dxa"/>
+              <w:bottom w:w="0" w:type="dxa"/>
+              <w:left w:w="0" w:type="dxa"/>
+              <w:right w:w="0" w:type="dxa"/>
+            </w:tcMar>
+            <w:vAlign w:val="center"/>
+          </w:tcPr>
+          <w:p>
+            <w:pPr>
+              <w:jc w:val="center"/>
+              <w:pBdr>
+                <w:bottom w:val="none" w:sz="0" w:space="0" w:color="000000"/>
+                <w:top w:val="none" w:sz="0" w:space="0" w:color="000000"/>
+                <w:left w:val="none" w:sz="0" w:space="0" w:color="000000"/>
+                <w:right w:val="none" w:sz="0" w:space="0" w:color="000000"/>
+              </w:pBdr>
+              <w:spacing w:after="0" w:before="0" w:line="240"/>
+              <w:ind w:left="0" w:right="120" w:firstLine="0" w:firstLineChars="0"/>
+              <w:rPr>
+                <w:rFonts w:ascii="Arial" w:hAnsi="Arial" w:eastAsia="Arial" w:cs="Arial"/>
+                <w:i w:val="false"/>
+                <w:b w:val="false"/>
+                <w:u w:val="none"/>
+                <w:strike w:val="false"/>
+                <w:sz w:val="18"/>
+                <w:szCs w:val="18"/>
+                <w:color w:val="000000"/>
+              </w:rPr>
+            </w:pPr>
+            <w:r>
+              <w:rPr>
+                <w:rFonts w:ascii="Arial" w:hAnsi="Arial" w:eastAsia="Arial" w:cs="Arial"/>
+                <w:i w:val="false"/>
+                <w:b w:val="false"/>
+                <w:u w:val="none"/>
+                <w:strike w:val="false"/>
+                <w:sz w:val="18"/>
+                <w:szCs w:val="18"/>
+                <w:color w:val="000000"/>
+              </w:rPr>
+              <w:t xml:space="preserve">1.3 [1–1.7]</w:t>
             </w:r>
           </w:p>
         </w:tc>
@@ -9581,115 +9581,115 @@
                 <w:szCs w:val="18"/>
                 <w:color w:val="000000"/>
               </w:rPr>
-              <w:t xml:space="preserve">61 ± 25</w:t>
-            </w:r>
-          </w:p>
-        </w:tc>
-        <w:tc>
-          <w:tcPr>
-            <w:tcBorders>
-              <w:bottom w:val="none" w:sz="0" w:space="0" w:color="000000"/>
-              <w:top w:val="none" w:sz="0" w:space="0" w:color="000000"/>
-              <w:left w:val="none" w:sz="0" w:space="0" w:color="000000"/>
-              <w:right w:val="none" w:sz="0" w:space="0" w:color="000000"/>
-            </w:tcBorders>
-            <w:shd w:val="clear" w:color="auto" w:fill="FFFFFF"/>
-            <w:tcMar>
-              <w:top w:w="0" w:type="dxa"/>
-              <w:bottom w:w="0" w:type="dxa"/>
-              <w:left w:w="0" w:type="dxa"/>
-              <w:right w:w="0" w:type="dxa"/>
-            </w:tcMar>
-            <w:vAlign w:val="center"/>
-          </w:tcPr>
-          <w:p>
-            <w:pPr>
-              <w:jc w:val="center"/>
-              <w:pBdr>
-                <w:bottom w:val="none" w:sz="0" w:space="0" w:color="000000"/>
-                <w:top w:val="none" w:sz="0" w:space="0" w:color="000000"/>
-                <w:left w:val="none" w:sz="0" w:space="0" w:color="000000"/>
-                <w:right w:val="none" w:sz="0" w:space="0" w:color="000000"/>
-              </w:pBdr>
-              <w:spacing w:after="0" w:before="0" w:line="240"/>
-              <w:ind w:left="0" w:right="120" w:firstLine="0" w:firstLineChars="0"/>
-              <w:rPr>
-                <w:rFonts w:ascii="Arial" w:hAnsi="Arial" w:eastAsia="Arial" w:cs="Arial"/>
-                <w:i w:val="false"/>
-                <w:b w:val="false"/>
-                <w:u w:val="none"/>
-                <w:strike w:val="false"/>
-                <w:sz w:val="18"/>
-                <w:szCs w:val="18"/>
-                <w:color w:val="000000"/>
-              </w:rPr>
-            </w:pPr>
-            <w:r>
-              <w:rPr>
-                <w:rFonts w:ascii="Arial" w:hAnsi="Arial" w:eastAsia="Arial" w:cs="Arial"/>
-                <w:i w:val="false"/>
-                <w:b w:val="false"/>
-                <w:u w:val="none"/>
-                <w:strike w:val="false"/>
-                <w:sz w:val="18"/>
-                <w:szCs w:val="18"/>
-                <w:color w:val="000000"/>
-              </w:rPr>
-              <w:t xml:space="preserve">69 ± 30</w:t>
-            </w:r>
-          </w:p>
-        </w:tc>
-        <w:tc>
-          <w:tcPr>
-            <w:tcBorders>
-              <w:bottom w:val="none" w:sz="0" w:space="0" w:color="000000"/>
-              <w:top w:val="none" w:sz="0" w:space="0" w:color="000000"/>
-              <w:left w:val="none" w:sz="0" w:space="0" w:color="000000"/>
-              <w:right w:val="none" w:sz="0" w:space="0" w:color="000000"/>
-            </w:tcBorders>
-            <w:shd w:val="clear" w:color="auto" w:fill="FFFFFF"/>
-            <w:tcMar>
-              <w:top w:w="0" w:type="dxa"/>
-              <w:bottom w:w="0" w:type="dxa"/>
-              <w:left w:w="0" w:type="dxa"/>
-              <w:right w:w="0" w:type="dxa"/>
-            </w:tcMar>
-            <w:vAlign w:val="center"/>
-          </w:tcPr>
-          <w:p>
-            <w:pPr>
-              <w:jc w:val="center"/>
-              <w:pBdr>
-                <w:bottom w:val="none" w:sz="0" w:space="0" w:color="000000"/>
-                <w:top w:val="none" w:sz="0" w:space="0" w:color="000000"/>
-                <w:left w:val="none" w:sz="0" w:space="0" w:color="000000"/>
-                <w:right w:val="none" w:sz="0" w:space="0" w:color="000000"/>
-              </w:pBdr>
-              <w:spacing w:after="0" w:before="0" w:line="240"/>
-              <w:ind w:left="0" w:right="120" w:firstLine="0" w:firstLineChars="0"/>
-              <w:rPr>
-                <w:rFonts w:ascii="Arial" w:hAnsi="Arial" w:eastAsia="Arial" w:cs="Arial"/>
-                <w:i w:val="false"/>
-                <w:b w:val="false"/>
-                <w:u w:val="none"/>
-                <w:strike w:val="false"/>
-                <w:sz w:val="18"/>
-                <w:szCs w:val="18"/>
-                <w:color w:val="000000"/>
-              </w:rPr>
-            </w:pPr>
-            <w:r>
-              <w:rPr>
-                <w:rFonts w:ascii="Arial" w:hAnsi="Arial" w:eastAsia="Arial" w:cs="Arial"/>
-                <w:i w:val="false"/>
-                <w:b w:val="false"/>
-                <w:u w:val="none"/>
-                <w:strike w:val="false"/>
-                <w:sz w:val="18"/>
-                <w:szCs w:val="18"/>
-                <w:color w:val="000000"/>
-              </w:rPr>
-              <w:t xml:space="preserve">62 ± 26</w:t>
+              <w:t xml:space="preserve">61.4 ± 25.2</w:t>
+            </w:r>
+          </w:p>
+        </w:tc>
+        <w:tc>
+          <w:tcPr>
+            <w:tcBorders>
+              <w:bottom w:val="none" w:sz="0" w:space="0" w:color="000000"/>
+              <w:top w:val="none" w:sz="0" w:space="0" w:color="000000"/>
+              <w:left w:val="none" w:sz="0" w:space="0" w:color="000000"/>
+              <w:right w:val="none" w:sz="0" w:space="0" w:color="000000"/>
+            </w:tcBorders>
+            <w:shd w:val="clear" w:color="auto" w:fill="FFFFFF"/>
+            <w:tcMar>
+              <w:top w:w="0" w:type="dxa"/>
+              <w:bottom w:w="0" w:type="dxa"/>
+              <w:left w:w="0" w:type="dxa"/>
+              <w:right w:w="0" w:type="dxa"/>
+            </w:tcMar>
+            <w:vAlign w:val="center"/>
+          </w:tcPr>
+          <w:p>
+            <w:pPr>
+              <w:jc w:val="center"/>
+              <w:pBdr>
+                <w:bottom w:val="none" w:sz="0" w:space="0" w:color="000000"/>
+                <w:top w:val="none" w:sz="0" w:space="0" w:color="000000"/>
+                <w:left w:val="none" w:sz="0" w:space="0" w:color="000000"/>
+                <w:right w:val="none" w:sz="0" w:space="0" w:color="000000"/>
+              </w:pBdr>
+              <w:spacing w:after="0" w:before="0" w:line="240"/>
+              <w:ind w:left="0" w:right="120" w:firstLine="0" w:firstLineChars="0"/>
+              <w:rPr>
+                <w:rFonts w:ascii="Arial" w:hAnsi="Arial" w:eastAsia="Arial" w:cs="Arial"/>
+                <w:i w:val="false"/>
+                <w:b w:val="false"/>
+                <w:u w:val="none"/>
+                <w:strike w:val="false"/>
+                <w:sz w:val="18"/>
+                <w:szCs w:val="18"/>
+                <w:color w:val="000000"/>
+              </w:rPr>
+            </w:pPr>
+            <w:r>
+              <w:rPr>
+                <w:rFonts w:ascii="Arial" w:hAnsi="Arial" w:eastAsia="Arial" w:cs="Arial"/>
+                <w:i w:val="false"/>
+                <w:b w:val="false"/>
+                <w:u w:val="none"/>
+                <w:strike w:val="false"/>
+                <w:sz w:val="18"/>
+                <w:szCs w:val="18"/>
+                <w:color w:val="000000"/>
+              </w:rPr>
+              <w:t xml:space="preserve">68.6 ± 30.1</w:t>
+            </w:r>
+          </w:p>
+        </w:tc>
+        <w:tc>
+          <w:tcPr>
+            <w:tcBorders>
+              <w:bottom w:val="none" w:sz="0" w:space="0" w:color="000000"/>
+              <w:top w:val="none" w:sz="0" w:space="0" w:color="000000"/>
+              <w:left w:val="none" w:sz="0" w:space="0" w:color="000000"/>
+              <w:right w:val="none" w:sz="0" w:space="0" w:color="000000"/>
+            </w:tcBorders>
+            <w:shd w:val="clear" w:color="auto" w:fill="FFFFFF"/>
+            <w:tcMar>
+              <w:top w:w="0" w:type="dxa"/>
+              <w:bottom w:w="0" w:type="dxa"/>
+              <w:left w:w="0" w:type="dxa"/>
+              <w:right w:w="0" w:type="dxa"/>
+            </w:tcMar>
+            <w:vAlign w:val="center"/>
+          </w:tcPr>
+          <w:p>
+            <w:pPr>
+              <w:jc w:val="center"/>
+              <w:pBdr>
+                <w:bottom w:val="none" w:sz="0" w:space="0" w:color="000000"/>
+                <w:top w:val="none" w:sz="0" w:space="0" w:color="000000"/>
+                <w:left w:val="none" w:sz="0" w:space="0" w:color="000000"/>
+                <w:right w:val="none" w:sz="0" w:space="0" w:color="000000"/>
+              </w:pBdr>
+              <w:spacing w:after="0" w:before="0" w:line="240"/>
+              <w:ind w:left="0" w:right="120" w:firstLine="0" w:firstLineChars="0"/>
+              <w:rPr>
+                <w:rFonts w:ascii="Arial" w:hAnsi="Arial" w:eastAsia="Arial" w:cs="Arial"/>
+                <w:i w:val="false"/>
+                <w:b w:val="false"/>
+                <w:u w:val="none"/>
+                <w:strike w:val="false"/>
+                <w:sz w:val="18"/>
+                <w:szCs w:val="18"/>
+                <w:color w:val="000000"/>
+              </w:rPr>
+            </w:pPr>
+            <w:r>
+              <w:rPr>
+                <w:rFonts w:ascii="Arial" w:hAnsi="Arial" w:eastAsia="Arial" w:cs="Arial"/>
+                <w:i w:val="false"/>
+                <w:b w:val="false"/>
+                <w:u w:val="none"/>
+                <w:strike w:val="false"/>
+                <w:sz w:val="18"/>
+                <w:szCs w:val="18"/>
+                <w:color w:val="000000"/>
+              </w:rPr>
+              <w:t xml:space="preserve">62.3 ± 25.7</w:t>
             </w:r>
           </w:p>
         </w:tc>
@@ -9857,115 +9857,115 @@
                 <w:szCs w:val="18"/>
                 <w:color w:val="000000"/>
               </w:rPr>
-              <w:t xml:space="preserve">11 ± 2</w:t>
-            </w:r>
-          </w:p>
-        </w:tc>
-        <w:tc>
-          <w:tcPr>
-            <w:tcBorders>
-              <w:bottom w:val="none" w:sz="0" w:space="0" w:color="000000"/>
-              <w:top w:val="none" w:sz="0" w:space="0" w:color="000000"/>
-              <w:left w:val="none" w:sz="0" w:space="0" w:color="000000"/>
-              <w:right w:val="none" w:sz="0" w:space="0" w:color="000000"/>
-            </w:tcBorders>
-            <w:shd w:val="clear" w:color="auto" w:fill="FFFFFF"/>
-            <w:tcMar>
-              <w:top w:w="0" w:type="dxa"/>
-              <w:bottom w:w="0" w:type="dxa"/>
-              <w:left w:w="0" w:type="dxa"/>
-              <w:right w:w="0" w:type="dxa"/>
-            </w:tcMar>
-            <w:vAlign w:val="center"/>
-          </w:tcPr>
-          <w:p>
-            <w:pPr>
-              <w:jc w:val="center"/>
-              <w:pBdr>
-                <w:bottom w:val="none" w:sz="0" w:space="0" w:color="000000"/>
-                <w:top w:val="none" w:sz="0" w:space="0" w:color="000000"/>
-                <w:left w:val="none" w:sz="0" w:space="0" w:color="000000"/>
-                <w:right w:val="none" w:sz="0" w:space="0" w:color="000000"/>
-              </w:pBdr>
-              <w:spacing w:after="0" w:before="0" w:line="240"/>
-              <w:ind w:left="0" w:right="120" w:firstLine="0" w:firstLineChars="0"/>
-              <w:rPr>
-                <w:rFonts w:ascii="Arial" w:hAnsi="Arial" w:eastAsia="Arial" w:cs="Arial"/>
-                <w:i w:val="false"/>
-                <w:b w:val="false"/>
-                <w:u w:val="none"/>
-                <w:strike w:val="false"/>
-                <w:sz w:val="18"/>
-                <w:szCs w:val="18"/>
-                <w:color w:val="000000"/>
-              </w:rPr>
-            </w:pPr>
-            <w:r>
-              <w:rPr>
-                <w:rFonts w:ascii="Arial" w:hAnsi="Arial" w:eastAsia="Arial" w:cs="Arial"/>
-                <w:i w:val="false"/>
-                <w:b w:val="false"/>
-                <w:u w:val="none"/>
-                <w:strike w:val="false"/>
-                <w:sz w:val="18"/>
-                <w:szCs w:val="18"/>
-                <w:color w:val="000000"/>
-              </w:rPr>
-              <w:t xml:space="preserve">10 ± 3</w:t>
-            </w:r>
-          </w:p>
-        </w:tc>
-        <w:tc>
-          <w:tcPr>
-            <w:tcBorders>
-              <w:bottom w:val="none" w:sz="0" w:space="0" w:color="000000"/>
-              <w:top w:val="none" w:sz="0" w:space="0" w:color="000000"/>
-              <w:left w:val="none" w:sz="0" w:space="0" w:color="000000"/>
-              <w:right w:val="none" w:sz="0" w:space="0" w:color="000000"/>
-            </w:tcBorders>
-            <w:shd w:val="clear" w:color="auto" w:fill="FFFFFF"/>
-            <w:tcMar>
-              <w:top w:w="0" w:type="dxa"/>
-              <w:bottom w:w="0" w:type="dxa"/>
-              <w:left w:w="0" w:type="dxa"/>
-              <w:right w:w="0" w:type="dxa"/>
-            </w:tcMar>
-            <w:vAlign w:val="center"/>
-          </w:tcPr>
-          <w:p>
-            <w:pPr>
-              <w:jc w:val="center"/>
-              <w:pBdr>
-                <w:bottom w:val="none" w:sz="0" w:space="0" w:color="000000"/>
-                <w:top w:val="none" w:sz="0" w:space="0" w:color="000000"/>
-                <w:left w:val="none" w:sz="0" w:space="0" w:color="000000"/>
-                <w:right w:val="none" w:sz="0" w:space="0" w:color="000000"/>
-              </w:pBdr>
-              <w:spacing w:after="0" w:before="0" w:line="240"/>
-              <w:ind w:left="0" w:right="120" w:firstLine="0" w:firstLineChars="0"/>
-              <w:rPr>
-                <w:rFonts w:ascii="Arial" w:hAnsi="Arial" w:eastAsia="Arial" w:cs="Arial"/>
-                <w:i w:val="false"/>
-                <w:b w:val="false"/>
-                <w:u w:val="none"/>
-                <w:strike w:val="false"/>
-                <w:sz w:val="18"/>
-                <w:szCs w:val="18"/>
-                <w:color w:val="000000"/>
-              </w:rPr>
-            </w:pPr>
-            <w:r>
-              <w:rPr>
-                <w:rFonts w:ascii="Arial" w:hAnsi="Arial" w:eastAsia="Arial" w:cs="Arial"/>
-                <w:i w:val="false"/>
-                <w:b w:val="false"/>
-                <w:u w:val="none"/>
-                <w:strike w:val="false"/>
-                <w:sz w:val="18"/>
-                <w:szCs w:val="18"/>
-                <w:color w:val="000000"/>
-              </w:rPr>
-              <w:t xml:space="preserve">11 ± 2</w:t>
+              <w:t xml:space="preserve">10.6 ± 1.9</w:t>
+            </w:r>
+          </w:p>
+        </w:tc>
+        <w:tc>
+          <w:tcPr>
+            <w:tcBorders>
+              <w:bottom w:val="none" w:sz="0" w:space="0" w:color="000000"/>
+              <w:top w:val="none" w:sz="0" w:space="0" w:color="000000"/>
+              <w:left w:val="none" w:sz="0" w:space="0" w:color="000000"/>
+              <w:right w:val="none" w:sz="0" w:space="0" w:color="000000"/>
+            </w:tcBorders>
+            <w:shd w:val="clear" w:color="auto" w:fill="FFFFFF"/>
+            <w:tcMar>
+              <w:top w:w="0" w:type="dxa"/>
+              <w:bottom w:w="0" w:type="dxa"/>
+              <w:left w:w="0" w:type="dxa"/>
+              <w:right w:w="0" w:type="dxa"/>
+            </w:tcMar>
+            <w:vAlign w:val="center"/>
+          </w:tcPr>
+          <w:p>
+            <w:pPr>
+              <w:jc w:val="center"/>
+              <w:pBdr>
+                <w:bottom w:val="none" w:sz="0" w:space="0" w:color="000000"/>
+                <w:top w:val="none" w:sz="0" w:space="0" w:color="000000"/>
+                <w:left w:val="none" w:sz="0" w:space="0" w:color="000000"/>
+                <w:right w:val="none" w:sz="0" w:space="0" w:color="000000"/>
+              </w:pBdr>
+              <w:spacing w:after="0" w:before="0" w:line="240"/>
+              <w:ind w:left="0" w:right="120" w:firstLine="0" w:firstLineChars="0"/>
+              <w:rPr>
+                <w:rFonts w:ascii="Arial" w:hAnsi="Arial" w:eastAsia="Arial" w:cs="Arial"/>
+                <w:i w:val="false"/>
+                <w:b w:val="false"/>
+                <w:u w:val="none"/>
+                <w:strike w:val="false"/>
+                <w:sz w:val="18"/>
+                <w:szCs w:val="18"/>
+                <w:color w:val="000000"/>
+              </w:rPr>
+            </w:pPr>
+            <w:r>
+              <w:rPr>
+                <w:rFonts w:ascii="Arial" w:hAnsi="Arial" w:eastAsia="Arial" w:cs="Arial"/>
+                <w:i w:val="false"/>
+                <w:b w:val="false"/>
+                <w:u w:val="none"/>
+                <w:strike w:val="false"/>
+                <w:sz w:val="18"/>
+                <w:szCs w:val="18"/>
+                <w:color w:val="000000"/>
+              </w:rPr>
+              <w:t xml:space="preserve">10.3 ± 3.3</w:t>
+            </w:r>
+          </w:p>
+        </w:tc>
+        <w:tc>
+          <w:tcPr>
+            <w:tcBorders>
+              <w:bottom w:val="none" w:sz="0" w:space="0" w:color="000000"/>
+              <w:top w:val="none" w:sz="0" w:space="0" w:color="000000"/>
+              <w:left w:val="none" w:sz="0" w:space="0" w:color="000000"/>
+              <w:right w:val="none" w:sz="0" w:space="0" w:color="000000"/>
+            </w:tcBorders>
+            <w:shd w:val="clear" w:color="auto" w:fill="FFFFFF"/>
+            <w:tcMar>
+              <w:top w:w="0" w:type="dxa"/>
+              <w:bottom w:w="0" w:type="dxa"/>
+              <w:left w:w="0" w:type="dxa"/>
+              <w:right w:w="0" w:type="dxa"/>
+            </w:tcMar>
+            <w:vAlign w:val="center"/>
+          </w:tcPr>
+          <w:p>
+            <w:pPr>
+              <w:jc w:val="center"/>
+              <w:pBdr>
+                <w:bottom w:val="none" w:sz="0" w:space="0" w:color="000000"/>
+                <w:top w:val="none" w:sz="0" w:space="0" w:color="000000"/>
+                <w:left w:val="none" w:sz="0" w:space="0" w:color="000000"/>
+                <w:right w:val="none" w:sz="0" w:space="0" w:color="000000"/>
+              </w:pBdr>
+              <w:spacing w:after="0" w:before="0" w:line="240"/>
+              <w:ind w:left="0" w:right="120" w:firstLine="0" w:firstLineChars="0"/>
+              <w:rPr>
+                <w:rFonts w:ascii="Arial" w:hAnsi="Arial" w:eastAsia="Arial" w:cs="Arial"/>
+                <w:i w:val="false"/>
+                <w:b w:val="false"/>
+                <w:u w:val="none"/>
+                <w:strike w:val="false"/>
+                <w:sz w:val="18"/>
+                <w:szCs w:val="18"/>
+                <w:color w:val="000000"/>
+              </w:rPr>
+            </w:pPr>
+            <w:r>
+              <w:rPr>
+                <w:rFonts w:ascii="Arial" w:hAnsi="Arial" w:eastAsia="Arial" w:cs="Arial"/>
+                <w:i w:val="false"/>
+                <w:b w:val="false"/>
+                <w:u w:val="none"/>
+                <w:strike w:val="false"/>
+                <w:sz w:val="18"/>
+                <w:szCs w:val="18"/>
+                <w:color w:val="000000"/>
+              </w:rPr>
+              <w:t xml:space="preserve">10.6 ± 2.1</w:t>
             </w:r>
           </w:p>
         </w:tc>
@@ -10133,115 +10133,115 @@
                 <w:szCs w:val="18"/>
                 <w:color w:val="000000"/>
               </w:rPr>
-              <w:t xml:space="preserve">183 [156–228]</w:t>
-            </w:r>
-          </w:p>
-        </w:tc>
-        <w:tc>
-          <w:tcPr>
-            <w:tcBorders>
-              <w:bottom w:val="none" w:sz="0" w:space="0" w:color="000000"/>
-              <w:top w:val="none" w:sz="0" w:space="0" w:color="000000"/>
-              <w:left w:val="none" w:sz="0" w:space="0" w:color="000000"/>
-              <w:right w:val="none" w:sz="0" w:space="0" w:color="000000"/>
-            </w:tcBorders>
-            <w:shd w:val="clear" w:color="auto" w:fill="FFFFFF"/>
-            <w:tcMar>
-              <w:top w:w="0" w:type="dxa"/>
-              <w:bottom w:w="0" w:type="dxa"/>
-              <w:left w:w="0" w:type="dxa"/>
-              <w:right w:w="0" w:type="dxa"/>
-            </w:tcMar>
-            <w:vAlign w:val="center"/>
-          </w:tcPr>
-          <w:p>
-            <w:pPr>
-              <w:jc w:val="center"/>
-              <w:pBdr>
-                <w:bottom w:val="none" w:sz="0" w:space="0" w:color="000000"/>
-                <w:top w:val="none" w:sz="0" w:space="0" w:color="000000"/>
-                <w:left w:val="none" w:sz="0" w:space="0" w:color="000000"/>
-                <w:right w:val="none" w:sz="0" w:space="0" w:color="000000"/>
-              </w:pBdr>
-              <w:spacing w:after="0" w:before="0" w:line="240"/>
-              <w:ind w:left="0" w:right="120" w:firstLine="0" w:firstLineChars="0"/>
-              <w:rPr>
-                <w:rFonts w:ascii="Arial" w:hAnsi="Arial" w:eastAsia="Arial" w:cs="Arial"/>
-                <w:i w:val="false"/>
-                <w:b w:val="false"/>
-                <w:u w:val="none"/>
-                <w:strike w:val="false"/>
-                <w:sz w:val="18"/>
-                <w:szCs w:val="18"/>
-                <w:color w:val="000000"/>
-              </w:rPr>
-            </w:pPr>
-            <w:r>
-              <w:rPr>
-                <w:rFonts w:ascii="Arial" w:hAnsi="Arial" w:eastAsia="Arial" w:cs="Arial"/>
-                <w:i w:val="false"/>
-                <w:b w:val="false"/>
-                <w:u w:val="none"/>
-                <w:strike w:val="false"/>
-                <w:sz w:val="18"/>
-                <w:szCs w:val="18"/>
-                <w:color w:val="000000"/>
-              </w:rPr>
-              <w:t xml:space="preserve">160 [143–207]</w:t>
-            </w:r>
-          </w:p>
-        </w:tc>
-        <w:tc>
-          <w:tcPr>
-            <w:tcBorders>
-              <w:bottom w:val="none" w:sz="0" w:space="0" w:color="000000"/>
-              <w:top w:val="none" w:sz="0" w:space="0" w:color="000000"/>
-              <w:left w:val="none" w:sz="0" w:space="0" w:color="000000"/>
-              <w:right w:val="none" w:sz="0" w:space="0" w:color="000000"/>
-            </w:tcBorders>
-            <w:shd w:val="clear" w:color="auto" w:fill="FFFFFF"/>
-            <w:tcMar>
-              <w:top w:w="0" w:type="dxa"/>
-              <w:bottom w:w="0" w:type="dxa"/>
-              <w:left w:w="0" w:type="dxa"/>
-              <w:right w:w="0" w:type="dxa"/>
-            </w:tcMar>
-            <w:vAlign w:val="center"/>
-          </w:tcPr>
-          <w:p>
-            <w:pPr>
-              <w:jc w:val="center"/>
-              <w:pBdr>
-                <w:bottom w:val="none" w:sz="0" w:space="0" w:color="000000"/>
-                <w:top w:val="none" w:sz="0" w:space="0" w:color="000000"/>
-                <w:left w:val="none" w:sz="0" w:space="0" w:color="000000"/>
-                <w:right w:val="none" w:sz="0" w:space="0" w:color="000000"/>
-              </w:pBdr>
-              <w:spacing w:after="0" w:before="0" w:line="240"/>
-              <w:ind w:left="0" w:right="120" w:firstLine="0" w:firstLineChars="0"/>
-              <w:rPr>
-                <w:rFonts w:ascii="Arial" w:hAnsi="Arial" w:eastAsia="Arial" w:cs="Arial"/>
-                <w:i w:val="false"/>
-                <w:b w:val="false"/>
-                <w:u w:val="none"/>
-                <w:strike w:val="false"/>
-                <w:sz w:val="18"/>
-                <w:szCs w:val="18"/>
-                <w:color w:val="000000"/>
-              </w:rPr>
-            </w:pPr>
-            <w:r>
-              <w:rPr>
-                <w:rFonts w:ascii="Arial" w:hAnsi="Arial" w:eastAsia="Arial" w:cs="Arial"/>
-                <w:i w:val="false"/>
-                <w:b w:val="false"/>
-                <w:u w:val="none"/>
-                <w:strike w:val="false"/>
-                <w:sz w:val="18"/>
-                <w:szCs w:val="18"/>
-                <w:color w:val="000000"/>
-              </w:rPr>
-              <w:t xml:space="preserve">180 [154–227]</w:t>
+              <w:t xml:space="preserve">182.5 [156–228]</w:t>
+            </w:r>
+          </w:p>
+        </w:tc>
+        <w:tc>
+          <w:tcPr>
+            <w:tcBorders>
+              <w:bottom w:val="none" w:sz="0" w:space="0" w:color="000000"/>
+              <w:top w:val="none" w:sz="0" w:space="0" w:color="000000"/>
+              <w:left w:val="none" w:sz="0" w:space="0" w:color="000000"/>
+              <w:right w:val="none" w:sz="0" w:space="0" w:color="000000"/>
+            </w:tcBorders>
+            <w:shd w:val="clear" w:color="auto" w:fill="FFFFFF"/>
+            <w:tcMar>
+              <w:top w:w="0" w:type="dxa"/>
+              <w:bottom w:w="0" w:type="dxa"/>
+              <w:left w:w="0" w:type="dxa"/>
+              <w:right w:w="0" w:type="dxa"/>
+            </w:tcMar>
+            <w:vAlign w:val="center"/>
+          </w:tcPr>
+          <w:p>
+            <w:pPr>
+              <w:jc w:val="center"/>
+              <w:pBdr>
+                <w:bottom w:val="none" w:sz="0" w:space="0" w:color="000000"/>
+                <w:top w:val="none" w:sz="0" w:space="0" w:color="000000"/>
+                <w:left w:val="none" w:sz="0" w:space="0" w:color="000000"/>
+                <w:right w:val="none" w:sz="0" w:space="0" w:color="000000"/>
+              </w:pBdr>
+              <w:spacing w:after="0" w:before="0" w:line="240"/>
+              <w:ind w:left="0" w:right="120" w:firstLine="0" w:firstLineChars="0"/>
+              <w:rPr>
+                <w:rFonts w:ascii="Arial" w:hAnsi="Arial" w:eastAsia="Arial" w:cs="Arial"/>
+                <w:i w:val="false"/>
+                <w:b w:val="false"/>
+                <w:u w:val="none"/>
+                <w:strike w:val="false"/>
+                <w:sz w:val="18"/>
+                <w:szCs w:val="18"/>
+                <w:color w:val="000000"/>
+              </w:rPr>
+            </w:pPr>
+            <w:r>
+              <w:rPr>
+                <w:rFonts w:ascii="Arial" w:hAnsi="Arial" w:eastAsia="Arial" w:cs="Arial"/>
+                <w:i w:val="false"/>
+                <w:b w:val="false"/>
+                <w:u w:val="none"/>
+                <w:strike w:val="false"/>
+                <w:sz w:val="18"/>
+                <w:szCs w:val="18"/>
+                <w:color w:val="000000"/>
+              </w:rPr>
+              <w:t xml:space="preserve">159.5 [142.5–207]</w:t>
+            </w:r>
+          </w:p>
+        </w:tc>
+        <w:tc>
+          <w:tcPr>
+            <w:tcBorders>
+              <w:bottom w:val="none" w:sz="0" w:space="0" w:color="000000"/>
+              <w:top w:val="none" w:sz="0" w:space="0" w:color="000000"/>
+              <w:left w:val="none" w:sz="0" w:space="0" w:color="000000"/>
+              <w:right w:val="none" w:sz="0" w:space="0" w:color="000000"/>
+            </w:tcBorders>
+            <w:shd w:val="clear" w:color="auto" w:fill="FFFFFF"/>
+            <w:tcMar>
+              <w:top w:w="0" w:type="dxa"/>
+              <w:bottom w:w="0" w:type="dxa"/>
+              <w:left w:w="0" w:type="dxa"/>
+              <w:right w:w="0" w:type="dxa"/>
+            </w:tcMar>
+            <w:vAlign w:val="center"/>
+          </w:tcPr>
+          <w:p>
+            <w:pPr>
+              <w:jc w:val="center"/>
+              <w:pBdr>
+                <w:bottom w:val="none" w:sz="0" w:space="0" w:color="000000"/>
+                <w:top w:val="none" w:sz="0" w:space="0" w:color="000000"/>
+                <w:left w:val="none" w:sz="0" w:space="0" w:color="000000"/>
+                <w:right w:val="none" w:sz="0" w:space="0" w:color="000000"/>
+              </w:pBdr>
+              <w:spacing w:after="0" w:before="0" w:line="240"/>
+              <w:ind w:left="0" w:right="120" w:firstLine="0" w:firstLineChars="0"/>
+              <w:rPr>
+                <w:rFonts w:ascii="Arial" w:hAnsi="Arial" w:eastAsia="Arial" w:cs="Arial"/>
+                <w:i w:val="false"/>
+                <w:b w:val="false"/>
+                <w:u w:val="none"/>
+                <w:strike w:val="false"/>
+                <w:sz w:val="18"/>
+                <w:szCs w:val="18"/>
+                <w:color w:val="000000"/>
+              </w:rPr>
+            </w:pPr>
+            <w:r>
+              <w:rPr>
+                <w:rFonts w:ascii="Arial" w:hAnsi="Arial" w:eastAsia="Arial" w:cs="Arial"/>
+                <w:i w:val="false"/>
+                <w:b w:val="false"/>
+                <w:u w:val="none"/>
+                <w:strike w:val="false"/>
+                <w:sz w:val="18"/>
+                <w:szCs w:val="18"/>
+                <w:color w:val="000000"/>
+              </w:rPr>
+              <w:t xml:space="preserve">179.5 [153.5–227]</w:t>
             </w:r>
           </w:p>
         </w:tc>
@@ -10409,115 +10409,115 @@
                 <w:szCs w:val="18"/>
                 <w:color w:val="000000"/>
               </w:rPr>
-              <w:t xml:space="preserve">134 ± 4</w:t>
-            </w:r>
-          </w:p>
-        </w:tc>
-        <w:tc>
-          <w:tcPr>
-            <w:tcBorders>
-              <w:bottom w:val="none" w:sz="0" w:space="0" w:color="000000"/>
-              <w:top w:val="none" w:sz="0" w:space="0" w:color="000000"/>
-              <w:left w:val="none" w:sz="0" w:space="0" w:color="000000"/>
-              <w:right w:val="none" w:sz="0" w:space="0" w:color="000000"/>
-            </w:tcBorders>
-            <w:shd w:val="clear" w:color="auto" w:fill="FFFFFF"/>
-            <w:tcMar>
-              <w:top w:w="0" w:type="dxa"/>
-              <w:bottom w:w="0" w:type="dxa"/>
-              <w:left w:w="0" w:type="dxa"/>
-              <w:right w:w="0" w:type="dxa"/>
-            </w:tcMar>
-            <w:vAlign w:val="center"/>
-          </w:tcPr>
-          <w:p>
-            <w:pPr>
-              <w:jc w:val="center"/>
-              <w:pBdr>
-                <w:bottom w:val="none" w:sz="0" w:space="0" w:color="000000"/>
-                <w:top w:val="none" w:sz="0" w:space="0" w:color="000000"/>
-                <w:left w:val="none" w:sz="0" w:space="0" w:color="000000"/>
-                <w:right w:val="none" w:sz="0" w:space="0" w:color="000000"/>
-              </w:pBdr>
-              <w:spacing w:after="0" w:before="0" w:line="240"/>
-              <w:ind w:left="0" w:right="120" w:firstLine="0" w:firstLineChars="0"/>
-              <w:rPr>
-                <w:rFonts w:ascii="Arial" w:hAnsi="Arial" w:eastAsia="Arial" w:cs="Arial"/>
-                <w:i w:val="false"/>
-                <w:b w:val="false"/>
-                <w:u w:val="none"/>
-                <w:strike w:val="false"/>
-                <w:sz w:val="18"/>
-                <w:szCs w:val="18"/>
-                <w:color w:val="000000"/>
-              </w:rPr>
-            </w:pPr>
-            <w:r>
-              <w:rPr>
-                <w:rFonts w:ascii="Arial" w:hAnsi="Arial" w:eastAsia="Arial" w:cs="Arial"/>
-                <w:i w:val="false"/>
-                <w:b w:val="false"/>
-                <w:u w:val="none"/>
-                <w:strike w:val="false"/>
-                <w:sz w:val="18"/>
-                <w:szCs w:val="18"/>
-                <w:color w:val="000000"/>
-              </w:rPr>
-              <w:t xml:space="preserve">133 ± 4</w:t>
-            </w:r>
-          </w:p>
-        </w:tc>
-        <w:tc>
-          <w:tcPr>
-            <w:tcBorders>
-              <w:bottom w:val="none" w:sz="0" w:space="0" w:color="000000"/>
-              <w:top w:val="none" w:sz="0" w:space="0" w:color="000000"/>
-              <w:left w:val="none" w:sz="0" w:space="0" w:color="000000"/>
-              <w:right w:val="none" w:sz="0" w:space="0" w:color="000000"/>
-            </w:tcBorders>
-            <w:shd w:val="clear" w:color="auto" w:fill="FFFFFF"/>
-            <w:tcMar>
-              <w:top w:w="0" w:type="dxa"/>
-              <w:bottom w:w="0" w:type="dxa"/>
-              <w:left w:w="0" w:type="dxa"/>
-              <w:right w:w="0" w:type="dxa"/>
-            </w:tcMar>
-            <w:vAlign w:val="center"/>
-          </w:tcPr>
-          <w:p>
-            <w:pPr>
-              <w:jc w:val="center"/>
-              <w:pBdr>
-                <w:bottom w:val="none" w:sz="0" w:space="0" w:color="000000"/>
-                <w:top w:val="none" w:sz="0" w:space="0" w:color="000000"/>
-                <w:left w:val="none" w:sz="0" w:space="0" w:color="000000"/>
-                <w:right w:val="none" w:sz="0" w:space="0" w:color="000000"/>
-              </w:pBdr>
-              <w:spacing w:after="0" w:before="0" w:line="240"/>
-              <w:ind w:left="0" w:right="120" w:firstLine="0" w:firstLineChars="0"/>
-              <w:rPr>
-                <w:rFonts w:ascii="Arial" w:hAnsi="Arial" w:eastAsia="Arial" w:cs="Arial"/>
-                <w:i w:val="false"/>
-                <w:b w:val="false"/>
-                <w:u w:val="none"/>
-                <w:strike w:val="false"/>
-                <w:sz w:val="18"/>
-                <w:szCs w:val="18"/>
-                <w:color w:val="000000"/>
-              </w:rPr>
-            </w:pPr>
-            <w:r>
-              <w:rPr>
-                <w:rFonts w:ascii="Arial" w:hAnsi="Arial" w:eastAsia="Arial" w:cs="Arial"/>
-                <w:i w:val="false"/>
-                <w:b w:val="false"/>
-                <w:u w:val="none"/>
-                <w:strike w:val="false"/>
-                <w:sz w:val="18"/>
-                <w:szCs w:val="18"/>
-                <w:color w:val="000000"/>
-              </w:rPr>
-              <w:t xml:space="preserve">134 ± 4</w:t>
+              <w:t xml:space="preserve">133.5 ± 4.2</w:t>
+            </w:r>
+          </w:p>
+        </w:tc>
+        <w:tc>
+          <w:tcPr>
+            <w:tcBorders>
+              <w:bottom w:val="none" w:sz="0" w:space="0" w:color="000000"/>
+              <w:top w:val="none" w:sz="0" w:space="0" w:color="000000"/>
+              <w:left w:val="none" w:sz="0" w:space="0" w:color="000000"/>
+              <w:right w:val="none" w:sz="0" w:space="0" w:color="000000"/>
+            </w:tcBorders>
+            <w:shd w:val="clear" w:color="auto" w:fill="FFFFFF"/>
+            <w:tcMar>
+              <w:top w:w="0" w:type="dxa"/>
+              <w:bottom w:w="0" w:type="dxa"/>
+              <w:left w:w="0" w:type="dxa"/>
+              <w:right w:w="0" w:type="dxa"/>
+            </w:tcMar>
+            <w:vAlign w:val="center"/>
+          </w:tcPr>
+          <w:p>
+            <w:pPr>
+              <w:jc w:val="center"/>
+              <w:pBdr>
+                <w:bottom w:val="none" w:sz="0" w:space="0" w:color="000000"/>
+                <w:top w:val="none" w:sz="0" w:space="0" w:color="000000"/>
+                <w:left w:val="none" w:sz="0" w:space="0" w:color="000000"/>
+                <w:right w:val="none" w:sz="0" w:space="0" w:color="000000"/>
+              </w:pBdr>
+              <w:spacing w:after="0" w:before="0" w:line="240"/>
+              <w:ind w:left="0" w:right="120" w:firstLine="0" w:firstLineChars="0"/>
+              <w:rPr>
+                <w:rFonts w:ascii="Arial" w:hAnsi="Arial" w:eastAsia="Arial" w:cs="Arial"/>
+                <w:i w:val="false"/>
+                <w:b w:val="false"/>
+                <w:u w:val="none"/>
+                <w:strike w:val="false"/>
+                <w:sz w:val="18"/>
+                <w:szCs w:val="18"/>
+                <w:color w:val="000000"/>
+              </w:rPr>
+            </w:pPr>
+            <w:r>
+              <w:rPr>
+                <w:rFonts w:ascii="Arial" w:hAnsi="Arial" w:eastAsia="Arial" w:cs="Arial"/>
+                <w:i w:val="false"/>
+                <w:b w:val="false"/>
+                <w:u w:val="none"/>
+                <w:strike w:val="false"/>
+                <w:sz w:val="18"/>
+                <w:szCs w:val="18"/>
+                <w:color w:val="000000"/>
+              </w:rPr>
+              <w:t xml:space="preserve">133.4 ± 3.7</w:t>
+            </w:r>
+          </w:p>
+        </w:tc>
+        <w:tc>
+          <w:tcPr>
+            <w:tcBorders>
+              <w:bottom w:val="none" w:sz="0" w:space="0" w:color="000000"/>
+              <w:top w:val="none" w:sz="0" w:space="0" w:color="000000"/>
+              <w:left w:val="none" w:sz="0" w:space="0" w:color="000000"/>
+              <w:right w:val="none" w:sz="0" w:space="0" w:color="000000"/>
+            </w:tcBorders>
+            <w:shd w:val="clear" w:color="auto" w:fill="FFFFFF"/>
+            <w:tcMar>
+              <w:top w:w="0" w:type="dxa"/>
+              <w:bottom w:w="0" w:type="dxa"/>
+              <w:left w:w="0" w:type="dxa"/>
+              <w:right w:w="0" w:type="dxa"/>
+            </w:tcMar>
+            <w:vAlign w:val="center"/>
+          </w:tcPr>
+          <w:p>
+            <w:pPr>
+              <w:jc w:val="center"/>
+              <w:pBdr>
+                <w:bottom w:val="none" w:sz="0" w:space="0" w:color="000000"/>
+                <w:top w:val="none" w:sz="0" w:space="0" w:color="000000"/>
+                <w:left w:val="none" w:sz="0" w:space="0" w:color="000000"/>
+                <w:right w:val="none" w:sz="0" w:space="0" w:color="000000"/>
+              </w:pBdr>
+              <w:spacing w:after="0" w:before="0" w:line="240"/>
+              <w:ind w:left="0" w:right="120" w:firstLine="0" w:firstLineChars="0"/>
+              <w:rPr>
+                <w:rFonts w:ascii="Arial" w:hAnsi="Arial" w:eastAsia="Arial" w:cs="Arial"/>
+                <w:i w:val="false"/>
+                <w:b w:val="false"/>
+                <w:u w:val="none"/>
+                <w:strike w:val="false"/>
+                <w:sz w:val="18"/>
+                <w:szCs w:val="18"/>
+                <w:color w:val="000000"/>
+              </w:rPr>
+            </w:pPr>
+            <w:r>
+              <w:rPr>
+                <w:rFonts w:ascii="Arial" w:hAnsi="Arial" w:eastAsia="Arial" w:cs="Arial"/>
+                <w:i w:val="false"/>
+                <w:b w:val="false"/>
+                <w:u w:val="none"/>
+                <w:strike w:val="false"/>
+                <w:sz w:val="18"/>
+                <w:szCs w:val="18"/>
+                <w:color w:val="000000"/>
+              </w:rPr>
+              <w:t xml:space="preserve">133.5 ± 4.1</w:t>
             </w:r>
           </w:p>
         </w:tc>
@@ -10685,7 +10685,7 @@
                 <w:szCs w:val="18"/>
                 <w:color w:val="000000"/>
               </w:rPr>
-              <w:t xml:space="preserve">7 [6–9]</w:t>
+              <w:t xml:space="preserve">7 [6.1–9.3]</w:t>
             </w:r>
           </w:p>
         </w:tc>
@@ -10739,7 +10739,7 @@
                 <w:szCs w:val="18"/>
                 <w:color w:val="000000"/>
               </w:rPr>
-              <w:t xml:space="preserve">9 [8–10]</w:t>
+              <w:t xml:space="preserve">8.8 [7.9–9.5]</w:t>
             </w:r>
           </w:p>
         </w:tc>
@@ -10793,7 +10793,7 @@
                 <w:szCs w:val="18"/>
                 <w:color w:val="000000"/>
               </w:rPr>
-              <w:t xml:space="preserve">7 [6–9]</w:t>
+              <w:t xml:space="preserve">7.3 [6.3–9.3]</w:t>
             </w:r>
           </w:p>
         </w:tc>

--- a/Outputs/Tables/T1.docx
+++ b/Outputs/Tables/T1.docx
@@ -3179,7 +3179,7 @@
                 <w:szCs w:val="18"/>
                 <w:color w:val="000000"/>
               </w:rPr>
-              <w:t xml:space="preserve">comorbidities_smoking_hx: Y</w:t>
+              <w:t xml:space="preserve">comorbidities_smoking_hx</w:t>
             </w:r>
           </w:p>
         </w:tc>
@@ -3455,7 +3455,7 @@
                 <w:szCs w:val="18"/>
                 <w:color w:val="000000"/>
               </w:rPr>
-              <w:t xml:space="preserve">comorbidities_DM: Y</w:t>
+              <w:t xml:space="preserve">comorbidities_DM</w:t>
             </w:r>
           </w:p>
         </w:tc>
@@ -3731,7 +3731,7 @@
                 <w:szCs w:val="18"/>
                 <w:color w:val="000000"/>
               </w:rPr>
-              <w:t xml:space="preserve">comorbidities_prior_cardiac_surg: Y</w:t>
+              <w:t xml:space="preserve">comorbidities_prior_cardiac_surg</w:t>
             </w:r>
           </w:p>
         </w:tc>
@@ -5111,7 +5111,7 @@
                 <w:szCs w:val="18"/>
                 <w:color w:val="000000"/>
               </w:rPr>
-              <w:t xml:space="preserve">preop_temp_MCS: Y</w:t>
+              <w:t xml:space="preserve">preop_temp_MCS</w:t>
             </w:r>
           </w:p>
         </w:tc>
@@ -5387,7 +5387,7 @@
                 <w:szCs w:val="18"/>
                 <w:color w:val="000000"/>
               </w:rPr>
-              <w:t xml:space="preserve">preop_IABP: Y</w:t>
+              <w:t xml:space="preserve">preop_IABP</w:t>
             </w:r>
           </w:p>
         </w:tc>
@@ -5663,7 +5663,7 @@
                 <w:szCs w:val="18"/>
                 <w:color w:val="000000"/>
               </w:rPr>
-              <w:t xml:space="preserve">preop_imeplla5.5: Y</w:t>
+              <w:t xml:space="preserve">preop_imeplla5.5</w:t>
             </w:r>
           </w:p>
         </w:tc>
@@ -5939,7 +5939,7 @@
                 <w:szCs w:val="18"/>
                 <w:color w:val="000000"/>
               </w:rPr>
-              <w:t xml:space="preserve">preop_VA_ECMO: Y</w:t>
+              <w:t xml:space="preserve">preop_VA_ECMO</w:t>
             </w:r>
           </w:p>
         </w:tc>
@@ -6215,7 +6215,7 @@
                 <w:szCs w:val="18"/>
                 <w:color w:val="000000"/>
               </w:rPr>
-              <w:t xml:space="preserve">preop_LVAD: Y</w:t>
+              <w:t xml:space="preserve">preop_LVAD</w:t>
             </w:r>
           </w:p>
         </w:tc>
@@ -7043,7 +7043,7 @@
                 <w:szCs w:val="18"/>
                 <w:color w:val="000000"/>
               </w:rPr>
-              <w:t xml:space="preserve">rx_preop_inotrope: Y</w:t>
+              <w:t xml:space="preserve">rx_preop_inotrope</w:t>
             </w:r>
           </w:p>
         </w:tc>
@@ -7319,7 +7319,7 @@
                 <w:szCs w:val="18"/>
                 <w:color w:val="000000"/>
               </w:rPr>
-              <w:t xml:space="preserve">rx_preop_amiodarone: Y</w:t>
+              <w:t xml:space="preserve">rx_preop_amiodarone</w:t>
             </w:r>
           </w:p>
         </w:tc>

--- a/Outputs/Tables/T1.docx
+++ b/Outputs/Tables/T1.docx
@@ -3179,7 +3179,7 @@
                 <w:szCs w:val="18"/>
                 <w:color w:val="000000"/>
               </w:rPr>
-              <w:t xml:space="preserve">comorbidities_smoking_hx</w:t>
+              <w:t xml:space="preserve">comorbidities_smoking_hx: Y</w:t>
             </w:r>
           </w:p>
         </w:tc>
@@ -3455,7 +3455,7 @@
                 <w:szCs w:val="18"/>
                 <w:color w:val="000000"/>
               </w:rPr>
-              <w:t xml:space="preserve">comorbidities_DM</w:t>
+              <w:t xml:space="preserve">comorbidities_DM: Y</w:t>
             </w:r>
           </w:p>
         </w:tc>
@@ -3731,7 +3731,7 @@
                 <w:szCs w:val="18"/>
                 <w:color w:val="000000"/>
               </w:rPr>
-              <w:t xml:space="preserve">comorbidities_prior_cardiac_surg</w:t>
+              <w:t xml:space="preserve">comorbidities_prior_cardiac_surg: Y</w:t>
             </w:r>
           </w:p>
         </w:tc>
@@ -5111,7 +5111,7 @@
                 <w:szCs w:val="18"/>
                 <w:color w:val="000000"/>
               </w:rPr>
-              <w:t xml:space="preserve">preop_temp_MCS</w:t>
+              <w:t xml:space="preserve">preop_temp_MCS: Y</w:t>
             </w:r>
           </w:p>
         </w:tc>
@@ -5387,7 +5387,7 @@
                 <w:szCs w:val="18"/>
                 <w:color w:val="000000"/>
               </w:rPr>
-              <w:t xml:space="preserve">preop_IABP</w:t>
+              <w:t xml:space="preserve">preop_IABP: Y</w:t>
             </w:r>
           </w:p>
         </w:tc>
@@ -5663,7 +5663,7 @@
                 <w:szCs w:val="18"/>
                 <w:color w:val="000000"/>
               </w:rPr>
-              <w:t xml:space="preserve">preop_imeplla5.5</w:t>
+              <w:t xml:space="preserve">preop_imeplla5.5: Y</w:t>
             </w:r>
           </w:p>
         </w:tc>
@@ -5939,7 +5939,7 @@
                 <w:szCs w:val="18"/>
                 <w:color w:val="000000"/>
               </w:rPr>
-              <w:t xml:space="preserve">preop_VA_ECMO</w:t>
+              <w:t xml:space="preserve">preop_VA_ECMO: Y</w:t>
             </w:r>
           </w:p>
         </w:tc>
@@ -6215,7 +6215,7 @@
                 <w:szCs w:val="18"/>
                 <w:color w:val="000000"/>
               </w:rPr>
-              <w:t xml:space="preserve">preop_LVAD</w:t>
+              <w:t xml:space="preserve">preop_LVAD: Y</w:t>
             </w:r>
           </w:p>
         </w:tc>
@@ -7043,7 +7043,7 @@
                 <w:szCs w:val="18"/>
                 <w:color w:val="000000"/>
               </w:rPr>
-              <w:t xml:space="preserve">rx_preop_inotrope</w:t>
+              <w:t xml:space="preserve">rx_preop_inotrope: Y</w:t>
             </w:r>
           </w:p>
         </w:tc>
@@ -7319,7 +7319,7 @@
                 <w:szCs w:val="18"/>
                 <w:color w:val="000000"/>
               </w:rPr>
-              <w:t xml:space="preserve">rx_preop_amiodarone</w:t>
+              <w:t xml:space="preserve">rx_preop_amiodarone: Y</w:t>
             </w:r>
           </w:p>
         </w:tc>
